--- a/src/onderzoek i18n.docx
+++ b/src/onderzoek i18n.docx
@@ -1,6 +1,6 @@
 
 <file path=word/document.xml><?xml version="1.0" encoding="utf-8"?>
-<w:document xmlns:wpc="http://schemas.microsoft.com/office/word/2010/wordprocessingCanvas" xmlns:cx="http://schemas.microsoft.com/office/drawing/2014/chartex" xmlns:cx1="http://schemas.microsoft.com/office/drawing/2015/9/8/chartex" xmlns:cx2="http://schemas.microsoft.com/office/drawing/2015/10/21/chartex" xmlns:cx3="http://schemas.microsoft.com/office/drawing/2016/5/9/chartex" xmlns:cx4="http://schemas.microsoft.com/office/drawing/2016/5/10/chartex" xmlns:cx5="http://schemas.microsoft.com/office/drawing/2016/5/11/chartex" xmlns:cx6="http://schemas.microsoft.com/office/drawing/2016/5/12/chartex" xmlns:cx7="http://schemas.microsoft.com/office/drawing/2016/5/13/chartex" xmlns:cx8="http://schemas.microsoft.com/office/drawing/2016/5/14/chartex" xmlns:mc="http://schemas.openxmlformats.org/markup-compatibility/2006" xmlns:aink="http://schemas.microsoft.com/office/drawing/2016/ink" xmlns:am3d="http://schemas.microsoft.com/office/drawing/2017/model3d" xmlns:o="urn:schemas-microsoft-com:office:office" xmlns:r="http://schemas.openxmlformats.org/officeDocument/2006/relationships" xmlns:m="http://schemas.openxmlformats.org/officeDocument/2006/math" xmlns:v="urn:schemas-microsoft-com:vml" xmlns:wp14="http://schemas.microsoft.com/office/word/2010/wordprocessingDrawing" xmlns:wp="http://schemas.openxmlformats.org/drawingml/2006/wordprocessingDrawing" xmlns:w10="urn:schemas-microsoft-com:office:word" xmlns:w="http://schemas.openxmlformats.org/wordprocessingml/2006/main" xmlns:w14="http://schemas.microsoft.com/office/word/2010/wordml" xmlns:w15="http://schemas.microsoft.com/office/word/2012/wordml" xmlns:w16cex="http://schemas.microsoft.com/office/word/2018/wordml/cex" xmlns:w16cid="http://schemas.microsoft.com/office/word/2016/wordml/cid" xmlns:w16="http://schemas.microsoft.com/office/word/2018/wordml" xmlns:w16sdtdh="http://schemas.microsoft.com/office/word/2020/wordml/sdtdatahash" xmlns:w16se="http://schemas.microsoft.com/office/word/2015/wordml/symex" xmlns:wpg="http://schemas.microsoft.com/office/word/2010/wordprocessingGroup" xmlns:wpi="http://schemas.microsoft.com/office/word/2010/wordprocessingInk" xmlns:wne="http://schemas.microsoft.com/office/word/2006/wordml" xmlns:wps="http://schemas.microsoft.com/office/word/2010/wordprocessingShape" xmlns:a="http://schemas.openxmlformats.org/drawingml/2006/main" xmlns:pic="http://schemas.openxmlformats.org/drawingml/2006/picture" xmlns:a14="http://schemas.microsoft.com/office/drawing/2010/main" mc:Ignorable="w14 w15 w16se w16cid w16 w16cex w16sdtdh wp14">
+<w:document xmlns:wpc="http://schemas.microsoft.com/office/word/2010/wordprocessingCanvas" xmlns:cx="http://schemas.microsoft.com/office/drawing/2014/chartex" xmlns:cx1="http://schemas.microsoft.com/office/drawing/2015/9/8/chartex" xmlns:cx2="http://schemas.microsoft.com/office/drawing/2015/10/21/chartex" xmlns:cx3="http://schemas.microsoft.com/office/drawing/2016/5/9/chartex" xmlns:cx4="http://schemas.microsoft.com/office/drawing/2016/5/10/chartex" xmlns:cx5="http://schemas.microsoft.com/office/drawing/2016/5/11/chartex" xmlns:cx6="http://schemas.microsoft.com/office/drawing/2016/5/12/chartex" xmlns:cx7="http://schemas.microsoft.com/office/drawing/2016/5/13/chartex" xmlns:cx8="http://schemas.microsoft.com/office/drawing/2016/5/14/chartex" xmlns:mc="http://schemas.openxmlformats.org/markup-compatibility/2006" xmlns:aink="http://schemas.microsoft.com/office/drawing/2016/ink" xmlns:am3d="http://schemas.microsoft.com/office/drawing/2017/model3d" xmlns:o="urn:schemas-microsoft-com:office:office" xmlns:r="http://schemas.openxmlformats.org/officeDocument/2006/relationships" xmlns:m="http://schemas.openxmlformats.org/officeDocument/2006/math" xmlns:v="urn:schemas-microsoft-com:vml" xmlns:wp14="http://schemas.microsoft.com/office/word/2010/wordprocessingDrawing" xmlns:wp="http://schemas.openxmlformats.org/drawingml/2006/wordprocessingDrawing" xmlns:w10="urn:schemas-microsoft-com:office:word" xmlns:w="http://schemas.openxmlformats.org/wordprocessingml/2006/main" xmlns:w14="http://schemas.microsoft.com/office/word/2010/wordml" xmlns:w15="http://schemas.microsoft.com/office/word/2012/wordml" xmlns:w16cex="http://schemas.microsoft.com/office/word/2018/wordml/cex" xmlns:w16cid="http://schemas.microsoft.com/office/word/2016/wordml/cid" xmlns:w16="http://schemas.microsoft.com/office/word/2018/wordml" xmlns:w16sdtdh="http://schemas.microsoft.com/office/word/2020/wordml/sdtdatahash" xmlns:w16se="http://schemas.microsoft.com/office/word/2015/wordml/symex" xmlns:wpg="http://schemas.microsoft.com/office/word/2010/wordprocessingGroup" xmlns:wpi="http://schemas.microsoft.com/office/word/2010/wordprocessingInk" xmlns:wne="http://schemas.microsoft.com/office/word/2006/wordml" xmlns:wps="http://schemas.microsoft.com/office/word/2010/wordprocessingShape" mc:Ignorable="w14 w15 w16se w16cid w16 w16cex w16sdtdh wp14">
   <w:body>
     <w:p>
       <w:pPr>
@@ -8,7 +8,7 @@
       </w:pPr>
       <w:r>
         <w:rPr>
-          <w:rFonts w:ascii="Times New Roman" w:hAnsi="Times New Roman" w:eastAsia="Times New Roman" w:cs="Times New Roman"/>
+          <w:rFonts w:ascii="Times New Roman" w:eastAsia="Times New Roman" w:hAnsi="Times New Roman" w:cs="Times New Roman"/>
           <w:b/>
           <w:bCs/>
           <w:sz w:val="72"/>
@@ -21,7 +21,7 @@
     <w:p>
       <w:r>
         <w:rPr>
-          <w:rFonts w:ascii="Times New Roman" w:hAnsi="Times New Roman" w:eastAsia="Times New Roman" w:cs="Times New Roman"/>
+          <w:rFonts w:ascii="Times New Roman" w:eastAsia="Times New Roman" w:hAnsi="Times New Roman" w:cs="Times New Roman"/>
           <w:sz w:val="24"/>
           <w:szCs w:val="24"/>
           <w:lang w:val="nl"/>
@@ -33,7 +33,7 @@
       <w:pPr>
         <w:jc w:val="center"/>
         <w:rPr>
-          <w:rFonts w:ascii="Times New Roman" w:hAnsi="Times New Roman" w:eastAsia="Times New Roman" w:cs="Times New Roman"/>
+          <w:rFonts w:ascii="Times New Roman" w:eastAsia="Times New Roman" w:hAnsi="Times New Roman" w:cs="Times New Roman"/>
           <w:b/>
           <w:bCs/>
           <w:i/>
@@ -45,7 +45,7 @@
       </w:pPr>
       <w:r>
         <w:rPr>
-          <w:rFonts w:ascii="Times New Roman" w:hAnsi="Times New Roman" w:eastAsia="Times New Roman" w:cs="Times New Roman"/>
+          <w:rFonts w:ascii="Times New Roman" w:eastAsia="Times New Roman" w:hAnsi="Times New Roman" w:cs="Times New Roman"/>
           <w:b/>
           <w:bCs/>
           <w:i/>
@@ -60,7 +60,7 @@
     <w:p>
       <w:r>
         <w:rPr>
-          <w:rFonts w:ascii="Times New Roman" w:hAnsi="Times New Roman" w:eastAsia="Times New Roman" w:cs="Times New Roman"/>
+          <w:rFonts w:ascii="Times New Roman" w:eastAsia="Times New Roman" w:hAnsi="Times New Roman" w:cs="Times New Roman"/>
           <w:i/>
           <w:iCs/>
           <w:sz w:val="24"/>
@@ -73,7 +73,7 @@
     <w:p>
       <w:r>
         <w:rPr>
-          <w:rFonts w:ascii="Times New Roman" w:hAnsi="Times New Roman" w:eastAsia="Times New Roman" w:cs="Times New Roman"/>
+          <w:rFonts w:ascii="Times New Roman" w:eastAsia="Times New Roman" w:hAnsi="Times New Roman" w:cs="Times New Roman"/>
           <w:i/>
           <w:iCs/>
           <w:sz w:val="24"/>
@@ -86,7 +86,7 @@
     <w:p>
       <w:r>
         <w:rPr>
-          <w:rFonts w:ascii="Times New Roman" w:hAnsi="Times New Roman" w:eastAsia="Times New Roman" w:cs="Times New Roman"/>
+          <w:rFonts w:ascii="Times New Roman" w:eastAsia="Times New Roman" w:hAnsi="Times New Roman" w:cs="Times New Roman"/>
           <w:i/>
           <w:iCs/>
           <w:sz w:val="24"/>
@@ -100,7 +100,7 @@
       <w:pPr>
         <w:jc w:val="center"/>
         <w:rPr>
-          <w:rFonts w:ascii="Times New Roman" w:hAnsi="Times New Roman" w:eastAsia="Times New Roman" w:cs="Times New Roman"/>
+          <w:rFonts w:ascii="Times New Roman" w:eastAsia="Times New Roman" w:hAnsi="Times New Roman" w:cs="Times New Roman"/>
           <w:i/>
           <w:iCs/>
           <w:sz w:val="52"/>
@@ -110,7 +110,7 @@
       </w:pPr>
       <w:r>
         <w:rPr>
-          <w:rFonts w:ascii="Times New Roman" w:hAnsi="Times New Roman" w:eastAsia="Times New Roman" w:cs="Times New Roman"/>
+          <w:rFonts w:ascii="Times New Roman" w:eastAsia="Times New Roman" w:hAnsi="Times New Roman" w:cs="Times New Roman"/>
           <w:i/>
           <w:iCs/>
           <w:sz w:val="52"/>
@@ -126,7 +126,7 @@
       </w:pPr>
       <w:r>
         <w:rPr>
-          <w:rFonts w:ascii="Times New Roman" w:hAnsi="Times New Roman" w:eastAsia="Times New Roman" w:cs="Times New Roman"/>
+          <w:rFonts w:ascii="Times New Roman" w:eastAsia="Times New Roman" w:hAnsi="Times New Roman" w:cs="Times New Roman"/>
           <w:b/>
           <w:bCs/>
           <w:i/>
@@ -161,17 +161,17 @@
           <w:tcPr>
             <w:tcW w:w="9015" w:type="dxa"/>
             <w:tcBorders>
-              <w:top w:val="single" w:color="auto" w:sz="8" w:space="0"/>
-              <w:left w:val="single" w:color="auto" w:sz="8" w:space="0"/>
-              <w:bottom w:val="single" w:color="auto" w:sz="8" w:space="0"/>
-              <w:right w:val="single" w:color="auto" w:sz="8" w:space="0"/>
+              <w:top w:val="single" w:sz="8" w:space="0" w:color="auto"/>
+              <w:left w:val="single" w:sz="8" w:space="0" w:color="auto"/>
+              <w:bottom w:val="single" w:sz="8" w:space="0" w:color="auto"/>
+              <w:right w:val="single" w:sz="8" w:space="0" w:color="auto"/>
             </w:tcBorders>
             <w:vAlign w:val="center"/>
           </w:tcPr>
           <w:p>
             <w:pPr>
               <w:rPr>
-                <w:rFonts w:ascii="Arial" w:hAnsi="Arial" w:eastAsia="Arial" w:cs="Arial"/>
+                <w:rFonts w:ascii="Arial" w:eastAsia="Arial" w:hAnsi="Arial" w:cs="Arial"/>
                 <w:b/>
                 <w:bCs/>
                 <w:color w:val="353F49"/>
@@ -182,7 +182,7 @@
             </w:pPr>
             <w:r>
               <w:rPr>
-                <w:rFonts w:ascii="Arial" w:hAnsi="Arial" w:eastAsia="Arial" w:cs="Arial"/>
+                <w:rFonts w:ascii="Arial" w:eastAsia="Arial" w:hAnsi="Arial" w:cs="Arial"/>
                 <w:b/>
                 <w:bCs/>
                 <w:color w:val="353F49"/>
@@ -195,7 +195,7 @@
             </w:r>
             <w:r>
               <w:rPr>
-                <w:rFonts w:ascii="Arial" w:hAnsi="Arial" w:eastAsia="Arial" w:cs="Arial"/>
+                <w:rFonts w:ascii="Arial" w:eastAsia="Arial" w:hAnsi="Arial" w:cs="Arial"/>
                 <w:b/>
                 <w:bCs/>
                 <w:color w:val="353F49"/>
@@ -207,7 +207,7 @@
             </w:r>
             <w:r>
               <w:rPr>
-                <w:rFonts w:ascii="Arial" w:hAnsi="Arial" w:eastAsia="Arial" w:cs="Arial"/>
+                <w:rFonts w:ascii="Arial" w:eastAsia="Arial" w:hAnsi="Arial" w:cs="Arial"/>
                 <w:b/>
                 <w:bCs/>
                 <w:color w:val="353F49"/>
@@ -219,7 +219,7 @@
             </w:r>
             <w:r>
               <w:rPr>
-                <w:rFonts w:ascii="Arial" w:hAnsi="Arial" w:eastAsia="Arial" w:cs="Arial"/>
+                <w:rFonts w:ascii="Arial" w:eastAsia="Arial" w:hAnsi="Arial" w:cs="Arial"/>
                 <w:b/>
                 <w:bCs/>
                 <w:color w:val="353F49"/>
@@ -231,7 +231,7 @@
             </w:r>
             <w:r>
               <w:rPr>
-                <w:rFonts w:ascii="Arial" w:hAnsi="Arial" w:eastAsia="Arial" w:cs="Arial"/>
+                <w:rFonts w:ascii="Arial" w:eastAsia="Arial" w:hAnsi="Arial" w:cs="Arial"/>
                 <w:b/>
                 <w:bCs/>
                 <w:color w:val="353F49"/>
@@ -243,7 +243,7 @@
             </w:r>
             <w:r>
               <w:rPr>
-                <w:rFonts w:ascii="Arial" w:hAnsi="Arial" w:eastAsia="Arial" w:cs="Arial"/>
+                <w:rFonts w:ascii="Arial" w:eastAsia="Arial" w:hAnsi="Arial" w:cs="Arial"/>
                 <w:b/>
                 <w:bCs/>
                 <w:color w:val="353F49"/>
@@ -264,17 +264,17 @@
           <w:tcPr>
             <w:tcW w:w="9015" w:type="dxa"/>
             <w:tcBorders>
-              <w:top w:val="single" w:color="auto" w:sz="8" w:space="0"/>
-              <w:left w:val="single" w:color="auto" w:sz="8" w:space="0"/>
-              <w:bottom w:val="single" w:color="auto" w:sz="8" w:space="0"/>
-              <w:right w:val="single" w:color="auto" w:sz="8" w:space="0"/>
+              <w:top w:val="single" w:sz="8" w:space="0" w:color="auto"/>
+              <w:left w:val="single" w:sz="8" w:space="0" w:color="auto"/>
+              <w:bottom w:val="single" w:sz="8" w:space="0" w:color="auto"/>
+              <w:right w:val="single" w:sz="8" w:space="0" w:color="auto"/>
             </w:tcBorders>
             <w:vAlign w:val="center"/>
           </w:tcPr>
           <w:p>
             <w:r>
               <w:rPr>
-                <w:rFonts w:ascii="Arial" w:hAnsi="Arial" w:eastAsia="Arial" w:cs="Arial"/>
+                <w:rFonts w:ascii="Arial" w:eastAsia="Arial" w:hAnsi="Arial" w:cs="Arial"/>
                 <w:b/>
                 <w:bCs/>
                 <w:color w:val="353F49"/>
@@ -286,7 +286,7 @@
             </w:r>
             <w:r>
               <w:rPr>
-                <w:rFonts w:ascii="Arial" w:hAnsi="Arial" w:eastAsia="Arial" w:cs="Arial"/>
+                <w:rFonts w:ascii="Arial" w:eastAsia="Arial" w:hAnsi="Arial" w:cs="Arial"/>
                 <w:b/>
                 <w:bCs/>
                 <w:color w:val="353F49"/>
@@ -307,17 +307,17 @@
           <w:tcPr>
             <w:tcW w:w="9015" w:type="dxa"/>
             <w:tcBorders>
-              <w:top w:val="single" w:color="auto" w:sz="8" w:space="0"/>
-              <w:left w:val="single" w:color="auto" w:sz="8" w:space="0"/>
-              <w:bottom w:val="single" w:color="auto" w:sz="8" w:space="0"/>
-              <w:right w:val="single" w:color="auto" w:sz="8" w:space="0"/>
+              <w:top w:val="single" w:sz="8" w:space="0" w:color="auto"/>
+              <w:left w:val="single" w:sz="8" w:space="0" w:color="auto"/>
+              <w:bottom w:val="single" w:sz="8" w:space="0" w:color="auto"/>
+              <w:right w:val="single" w:sz="8" w:space="0" w:color="auto"/>
             </w:tcBorders>
             <w:vAlign w:val="center"/>
           </w:tcPr>
           <w:p>
             <w:r>
               <w:rPr>
-                <w:rFonts w:ascii="Arial" w:hAnsi="Arial" w:eastAsia="Arial" w:cs="Arial"/>
+                <w:rFonts w:ascii="Arial" w:eastAsia="Arial" w:hAnsi="Arial" w:cs="Arial"/>
                 <w:b/>
                 <w:bCs/>
                 <w:color w:val="353F49"/>
@@ -338,17 +338,17 @@
           <w:tcPr>
             <w:tcW w:w="9015" w:type="dxa"/>
             <w:tcBorders>
-              <w:top w:val="single" w:color="auto" w:sz="8" w:space="0"/>
-              <w:left w:val="single" w:color="auto" w:sz="8" w:space="0"/>
-              <w:bottom w:val="single" w:color="auto" w:sz="8" w:space="0"/>
-              <w:right w:val="single" w:color="auto" w:sz="8" w:space="0"/>
+              <w:top w:val="single" w:sz="8" w:space="0" w:color="auto"/>
+              <w:left w:val="single" w:sz="8" w:space="0" w:color="auto"/>
+              <w:bottom w:val="single" w:sz="8" w:space="0" w:color="auto"/>
+              <w:right w:val="single" w:sz="8" w:space="0" w:color="auto"/>
             </w:tcBorders>
             <w:vAlign w:val="center"/>
           </w:tcPr>
           <w:p>
             <w:pPr>
               <w:rPr>
-                <w:rFonts w:ascii="Arial" w:hAnsi="Arial" w:eastAsia="Arial" w:cs="Arial"/>
+                <w:rFonts w:ascii="Arial" w:eastAsia="Arial" w:hAnsi="Arial" w:cs="Arial"/>
                 <w:b/>
                 <w:bCs/>
                 <w:color w:val="353F49"/>
@@ -359,7 +359,7 @@
             </w:pPr>
             <w:r>
               <w:rPr>
-                <w:rFonts w:ascii="Arial" w:hAnsi="Arial" w:eastAsia="Arial" w:cs="Arial"/>
+                <w:rFonts w:ascii="Arial" w:eastAsia="Arial" w:hAnsi="Arial" w:cs="Arial"/>
                 <w:b/>
                 <w:bCs/>
                 <w:color w:val="353F49"/>
@@ -371,7 +371,7 @@
             </w:r>
             <w:r>
               <w:rPr>
-                <w:rFonts w:ascii="Arial" w:hAnsi="Arial" w:eastAsia="Arial" w:cs="Arial"/>
+                <w:rFonts w:ascii="Arial" w:eastAsia="Arial" w:hAnsi="Arial" w:cs="Arial"/>
                 <w:b/>
                 <w:bCs/>
                 <w:color w:val="353F49"/>
@@ -391,7 +391,7 @@
       </w:pPr>
       <w:r>
         <w:rPr>
-          <w:rFonts w:ascii="Times New Roman" w:hAnsi="Times New Roman" w:eastAsia="Times New Roman" w:cs="Times New Roman"/>
+          <w:rFonts w:ascii="Times New Roman" w:eastAsia="Times New Roman" w:hAnsi="Times New Roman" w:cs="Times New Roman"/>
           <w:sz w:val="24"/>
           <w:szCs w:val="24"/>
           <w:lang w:val="nl"/>
@@ -426,10 +426,10 @@
           <w:tcPr>
             <w:tcW w:w="1098" w:type="dxa"/>
             <w:tcBorders>
-              <w:top w:val="single" w:color="D0CECE" w:themeColor="background2" w:themeShade="E6" w:sz="8" w:space="0"/>
-              <w:left w:val="single" w:color="D0CECE" w:themeColor="background2" w:themeShade="E6" w:sz="8" w:space="0"/>
-              <w:bottom w:val="single" w:color="D0CECE" w:themeColor="background2" w:themeShade="E6" w:sz="8" w:space="0"/>
-              <w:right w:val="single" w:color="D0CECE" w:themeColor="background2" w:themeShade="E6" w:sz="8" w:space="0"/>
+              <w:top w:val="single" w:sz="8" w:space="0" w:color="D0CECE" w:themeColor="background2" w:themeShade="E6"/>
+              <w:left w:val="single" w:sz="8" w:space="0" w:color="D0CECE" w:themeColor="background2" w:themeShade="E6"/>
+              <w:bottom w:val="single" w:sz="8" w:space="0" w:color="D0CECE" w:themeColor="background2" w:themeShade="E6"/>
+              <w:right w:val="single" w:sz="8" w:space="0" w:color="D0CECE" w:themeColor="background2" w:themeShade="E6"/>
             </w:tcBorders>
             <w:shd w:val="clear" w:color="auto" w:fill="FFFFFF" w:themeFill="background1"/>
             <w:vAlign w:val="center"/>
@@ -437,7 +437,7 @@
           <w:p>
             <w:r>
               <w:rPr>
-                <w:rFonts w:ascii="Arial" w:hAnsi="Arial" w:eastAsia="Arial" w:cs="Arial"/>
+                <w:rFonts w:ascii="Arial" w:eastAsia="Arial" w:hAnsi="Arial" w:cs="Arial"/>
                 <w:b/>
                 <w:bCs/>
                 <w:color w:val="44546A" w:themeColor="text2"/>
@@ -454,10 +454,10 @@
           <w:tcPr>
             <w:tcW w:w="1228" w:type="dxa"/>
             <w:tcBorders>
-              <w:top w:val="single" w:color="D0CECE" w:themeColor="background2" w:themeShade="E6" w:sz="8" w:space="0"/>
-              <w:left w:val="single" w:color="D0CECE" w:themeColor="background2" w:themeShade="E6" w:sz="8" w:space="0"/>
-              <w:bottom w:val="single" w:color="D0CECE" w:themeColor="background2" w:themeShade="E6" w:sz="8" w:space="0"/>
-              <w:right w:val="single" w:color="D0CECE" w:themeColor="background2" w:themeShade="E6" w:sz="8" w:space="0"/>
+              <w:top w:val="single" w:sz="8" w:space="0" w:color="D0CECE" w:themeColor="background2" w:themeShade="E6"/>
+              <w:left w:val="single" w:sz="8" w:space="0" w:color="D0CECE" w:themeColor="background2" w:themeShade="E6"/>
+              <w:bottom w:val="single" w:sz="8" w:space="0" w:color="D0CECE" w:themeColor="background2" w:themeShade="E6"/>
+              <w:right w:val="single" w:sz="8" w:space="0" w:color="D0CECE" w:themeColor="background2" w:themeShade="E6"/>
             </w:tcBorders>
             <w:shd w:val="clear" w:color="auto" w:fill="FFFFFF" w:themeFill="background1"/>
             <w:vAlign w:val="center"/>
@@ -465,7 +465,7 @@
           <w:p>
             <w:r>
               <w:rPr>
-                <w:rFonts w:ascii="Arial" w:hAnsi="Arial" w:eastAsia="Arial" w:cs="Arial"/>
+                <w:rFonts w:ascii="Arial" w:eastAsia="Arial" w:hAnsi="Arial" w:cs="Arial"/>
                 <w:b/>
                 <w:bCs/>
                 <w:color w:val="44546A" w:themeColor="text2"/>
@@ -481,10 +481,10 @@
           <w:tcPr>
             <w:tcW w:w="1633" w:type="dxa"/>
             <w:tcBorders>
-              <w:top w:val="single" w:color="D0CECE" w:themeColor="background2" w:themeShade="E6" w:sz="8" w:space="0"/>
-              <w:left w:val="single" w:color="D0CECE" w:themeColor="background2" w:themeShade="E6" w:sz="8" w:space="0"/>
-              <w:bottom w:val="single" w:color="D0CECE" w:themeColor="background2" w:themeShade="E6" w:sz="8" w:space="0"/>
-              <w:right w:val="single" w:color="D0CECE" w:themeColor="background2" w:themeShade="E6" w:sz="8" w:space="0"/>
+              <w:top w:val="single" w:sz="8" w:space="0" w:color="D0CECE" w:themeColor="background2" w:themeShade="E6"/>
+              <w:left w:val="single" w:sz="8" w:space="0" w:color="D0CECE" w:themeColor="background2" w:themeShade="E6"/>
+              <w:bottom w:val="single" w:sz="8" w:space="0" w:color="D0CECE" w:themeColor="background2" w:themeShade="E6"/>
+              <w:right w:val="single" w:sz="8" w:space="0" w:color="D0CECE" w:themeColor="background2" w:themeShade="E6"/>
             </w:tcBorders>
             <w:shd w:val="clear" w:color="auto" w:fill="FFFFFF" w:themeFill="background1"/>
             <w:vAlign w:val="center"/>
@@ -492,7 +492,7 @@
           <w:p>
             <w:r>
               <w:rPr>
-                <w:rFonts w:ascii="Arial" w:hAnsi="Arial" w:eastAsia="Arial" w:cs="Arial"/>
+                <w:rFonts w:ascii="Arial" w:eastAsia="Arial" w:hAnsi="Arial" w:cs="Arial"/>
                 <w:b/>
                 <w:bCs/>
                 <w:color w:val="44546A" w:themeColor="text2"/>
@@ -508,10 +508,10 @@
           <w:tcPr>
             <w:tcW w:w="3279" w:type="dxa"/>
             <w:tcBorders>
-              <w:top w:val="single" w:color="D0CECE" w:themeColor="background2" w:themeShade="E6" w:sz="8" w:space="0"/>
-              <w:left w:val="single" w:color="D0CECE" w:themeColor="background2" w:themeShade="E6" w:sz="8" w:space="0"/>
-              <w:bottom w:val="single" w:color="D0CECE" w:themeColor="background2" w:themeShade="E6" w:sz="8" w:space="0"/>
-              <w:right w:val="single" w:color="D0CECE" w:themeColor="background2" w:themeShade="E6" w:sz="8" w:space="0"/>
+              <w:top w:val="single" w:sz="8" w:space="0" w:color="D0CECE" w:themeColor="background2" w:themeShade="E6"/>
+              <w:left w:val="single" w:sz="8" w:space="0" w:color="D0CECE" w:themeColor="background2" w:themeShade="E6"/>
+              <w:bottom w:val="single" w:sz="8" w:space="0" w:color="D0CECE" w:themeColor="background2" w:themeShade="E6"/>
+              <w:right w:val="single" w:sz="8" w:space="0" w:color="D0CECE" w:themeColor="background2" w:themeShade="E6"/>
             </w:tcBorders>
             <w:shd w:val="clear" w:color="auto" w:fill="FFFFFF" w:themeFill="background1"/>
             <w:vAlign w:val="center"/>
@@ -519,7 +519,7 @@
           <w:p>
             <w:r>
               <w:rPr>
-                <w:rFonts w:ascii="Arial" w:hAnsi="Arial" w:eastAsia="Arial" w:cs="Arial"/>
+                <w:rFonts w:ascii="Arial" w:eastAsia="Arial" w:hAnsi="Arial" w:cs="Arial"/>
                 <w:b/>
                 <w:bCs/>
                 <w:color w:val="44546A" w:themeColor="text2"/>
@@ -535,10 +535,10 @@
           <w:tcPr>
             <w:tcW w:w="1777" w:type="dxa"/>
             <w:tcBorders>
-              <w:top w:val="single" w:color="D0CECE" w:themeColor="background2" w:themeShade="E6" w:sz="8" w:space="0"/>
-              <w:left w:val="single" w:color="D0CECE" w:themeColor="background2" w:themeShade="E6" w:sz="8" w:space="0"/>
-              <w:bottom w:val="single" w:color="D0CECE" w:themeColor="background2" w:themeShade="E6" w:sz="8" w:space="0"/>
-              <w:right w:val="single" w:color="D0CECE" w:themeColor="background2" w:themeShade="E6" w:sz="8" w:space="0"/>
+              <w:top w:val="single" w:sz="8" w:space="0" w:color="D0CECE" w:themeColor="background2" w:themeShade="E6"/>
+              <w:left w:val="single" w:sz="8" w:space="0" w:color="D0CECE" w:themeColor="background2" w:themeShade="E6"/>
+              <w:bottom w:val="single" w:sz="8" w:space="0" w:color="D0CECE" w:themeColor="background2" w:themeShade="E6"/>
+              <w:right w:val="single" w:sz="8" w:space="0" w:color="D0CECE" w:themeColor="background2" w:themeShade="E6"/>
             </w:tcBorders>
             <w:shd w:val="clear" w:color="auto" w:fill="FFFFFF" w:themeFill="background1"/>
             <w:vAlign w:val="center"/>
@@ -546,7 +546,7 @@
           <w:p>
             <w:r>
               <w:rPr>
-                <w:rFonts w:ascii="Arial" w:hAnsi="Arial" w:eastAsia="Arial" w:cs="Arial"/>
+                <w:rFonts w:ascii="Arial" w:eastAsia="Arial" w:hAnsi="Arial" w:cs="Arial"/>
                 <w:b/>
                 <w:bCs/>
                 <w:color w:val="44546A" w:themeColor="text2"/>
@@ -567,16 +567,16 @@
           <w:tcPr>
             <w:tcW w:w="1098" w:type="dxa"/>
             <w:tcBorders>
-              <w:top w:val="single" w:color="D0CECE" w:themeColor="background2" w:themeShade="E6" w:sz="8" w:space="0"/>
-              <w:left w:val="single" w:color="D0CECE" w:themeColor="background2" w:themeShade="E6" w:sz="8" w:space="0"/>
-              <w:bottom w:val="single" w:color="D0CECE" w:themeColor="background2" w:themeShade="E6" w:sz="8" w:space="0"/>
-              <w:right w:val="single" w:color="D0CECE" w:themeColor="background2" w:themeShade="E6" w:sz="8" w:space="0"/>
+              <w:top w:val="single" w:sz="8" w:space="0" w:color="D0CECE" w:themeColor="background2" w:themeShade="E6"/>
+              <w:left w:val="single" w:sz="8" w:space="0" w:color="D0CECE" w:themeColor="background2" w:themeShade="E6"/>
+              <w:bottom w:val="single" w:sz="8" w:space="0" w:color="D0CECE" w:themeColor="background2" w:themeShade="E6"/>
+              <w:right w:val="single" w:sz="8" w:space="0" w:color="D0CECE" w:themeColor="background2" w:themeShade="E6"/>
             </w:tcBorders>
           </w:tcPr>
           <w:p>
             <w:r>
               <w:rPr>
-                <w:rFonts w:ascii="Arial" w:hAnsi="Arial" w:eastAsia="Arial" w:cs="Arial"/>
+                <w:rFonts w:ascii="Arial" w:eastAsia="Arial" w:hAnsi="Arial" w:cs="Arial"/>
                 <w:sz w:val="18"/>
                 <w:szCs w:val="18"/>
                 <w:lang w:val="nl"/>
@@ -589,16 +589,16 @@
           <w:tcPr>
             <w:tcW w:w="1228" w:type="dxa"/>
             <w:tcBorders>
-              <w:top w:val="single" w:color="D0CECE" w:themeColor="background2" w:themeShade="E6" w:sz="8" w:space="0"/>
-              <w:left w:val="single" w:color="D0CECE" w:themeColor="background2" w:themeShade="E6" w:sz="8" w:space="0"/>
-              <w:bottom w:val="single" w:color="D0CECE" w:themeColor="background2" w:themeShade="E6" w:sz="8" w:space="0"/>
-              <w:right w:val="single" w:color="D0CECE" w:themeColor="background2" w:themeShade="E6" w:sz="8" w:space="0"/>
+              <w:top w:val="single" w:sz="8" w:space="0" w:color="D0CECE" w:themeColor="background2" w:themeShade="E6"/>
+              <w:left w:val="single" w:sz="8" w:space="0" w:color="D0CECE" w:themeColor="background2" w:themeShade="E6"/>
+              <w:bottom w:val="single" w:sz="8" w:space="0" w:color="D0CECE" w:themeColor="background2" w:themeShade="E6"/>
+              <w:right w:val="single" w:sz="8" w:space="0" w:color="D0CECE" w:themeColor="background2" w:themeShade="E6"/>
             </w:tcBorders>
           </w:tcPr>
           <w:p>
             <w:pPr>
               <w:rPr>
-                <w:rFonts w:ascii="Arial" w:hAnsi="Arial" w:eastAsia="Arial" w:cs="Arial"/>
+                <w:rFonts w:ascii="Arial" w:eastAsia="Arial" w:hAnsi="Arial" w:cs="Arial"/>
                 <w:sz w:val="18"/>
                 <w:szCs w:val="18"/>
                 <w:lang w:val="nl"/>
@@ -606,7 +606,7 @@
             </w:pPr>
             <w:r>
               <w:rPr>
-                <w:rFonts w:ascii="Arial" w:hAnsi="Arial" w:eastAsia="Arial" w:cs="Arial"/>
+                <w:rFonts w:ascii="Arial" w:eastAsia="Arial" w:hAnsi="Arial" w:cs="Arial"/>
                 <w:sz w:val="18"/>
                 <w:szCs w:val="18"/>
                 <w:lang w:val="nl"/>
@@ -615,7 +615,7 @@
             </w:r>
             <w:r>
               <w:rPr>
-                <w:rFonts w:ascii="Arial" w:hAnsi="Arial" w:eastAsia="Arial" w:cs="Arial"/>
+                <w:rFonts w:ascii="Arial" w:eastAsia="Arial" w:hAnsi="Arial" w:cs="Arial"/>
                 <w:sz w:val="18"/>
                 <w:szCs w:val="18"/>
                 <w:lang w:val="nl"/>
@@ -624,7 +624,7 @@
             </w:r>
             <w:r>
               <w:rPr>
-                <w:rFonts w:ascii="Arial" w:hAnsi="Arial" w:eastAsia="Arial" w:cs="Arial"/>
+                <w:rFonts w:ascii="Arial" w:eastAsia="Arial" w:hAnsi="Arial" w:cs="Arial"/>
                 <w:sz w:val="18"/>
                 <w:szCs w:val="18"/>
                 <w:lang w:val="nl"/>
@@ -633,7 +633,7 @@
             </w:r>
             <w:r>
               <w:rPr>
-                <w:rFonts w:ascii="Arial" w:hAnsi="Arial" w:eastAsia="Arial" w:cs="Arial"/>
+                <w:rFonts w:ascii="Arial" w:eastAsia="Arial" w:hAnsi="Arial" w:cs="Arial"/>
                 <w:sz w:val="18"/>
                 <w:szCs w:val="18"/>
                 <w:lang w:val="nl"/>
@@ -642,7 +642,7 @@
             </w:r>
             <w:r>
               <w:rPr>
-                <w:rFonts w:ascii="Arial" w:hAnsi="Arial" w:eastAsia="Arial" w:cs="Arial"/>
+                <w:rFonts w:ascii="Arial" w:eastAsia="Arial" w:hAnsi="Arial" w:cs="Arial"/>
                 <w:sz w:val="18"/>
                 <w:szCs w:val="18"/>
                 <w:lang w:val="nl"/>
@@ -655,16 +655,16 @@
           <w:tcPr>
             <w:tcW w:w="1633" w:type="dxa"/>
             <w:tcBorders>
-              <w:top w:val="single" w:color="D0CECE" w:themeColor="background2" w:themeShade="E6" w:sz="8" w:space="0"/>
-              <w:left w:val="single" w:color="D0CECE" w:themeColor="background2" w:themeShade="E6" w:sz="8" w:space="0"/>
-              <w:bottom w:val="single" w:color="D0CECE" w:themeColor="background2" w:themeShade="E6" w:sz="8" w:space="0"/>
-              <w:right w:val="single" w:color="D0CECE" w:themeColor="background2" w:themeShade="E6" w:sz="8" w:space="0"/>
+              <w:top w:val="single" w:sz="8" w:space="0" w:color="D0CECE" w:themeColor="background2" w:themeShade="E6"/>
+              <w:left w:val="single" w:sz="8" w:space="0" w:color="D0CECE" w:themeColor="background2" w:themeShade="E6"/>
+              <w:bottom w:val="single" w:sz="8" w:space="0" w:color="D0CECE" w:themeColor="background2" w:themeShade="E6"/>
+              <w:right w:val="single" w:sz="8" w:space="0" w:color="D0CECE" w:themeColor="background2" w:themeShade="E6"/>
             </w:tcBorders>
           </w:tcPr>
           <w:p>
             <w:pPr>
               <w:rPr>
-                <w:rFonts w:ascii="Arial" w:hAnsi="Arial" w:eastAsia="Arial" w:cs="Arial"/>
+                <w:rFonts w:ascii="Arial" w:eastAsia="Arial" w:hAnsi="Arial" w:cs="Arial"/>
                 <w:sz w:val="18"/>
                 <w:szCs w:val="18"/>
                 <w:lang w:val="nl"/>
@@ -672,7 +672,7 @@
             </w:pPr>
             <w:r>
               <w:rPr>
-                <w:rFonts w:ascii="Arial" w:hAnsi="Arial" w:eastAsia="Arial" w:cs="Arial"/>
+                <w:rFonts w:ascii="Arial" w:eastAsia="Arial" w:hAnsi="Arial" w:cs="Arial"/>
                 <w:sz w:val="18"/>
                 <w:szCs w:val="18"/>
                 <w:lang w:val="nl"/>
@@ -681,7 +681,7 @@
             </w:r>
             <w:r>
               <w:rPr>
-                <w:rFonts w:ascii="Arial" w:hAnsi="Arial" w:eastAsia="Arial" w:cs="Arial"/>
+                <w:rFonts w:ascii="Arial" w:eastAsia="Arial" w:hAnsi="Arial" w:cs="Arial"/>
                 <w:sz w:val="18"/>
                 <w:szCs w:val="18"/>
                 <w:lang w:val="nl"/>
@@ -694,16 +694,16 @@
           <w:tcPr>
             <w:tcW w:w="3279" w:type="dxa"/>
             <w:tcBorders>
-              <w:top w:val="single" w:color="D0CECE" w:themeColor="background2" w:themeShade="E6" w:sz="8" w:space="0"/>
-              <w:left w:val="single" w:color="D0CECE" w:themeColor="background2" w:themeShade="E6" w:sz="8" w:space="0"/>
-              <w:bottom w:val="single" w:color="D0CECE" w:themeColor="background2" w:themeShade="E6" w:sz="8" w:space="0"/>
-              <w:right w:val="single" w:color="D0CECE" w:themeColor="background2" w:themeShade="E6" w:sz="8" w:space="0"/>
+              <w:top w:val="single" w:sz="8" w:space="0" w:color="D0CECE" w:themeColor="background2" w:themeShade="E6"/>
+              <w:left w:val="single" w:sz="8" w:space="0" w:color="D0CECE" w:themeColor="background2" w:themeShade="E6"/>
+              <w:bottom w:val="single" w:sz="8" w:space="0" w:color="D0CECE" w:themeColor="background2" w:themeShade="E6"/>
+              <w:right w:val="single" w:sz="8" w:space="0" w:color="D0CECE" w:themeColor="background2" w:themeShade="E6"/>
             </w:tcBorders>
           </w:tcPr>
           <w:p>
             <w:r>
               <w:rPr>
-                <w:rFonts w:ascii="Arial" w:hAnsi="Arial" w:eastAsia="Arial" w:cs="Arial"/>
+                <w:rFonts w:ascii="Arial" w:eastAsia="Arial" w:hAnsi="Arial" w:cs="Arial"/>
                 <w:sz w:val="18"/>
                 <w:szCs w:val="18"/>
                 <w:lang w:val="nl"/>
@@ -716,16 +716,16 @@
           <w:tcPr>
             <w:tcW w:w="1777" w:type="dxa"/>
             <w:tcBorders>
-              <w:top w:val="single" w:color="D0CECE" w:themeColor="background2" w:themeShade="E6" w:sz="8" w:space="0"/>
-              <w:left w:val="single" w:color="D0CECE" w:themeColor="background2" w:themeShade="E6" w:sz="8" w:space="0"/>
-              <w:bottom w:val="single" w:color="D0CECE" w:themeColor="background2" w:themeShade="E6" w:sz="8" w:space="0"/>
-              <w:right w:val="single" w:color="D0CECE" w:themeColor="background2" w:themeShade="E6" w:sz="8" w:space="0"/>
+              <w:top w:val="single" w:sz="8" w:space="0" w:color="D0CECE" w:themeColor="background2" w:themeShade="E6"/>
+              <w:left w:val="single" w:sz="8" w:space="0" w:color="D0CECE" w:themeColor="background2" w:themeShade="E6"/>
+              <w:bottom w:val="single" w:sz="8" w:space="0" w:color="D0CECE" w:themeColor="background2" w:themeShade="E6"/>
+              <w:right w:val="single" w:sz="8" w:space="0" w:color="D0CECE" w:themeColor="background2" w:themeShade="E6"/>
             </w:tcBorders>
           </w:tcPr>
           <w:p>
             <w:r>
               <w:rPr>
-                <w:rFonts w:ascii="Arial" w:hAnsi="Arial" w:eastAsia="Arial" w:cs="Arial"/>
+                <w:rFonts w:ascii="Arial" w:eastAsia="Arial" w:hAnsi="Arial" w:cs="Arial"/>
                 <w:sz w:val="18"/>
                 <w:szCs w:val="18"/>
                 <w:lang w:val="nl"/>
@@ -743,16 +743,16 @@
           <w:tcPr>
             <w:tcW w:w="1098" w:type="dxa"/>
             <w:tcBorders>
-              <w:top w:val="single" w:color="D0CECE" w:themeColor="background2" w:themeShade="E6" w:sz="8" w:space="0"/>
-              <w:left w:val="single" w:color="D0CECE" w:themeColor="background2" w:themeShade="E6" w:sz="8" w:space="0"/>
-              <w:bottom w:val="single" w:color="D0CECE" w:themeColor="background2" w:themeShade="E6" w:sz="8" w:space="0"/>
-              <w:right w:val="single" w:color="D0CECE" w:themeColor="background2" w:themeShade="E6" w:sz="8" w:space="0"/>
+              <w:top w:val="single" w:sz="8" w:space="0" w:color="D0CECE" w:themeColor="background2" w:themeShade="E6"/>
+              <w:left w:val="single" w:sz="8" w:space="0" w:color="D0CECE" w:themeColor="background2" w:themeShade="E6"/>
+              <w:bottom w:val="single" w:sz="8" w:space="0" w:color="D0CECE" w:themeColor="background2" w:themeShade="E6"/>
+              <w:right w:val="single" w:sz="8" w:space="0" w:color="D0CECE" w:themeColor="background2" w:themeShade="E6"/>
             </w:tcBorders>
           </w:tcPr>
           <w:p>
             <w:pPr>
               <w:rPr>
-                <w:rFonts w:ascii="Arial" w:hAnsi="Arial" w:eastAsia="Arial" w:cs="Arial"/>
+                <w:rFonts w:ascii="Arial" w:eastAsia="Arial" w:hAnsi="Arial" w:cs="Arial"/>
                 <w:sz w:val="18"/>
                 <w:szCs w:val="18"/>
                 <w:lang w:val="nl"/>
@@ -760,7 +760,7 @@
             </w:pPr>
             <w:r>
               <w:rPr>
-                <w:rFonts w:ascii="Arial" w:hAnsi="Arial" w:eastAsia="Arial" w:cs="Arial"/>
+                <w:rFonts w:ascii="Arial" w:eastAsia="Arial" w:hAnsi="Arial" w:cs="Arial"/>
                 <w:sz w:val="18"/>
                 <w:szCs w:val="18"/>
                 <w:lang w:val="nl"/>
@@ -773,16 +773,16 @@
           <w:tcPr>
             <w:tcW w:w="1228" w:type="dxa"/>
             <w:tcBorders>
-              <w:top w:val="single" w:color="D0CECE" w:themeColor="background2" w:themeShade="E6" w:sz="8" w:space="0"/>
-              <w:left w:val="single" w:color="D0CECE" w:themeColor="background2" w:themeShade="E6" w:sz="8" w:space="0"/>
-              <w:bottom w:val="single" w:color="D0CECE" w:themeColor="background2" w:themeShade="E6" w:sz="8" w:space="0"/>
-              <w:right w:val="single" w:color="D0CECE" w:themeColor="background2" w:themeShade="E6" w:sz="8" w:space="0"/>
+              <w:top w:val="single" w:sz="8" w:space="0" w:color="D0CECE" w:themeColor="background2" w:themeShade="E6"/>
+              <w:left w:val="single" w:sz="8" w:space="0" w:color="D0CECE" w:themeColor="background2" w:themeShade="E6"/>
+              <w:bottom w:val="single" w:sz="8" w:space="0" w:color="D0CECE" w:themeColor="background2" w:themeShade="E6"/>
+              <w:right w:val="single" w:sz="8" w:space="0" w:color="D0CECE" w:themeColor="background2" w:themeShade="E6"/>
             </w:tcBorders>
           </w:tcPr>
           <w:p>
             <w:pPr>
               <w:rPr>
-                <w:rFonts w:ascii="Arial" w:hAnsi="Arial" w:eastAsia="Arial" w:cs="Arial"/>
+                <w:rFonts w:ascii="Arial" w:eastAsia="Arial" w:hAnsi="Arial" w:cs="Arial"/>
                 <w:sz w:val="18"/>
                 <w:szCs w:val="18"/>
                 <w:lang w:val="nl"/>
@@ -790,7 +790,7 @@
             </w:pPr>
             <w:r>
               <w:rPr>
-                <w:rFonts w:ascii="Arial" w:hAnsi="Arial" w:eastAsia="Arial" w:cs="Arial"/>
+                <w:rFonts w:ascii="Arial" w:eastAsia="Arial" w:hAnsi="Arial" w:cs="Arial"/>
                 <w:sz w:val="18"/>
                 <w:szCs w:val="18"/>
                 <w:lang w:val="nl"/>
@@ -803,16 +803,16 @@
           <w:tcPr>
             <w:tcW w:w="1633" w:type="dxa"/>
             <w:tcBorders>
-              <w:top w:val="single" w:color="D0CECE" w:themeColor="background2" w:themeShade="E6" w:sz="8" w:space="0"/>
-              <w:left w:val="single" w:color="D0CECE" w:themeColor="background2" w:themeShade="E6" w:sz="8" w:space="0"/>
-              <w:bottom w:val="single" w:color="D0CECE" w:themeColor="background2" w:themeShade="E6" w:sz="8" w:space="0"/>
-              <w:right w:val="single" w:color="D0CECE" w:themeColor="background2" w:themeShade="E6" w:sz="8" w:space="0"/>
+              <w:top w:val="single" w:sz="8" w:space="0" w:color="D0CECE" w:themeColor="background2" w:themeShade="E6"/>
+              <w:left w:val="single" w:sz="8" w:space="0" w:color="D0CECE" w:themeColor="background2" w:themeShade="E6"/>
+              <w:bottom w:val="single" w:sz="8" w:space="0" w:color="D0CECE" w:themeColor="background2" w:themeShade="E6"/>
+              <w:right w:val="single" w:sz="8" w:space="0" w:color="D0CECE" w:themeColor="background2" w:themeShade="E6"/>
             </w:tcBorders>
           </w:tcPr>
           <w:p>
             <w:pPr>
               <w:rPr>
-                <w:rFonts w:ascii="Arial" w:hAnsi="Arial" w:eastAsia="Arial" w:cs="Arial"/>
+                <w:rFonts w:ascii="Arial" w:eastAsia="Arial" w:hAnsi="Arial" w:cs="Arial"/>
                 <w:sz w:val="18"/>
                 <w:szCs w:val="18"/>
                 <w:lang w:val="nl"/>
@@ -820,7 +820,7 @@
             </w:pPr>
             <w:r>
               <w:rPr>
-                <w:rFonts w:ascii="Arial" w:hAnsi="Arial" w:eastAsia="Arial" w:cs="Arial"/>
+                <w:rFonts w:ascii="Arial" w:eastAsia="Arial" w:hAnsi="Arial" w:cs="Arial"/>
                 <w:sz w:val="18"/>
                 <w:szCs w:val="18"/>
                 <w:lang w:val="nl"/>
@@ -833,16 +833,16 @@
           <w:tcPr>
             <w:tcW w:w="3279" w:type="dxa"/>
             <w:tcBorders>
-              <w:top w:val="single" w:color="D0CECE" w:themeColor="background2" w:themeShade="E6" w:sz="8" w:space="0"/>
-              <w:left w:val="single" w:color="D0CECE" w:themeColor="background2" w:themeShade="E6" w:sz="8" w:space="0"/>
-              <w:bottom w:val="single" w:color="D0CECE" w:themeColor="background2" w:themeShade="E6" w:sz="8" w:space="0"/>
-              <w:right w:val="single" w:color="D0CECE" w:themeColor="background2" w:themeShade="E6" w:sz="8" w:space="0"/>
+              <w:top w:val="single" w:sz="8" w:space="0" w:color="D0CECE" w:themeColor="background2" w:themeShade="E6"/>
+              <w:left w:val="single" w:sz="8" w:space="0" w:color="D0CECE" w:themeColor="background2" w:themeShade="E6"/>
+              <w:bottom w:val="single" w:sz="8" w:space="0" w:color="D0CECE" w:themeColor="background2" w:themeShade="E6"/>
+              <w:right w:val="single" w:sz="8" w:space="0" w:color="D0CECE" w:themeColor="background2" w:themeShade="E6"/>
             </w:tcBorders>
           </w:tcPr>
           <w:p>
             <w:pPr>
               <w:rPr>
-                <w:rFonts w:ascii="Arial" w:hAnsi="Arial" w:eastAsia="Arial" w:cs="Arial"/>
+                <w:rFonts w:ascii="Arial" w:eastAsia="Arial" w:hAnsi="Arial" w:cs="Arial"/>
                 <w:sz w:val="18"/>
                 <w:szCs w:val="18"/>
                 <w:lang w:val="nl"/>
@@ -850,7 +850,7 @@
             </w:pPr>
             <w:r>
               <w:rPr>
-                <w:rFonts w:ascii="Arial" w:hAnsi="Arial" w:eastAsia="Arial" w:cs="Arial"/>
+                <w:rFonts w:ascii="Arial" w:eastAsia="Arial" w:hAnsi="Arial" w:cs="Arial"/>
                 <w:sz w:val="18"/>
                 <w:szCs w:val="18"/>
                 <w:lang w:val="nl"/>
@@ -863,16 +863,16 @@
           <w:tcPr>
             <w:tcW w:w="1777" w:type="dxa"/>
             <w:tcBorders>
-              <w:top w:val="single" w:color="D0CECE" w:themeColor="background2" w:themeShade="E6" w:sz="8" w:space="0"/>
-              <w:left w:val="single" w:color="D0CECE" w:themeColor="background2" w:themeShade="E6" w:sz="8" w:space="0"/>
-              <w:bottom w:val="single" w:color="D0CECE" w:themeColor="background2" w:themeShade="E6" w:sz="8" w:space="0"/>
-              <w:right w:val="single" w:color="D0CECE" w:themeColor="background2" w:themeShade="E6" w:sz="8" w:space="0"/>
+              <w:top w:val="single" w:sz="8" w:space="0" w:color="D0CECE" w:themeColor="background2" w:themeShade="E6"/>
+              <w:left w:val="single" w:sz="8" w:space="0" w:color="D0CECE" w:themeColor="background2" w:themeShade="E6"/>
+              <w:bottom w:val="single" w:sz="8" w:space="0" w:color="D0CECE" w:themeColor="background2" w:themeShade="E6"/>
+              <w:right w:val="single" w:sz="8" w:space="0" w:color="D0CECE" w:themeColor="background2" w:themeShade="E6"/>
             </w:tcBorders>
           </w:tcPr>
           <w:p>
             <w:pPr>
               <w:rPr>
-                <w:rFonts w:ascii="Arial" w:hAnsi="Arial" w:eastAsia="Arial" w:cs="Arial"/>
+                <w:rFonts w:ascii="Arial" w:eastAsia="Arial" w:hAnsi="Arial" w:cs="Arial"/>
                 <w:sz w:val="18"/>
                 <w:szCs w:val="18"/>
                 <w:lang w:val="nl"/>
@@ -880,7 +880,7 @@
             </w:pPr>
             <w:r>
               <w:rPr>
-                <w:rFonts w:ascii="Arial" w:hAnsi="Arial" w:eastAsia="Arial" w:cs="Arial"/>
+                <w:rFonts w:ascii="Arial" w:eastAsia="Arial" w:hAnsi="Arial" w:cs="Arial"/>
                 <w:sz w:val="18"/>
                 <w:szCs w:val="18"/>
                 <w:lang w:val="nl"/>
@@ -898,16 +898,16 @@
           <w:tcPr>
             <w:tcW w:w="1098" w:type="dxa"/>
             <w:tcBorders>
-              <w:top w:val="single" w:color="D0CECE" w:themeColor="background2" w:themeShade="E6" w:sz="8" w:space="0"/>
-              <w:left w:val="single" w:color="D0CECE" w:themeColor="background2" w:themeShade="E6" w:sz="8" w:space="0"/>
-              <w:bottom w:val="single" w:color="D0CECE" w:themeColor="background2" w:themeShade="E6" w:sz="8" w:space="0"/>
-              <w:right w:val="single" w:color="D0CECE" w:themeColor="background2" w:themeShade="E6" w:sz="8" w:space="0"/>
+              <w:top w:val="single" w:sz="8" w:space="0" w:color="D0CECE" w:themeColor="background2" w:themeShade="E6"/>
+              <w:left w:val="single" w:sz="8" w:space="0" w:color="D0CECE" w:themeColor="background2" w:themeShade="E6"/>
+              <w:bottom w:val="single" w:sz="8" w:space="0" w:color="D0CECE" w:themeColor="background2" w:themeShade="E6"/>
+              <w:right w:val="single" w:sz="8" w:space="0" w:color="D0CECE" w:themeColor="background2" w:themeShade="E6"/>
             </w:tcBorders>
           </w:tcPr>
           <w:p>
             <w:pPr>
               <w:rPr>
-                <w:rFonts w:ascii="Arial" w:hAnsi="Arial" w:eastAsia="Arial" w:cs="Arial"/>
+                <w:rFonts w:ascii="Arial" w:eastAsia="Arial" w:hAnsi="Arial" w:cs="Arial"/>
                 <w:sz w:val="18"/>
                 <w:szCs w:val="18"/>
                 <w:lang w:val="nl"/>
@@ -919,16 +919,16 @@
           <w:tcPr>
             <w:tcW w:w="1228" w:type="dxa"/>
             <w:tcBorders>
-              <w:top w:val="single" w:color="D0CECE" w:themeColor="background2" w:themeShade="E6" w:sz="8" w:space="0"/>
-              <w:left w:val="single" w:color="D0CECE" w:themeColor="background2" w:themeShade="E6" w:sz="8" w:space="0"/>
-              <w:bottom w:val="single" w:color="D0CECE" w:themeColor="background2" w:themeShade="E6" w:sz="8" w:space="0"/>
-              <w:right w:val="single" w:color="D0CECE" w:themeColor="background2" w:themeShade="E6" w:sz="8" w:space="0"/>
+              <w:top w:val="single" w:sz="8" w:space="0" w:color="D0CECE" w:themeColor="background2" w:themeShade="E6"/>
+              <w:left w:val="single" w:sz="8" w:space="0" w:color="D0CECE" w:themeColor="background2" w:themeShade="E6"/>
+              <w:bottom w:val="single" w:sz="8" w:space="0" w:color="D0CECE" w:themeColor="background2" w:themeShade="E6"/>
+              <w:right w:val="single" w:sz="8" w:space="0" w:color="D0CECE" w:themeColor="background2" w:themeShade="E6"/>
             </w:tcBorders>
           </w:tcPr>
           <w:p>
             <w:pPr>
               <w:rPr>
-                <w:rFonts w:ascii="Arial" w:hAnsi="Arial" w:eastAsia="Arial" w:cs="Arial"/>
+                <w:rFonts w:ascii="Arial" w:eastAsia="Arial" w:hAnsi="Arial" w:cs="Arial"/>
                 <w:sz w:val="18"/>
                 <w:szCs w:val="18"/>
                 <w:lang w:val="nl"/>
@@ -940,16 +940,16 @@
           <w:tcPr>
             <w:tcW w:w="1633" w:type="dxa"/>
             <w:tcBorders>
-              <w:top w:val="single" w:color="D0CECE" w:themeColor="background2" w:themeShade="E6" w:sz="8" w:space="0"/>
-              <w:left w:val="single" w:color="D0CECE" w:themeColor="background2" w:themeShade="E6" w:sz="8" w:space="0"/>
-              <w:bottom w:val="single" w:color="D0CECE" w:themeColor="background2" w:themeShade="E6" w:sz="8" w:space="0"/>
-              <w:right w:val="single" w:color="D0CECE" w:themeColor="background2" w:themeShade="E6" w:sz="8" w:space="0"/>
+              <w:top w:val="single" w:sz="8" w:space="0" w:color="D0CECE" w:themeColor="background2" w:themeShade="E6"/>
+              <w:left w:val="single" w:sz="8" w:space="0" w:color="D0CECE" w:themeColor="background2" w:themeShade="E6"/>
+              <w:bottom w:val="single" w:sz="8" w:space="0" w:color="D0CECE" w:themeColor="background2" w:themeShade="E6"/>
+              <w:right w:val="single" w:sz="8" w:space="0" w:color="D0CECE" w:themeColor="background2" w:themeShade="E6"/>
             </w:tcBorders>
           </w:tcPr>
           <w:p>
             <w:pPr>
               <w:rPr>
-                <w:rFonts w:ascii="Arial" w:hAnsi="Arial" w:eastAsia="Arial" w:cs="Arial"/>
+                <w:rFonts w:ascii="Arial" w:eastAsia="Arial" w:hAnsi="Arial" w:cs="Arial"/>
                 <w:sz w:val="18"/>
                 <w:szCs w:val="18"/>
                 <w:lang w:val="nl"/>
@@ -961,16 +961,16 @@
           <w:tcPr>
             <w:tcW w:w="3279" w:type="dxa"/>
             <w:tcBorders>
-              <w:top w:val="single" w:color="D0CECE" w:themeColor="background2" w:themeShade="E6" w:sz="8" w:space="0"/>
-              <w:left w:val="single" w:color="D0CECE" w:themeColor="background2" w:themeShade="E6" w:sz="8" w:space="0"/>
-              <w:bottom w:val="single" w:color="D0CECE" w:themeColor="background2" w:themeShade="E6" w:sz="8" w:space="0"/>
-              <w:right w:val="single" w:color="D0CECE" w:themeColor="background2" w:themeShade="E6" w:sz="8" w:space="0"/>
+              <w:top w:val="single" w:sz="8" w:space="0" w:color="D0CECE" w:themeColor="background2" w:themeShade="E6"/>
+              <w:left w:val="single" w:sz="8" w:space="0" w:color="D0CECE" w:themeColor="background2" w:themeShade="E6"/>
+              <w:bottom w:val="single" w:sz="8" w:space="0" w:color="D0CECE" w:themeColor="background2" w:themeShade="E6"/>
+              <w:right w:val="single" w:sz="8" w:space="0" w:color="D0CECE" w:themeColor="background2" w:themeShade="E6"/>
             </w:tcBorders>
           </w:tcPr>
           <w:p>
             <w:pPr>
               <w:rPr>
-                <w:rFonts w:ascii="Arial" w:hAnsi="Arial" w:eastAsia="Arial" w:cs="Arial"/>
+                <w:rFonts w:ascii="Arial" w:eastAsia="Arial" w:hAnsi="Arial" w:cs="Arial"/>
                 <w:sz w:val="18"/>
                 <w:szCs w:val="18"/>
                 <w:lang w:val="nl"/>
@@ -982,16 +982,16 @@
           <w:tcPr>
             <w:tcW w:w="1777" w:type="dxa"/>
             <w:tcBorders>
-              <w:top w:val="single" w:color="D0CECE" w:themeColor="background2" w:themeShade="E6" w:sz="8" w:space="0"/>
-              <w:left w:val="single" w:color="D0CECE" w:themeColor="background2" w:themeShade="E6" w:sz="8" w:space="0"/>
-              <w:bottom w:val="single" w:color="D0CECE" w:themeColor="background2" w:themeShade="E6" w:sz="8" w:space="0"/>
-              <w:right w:val="single" w:color="D0CECE" w:themeColor="background2" w:themeShade="E6" w:sz="8" w:space="0"/>
+              <w:top w:val="single" w:sz="8" w:space="0" w:color="D0CECE" w:themeColor="background2" w:themeShade="E6"/>
+              <w:left w:val="single" w:sz="8" w:space="0" w:color="D0CECE" w:themeColor="background2" w:themeShade="E6"/>
+              <w:bottom w:val="single" w:sz="8" w:space="0" w:color="D0CECE" w:themeColor="background2" w:themeShade="E6"/>
+              <w:right w:val="single" w:sz="8" w:space="0" w:color="D0CECE" w:themeColor="background2" w:themeShade="E6"/>
             </w:tcBorders>
           </w:tcPr>
           <w:p>
             <w:pPr>
               <w:rPr>
-                <w:rFonts w:ascii="Arial" w:hAnsi="Arial" w:eastAsia="Arial" w:cs="Arial"/>
+                <w:rFonts w:ascii="Arial" w:eastAsia="Arial" w:hAnsi="Arial" w:cs="Arial"/>
                 <w:sz w:val="18"/>
                 <w:szCs w:val="18"/>
                 <w:lang w:val="nl"/>
@@ -1004,7 +1004,7 @@
     <w:p>
       <w:r>
         <w:rPr>
-          <w:rFonts w:ascii="Times New Roman" w:hAnsi="Times New Roman" w:eastAsia="Times New Roman" w:cs="Times New Roman"/>
+          <w:rFonts w:ascii="Times New Roman" w:eastAsia="Times New Roman" w:hAnsi="Times New Roman" w:cs="Times New Roman"/>
           <w:sz w:val="24"/>
           <w:szCs w:val="24"/>
           <w:lang w:val="nl"/>
@@ -1023,7 +1023,7 @@
       </w:pPr>
       <w:r>
         <w:rPr>
-          <w:rFonts w:ascii="Times New Roman" w:hAnsi="Times New Roman" w:eastAsia="Times New Roman" w:cs="Times New Roman"/>
+          <w:rFonts w:ascii="Times New Roman" w:eastAsia="Times New Roman" w:hAnsi="Times New Roman" w:cs="Times New Roman"/>
           <w:b/>
           <w:bCs/>
           <w:sz w:val="24"/>
@@ -1042,10 +1042,11 @@
           <w:docPartUnique/>
         </w:docPartObj>
       </w:sdtPr>
+      <w:sdtEndPr/>
       <w:sdtContent>
         <w:p>
           <w:pPr>
-            <w:pStyle w:val="Inhopg1"/>
+            <w:pStyle w:val="TOC1"/>
             <w:tabs>
               <w:tab w:val="right" w:leader="dot" w:pos="9015"/>
             </w:tabs>
@@ -1058,7 +1059,7 @@
             <w:fldChar w:fldCharType="begin"/>
           </w:r>
           <w:r>
-            <w:instrText xml:space="preserve">TOC \o \z \u \h</w:instrText>
+            <w:instrText>TOC \o \z \u \h</w:instrText>
           </w:r>
           <w:r>
             <w:fldChar w:fldCharType="separate"/>
@@ -1077,7 +1078,7 @@
               <w:fldChar w:fldCharType="begin"/>
             </w:r>
             <w:r>
-              <w:instrText xml:space="preserve">PAGEREF _Toc1495337670 \h</w:instrText>
+              <w:instrText>PAGEREF _Toc1495337670 \h</w:instrText>
             </w:r>
             <w:r>
               <w:fldChar w:fldCharType="separate"/>
@@ -1095,7 +1096,7 @@
         </w:p>
         <w:p>
           <w:pPr>
-            <w:pStyle w:val="Inhopg2"/>
+            <w:pStyle w:val="TOC2"/>
             <w:tabs>
               <w:tab w:val="right" w:leader="dot" w:pos="9015"/>
             </w:tabs>
@@ -1114,7 +1115,7 @@
               <w:fldChar w:fldCharType="begin"/>
             </w:r>
             <w:r>
-              <w:instrText xml:space="preserve">PAGEREF _Toc308017846 \h</w:instrText>
+              <w:instrText>PAGEREF _Toc308017846 \h</w:instrText>
             </w:r>
             <w:r>
               <w:fldChar w:fldCharType="separate"/>
@@ -1132,7 +1133,7 @@
         </w:p>
         <w:p>
           <w:pPr>
-            <w:pStyle w:val="Inhopg1"/>
+            <w:pStyle w:val="TOC1"/>
             <w:tabs>
               <w:tab w:val="right" w:leader="dot" w:pos="9015"/>
             </w:tabs>
@@ -1151,7 +1152,7 @@
               <w:fldChar w:fldCharType="begin"/>
             </w:r>
             <w:r>
-              <w:instrText xml:space="preserve">PAGEREF _Toc1319479706 \h</w:instrText>
+              <w:instrText>PAGEREF _Toc1319479706 \h</w:instrText>
             </w:r>
             <w:r>
               <w:fldChar w:fldCharType="separate"/>
@@ -1169,7 +1170,7 @@
         </w:p>
         <w:p>
           <w:pPr>
-            <w:pStyle w:val="Inhopg2"/>
+            <w:pStyle w:val="TOC2"/>
             <w:tabs>
               <w:tab w:val="right" w:leader="dot" w:pos="9015"/>
             </w:tabs>
@@ -1188,7 +1189,7 @@
               <w:fldChar w:fldCharType="begin"/>
             </w:r>
             <w:r>
-              <w:instrText xml:space="preserve">PAGEREF _Toc198130666 \h</w:instrText>
+              <w:instrText>PAGEREF _Toc198130666 \h</w:instrText>
             </w:r>
             <w:r>
               <w:fldChar w:fldCharType="separate"/>
@@ -1206,7 +1207,7 @@
         </w:p>
         <w:p>
           <w:pPr>
-            <w:pStyle w:val="Inhopg2"/>
+            <w:pStyle w:val="TOC2"/>
             <w:tabs>
               <w:tab w:val="right" w:leader="dot" w:pos="9015"/>
             </w:tabs>
@@ -1225,7 +1226,7 @@
               <w:fldChar w:fldCharType="begin"/>
             </w:r>
             <w:r>
-              <w:instrText xml:space="preserve">PAGEREF _Toc1869084910 \h</w:instrText>
+              <w:instrText>PAGEREF _Toc1869084910 \h</w:instrText>
             </w:r>
             <w:r>
               <w:fldChar w:fldCharType="separate"/>
@@ -1243,7 +1244,7 @@
         </w:p>
         <w:p>
           <w:pPr>
-            <w:pStyle w:val="Inhopg2"/>
+            <w:pStyle w:val="TOC2"/>
             <w:tabs>
               <w:tab w:val="right" w:leader="dot" w:pos="9015"/>
             </w:tabs>
@@ -1262,7 +1263,7 @@
               <w:fldChar w:fldCharType="begin"/>
             </w:r>
             <w:r>
-              <w:instrText xml:space="preserve">PAGEREF _Toc849677123 \h</w:instrText>
+              <w:instrText>PAGEREF _Toc849677123 \h</w:instrText>
             </w:r>
             <w:r>
               <w:fldChar w:fldCharType="separate"/>
@@ -1280,7 +1281,7 @@
         </w:p>
         <w:p>
           <w:pPr>
-            <w:pStyle w:val="Inhopg2"/>
+            <w:pStyle w:val="TOC2"/>
             <w:tabs>
               <w:tab w:val="right" w:leader="dot" w:pos="9015"/>
             </w:tabs>
@@ -1299,7 +1300,7 @@
               <w:fldChar w:fldCharType="begin"/>
             </w:r>
             <w:r>
-              <w:instrText xml:space="preserve">PAGEREF _Toc783834315 \h</w:instrText>
+              <w:instrText>PAGEREF _Toc783834315 \h</w:instrText>
             </w:r>
             <w:r>
               <w:fldChar w:fldCharType="separate"/>
@@ -1317,7 +1318,7 @@
         </w:p>
         <w:p>
           <w:pPr>
-            <w:pStyle w:val="Inhopg2"/>
+            <w:pStyle w:val="TOC2"/>
             <w:tabs>
               <w:tab w:val="right" w:leader="dot" w:pos="9015"/>
             </w:tabs>
@@ -1336,7 +1337,7 @@
               <w:fldChar w:fldCharType="begin"/>
             </w:r>
             <w:r>
-              <w:instrText xml:space="preserve">PAGEREF _Toc2119706291 \h</w:instrText>
+              <w:instrText>PAGEREF _Toc2119706291 \h</w:instrText>
             </w:r>
             <w:r>
               <w:fldChar w:fldCharType="separate"/>
@@ -1354,7 +1355,7 @@
         </w:p>
         <w:p>
           <w:pPr>
-            <w:pStyle w:val="Inhopg1"/>
+            <w:pStyle w:val="TOC1"/>
             <w:tabs>
               <w:tab w:val="right" w:leader="dot" w:pos="9015"/>
             </w:tabs>
@@ -1373,7 +1374,7 @@
               <w:fldChar w:fldCharType="begin"/>
             </w:r>
             <w:r>
-              <w:instrText xml:space="preserve">PAGEREF _Toc399250602 \h</w:instrText>
+              <w:instrText>PAGEREF _Toc399250602 \h</w:instrText>
             </w:r>
             <w:r>
               <w:fldChar w:fldCharType="separate"/>
@@ -1391,7 +1392,7 @@
         </w:p>
         <w:p>
           <w:pPr>
-            <w:pStyle w:val="Inhopg2"/>
+            <w:pStyle w:val="TOC2"/>
             <w:tabs>
               <w:tab w:val="right" w:leader="dot" w:pos="9015"/>
             </w:tabs>
@@ -1410,7 +1411,7 @@
               <w:fldChar w:fldCharType="begin"/>
             </w:r>
             <w:r>
-              <w:instrText xml:space="preserve">PAGEREF _Toc1544756309 \h</w:instrText>
+              <w:instrText>PAGEREF _Toc1544756309 \h</w:instrText>
             </w:r>
             <w:r>
               <w:fldChar w:fldCharType="separate"/>
@@ -1428,7 +1429,7 @@
         </w:p>
         <w:p>
           <w:pPr>
-            <w:pStyle w:val="Inhopg2"/>
+            <w:pStyle w:val="TOC2"/>
             <w:tabs>
               <w:tab w:val="right" w:leader="dot" w:pos="9015"/>
             </w:tabs>
@@ -1447,7 +1448,7 @@
               <w:fldChar w:fldCharType="begin"/>
             </w:r>
             <w:r>
-              <w:instrText xml:space="preserve">PAGEREF _Toc1828175653 \h</w:instrText>
+              <w:instrText>PAGEREF _Toc1828175653 \h</w:instrText>
             </w:r>
             <w:r>
               <w:fldChar w:fldCharType="separate"/>
@@ -1465,7 +1466,7 @@
         </w:p>
         <w:p>
           <w:pPr>
-            <w:pStyle w:val="Inhopg2"/>
+            <w:pStyle w:val="TOC2"/>
             <w:tabs>
               <w:tab w:val="right" w:leader="dot" w:pos="9015"/>
             </w:tabs>
@@ -1484,7 +1485,7 @@
               <w:fldChar w:fldCharType="begin"/>
             </w:r>
             <w:r>
-              <w:instrText xml:space="preserve">PAGEREF _Toc1778560350 \h</w:instrText>
+              <w:instrText>PAGEREF _Toc1778560350 \h</w:instrText>
             </w:r>
             <w:r>
               <w:fldChar w:fldCharType="separate"/>
@@ -1502,7 +1503,7 @@
         </w:p>
         <w:p>
           <w:pPr>
-            <w:pStyle w:val="Inhopg2"/>
+            <w:pStyle w:val="TOC2"/>
             <w:tabs>
               <w:tab w:val="right" w:leader="dot" w:pos="9015"/>
             </w:tabs>
@@ -1521,7 +1522,7 @@
               <w:fldChar w:fldCharType="begin"/>
             </w:r>
             <w:r>
-              <w:instrText xml:space="preserve">PAGEREF _Toc1539990403 \h</w:instrText>
+              <w:instrText>PAGEREF _Toc1539990403 \h</w:instrText>
             </w:r>
             <w:r>
               <w:fldChar w:fldCharType="separate"/>
@@ -1539,7 +1540,7 @@
         </w:p>
         <w:p>
           <w:pPr>
-            <w:pStyle w:val="Inhopg1"/>
+            <w:pStyle w:val="TOC1"/>
             <w:tabs>
               <w:tab w:val="right" w:leader="dot" w:pos="9015"/>
             </w:tabs>
@@ -1558,7 +1559,7 @@
               <w:fldChar w:fldCharType="begin"/>
             </w:r>
             <w:r>
-              <w:instrText xml:space="preserve">PAGEREF _Toc616929879 \h</w:instrText>
+              <w:instrText>PAGEREF _Toc616929879 \h</w:instrText>
             </w:r>
             <w:r>
               <w:fldChar w:fldCharType="separate"/>
@@ -1576,7 +1577,7 @@
         </w:p>
         <w:p>
           <w:pPr>
-            <w:pStyle w:val="Inhopg2"/>
+            <w:pStyle w:val="TOC2"/>
             <w:tabs>
               <w:tab w:val="right" w:leader="dot" w:pos="9015"/>
             </w:tabs>
@@ -1595,7 +1596,7 @@
               <w:fldChar w:fldCharType="begin"/>
             </w:r>
             <w:r>
-              <w:instrText xml:space="preserve">PAGEREF _Toc1519116830 \h</w:instrText>
+              <w:instrText>PAGEREF _Toc1519116830 \h</w:instrText>
             </w:r>
             <w:r>
               <w:fldChar w:fldCharType="separate"/>
@@ -1613,7 +1614,7 @@
         </w:p>
         <w:p>
           <w:pPr>
-            <w:pStyle w:val="Inhopg2"/>
+            <w:pStyle w:val="TOC2"/>
             <w:tabs>
               <w:tab w:val="right" w:leader="dot" w:pos="9015"/>
             </w:tabs>
@@ -1632,7 +1633,7 @@
               <w:fldChar w:fldCharType="begin"/>
             </w:r>
             <w:r>
-              <w:instrText xml:space="preserve">PAGEREF _Toc1667620260 \h</w:instrText>
+              <w:instrText>PAGEREF _Toc1667620260 \h</w:instrText>
             </w:r>
             <w:r>
               <w:fldChar w:fldCharType="separate"/>
@@ -1650,7 +1651,7 @@
         </w:p>
         <w:p>
           <w:pPr>
-            <w:pStyle w:val="Inhopg2"/>
+            <w:pStyle w:val="TOC2"/>
             <w:tabs>
               <w:tab w:val="right" w:leader="dot" w:pos="9015"/>
             </w:tabs>
@@ -1669,7 +1670,7 @@
               <w:fldChar w:fldCharType="begin"/>
             </w:r>
             <w:r>
-              <w:instrText xml:space="preserve">PAGEREF _Toc1986511481 \h</w:instrText>
+              <w:instrText>PAGEREF _Toc1986511481 \h</w:instrText>
             </w:r>
             <w:r>
               <w:fldChar w:fldCharType="separate"/>
@@ -1687,7 +1688,7 @@
         </w:p>
         <w:p>
           <w:pPr>
-            <w:pStyle w:val="Inhopg2"/>
+            <w:pStyle w:val="TOC2"/>
             <w:tabs>
               <w:tab w:val="right" w:leader="dot" w:pos="9015"/>
             </w:tabs>
@@ -1706,7 +1707,7 @@
               <w:fldChar w:fldCharType="begin"/>
             </w:r>
             <w:r>
-              <w:instrText xml:space="preserve">PAGEREF _Toc832598895 \h</w:instrText>
+              <w:instrText>PAGEREF _Toc832598895 \h</w:instrText>
             </w:r>
             <w:r>
               <w:fldChar w:fldCharType="separate"/>
@@ -1724,7 +1725,7 @@
         </w:p>
         <w:p>
           <w:pPr>
-            <w:pStyle w:val="Inhopg2"/>
+            <w:pStyle w:val="TOC2"/>
             <w:tabs>
               <w:tab w:val="right" w:leader="dot" w:pos="9015"/>
             </w:tabs>
@@ -1743,7 +1744,7 @@
               <w:fldChar w:fldCharType="begin"/>
             </w:r>
             <w:r>
-              <w:instrText xml:space="preserve">PAGEREF _Toc479609178 \h</w:instrText>
+              <w:instrText>PAGEREF _Toc479609178 \h</w:instrText>
             </w:r>
             <w:r>
               <w:fldChar w:fldCharType="separate"/>
@@ -1761,7 +1762,7 @@
         </w:p>
         <w:p>
           <w:pPr>
-            <w:pStyle w:val="Inhopg1"/>
+            <w:pStyle w:val="TOC1"/>
             <w:tabs>
               <w:tab w:val="right" w:leader="dot" w:pos="9015"/>
             </w:tabs>
@@ -1780,7 +1781,7 @@
               <w:fldChar w:fldCharType="begin"/>
             </w:r>
             <w:r>
-              <w:instrText xml:space="preserve">PAGEREF _Toc1451592529 \h</w:instrText>
+              <w:instrText>PAGEREF _Toc1451592529 \h</w:instrText>
             </w:r>
             <w:r>
               <w:fldChar w:fldCharType="separate"/>
@@ -1803,7 +1804,7 @@
     </w:sdt>
     <w:p>
       <w:pPr>
-        <w:pStyle w:val="Inhopg1"/>
+        <w:pStyle w:val="TOC1"/>
         <w:tabs>
           <w:tab w:val="right" w:leader="dot" w:pos="9015"/>
         </w:tabs>
@@ -1812,7 +1813,7 @@
     <w:p>
       <w:pPr>
         <w:rPr>
-          <w:rFonts w:ascii="Arial" w:hAnsi="Arial" w:eastAsia="Arial" w:cs="Arial"/>
+          <w:rFonts w:ascii="Arial" w:eastAsia="Arial" w:hAnsi="Arial" w:cs="Arial"/>
           <w:b/>
           <w:bCs/>
           <w:lang w:val="nl"/>
@@ -1823,7 +1824,7 @@
       </w:r>
       <w:r>
         <w:rPr>
-          <w:rFonts w:ascii="Times New Roman" w:hAnsi="Times New Roman" w:eastAsia="Times New Roman" w:cs="Times New Roman"/>
+          <w:rFonts w:ascii="Times New Roman" w:eastAsia="Times New Roman" w:hAnsi="Times New Roman" w:cs="Times New Roman"/>
           <w:sz w:val="24"/>
           <w:szCs w:val="24"/>
           <w:lang w:val="nl"/>
@@ -1833,7 +1834,7 @@
       </w:r>
       <w:r>
         <w:rPr>
-          <w:rFonts w:asciiTheme="majorHAnsi" w:hAnsiTheme="majorHAnsi" w:eastAsiaTheme="majorEastAsia" w:cstheme="majorBidi"/>
+          <w:rFonts w:asciiTheme="majorHAnsi" w:eastAsiaTheme="majorEastAsia" w:hAnsiTheme="majorHAnsi" w:cstheme="majorBidi"/>
           <w:b/>
           <w:bCs/>
           <w:color w:val="2F5496" w:themeColor="accent1" w:themeShade="BF"/>
@@ -1845,7 +1846,7 @@
       </w:r>
       <w:r>
         <w:rPr>
-          <w:rFonts w:asciiTheme="majorHAnsi" w:hAnsiTheme="majorHAnsi" w:eastAsiaTheme="majorEastAsia" w:cstheme="majorBidi"/>
+          <w:rFonts w:asciiTheme="majorHAnsi" w:eastAsiaTheme="majorEastAsia" w:hAnsiTheme="majorHAnsi" w:cstheme="majorBidi"/>
           <w:b/>
           <w:bCs/>
           <w:color w:val="2F5496" w:themeColor="accent1" w:themeShade="BF"/>
@@ -1857,7 +1858,7 @@
       </w:r>
       <w:r>
         <w:rPr>
-          <w:rFonts w:asciiTheme="majorHAnsi" w:hAnsiTheme="majorHAnsi" w:eastAsiaTheme="majorEastAsia" w:cstheme="majorBidi"/>
+          <w:rFonts w:asciiTheme="majorHAnsi" w:eastAsiaTheme="majorEastAsia" w:hAnsiTheme="majorHAnsi" w:cstheme="majorBidi"/>
           <w:b/>
           <w:bCs/>
           <w:color w:val="2F5496" w:themeColor="accent1" w:themeShade="BF"/>
@@ -1874,7 +1875,7 @@
       </w:pPr>
       <w:r>
         <w:rPr>
-          <w:rFonts w:ascii="Times New Roman" w:hAnsi="Times New Roman" w:eastAsia="Times New Roman" w:cs="Times New Roman"/>
+          <w:rFonts w:ascii="Times New Roman" w:eastAsia="Times New Roman" w:hAnsi="Times New Roman" w:cs="Times New Roman"/>
           <w:sz w:val="24"/>
           <w:szCs w:val="24"/>
           <w:lang w:val="nl"/>
@@ -1888,7 +1889,7 @@
       </w:pPr>
       <w:r>
         <w:rPr>
-          <w:rFonts w:ascii="Times New Roman" w:hAnsi="Times New Roman" w:eastAsia="Times New Roman" w:cs="Times New Roman"/>
+          <w:rFonts w:ascii="Times New Roman" w:eastAsia="Times New Roman" w:hAnsi="Times New Roman" w:cs="Times New Roman"/>
           <w:sz w:val="24"/>
           <w:szCs w:val="24"/>
           <w:lang w:val="nl"/>
@@ -1900,7 +1901,7 @@
       </w:r>
       <w:r>
         <w:rPr>
-          <w:rFonts w:ascii="Times New Roman" w:hAnsi="Times New Roman" w:eastAsia="Times New Roman" w:cs="Times New Roman"/>
+          <w:rFonts w:ascii="Times New Roman" w:eastAsia="Times New Roman" w:hAnsi="Times New Roman" w:cs="Times New Roman"/>
           <w:sz w:val="24"/>
           <w:szCs w:val="24"/>
           <w:lang w:val="nl"/>
@@ -1910,27 +1911,27 @@
     </w:p>
     <w:p>
       <w:pPr>
-        <w:pStyle w:val="Kop1"/>
-        <w:rPr>
-          <w:rFonts w:ascii="Arial" w:hAnsi="Arial" w:eastAsia="Arial" w:cs="Arial"/>
-          <w:b w:val="1"/>
-          <w:bCs w:val="1"/>
-          <w:lang w:val="nl"/>
-        </w:rPr>
-      </w:pPr>
-      <w:bookmarkStart w:name="_Toc1495337670" w:id="299740248"/>
-      <w:r>
-        <w:rPr>
-          <w:rFonts w:ascii="Arial" w:hAnsi="Arial" w:eastAsia="Arial" w:cs="Arial"/>
-          <w:b w:val="1"/>
-          <w:bCs w:val="1"/>
+        <w:pStyle w:val="Heading1"/>
+        <w:rPr>
+          <w:rFonts w:ascii="Arial" w:eastAsia="Arial" w:hAnsi="Arial" w:cs="Arial"/>
+          <w:b/>
+          <w:bCs/>
+          <w:lang w:val="nl"/>
+        </w:rPr>
+      </w:pPr>
+      <w:bookmarkStart w:id="0" w:name="_Toc1495337670"/>
+      <w:r>
+        <w:rPr>
+          <w:rFonts w:ascii="Arial" w:eastAsia="Arial" w:hAnsi="Arial" w:cs="Arial"/>
+          <w:b/>
+          <w:bCs/>
           <w:lang w:val="nl"/>
         </w:rPr>
         <w:t>2.</w:t>
       </w:r>
       <w:r>
         <w:rPr>
-          <w:rFonts w:ascii="Times New Roman" w:hAnsi="Times New Roman" w:eastAsia="Times New Roman" w:cs="Times New Roman"/>
+          <w:rFonts w:ascii="Times New Roman" w:eastAsia="Times New Roman" w:hAnsi="Times New Roman" w:cs="Times New Roman"/>
           <w:sz w:val="14"/>
           <w:szCs w:val="14"/>
           <w:lang w:val="nl"/>
@@ -1939,32 +1940,32 @@
       </w:r>
       <w:r>
         <w:rPr>
-          <w:rFonts w:ascii="Arial" w:hAnsi="Arial" w:eastAsia="Arial" w:cs="Arial"/>
-          <w:b w:val="1"/>
-          <w:bCs w:val="1"/>
+          <w:rFonts w:ascii="Arial" w:eastAsia="Arial" w:hAnsi="Arial" w:cs="Arial"/>
+          <w:b/>
+          <w:bCs/>
           <w:lang w:val="nl"/>
         </w:rPr>
         <w:t>Onderzoeksvragen</w:t>
       </w:r>
-      <w:bookmarkEnd w:id="299740248"/>
-    </w:p>
-    <w:p>
-      <w:pPr>
-        <w:pStyle w:val="Kop2"/>
-        <w:rPr>
-          <w:rFonts w:ascii="Arial" w:hAnsi="Arial" w:eastAsia="Arial" w:cs="Arial"/>
-          <w:b w:val="1"/>
-          <w:bCs w:val="1"/>
-          <w:sz w:val="24"/>
-          <w:szCs w:val="24"/>
-          <w:lang w:val="nl"/>
-        </w:rPr>
-      </w:pPr>
-      <w:bookmarkStart w:name="_Toc308017846" w:id="270973480"/>
-      <w:r>
-        <w:rPr>
-          <w:rFonts w:ascii="Arial" w:hAnsi="Arial" w:eastAsia="Arial" w:cs="Arial"/>
-          <w:color w:val="000000" w:themeColor="text1" w:themeTint="FF" w:themeShade="FF"/>
+      <w:bookmarkEnd w:id="0"/>
+    </w:p>
+    <w:p>
+      <w:pPr>
+        <w:pStyle w:val="Heading2"/>
+        <w:rPr>
+          <w:rFonts w:ascii="Arial" w:eastAsia="Arial" w:hAnsi="Arial" w:cs="Arial"/>
+          <w:b/>
+          <w:bCs/>
+          <w:sz w:val="24"/>
+          <w:szCs w:val="24"/>
+          <w:lang w:val="nl"/>
+        </w:rPr>
+      </w:pPr>
+      <w:bookmarkStart w:id="1" w:name="_Toc308017846"/>
+      <w:r>
+        <w:rPr>
+          <w:rFonts w:ascii="Arial" w:eastAsia="Arial" w:hAnsi="Arial" w:cs="Arial"/>
+          <w:color w:val="000000" w:themeColor="text1"/>
           <w:sz w:val="24"/>
           <w:szCs w:val="24"/>
           <w:lang w:val="nl"/>
@@ -1973,8 +1974,8 @@
       </w:r>
       <w:r>
         <w:rPr>
-          <w:rFonts w:ascii="Times New Roman" w:hAnsi="Times New Roman" w:eastAsia="Times New Roman" w:cs="Times New Roman"/>
-          <w:color w:val="000000" w:themeColor="text1" w:themeTint="FF" w:themeShade="FF"/>
+          <w:rFonts w:ascii="Times New Roman" w:eastAsia="Times New Roman" w:hAnsi="Times New Roman" w:cs="Times New Roman"/>
+          <w:color w:val="000000" w:themeColor="text1"/>
           <w:sz w:val="14"/>
           <w:szCs w:val="14"/>
           <w:lang w:val="nl"/>
@@ -1983,21 +1984,21 @@
       </w:r>
       <w:r>
         <w:rPr>
-          <w:rFonts w:ascii="Arial" w:hAnsi="Arial" w:eastAsia="Arial" w:cs="Arial"/>
-          <w:b w:val="1"/>
-          <w:bCs w:val="1"/>
+          <w:rFonts w:ascii="Arial" w:eastAsia="Arial" w:hAnsi="Arial" w:cs="Arial"/>
+          <w:b/>
+          <w:bCs/>
           <w:sz w:val="24"/>
           <w:szCs w:val="24"/>
           <w:lang w:val="nl"/>
         </w:rPr>
         <w:t>Internationalisatie</w:t>
       </w:r>
-      <w:bookmarkEnd w:id="270973480"/>
-    </w:p>
-    <w:p>
-      <w:r>
-        <w:rPr>
-          <w:rFonts w:ascii="Times New Roman" w:hAnsi="Times New Roman" w:eastAsia="Times New Roman" w:cs="Times New Roman"/>
+      <w:bookmarkEnd w:id="1"/>
+    </w:p>
+    <w:p>
+      <w:r>
+        <w:rPr>
+          <w:rFonts w:ascii="Times New Roman" w:eastAsia="Times New Roman" w:hAnsi="Times New Roman" w:cs="Times New Roman"/>
           <w:sz w:val="24"/>
           <w:szCs w:val="24"/>
           <w:lang w:val="nl"/>
@@ -2011,15 +2012,15 @@
           <w:tab w:val="left" w:pos="2430"/>
         </w:tabs>
         <w:rPr>
-          <w:rFonts w:ascii="Times New Roman" w:hAnsi="Times New Roman" w:eastAsia="Times New Roman" w:cs="Times New Roman"/>
-          <w:sz w:val="24"/>
-          <w:szCs w:val="24"/>
-          <w:lang w:val="nl"/>
-        </w:rPr>
-      </w:pPr>
-      <w:r>
-        <w:rPr>
-          <w:rFonts w:ascii="Times New Roman" w:hAnsi="Times New Roman" w:eastAsia="Times New Roman" w:cs="Times New Roman"/>
+          <w:rFonts w:ascii="Times New Roman" w:eastAsia="Times New Roman" w:hAnsi="Times New Roman" w:cs="Times New Roman"/>
+          <w:sz w:val="24"/>
+          <w:szCs w:val="24"/>
+          <w:lang w:val="nl"/>
+        </w:rPr>
+      </w:pPr>
+      <w:r>
+        <w:rPr>
+          <w:rFonts w:ascii="Times New Roman" w:eastAsia="Times New Roman" w:hAnsi="Times New Roman" w:cs="Times New Roman"/>
           <w:sz w:val="24"/>
           <w:szCs w:val="24"/>
           <w:lang w:val="nl"/>
@@ -2038,7 +2039,7 @@
       </w:pPr>
       <w:r>
         <w:rPr>
-          <w:rFonts w:ascii="Times New Roman" w:hAnsi="Times New Roman" w:eastAsia="Times New Roman" w:cs="Times New Roman"/>
+          <w:rFonts w:ascii="Times New Roman" w:eastAsia="Times New Roman" w:hAnsi="Times New Roman" w:cs="Times New Roman"/>
           <w:sz w:val="24"/>
           <w:szCs w:val="24"/>
           <w:lang w:val="nl"/>
@@ -2047,7 +2048,7 @@
       </w:r>
       <w:r>
         <w:rPr>
-          <w:rFonts w:ascii="Times New Roman" w:hAnsi="Times New Roman" w:eastAsia="Times New Roman" w:cs="Times New Roman"/>
+          <w:rFonts w:ascii="Times New Roman" w:eastAsia="Times New Roman" w:hAnsi="Times New Roman" w:cs="Times New Roman"/>
           <w:sz w:val="24"/>
           <w:szCs w:val="24"/>
           <w:lang w:val="nl"/>
@@ -2056,7 +2057,7 @@
       </w:r>
       <w:r>
         <w:rPr>
-          <w:rFonts w:ascii="Times New Roman" w:hAnsi="Times New Roman" w:eastAsia="Times New Roman" w:cs="Times New Roman"/>
+          <w:rFonts w:ascii="Times New Roman" w:eastAsia="Times New Roman" w:hAnsi="Times New Roman" w:cs="Times New Roman"/>
           <w:sz w:val="24"/>
           <w:szCs w:val="24"/>
           <w:lang w:val="nl"/>
@@ -2065,7 +2066,7 @@
       </w:r>
       <w:r>
         <w:rPr>
-          <w:rFonts w:ascii="Times New Roman" w:hAnsi="Times New Roman" w:eastAsia="Times New Roman" w:cs="Times New Roman"/>
+          <w:rFonts w:ascii="Times New Roman" w:eastAsia="Times New Roman" w:hAnsi="Times New Roman" w:cs="Times New Roman"/>
           <w:sz w:val="24"/>
           <w:szCs w:val="24"/>
           <w:lang w:val="nl"/>
@@ -2074,7 +2075,7 @@
       </w:r>
       <w:r>
         <w:rPr>
-          <w:rFonts w:ascii="Times New Roman" w:hAnsi="Times New Roman" w:eastAsia="Times New Roman" w:cs="Times New Roman"/>
+          <w:rFonts w:ascii="Times New Roman" w:eastAsia="Times New Roman" w:hAnsi="Times New Roman" w:cs="Times New Roman"/>
           <w:sz w:val="24"/>
           <w:szCs w:val="24"/>
           <w:lang w:val="nl"/>
@@ -2085,7 +2086,7 @@
     <w:p>
       <w:r>
         <w:rPr>
-          <w:rFonts w:ascii="Times New Roman" w:hAnsi="Times New Roman" w:eastAsia="Times New Roman" w:cs="Times New Roman"/>
+          <w:rFonts w:ascii="Times New Roman" w:eastAsia="Times New Roman" w:hAnsi="Times New Roman" w:cs="Times New Roman"/>
           <w:sz w:val="24"/>
           <w:szCs w:val="24"/>
           <w:lang w:val="nl"/>
@@ -2096,7 +2097,7 @@
     <w:p>
       <w:r>
         <w:rPr>
-          <w:rFonts w:ascii="Times New Roman" w:hAnsi="Times New Roman" w:eastAsia="Times New Roman" w:cs="Times New Roman"/>
+          <w:rFonts w:ascii="Times New Roman" w:eastAsia="Times New Roman" w:hAnsi="Times New Roman" w:cs="Times New Roman"/>
           <w:sz w:val="24"/>
           <w:szCs w:val="24"/>
           <w:lang w:val="nl"/>
@@ -2106,10 +2107,10 @@
     </w:p>
     <w:p>
       <w:pPr>
-        <w:pStyle w:val="Lijstalinea"/>
+        <w:pStyle w:val="ListParagraph"/>
         <w:numPr>
           <w:ilvl w:val="0"/>
-          <w:numId w:val="1"/>
+          <w:numId w:val="5"/>
         </w:numPr>
         <w:rPr>
           <w:rFonts w:eastAsiaTheme="minorEastAsia"/>
@@ -2120,7 +2121,7 @@
       </w:pPr>
       <w:r>
         <w:rPr>
-          <w:rFonts w:ascii="Times New Roman" w:hAnsi="Times New Roman" w:eastAsia="Times New Roman" w:cs="Times New Roman"/>
+          <w:rFonts w:ascii="Times New Roman" w:eastAsia="Times New Roman" w:hAnsi="Times New Roman" w:cs="Times New Roman"/>
           <w:sz w:val="24"/>
           <w:szCs w:val="24"/>
           <w:lang w:val="nl"/>
@@ -2129,7 +2130,7 @@
       </w:r>
       <w:r>
         <w:rPr>
-          <w:rFonts w:ascii="Times New Roman" w:hAnsi="Times New Roman" w:eastAsia="Times New Roman" w:cs="Times New Roman"/>
+          <w:rFonts w:ascii="Times New Roman" w:eastAsia="Times New Roman" w:hAnsi="Times New Roman" w:cs="Times New Roman"/>
           <w:sz w:val="24"/>
           <w:szCs w:val="24"/>
           <w:lang w:val="nl"/>
@@ -2138,7 +2139,7 @@
       </w:r>
       <w:r>
         <w:rPr>
-          <w:rFonts w:ascii="Times New Roman" w:hAnsi="Times New Roman" w:eastAsia="Times New Roman" w:cs="Times New Roman"/>
+          <w:rFonts w:ascii="Times New Roman" w:eastAsia="Times New Roman" w:hAnsi="Times New Roman" w:cs="Times New Roman"/>
           <w:sz w:val="24"/>
           <w:szCs w:val="24"/>
           <w:lang w:val="nl"/>
@@ -2148,10 +2149,10 @@
     </w:p>
     <w:p>
       <w:pPr>
-        <w:pStyle w:val="Lijstalinea"/>
+        <w:pStyle w:val="ListParagraph"/>
         <w:numPr>
           <w:ilvl w:val="0"/>
-          <w:numId w:val="1"/>
+          <w:numId w:val="5"/>
         </w:numPr>
         <w:rPr>
           <w:sz w:val="24"/>
@@ -2161,7 +2162,7 @@
       </w:pPr>
       <w:r>
         <w:rPr>
-          <w:rFonts w:ascii="Times New Roman" w:hAnsi="Times New Roman" w:eastAsia="Times New Roman" w:cs="Times New Roman"/>
+          <w:rFonts w:ascii="Times New Roman" w:eastAsia="Times New Roman" w:hAnsi="Times New Roman" w:cs="Times New Roman"/>
           <w:sz w:val="24"/>
           <w:szCs w:val="24"/>
           <w:lang w:val="nl"/>
@@ -2171,10 +2172,10 @@
     </w:p>
     <w:p>
       <w:pPr>
-        <w:pStyle w:val="Lijstalinea"/>
+        <w:pStyle w:val="ListParagraph"/>
         <w:numPr>
           <w:ilvl w:val="0"/>
-          <w:numId w:val="1"/>
+          <w:numId w:val="5"/>
         </w:numPr>
         <w:rPr>
           <w:sz w:val="24"/>
@@ -2184,7 +2185,7 @@
       </w:pPr>
       <w:r>
         <w:rPr>
-          <w:rFonts w:ascii="Times New Roman" w:hAnsi="Times New Roman" w:eastAsia="Times New Roman" w:cs="Times New Roman"/>
+          <w:rFonts w:ascii="Times New Roman" w:eastAsia="Times New Roman" w:hAnsi="Times New Roman" w:cs="Times New Roman"/>
           <w:sz w:val="24"/>
           <w:szCs w:val="24"/>
           <w:lang w:val="nl"/>
@@ -2193,7 +2194,7 @@
       </w:r>
       <w:r>
         <w:rPr>
-          <w:rFonts w:ascii="Times New Roman" w:hAnsi="Times New Roman" w:eastAsia="Times New Roman" w:cs="Times New Roman"/>
+          <w:rFonts w:ascii="Times New Roman" w:eastAsia="Times New Roman" w:hAnsi="Times New Roman" w:cs="Times New Roman"/>
           <w:sz w:val="24"/>
           <w:szCs w:val="24"/>
           <w:lang w:val="nl"/>
@@ -2202,7 +2203,7 @@
       </w:r>
       <w:r>
         <w:rPr>
-          <w:rFonts w:ascii="Times New Roman" w:hAnsi="Times New Roman" w:eastAsia="Times New Roman" w:cs="Times New Roman"/>
+          <w:rFonts w:ascii="Times New Roman" w:eastAsia="Times New Roman" w:hAnsi="Times New Roman" w:cs="Times New Roman"/>
           <w:sz w:val="24"/>
           <w:szCs w:val="24"/>
           <w:lang w:val="nl"/>
@@ -2211,7 +2212,7 @@
       </w:r>
       <w:r>
         <w:rPr>
-          <w:rFonts w:ascii="Times New Roman" w:hAnsi="Times New Roman" w:eastAsia="Times New Roman" w:cs="Times New Roman"/>
+          <w:rFonts w:ascii="Times New Roman" w:eastAsia="Times New Roman" w:hAnsi="Times New Roman" w:cs="Times New Roman"/>
           <w:sz w:val="24"/>
           <w:szCs w:val="24"/>
           <w:lang w:val="nl"/>
@@ -2222,15 +2223,15 @@
     <w:p>
       <w:pPr>
         <w:rPr>
-          <w:rFonts w:ascii="Times New Roman" w:hAnsi="Times New Roman" w:eastAsia="Times New Roman" w:cs="Times New Roman"/>
-          <w:sz w:val="24"/>
-          <w:szCs w:val="24"/>
-          <w:lang w:val="nl"/>
-        </w:rPr>
-      </w:pPr>
-      <w:r>
-        <w:rPr>
-          <w:rFonts w:ascii="Times New Roman" w:hAnsi="Times New Roman" w:eastAsia="Times New Roman" w:cs="Times New Roman"/>
+          <w:rFonts w:ascii="Times New Roman" w:eastAsia="Times New Roman" w:hAnsi="Times New Roman" w:cs="Times New Roman"/>
+          <w:sz w:val="24"/>
+          <w:szCs w:val="24"/>
+          <w:lang w:val="nl"/>
+        </w:rPr>
+      </w:pPr>
+      <w:r>
+        <w:rPr>
+          <w:rFonts w:ascii="Times New Roman" w:eastAsia="Times New Roman" w:hAnsi="Times New Roman" w:cs="Times New Roman"/>
           <w:sz w:val="24"/>
           <w:szCs w:val="24"/>
           <w:lang w:val="nl"/>
@@ -2241,7 +2242,7 @@
     <w:p>
       <w:pPr>
         <w:rPr>
-          <w:rFonts w:ascii="Times New Roman" w:hAnsi="Times New Roman" w:eastAsia="Times New Roman" w:cs="Times New Roman"/>
+          <w:rFonts w:ascii="Times New Roman" w:eastAsia="Times New Roman" w:hAnsi="Times New Roman" w:cs="Times New Roman"/>
           <w:sz w:val="24"/>
           <w:szCs w:val="24"/>
           <w:lang w:val="nl"/>
@@ -2251,7 +2252,7 @@
         <w:r>
           <w:rPr>
             <w:rStyle w:val="Hyperlink"/>
-            <w:rFonts w:ascii="Times New Roman" w:hAnsi="Times New Roman" w:eastAsia="Times New Roman" w:cs="Times New Roman"/>
+            <w:rFonts w:ascii="Times New Roman" w:eastAsia="Times New Roman" w:hAnsi="Times New Roman" w:cs="Times New Roman"/>
             <w:sz w:val="24"/>
             <w:szCs w:val="24"/>
             <w:lang w:val="nl"/>
@@ -2263,7 +2264,7 @@
     <w:p>
       <w:pPr>
         <w:rPr>
-          <w:rFonts w:ascii="Times New Roman" w:hAnsi="Times New Roman" w:eastAsia="Times New Roman" w:cs="Times New Roman"/>
+          <w:rFonts w:ascii="Times New Roman" w:eastAsia="Times New Roman" w:hAnsi="Times New Roman" w:cs="Times New Roman"/>
           <w:sz w:val="24"/>
           <w:szCs w:val="24"/>
           <w:lang w:val="nl"/>
@@ -2278,7 +2279,7 @@
       </w:pPr>
       <w:r>
         <w:rPr>
-          <w:rFonts w:ascii="Times New Roman" w:hAnsi="Times New Roman" w:eastAsia="Times New Roman" w:cs="Times New Roman"/>
+          <w:rFonts w:ascii="Times New Roman" w:eastAsia="Times New Roman" w:hAnsi="Times New Roman" w:cs="Times New Roman"/>
           <w:sz w:val="24"/>
           <w:szCs w:val="24"/>
           <w:lang w:val="nl"/>
@@ -2305,18 +2306,17 @@
           <w:tcPr>
             <w:tcW w:w="3005" w:type="dxa"/>
             <w:tcBorders>
-              <w:top w:val="single" w:color="999999" w:sz="8" w:space="0"/>
-              <w:left w:val="single" w:color="999999" w:sz="8" w:space="0"/>
-              <w:bottom w:val="single" w:color="666666" w:sz="12" w:space="0"/>
-              <w:right w:val="single" w:color="999999" w:sz="8" w:space="0"/>
+              <w:top w:val="single" w:sz="8" w:space="0" w:color="999999"/>
+              <w:left w:val="single" w:sz="8" w:space="0" w:color="999999"/>
+              <w:bottom w:val="single" w:sz="12" w:space="0" w:color="666666"/>
+              <w:right w:val="single" w:sz="8" w:space="0" w:color="999999"/>
             </w:tcBorders>
             <w:shd w:val="clear" w:color="auto" w:fill="AEAAAA" w:themeFill="background2" w:themeFillShade="BF"/>
-            <w:tcMar/>
           </w:tcPr>
           <w:p>
             <w:r>
               <w:rPr>
-                <w:rFonts w:ascii="Times New Roman" w:hAnsi="Times New Roman" w:eastAsia="Times New Roman" w:cs="Times New Roman"/>
+                <w:rFonts w:ascii="Times New Roman" w:eastAsia="Times New Roman" w:hAnsi="Times New Roman" w:cs="Times New Roman"/>
                 <w:b/>
                 <w:bCs/>
                 <w:sz w:val="24"/>
@@ -2331,18 +2331,17 @@
           <w:tcPr>
             <w:tcW w:w="3005" w:type="dxa"/>
             <w:tcBorders>
-              <w:top w:val="single" w:color="999999" w:sz="8" w:space="0"/>
-              <w:left w:val="single" w:color="999999" w:sz="8" w:space="0"/>
-              <w:bottom w:val="single" w:color="666666" w:sz="12" w:space="0"/>
-              <w:right w:val="single" w:color="999999" w:sz="8" w:space="0"/>
+              <w:top w:val="single" w:sz="8" w:space="0" w:color="999999"/>
+              <w:left w:val="single" w:sz="8" w:space="0" w:color="999999"/>
+              <w:bottom w:val="single" w:sz="12" w:space="0" w:color="666666"/>
+              <w:right w:val="single" w:sz="8" w:space="0" w:color="999999"/>
             </w:tcBorders>
             <w:shd w:val="clear" w:color="auto" w:fill="AEAAAA" w:themeFill="background2" w:themeFillShade="BF"/>
-            <w:tcMar/>
           </w:tcPr>
           <w:p>
             <w:r>
               <w:rPr>
-                <w:rFonts w:ascii="Times New Roman" w:hAnsi="Times New Roman" w:eastAsia="Times New Roman" w:cs="Times New Roman"/>
+                <w:rFonts w:ascii="Times New Roman" w:eastAsia="Times New Roman" w:hAnsi="Times New Roman" w:cs="Times New Roman"/>
                 <w:b/>
                 <w:bCs/>
                 <w:color w:val="000000" w:themeColor="text1"/>
@@ -2358,18 +2357,17 @@
           <w:tcPr>
             <w:tcW w:w="3005" w:type="dxa"/>
             <w:tcBorders>
-              <w:top w:val="single" w:color="999999" w:sz="8" w:space="0"/>
-              <w:left w:val="single" w:color="999999" w:sz="8" w:space="0"/>
-              <w:bottom w:val="single" w:color="666666" w:sz="12" w:space="0"/>
-              <w:right w:val="single" w:color="999999" w:sz="8" w:space="0"/>
+              <w:top w:val="single" w:sz="8" w:space="0" w:color="999999"/>
+              <w:left w:val="single" w:sz="8" w:space="0" w:color="999999"/>
+              <w:bottom w:val="single" w:sz="12" w:space="0" w:color="666666"/>
+              <w:right w:val="single" w:sz="8" w:space="0" w:color="999999"/>
             </w:tcBorders>
             <w:shd w:val="clear" w:color="auto" w:fill="AEAAAA" w:themeFill="background2" w:themeFillShade="BF"/>
-            <w:tcMar/>
           </w:tcPr>
           <w:p>
             <w:r>
               <w:rPr>
-                <w:rFonts w:ascii="Times New Roman" w:hAnsi="Times New Roman" w:eastAsia="Times New Roman" w:cs="Times New Roman"/>
+                <w:rFonts w:ascii="Times New Roman" w:eastAsia="Times New Roman" w:hAnsi="Times New Roman" w:cs="Times New Roman"/>
                 <w:b/>
                 <w:bCs/>
                 <w:color w:val="000000" w:themeColor="text1"/>
@@ -2390,55 +2388,34 @@
           <w:tcPr>
             <w:tcW w:w="3005" w:type="dxa"/>
             <w:tcBorders>
-              <w:top w:val="single" w:color="666666" w:sz="12" w:space="0"/>
-              <w:left w:val="single" w:color="999999" w:sz="8" w:space="0"/>
-              <w:bottom w:val="single" w:color="999999" w:sz="8" w:space="0"/>
-              <w:right w:val="single" w:color="999999" w:sz="8" w:space="0"/>
+              <w:top w:val="single" w:sz="12" w:space="0" w:color="666666"/>
+              <w:left w:val="single" w:sz="8" w:space="0" w:color="999999"/>
+              <w:bottom w:val="single" w:sz="8" w:space="0" w:color="999999"/>
+              <w:right w:val="single" w:sz="8" w:space="0" w:color="999999"/>
             </w:tcBorders>
-            <w:tcMar/>
           </w:tcPr>
           <w:p>
             <w:pPr>
               <w:spacing w:after="0"/>
               <w:rPr>
-                <w:rFonts w:ascii="Times New Roman" w:hAnsi="Times New Roman" w:eastAsia="Times New Roman" w:cs="Times New Roman"/>
+                <w:rFonts w:ascii="Times New Roman" w:eastAsia="Times New Roman" w:hAnsi="Times New Roman" w:cs="Times New Roman"/>
                 <w:sz w:val="24"/>
                 <w:szCs w:val="24"/>
                 <w:lang w:val="nl"/>
               </w:rPr>
             </w:pPr>
-            <w:proofErr w:type="spellStart"/>
-            <w:r>
-              <w:rPr>
-                <w:rFonts w:ascii="Times New Roman" w:hAnsi="Times New Roman" w:eastAsia="Times New Roman" w:cs="Times New Roman"/>
+            <w:r>
+              <w:rPr>
+                <w:rFonts w:ascii="Times New Roman" w:eastAsia="Times New Roman" w:hAnsi="Times New Roman" w:cs="Times New Roman"/>
                 <w:sz w:val="24"/>
                 <w:szCs w:val="24"/>
                 <w:lang w:val="nl"/>
               </w:rPr>
-              <w:t>Literature</w:t>
-            </w:r>
-            <w:proofErr w:type="spellEnd"/>
-            <w:r>
-              <w:rPr>
-                <w:rFonts w:ascii="Times New Roman" w:hAnsi="Times New Roman" w:eastAsia="Times New Roman" w:cs="Times New Roman"/>
-                <w:sz w:val="24"/>
-                <w:szCs w:val="24"/>
-                <w:lang w:val="nl"/>
-              </w:rPr>
-              <w:t xml:space="preserve"> </w:t>
-            </w:r>
-            <w:r>
-              <w:rPr>
-                <w:rFonts w:ascii="Times New Roman" w:hAnsi="Times New Roman" w:eastAsia="Times New Roman" w:cs="Times New Roman"/>
-                <w:sz w:val="24"/>
-                <w:szCs w:val="24"/>
-                <w:lang w:val="nl"/>
-              </w:rPr>
-              <w:t>Study</w:t>
-            </w:r>
-            <w:r>
-              <w:rPr>
-                <w:rFonts w:ascii="Times New Roman" w:hAnsi="Times New Roman" w:eastAsia="Times New Roman" w:cs="Times New Roman"/>
+              <w:t>Literature Study</w:t>
+            </w:r>
+            <w:r>
+              <w:rPr>
+                <w:rFonts w:ascii="Times New Roman" w:eastAsia="Times New Roman" w:hAnsi="Times New Roman" w:cs="Times New Roman"/>
                 <w:sz w:val="24"/>
                 <w:szCs w:val="24"/>
                 <w:lang w:val="nl"/>
@@ -2451,17 +2428,16 @@
           <w:tcPr>
             <w:tcW w:w="3005" w:type="dxa"/>
             <w:tcBorders>
-              <w:top w:val="single" w:color="666666" w:sz="12" w:space="0"/>
-              <w:left w:val="single" w:color="999999" w:sz="8" w:space="0"/>
-              <w:bottom w:val="single" w:color="999999" w:sz="8" w:space="0"/>
-              <w:right w:val="single" w:color="999999" w:sz="8" w:space="0"/>
+              <w:top w:val="single" w:sz="12" w:space="0" w:color="666666"/>
+              <w:left w:val="single" w:sz="8" w:space="0" w:color="999999"/>
+              <w:bottom w:val="single" w:sz="8" w:space="0" w:color="999999"/>
+              <w:right w:val="single" w:sz="8" w:space="0" w:color="999999"/>
             </w:tcBorders>
-            <w:tcMar/>
           </w:tcPr>
           <w:p>
             <w:pPr>
               <w:rPr>
-                <w:rFonts w:ascii="Times New Roman" w:hAnsi="Times New Roman" w:eastAsia="Times New Roman" w:cs="Times New Roman"/>
+                <w:rFonts w:ascii="Times New Roman" w:eastAsia="Times New Roman" w:hAnsi="Times New Roman" w:cs="Times New Roman"/>
                 <w:sz w:val="24"/>
                 <w:szCs w:val="24"/>
                 <w:lang w:val="nl"/>
@@ -2469,7 +2445,7 @@
             </w:pPr>
             <w:r>
               <w:rPr>
-                <w:rFonts w:ascii="Times New Roman" w:hAnsi="Times New Roman" w:eastAsia="Times New Roman" w:cs="Times New Roman"/>
+                <w:rFonts w:ascii="Times New Roman" w:eastAsia="Times New Roman" w:hAnsi="Times New Roman" w:cs="Times New Roman"/>
                 <w:sz w:val="24"/>
                 <w:szCs w:val="24"/>
                 <w:lang w:val="nl"/>
@@ -2482,17 +2458,16 @@
           <w:tcPr>
             <w:tcW w:w="3005" w:type="dxa"/>
             <w:tcBorders>
-              <w:top w:val="single" w:color="666666" w:sz="12" w:space="0"/>
-              <w:left w:val="single" w:color="999999" w:sz="8" w:space="0"/>
-              <w:bottom w:val="single" w:color="999999" w:sz="8" w:space="0"/>
-              <w:right w:val="single" w:color="999999" w:sz="8" w:space="0"/>
+              <w:top w:val="single" w:sz="12" w:space="0" w:color="666666"/>
+              <w:left w:val="single" w:sz="8" w:space="0" w:color="999999"/>
+              <w:bottom w:val="single" w:sz="8" w:space="0" w:color="999999"/>
+              <w:right w:val="single" w:sz="8" w:space="0" w:color="999999"/>
             </w:tcBorders>
-            <w:tcMar/>
           </w:tcPr>
           <w:p>
             <w:pPr>
               <w:rPr>
-                <w:rFonts w:ascii="Times New Roman" w:hAnsi="Times New Roman" w:eastAsia="Times New Roman" w:cs="Times New Roman"/>
+                <w:rFonts w:ascii="Times New Roman" w:eastAsia="Times New Roman" w:hAnsi="Times New Roman" w:cs="Times New Roman"/>
                 <w:sz w:val="24"/>
                 <w:szCs w:val="24"/>
                 <w:lang w:val="nl"/>
@@ -2500,7 +2475,7 @@
             </w:pPr>
             <w:r>
               <w:rPr>
-                <w:rFonts w:ascii="Times New Roman" w:hAnsi="Times New Roman" w:eastAsia="Times New Roman" w:cs="Times New Roman"/>
+                <w:rFonts w:ascii="Times New Roman" w:eastAsia="Times New Roman" w:hAnsi="Times New Roman" w:cs="Times New Roman"/>
                 <w:sz w:val="24"/>
                 <w:szCs w:val="24"/>
                 <w:lang w:val="nl"/>
@@ -2509,7 +2484,7 @@
             </w:r>
             <w:r>
               <w:rPr>
-                <w:rFonts w:ascii="Times New Roman" w:hAnsi="Times New Roman" w:eastAsia="Times New Roman" w:cs="Times New Roman"/>
+                <w:rFonts w:ascii="Times New Roman" w:eastAsia="Times New Roman" w:hAnsi="Times New Roman" w:cs="Times New Roman"/>
                 <w:sz w:val="24"/>
                 <w:szCs w:val="24"/>
                 <w:lang w:val="nl"/>
@@ -2518,7 +2493,7 @@
             </w:r>
             <w:r>
               <w:rPr>
-                <w:rFonts w:ascii="Times New Roman" w:hAnsi="Times New Roman" w:eastAsia="Times New Roman" w:cs="Times New Roman"/>
+                <w:rFonts w:ascii="Times New Roman" w:eastAsia="Times New Roman" w:hAnsi="Times New Roman" w:cs="Times New Roman"/>
                 <w:sz w:val="24"/>
                 <w:szCs w:val="24"/>
                 <w:lang w:val="nl"/>
@@ -2536,17 +2511,16 @@
           <w:tcPr>
             <w:tcW w:w="3005" w:type="dxa"/>
             <w:tcBorders>
-              <w:top w:val="single" w:color="999999" w:sz="8" w:space="0"/>
-              <w:left w:val="single" w:color="999999" w:sz="8" w:space="0"/>
-              <w:bottom w:val="single" w:color="999999" w:sz="8" w:space="0"/>
-              <w:right w:val="single" w:color="999999" w:sz="8" w:space="0"/>
+              <w:top w:val="single" w:sz="8" w:space="0" w:color="999999"/>
+              <w:left w:val="single" w:sz="8" w:space="0" w:color="999999"/>
+              <w:bottom w:val="single" w:sz="8" w:space="0" w:color="999999"/>
+              <w:right w:val="single" w:sz="8" w:space="0" w:color="999999"/>
             </w:tcBorders>
-            <w:tcMar/>
           </w:tcPr>
           <w:p>
             <w:pPr>
               <w:rPr>
-                <w:rFonts w:ascii="Times New Roman" w:hAnsi="Times New Roman" w:eastAsia="Times New Roman" w:cs="Times New Roman"/>
+                <w:rFonts w:ascii="Times New Roman" w:eastAsia="Times New Roman" w:hAnsi="Times New Roman" w:cs="Times New Roman"/>
                 <w:sz w:val="24"/>
                 <w:szCs w:val="24"/>
                 <w:lang w:val="nl"/>
@@ -2554,7 +2528,7 @@
             </w:pPr>
             <w:r>
               <w:rPr>
-                <w:rFonts w:ascii="Times New Roman" w:hAnsi="Times New Roman" w:eastAsia="Times New Roman" w:cs="Times New Roman"/>
+                <w:rFonts w:ascii="Times New Roman" w:eastAsia="Times New Roman" w:hAnsi="Times New Roman" w:cs="Times New Roman"/>
                 <w:sz w:val="24"/>
                 <w:szCs w:val="24"/>
                 <w:lang w:val="nl"/>
@@ -2567,17 +2541,16 @@
           <w:tcPr>
             <w:tcW w:w="3005" w:type="dxa"/>
             <w:tcBorders>
-              <w:top w:val="single" w:color="999999" w:sz="8" w:space="0"/>
-              <w:left w:val="single" w:color="999999" w:sz="8" w:space="0"/>
-              <w:bottom w:val="single" w:color="999999" w:sz="8" w:space="0"/>
-              <w:right w:val="single" w:color="999999" w:sz="8" w:space="0"/>
+              <w:top w:val="single" w:sz="8" w:space="0" w:color="999999"/>
+              <w:left w:val="single" w:sz="8" w:space="0" w:color="999999"/>
+              <w:bottom w:val="single" w:sz="8" w:space="0" w:color="999999"/>
+              <w:right w:val="single" w:sz="8" w:space="0" w:color="999999"/>
             </w:tcBorders>
-            <w:tcMar/>
           </w:tcPr>
           <w:p>
             <w:pPr>
               <w:rPr>
-                <w:rFonts w:ascii="Times New Roman" w:hAnsi="Times New Roman" w:eastAsia="Times New Roman" w:cs="Times New Roman"/>
+                <w:rFonts w:ascii="Times New Roman" w:eastAsia="Times New Roman" w:hAnsi="Times New Roman" w:cs="Times New Roman"/>
                 <w:sz w:val="24"/>
                 <w:szCs w:val="24"/>
                 <w:lang w:val="nl"/>
@@ -2585,7 +2558,7 @@
             </w:pPr>
             <w:r>
               <w:rPr>
-                <w:rFonts w:ascii="Times New Roman" w:hAnsi="Times New Roman" w:eastAsia="Times New Roman" w:cs="Times New Roman"/>
+                <w:rFonts w:ascii="Times New Roman" w:eastAsia="Times New Roman" w:hAnsi="Times New Roman" w:cs="Times New Roman"/>
                 <w:sz w:val="24"/>
                 <w:szCs w:val="24"/>
                 <w:lang w:val="nl"/>
@@ -2598,17 +2571,16 @@
           <w:tcPr>
             <w:tcW w:w="3005" w:type="dxa"/>
             <w:tcBorders>
-              <w:top w:val="single" w:color="999999" w:sz="8" w:space="0"/>
-              <w:left w:val="single" w:color="999999" w:sz="8" w:space="0"/>
-              <w:bottom w:val="single" w:color="999999" w:sz="8" w:space="0"/>
-              <w:right w:val="single" w:color="999999" w:sz="8" w:space="0"/>
+              <w:top w:val="single" w:sz="8" w:space="0" w:color="999999"/>
+              <w:left w:val="single" w:sz="8" w:space="0" w:color="999999"/>
+              <w:bottom w:val="single" w:sz="8" w:space="0" w:color="999999"/>
+              <w:right w:val="single" w:sz="8" w:space="0" w:color="999999"/>
             </w:tcBorders>
-            <w:tcMar/>
           </w:tcPr>
           <w:p>
             <w:pPr>
               <w:rPr>
-                <w:rFonts w:ascii="Times New Roman" w:hAnsi="Times New Roman" w:eastAsia="Times New Roman" w:cs="Times New Roman"/>
+                <w:rFonts w:ascii="Times New Roman" w:eastAsia="Times New Roman" w:hAnsi="Times New Roman" w:cs="Times New Roman"/>
                 <w:sz w:val="24"/>
                 <w:szCs w:val="24"/>
                 <w:lang w:val="nl"/>
@@ -2616,7 +2588,7 @@
             </w:pPr>
             <w:r>
               <w:rPr>
-                <w:rFonts w:ascii="Times New Roman" w:hAnsi="Times New Roman" w:eastAsia="Times New Roman" w:cs="Times New Roman"/>
+                <w:rFonts w:ascii="Times New Roman" w:eastAsia="Times New Roman" w:hAnsi="Times New Roman" w:cs="Times New Roman"/>
                 <w:sz w:val="24"/>
                 <w:szCs w:val="24"/>
                 <w:lang w:val="nl"/>
@@ -2634,54 +2606,33 @@
           <w:tcPr>
             <w:tcW w:w="3005" w:type="dxa"/>
             <w:tcBorders>
-              <w:top w:val="single" w:color="999999" w:sz="8" w:space="0"/>
-              <w:left w:val="single" w:color="999999" w:sz="8" w:space="0"/>
-              <w:bottom w:val="single" w:color="999999" w:sz="8" w:space="0"/>
-              <w:right w:val="single" w:color="999999" w:sz="8" w:space="0"/>
+              <w:top w:val="single" w:sz="8" w:space="0" w:color="999999"/>
+              <w:left w:val="single" w:sz="8" w:space="0" w:color="999999"/>
+              <w:bottom w:val="single" w:sz="8" w:space="0" w:color="999999"/>
+              <w:right w:val="single" w:sz="8" w:space="0" w:color="999999"/>
             </w:tcBorders>
-            <w:tcMar/>
           </w:tcPr>
           <w:p>
             <w:pPr>
               <w:rPr>
-                <w:rFonts w:ascii="Times New Roman" w:hAnsi="Times New Roman" w:eastAsia="Times New Roman" w:cs="Times New Roman"/>
+                <w:rFonts w:ascii="Times New Roman" w:eastAsia="Times New Roman" w:hAnsi="Times New Roman" w:cs="Times New Roman"/>
                 <w:sz w:val="24"/>
                 <w:szCs w:val="24"/>
                 <w:lang w:val="nl"/>
               </w:rPr>
             </w:pPr>
-            <w:proofErr w:type="spellStart"/>
-            <w:r>
-              <w:rPr>
-                <w:rFonts w:ascii="Times New Roman" w:hAnsi="Times New Roman" w:eastAsia="Times New Roman" w:cs="Times New Roman"/>
+            <w:r>
+              <w:rPr>
+                <w:rFonts w:ascii="Times New Roman" w:eastAsia="Times New Roman" w:hAnsi="Times New Roman" w:cs="Times New Roman"/>
                 <w:sz w:val="24"/>
                 <w:szCs w:val="24"/>
                 <w:lang w:val="nl"/>
               </w:rPr>
-              <w:t>Literature</w:t>
-            </w:r>
-            <w:proofErr w:type="spellEnd"/>
-            <w:r>
-              <w:rPr>
-                <w:rFonts w:ascii="Times New Roman" w:hAnsi="Times New Roman" w:eastAsia="Times New Roman" w:cs="Times New Roman"/>
-                <w:sz w:val="24"/>
-                <w:szCs w:val="24"/>
-                <w:lang w:val="nl"/>
-              </w:rPr>
-              <w:t xml:space="preserve"> </w:t>
-            </w:r>
-            <w:r>
-              <w:rPr>
-                <w:rFonts w:ascii="Times New Roman" w:hAnsi="Times New Roman" w:eastAsia="Times New Roman" w:cs="Times New Roman"/>
-                <w:sz w:val="24"/>
-                <w:szCs w:val="24"/>
-                <w:lang w:val="nl"/>
-              </w:rPr>
-              <w:t>Study</w:t>
-            </w:r>
-            <w:r>
-              <w:rPr>
-                <w:rFonts w:ascii="Times New Roman" w:hAnsi="Times New Roman" w:eastAsia="Times New Roman" w:cs="Times New Roman"/>
+              <w:t>Literature Study</w:t>
+            </w:r>
+            <w:r>
+              <w:rPr>
+                <w:rFonts w:ascii="Times New Roman" w:eastAsia="Times New Roman" w:hAnsi="Times New Roman" w:cs="Times New Roman"/>
                 <w:sz w:val="24"/>
                 <w:szCs w:val="24"/>
                 <w:lang w:val="nl"/>
@@ -2694,17 +2645,16 @@
           <w:tcPr>
             <w:tcW w:w="3005" w:type="dxa"/>
             <w:tcBorders>
-              <w:top w:val="single" w:color="999999" w:sz="8" w:space="0"/>
-              <w:left w:val="single" w:color="999999" w:sz="8" w:space="0"/>
-              <w:bottom w:val="single" w:color="999999" w:sz="8" w:space="0"/>
-              <w:right w:val="single" w:color="999999" w:sz="8" w:space="0"/>
+              <w:top w:val="single" w:sz="8" w:space="0" w:color="999999"/>
+              <w:left w:val="single" w:sz="8" w:space="0" w:color="999999"/>
+              <w:bottom w:val="single" w:sz="8" w:space="0" w:color="999999"/>
+              <w:right w:val="single" w:sz="8" w:space="0" w:color="999999"/>
             </w:tcBorders>
-            <w:tcMar/>
           </w:tcPr>
           <w:p>
             <w:r>
               <w:rPr>
-                <w:rFonts w:ascii="Times New Roman" w:hAnsi="Times New Roman" w:eastAsia="Times New Roman" w:cs="Times New Roman"/>
+                <w:rFonts w:ascii="Times New Roman" w:eastAsia="Times New Roman" w:hAnsi="Times New Roman" w:cs="Times New Roman"/>
                 <w:sz w:val="24"/>
                 <w:szCs w:val="24"/>
                 <w:lang w:val="nl"/>
@@ -2717,17 +2667,16 @@
           <w:tcPr>
             <w:tcW w:w="3005" w:type="dxa"/>
             <w:tcBorders>
-              <w:top w:val="single" w:color="999999" w:sz="8" w:space="0"/>
-              <w:left w:val="single" w:color="999999" w:sz="8" w:space="0"/>
-              <w:bottom w:val="single" w:color="999999" w:sz="8" w:space="0"/>
-              <w:right w:val="single" w:color="999999" w:sz="8" w:space="0"/>
+              <w:top w:val="single" w:sz="8" w:space="0" w:color="999999"/>
+              <w:left w:val="single" w:sz="8" w:space="0" w:color="999999"/>
+              <w:bottom w:val="single" w:sz="8" w:space="0" w:color="999999"/>
+              <w:right w:val="single" w:sz="8" w:space="0" w:color="999999"/>
             </w:tcBorders>
-            <w:tcMar/>
           </w:tcPr>
           <w:p>
             <w:pPr>
               <w:rPr>
-                <w:rFonts w:ascii="Times New Roman" w:hAnsi="Times New Roman" w:eastAsia="Times New Roman" w:cs="Times New Roman"/>
+                <w:rFonts w:ascii="Times New Roman" w:eastAsia="Times New Roman" w:hAnsi="Times New Roman" w:cs="Times New Roman"/>
                 <w:sz w:val="24"/>
                 <w:szCs w:val="24"/>
                 <w:lang w:val="nl"/>
@@ -2735,7 +2684,7 @@
             </w:pPr>
             <w:r>
               <w:rPr>
-                <w:rFonts w:ascii="Times New Roman" w:hAnsi="Times New Roman" w:eastAsia="Times New Roman" w:cs="Times New Roman"/>
+                <w:rFonts w:ascii="Times New Roman" w:eastAsia="Times New Roman" w:hAnsi="Times New Roman" w:cs="Times New Roman"/>
                 <w:sz w:val="24"/>
                 <w:szCs w:val="24"/>
                 <w:lang w:val="nl"/>
@@ -2753,22 +2702,17 @@
           <w:tcPr>
             <w:tcW w:w="3005" w:type="dxa"/>
             <w:tcBorders>
-              <w:top w:val="single" w:color="999999" w:sz="8" w:space="0"/>
-              <w:left w:val="single" w:color="999999" w:sz="8" w:space="0"/>
-              <w:bottom w:val="single" w:color="999999" w:sz="8" w:space="0"/>
-              <w:right w:val="single" w:color="999999" w:sz="8" w:space="0"/>
+              <w:top w:val="single" w:sz="8" w:space="0" w:color="999999"/>
+              <w:left w:val="single" w:sz="8" w:space="0" w:color="999999"/>
+              <w:bottom w:val="single" w:sz="8" w:space="0" w:color="999999"/>
+              <w:right w:val="single" w:sz="8" w:space="0" w:color="999999"/>
             </w:tcBorders>
-            <w:tcMar/>
           </w:tcPr>
           <w:p>
             <w:pPr>
-              <w:pStyle w:val="Standaard"/>
-              <w:bidi w:val="0"/>
-              <w:spacing w:before="0" w:beforeAutospacing="off" w:after="0" w:afterAutospacing="off" w:line="259" w:lineRule="auto"/>
-              <w:ind w:left="0" w:right="0"/>
-              <w:jc w:val="left"/>
-              <w:rPr>
-                <w:rFonts w:ascii="Times New Roman" w:hAnsi="Times New Roman" w:eastAsia="Times New Roman" w:cs="Times New Roman"/>
+              <w:spacing w:after="0"/>
+              <w:rPr>
+                <w:rFonts w:ascii="Times New Roman" w:eastAsia="Times New Roman" w:hAnsi="Times New Roman" w:cs="Times New Roman"/>
                 <w:sz w:val="24"/>
                 <w:szCs w:val="24"/>
                 <w:lang w:val="nl"/>
@@ -2776,7 +2720,7 @@
             </w:pPr>
             <w:r>
               <w:rPr>
-                <w:rFonts w:ascii="Times New Roman" w:hAnsi="Times New Roman" w:eastAsia="Times New Roman" w:cs="Times New Roman"/>
+                <w:rFonts w:ascii="Times New Roman" w:eastAsia="Times New Roman" w:hAnsi="Times New Roman" w:cs="Times New Roman"/>
                 <w:sz w:val="24"/>
                 <w:szCs w:val="24"/>
                 <w:lang w:val="nl"/>
@@ -2789,22 +2733,17 @@
           <w:tcPr>
             <w:tcW w:w="3005" w:type="dxa"/>
             <w:tcBorders>
-              <w:top w:val="single" w:color="999999" w:sz="8" w:space="0"/>
-              <w:left w:val="single" w:color="999999" w:sz="8" w:space="0"/>
-              <w:bottom w:val="single" w:color="999999" w:sz="8" w:space="0"/>
-              <w:right w:val="single" w:color="999999" w:sz="8" w:space="0"/>
+              <w:top w:val="single" w:sz="8" w:space="0" w:color="999999"/>
+              <w:left w:val="single" w:sz="8" w:space="0" w:color="999999"/>
+              <w:bottom w:val="single" w:sz="8" w:space="0" w:color="999999"/>
+              <w:right w:val="single" w:sz="8" w:space="0" w:color="999999"/>
             </w:tcBorders>
-            <w:tcMar/>
           </w:tcPr>
           <w:p>
             <w:pPr>
-              <w:pStyle w:val="Standaard"/>
-              <w:bidi w:val="0"/>
-              <w:spacing w:before="0" w:beforeAutospacing="off" w:after="0" w:afterAutospacing="off" w:line="259" w:lineRule="auto"/>
-              <w:ind w:left="0" w:right="0"/>
-              <w:jc w:val="left"/>
-              <w:rPr>
-                <w:rFonts w:ascii="Times New Roman" w:hAnsi="Times New Roman" w:eastAsia="Times New Roman" w:cs="Times New Roman"/>
+              <w:spacing w:after="0"/>
+              <w:rPr>
+                <w:rFonts w:ascii="Times New Roman" w:eastAsia="Times New Roman" w:hAnsi="Times New Roman" w:cs="Times New Roman"/>
                 <w:sz w:val="24"/>
                 <w:szCs w:val="24"/>
                 <w:lang w:val="nl"/>
@@ -2812,7 +2751,7 @@
             </w:pPr>
             <w:r>
               <w:rPr>
-                <w:rFonts w:ascii="Times New Roman" w:hAnsi="Times New Roman" w:eastAsia="Times New Roman" w:cs="Times New Roman"/>
+                <w:rFonts w:ascii="Times New Roman" w:eastAsia="Times New Roman" w:hAnsi="Times New Roman" w:cs="Times New Roman"/>
                 <w:sz w:val="24"/>
                 <w:szCs w:val="24"/>
                 <w:lang w:val="nl"/>
@@ -2825,17 +2764,16 @@
           <w:tcPr>
             <w:tcW w:w="3005" w:type="dxa"/>
             <w:tcBorders>
-              <w:top w:val="single" w:color="999999" w:sz="8" w:space="0"/>
-              <w:left w:val="single" w:color="999999" w:sz="8" w:space="0"/>
-              <w:bottom w:val="single" w:color="999999" w:sz="8" w:space="0"/>
-              <w:right w:val="single" w:color="999999" w:sz="8" w:space="0"/>
+              <w:top w:val="single" w:sz="8" w:space="0" w:color="999999"/>
+              <w:left w:val="single" w:sz="8" w:space="0" w:color="999999"/>
+              <w:bottom w:val="single" w:sz="8" w:space="0" w:color="999999"/>
+              <w:right w:val="single" w:sz="8" w:space="0" w:color="999999"/>
             </w:tcBorders>
-            <w:tcMar/>
           </w:tcPr>
           <w:p>
             <w:pPr>
               <w:rPr>
-                <w:rFonts w:ascii="Times New Roman" w:hAnsi="Times New Roman" w:eastAsia="Times New Roman" w:cs="Times New Roman"/>
+                <w:rFonts w:ascii="Times New Roman" w:eastAsia="Times New Roman" w:hAnsi="Times New Roman" w:cs="Times New Roman"/>
                 <w:sz w:val="24"/>
                 <w:szCs w:val="24"/>
                 <w:lang w:val="nl"/>
@@ -2843,7 +2781,7 @@
             </w:pPr>
             <w:r>
               <w:rPr>
-                <w:rFonts w:ascii="Times New Roman" w:hAnsi="Times New Roman" w:eastAsia="Times New Roman" w:cs="Times New Roman"/>
+                <w:rFonts w:ascii="Times New Roman" w:eastAsia="Times New Roman" w:hAnsi="Times New Roman" w:cs="Times New Roman"/>
                 <w:sz w:val="24"/>
                 <w:szCs w:val="24"/>
                 <w:lang w:val="nl"/>
@@ -2858,45 +2796,46 @@
       <w:pPr>
         <w:spacing w:line="276" w:lineRule="auto"/>
         <w:rPr>
-          <w:rFonts w:ascii="Times New Roman" w:hAnsi="Times New Roman" w:eastAsia="Times New Roman" w:cs="Times New Roman"/>
-          <w:sz w:val="24"/>
-          <w:szCs w:val="24"/>
-          <w:lang w:val="nl"/>
-        </w:rPr>
-      </w:pPr>
-    </w:p>
-    <w:p>
-      <w:pPr>
-        <w:pStyle w:val="Kop1"/>
-        <w:rPr>
-          <w:rFonts w:ascii="Arial" w:hAnsi="Arial" w:eastAsia="Arial" w:cs="Arial"/>
-          <w:b w:val="1"/>
-          <w:bCs w:val="1"/>
-        </w:rPr>
-      </w:pPr>
-      <w:bookmarkStart w:name="_Toc1319479706" w:id="812423134"/>
-      <w:r>
-        <w:rPr>
-          <w:rFonts w:ascii="Arial" w:hAnsi="Arial" w:eastAsia="Arial" w:cs="Arial"/>
-          <w:b w:val="1"/>
-          <w:bCs w:val="1"/>
-        </w:rPr>
+          <w:rFonts w:ascii="Times New Roman" w:eastAsia="Times New Roman" w:hAnsi="Times New Roman" w:cs="Times New Roman"/>
+          <w:sz w:val="24"/>
+          <w:szCs w:val="24"/>
+          <w:lang w:val="nl"/>
+        </w:rPr>
+      </w:pPr>
+    </w:p>
+    <w:p>
+      <w:pPr>
+        <w:pStyle w:val="Heading1"/>
+        <w:rPr>
+          <w:rFonts w:ascii="Arial" w:eastAsia="Arial" w:hAnsi="Arial" w:cs="Arial"/>
+          <w:b/>
+          <w:bCs/>
+        </w:rPr>
+      </w:pPr>
+      <w:bookmarkStart w:id="2" w:name="_Toc1319479706"/>
+      <w:r>
+        <w:rPr>
+          <w:rFonts w:ascii="Arial" w:eastAsia="Arial" w:hAnsi="Arial" w:cs="Arial"/>
+          <w:b/>
+          <w:bCs/>
+        </w:rPr>
+        <w:lastRenderedPageBreak/>
         <w:t>3. Wat zijn mogelijkheden voor translatie service?</w:t>
       </w:r>
-      <w:bookmarkEnd w:id="812423134"/>
-    </w:p>
-    <w:p>
-      <w:pPr>
-        <w:rPr>
-          <w:rFonts w:ascii="Times New Roman" w:hAnsi="Times New Roman" w:eastAsia="Times New Roman" w:cs="Times New Roman"/>
-          <w:sz w:val="24"/>
-          <w:szCs w:val="24"/>
-          <w:lang w:val="nl"/>
-        </w:rPr>
-      </w:pPr>
-      <w:r>
-        <w:rPr>
-          <w:rFonts w:ascii="Times New Roman" w:hAnsi="Times New Roman" w:eastAsia="Times New Roman" w:cs="Times New Roman"/>
+      <w:bookmarkEnd w:id="2"/>
+    </w:p>
+    <w:p>
+      <w:pPr>
+        <w:rPr>
+          <w:rFonts w:ascii="Times New Roman" w:eastAsia="Times New Roman" w:hAnsi="Times New Roman" w:cs="Times New Roman"/>
+          <w:sz w:val="24"/>
+          <w:szCs w:val="24"/>
+          <w:lang w:val="nl"/>
+        </w:rPr>
+      </w:pPr>
+      <w:r>
+        <w:rPr>
+          <w:rFonts w:ascii="Times New Roman" w:eastAsia="Times New Roman" w:hAnsi="Times New Roman" w:cs="Times New Roman"/>
           <w:sz w:val="24"/>
           <w:szCs w:val="24"/>
           <w:lang w:val="nl"/>
@@ -2905,7 +2844,7 @@
       </w:r>
       <w:r>
         <w:rPr>
-          <w:rFonts w:ascii="Times New Roman" w:hAnsi="Times New Roman" w:eastAsia="Times New Roman" w:cs="Times New Roman"/>
+          <w:rFonts w:ascii="Times New Roman" w:eastAsia="Times New Roman" w:hAnsi="Times New Roman" w:cs="Times New Roman"/>
           <w:sz w:val="24"/>
           <w:szCs w:val="24"/>
           <w:lang w:val="nl"/>
@@ -2914,7 +2853,7 @@
       </w:r>
       <w:r>
         <w:rPr>
-          <w:rFonts w:ascii="Times New Roman" w:hAnsi="Times New Roman" w:eastAsia="Times New Roman" w:cs="Times New Roman"/>
+          <w:rFonts w:ascii="Times New Roman" w:eastAsia="Times New Roman" w:hAnsi="Times New Roman" w:cs="Times New Roman"/>
           <w:sz w:val="24"/>
           <w:szCs w:val="24"/>
           <w:lang w:val="nl"/>
@@ -2923,7 +2862,7 @@
       </w:r>
       <w:r>
         <w:rPr>
-          <w:rFonts w:ascii="Times New Roman" w:hAnsi="Times New Roman" w:eastAsia="Times New Roman" w:cs="Times New Roman"/>
+          <w:rFonts w:ascii="Times New Roman" w:eastAsia="Times New Roman" w:hAnsi="Times New Roman" w:cs="Times New Roman"/>
           <w:sz w:val="24"/>
           <w:szCs w:val="24"/>
           <w:lang w:val="nl"/>
@@ -2932,7 +2871,7 @@
       </w:r>
       <w:r>
         <w:rPr>
-          <w:rFonts w:ascii="Times New Roman" w:hAnsi="Times New Roman" w:eastAsia="Times New Roman" w:cs="Times New Roman"/>
+          <w:rFonts w:ascii="Times New Roman" w:eastAsia="Times New Roman" w:hAnsi="Times New Roman" w:cs="Times New Roman"/>
           <w:sz w:val="24"/>
           <w:szCs w:val="24"/>
           <w:lang w:val="nl"/>
@@ -2941,7 +2880,7 @@
       </w:r>
       <w:r>
         <w:rPr>
-          <w:rFonts w:ascii="Times New Roman" w:hAnsi="Times New Roman" w:eastAsia="Times New Roman" w:cs="Times New Roman"/>
+          <w:rFonts w:ascii="Times New Roman" w:eastAsia="Times New Roman" w:hAnsi="Times New Roman" w:cs="Times New Roman"/>
           <w:sz w:val="24"/>
           <w:szCs w:val="24"/>
           <w:lang w:val="nl"/>
@@ -2950,7 +2889,7 @@
       </w:r>
       <w:r>
         <w:rPr>
-          <w:rFonts w:ascii="Times New Roman" w:hAnsi="Times New Roman" w:eastAsia="Times New Roman" w:cs="Times New Roman"/>
+          <w:rFonts w:ascii="Times New Roman" w:eastAsia="Times New Roman" w:hAnsi="Times New Roman" w:cs="Times New Roman"/>
           <w:sz w:val="24"/>
           <w:szCs w:val="24"/>
           <w:lang w:val="nl"/>
@@ -2959,7 +2898,7 @@
       </w:r>
       <w:r>
         <w:rPr>
-          <w:rFonts w:ascii="Times New Roman" w:hAnsi="Times New Roman" w:eastAsia="Times New Roman" w:cs="Times New Roman"/>
+          <w:rFonts w:ascii="Times New Roman" w:eastAsia="Times New Roman" w:hAnsi="Times New Roman" w:cs="Times New Roman"/>
           <w:sz w:val="24"/>
           <w:szCs w:val="24"/>
           <w:lang w:val="nl"/>
@@ -2968,7 +2907,7 @@
       </w:r>
       <w:r>
         <w:rPr>
-          <w:rFonts w:ascii="Times New Roman" w:hAnsi="Times New Roman" w:eastAsia="Times New Roman" w:cs="Times New Roman"/>
+          <w:rFonts w:ascii="Times New Roman" w:eastAsia="Times New Roman" w:hAnsi="Times New Roman" w:cs="Times New Roman"/>
           <w:sz w:val="24"/>
           <w:szCs w:val="24"/>
           <w:lang w:val="nl"/>
@@ -2977,7 +2916,7 @@
       </w:r>
       <w:r>
         <w:rPr>
-          <w:rFonts w:ascii="Times New Roman" w:hAnsi="Times New Roman" w:eastAsia="Times New Roman" w:cs="Times New Roman"/>
+          <w:rFonts w:ascii="Times New Roman" w:eastAsia="Times New Roman" w:hAnsi="Times New Roman" w:cs="Times New Roman"/>
           <w:sz w:val="24"/>
           <w:szCs w:val="24"/>
           <w:lang w:val="nl"/>
@@ -2986,7 +2925,7 @@
       </w:r>
       <w:r>
         <w:rPr>
-          <w:rFonts w:ascii="Times New Roman" w:hAnsi="Times New Roman" w:eastAsia="Times New Roman" w:cs="Times New Roman"/>
+          <w:rFonts w:ascii="Times New Roman" w:eastAsia="Times New Roman" w:hAnsi="Times New Roman" w:cs="Times New Roman"/>
           <w:sz w:val="24"/>
           <w:szCs w:val="24"/>
           <w:lang w:val="nl"/>
@@ -2995,7 +2934,7 @@
       </w:r>
       <w:r>
         <w:rPr>
-          <w:rFonts w:ascii="Times New Roman" w:hAnsi="Times New Roman" w:eastAsia="Times New Roman" w:cs="Times New Roman"/>
+          <w:rFonts w:ascii="Times New Roman" w:eastAsia="Times New Roman" w:hAnsi="Times New Roman" w:cs="Times New Roman"/>
           <w:sz w:val="24"/>
           <w:szCs w:val="24"/>
           <w:lang w:val="nl"/>
@@ -3004,7 +2943,7 @@
       </w:r>
       <w:r>
         <w:rPr>
-          <w:rFonts w:ascii="Times New Roman" w:hAnsi="Times New Roman" w:eastAsia="Times New Roman" w:cs="Times New Roman"/>
+          <w:rFonts w:ascii="Times New Roman" w:eastAsia="Times New Roman" w:hAnsi="Times New Roman" w:cs="Times New Roman"/>
           <w:sz w:val="24"/>
           <w:szCs w:val="24"/>
           <w:lang w:val="nl"/>
@@ -3013,7 +2952,7 @@
       </w:r>
       <w:r>
         <w:rPr>
-          <w:rFonts w:ascii="Times New Roman" w:hAnsi="Times New Roman" w:eastAsia="Times New Roman" w:cs="Times New Roman"/>
+          <w:rFonts w:ascii="Times New Roman" w:eastAsia="Times New Roman" w:hAnsi="Times New Roman" w:cs="Times New Roman"/>
           <w:sz w:val="24"/>
           <w:szCs w:val="24"/>
           <w:lang w:val="nl"/>
@@ -3022,7 +2961,7 @@
       </w:r>
       <w:r>
         <w:rPr>
-          <w:rFonts w:ascii="Times New Roman" w:hAnsi="Times New Roman" w:eastAsia="Times New Roman" w:cs="Times New Roman"/>
+          <w:rFonts w:ascii="Times New Roman" w:eastAsia="Times New Roman" w:hAnsi="Times New Roman" w:cs="Times New Roman"/>
           <w:sz w:val="24"/>
           <w:szCs w:val="24"/>
           <w:lang w:val="nl"/>
@@ -3031,7 +2970,7 @@
       </w:r>
       <w:r>
         <w:rPr>
-          <w:rFonts w:ascii="Times New Roman" w:hAnsi="Times New Roman" w:eastAsia="Times New Roman" w:cs="Times New Roman"/>
+          <w:rFonts w:ascii="Times New Roman" w:eastAsia="Times New Roman" w:hAnsi="Times New Roman" w:cs="Times New Roman"/>
           <w:sz w:val="24"/>
           <w:szCs w:val="24"/>
           <w:lang w:val="nl"/>
@@ -3040,7 +2979,7 @@
       </w:r>
       <w:r>
         <w:rPr>
-          <w:rFonts w:ascii="Times New Roman" w:hAnsi="Times New Roman" w:eastAsia="Times New Roman" w:cs="Times New Roman"/>
+          <w:rFonts w:ascii="Times New Roman" w:eastAsia="Times New Roman" w:hAnsi="Times New Roman" w:cs="Times New Roman"/>
           <w:sz w:val="24"/>
           <w:szCs w:val="24"/>
           <w:lang w:val="nl"/>
@@ -3049,7 +2988,7 @@
       </w:r>
       <w:r>
         <w:rPr>
-          <w:rFonts w:ascii="Times New Roman" w:hAnsi="Times New Roman" w:eastAsia="Times New Roman" w:cs="Times New Roman"/>
+          <w:rFonts w:ascii="Times New Roman" w:eastAsia="Times New Roman" w:hAnsi="Times New Roman" w:cs="Times New Roman"/>
           <w:sz w:val="24"/>
           <w:szCs w:val="24"/>
           <w:lang w:val="nl"/>
@@ -3058,7 +2997,7 @@
       </w:r>
       <w:r>
         <w:rPr>
-          <w:rFonts w:ascii="Times New Roman" w:hAnsi="Times New Roman" w:eastAsia="Times New Roman" w:cs="Times New Roman"/>
+          <w:rFonts w:ascii="Times New Roman" w:eastAsia="Times New Roman" w:hAnsi="Times New Roman" w:cs="Times New Roman"/>
           <w:sz w:val="24"/>
           <w:szCs w:val="24"/>
           <w:lang w:val="nl"/>
@@ -3067,7 +3006,7 @@
       </w:r>
       <w:r>
         <w:rPr>
-          <w:rFonts w:ascii="Times New Roman" w:hAnsi="Times New Roman" w:eastAsia="Times New Roman" w:cs="Times New Roman"/>
+          <w:rFonts w:ascii="Times New Roman" w:eastAsia="Times New Roman" w:hAnsi="Times New Roman" w:cs="Times New Roman"/>
           <w:sz w:val="24"/>
           <w:szCs w:val="24"/>
           <w:lang w:val="nl"/>
@@ -3077,22 +3016,22 @@
     </w:p>
     <w:p>
       <w:pPr>
-        <w:pStyle w:val="Kop2"/>
-        <w:rPr>
-          <w:rFonts w:ascii="Arial" w:hAnsi="Arial" w:eastAsia="Arial" w:cs="Arial"/>
-          <w:b w:val="1"/>
-          <w:bCs w:val="1"/>
-          <w:sz w:val="24"/>
-          <w:szCs w:val="24"/>
-          <w:lang w:val="nl"/>
-        </w:rPr>
-      </w:pPr>
-      <w:bookmarkStart w:name="_Toc198130666" w:id="327949905"/>
-      <w:r>
-        <w:rPr>
-          <w:rFonts w:ascii="Arial" w:hAnsi="Arial" w:eastAsia="Arial" w:cs="Arial"/>
-          <w:b w:val="1"/>
-          <w:bCs w:val="1"/>
+        <w:pStyle w:val="Heading2"/>
+        <w:rPr>
+          <w:rFonts w:ascii="Arial" w:eastAsia="Arial" w:hAnsi="Arial" w:cs="Arial"/>
+          <w:b/>
+          <w:bCs/>
+          <w:sz w:val="24"/>
+          <w:szCs w:val="24"/>
+          <w:lang w:val="nl"/>
+        </w:rPr>
+      </w:pPr>
+      <w:bookmarkStart w:id="3" w:name="_Toc198130666"/>
+      <w:r>
+        <w:rPr>
+          <w:rFonts w:ascii="Arial" w:eastAsia="Arial" w:hAnsi="Arial" w:cs="Arial"/>
+          <w:b/>
+          <w:bCs/>
           <w:sz w:val="24"/>
           <w:szCs w:val="24"/>
           <w:lang w:val="nl"/>
@@ -3101,9 +3040,9 @@
       </w:r>
       <w:r>
         <w:rPr>
-          <w:rFonts w:ascii="Arial" w:hAnsi="Arial" w:eastAsia="Arial" w:cs="Arial"/>
-          <w:b w:val="1"/>
-          <w:bCs w:val="1"/>
+          <w:rFonts w:ascii="Arial" w:eastAsia="Arial" w:hAnsi="Arial" w:cs="Arial"/>
+          <w:b/>
+          <w:bCs/>
           <w:sz w:val="24"/>
           <w:szCs w:val="24"/>
           <w:lang w:val="nl"/>
@@ -3112,29 +3051,29 @@
       </w:r>
       <w:r>
         <w:rPr>
-          <w:rFonts w:ascii="Arial" w:hAnsi="Arial" w:eastAsia="Arial" w:cs="Arial"/>
-          <w:b w:val="1"/>
-          <w:bCs w:val="1"/>
+          <w:rFonts w:ascii="Arial" w:eastAsia="Arial" w:hAnsi="Arial" w:cs="Arial"/>
+          <w:b/>
+          <w:bCs/>
           <w:sz w:val="24"/>
           <w:szCs w:val="24"/>
           <w:lang w:val="nl"/>
         </w:rPr>
         <w:t>ranslate</w:t>
       </w:r>
-      <w:bookmarkEnd w:id="327949905"/>
-    </w:p>
-    <w:p>
-      <w:pPr>
-        <w:rPr>
-          <w:rFonts w:ascii="Times New Roman" w:hAnsi="Times New Roman" w:eastAsia="Times New Roman" w:cs="Times New Roman"/>
-          <w:sz w:val="24"/>
-          <w:szCs w:val="24"/>
-          <w:lang w:val="nl"/>
-        </w:rPr>
-      </w:pPr>
-      <w:r>
-        <w:rPr>
-          <w:rFonts w:ascii="Times New Roman" w:hAnsi="Times New Roman" w:eastAsia="Times New Roman" w:cs="Times New Roman"/>
+      <w:bookmarkEnd w:id="3"/>
+    </w:p>
+    <w:p>
+      <w:pPr>
+        <w:rPr>
+          <w:rFonts w:ascii="Times New Roman" w:eastAsia="Times New Roman" w:hAnsi="Times New Roman" w:cs="Times New Roman"/>
+          <w:sz w:val="24"/>
+          <w:szCs w:val="24"/>
+          <w:lang w:val="nl"/>
+        </w:rPr>
+      </w:pPr>
+      <w:r>
+        <w:rPr>
+          <w:rFonts w:ascii="Times New Roman" w:eastAsia="Times New Roman" w:hAnsi="Times New Roman" w:cs="Times New Roman"/>
           <w:sz w:val="24"/>
           <w:szCs w:val="24"/>
           <w:lang w:val="nl"/>
@@ -3143,7 +3082,7 @@
       </w:r>
       <w:r>
         <w:rPr>
-          <w:rFonts w:ascii="Times New Roman" w:hAnsi="Times New Roman" w:eastAsia="Times New Roman" w:cs="Times New Roman"/>
+          <w:rFonts w:ascii="Times New Roman" w:eastAsia="Times New Roman" w:hAnsi="Times New Roman" w:cs="Times New Roman"/>
           <w:sz w:val="24"/>
           <w:szCs w:val="24"/>
           <w:lang w:val="nl"/>
@@ -3154,15 +3093,15 @@
     <w:p>
       <w:pPr>
         <w:rPr>
-          <w:rFonts w:ascii="Times New Roman" w:hAnsi="Times New Roman" w:eastAsia="Times New Roman" w:cs="Times New Roman"/>
-          <w:sz w:val="24"/>
-          <w:szCs w:val="24"/>
-          <w:lang w:val="nl"/>
-        </w:rPr>
-      </w:pPr>
-      <w:r>
-        <w:rPr>
-          <w:rFonts w:ascii="Times New Roman" w:hAnsi="Times New Roman" w:eastAsia="Times New Roman" w:cs="Times New Roman"/>
+          <w:rFonts w:ascii="Times New Roman" w:eastAsia="Times New Roman" w:hAnsi="Times New Roman" w:cs="Times New Roman"/>
+          <w:sz w:val="24"/>
+          <w:szCs w:val="24"/>
+          <w:lang w:val="nl"/>
+        </w:rPr>
+      </w:pPr>
+      <w:r>
+        <w:rPr>
+          <w:rFonts w:ascii="Times New Roman" w:eastAsia="Times New Roman" w:hAnsi="Times New Roman" w:cs="Times New Roman"/>
           <w:sz w:val="24"/>
           <w:szCs w:val="24"/>
           <w:lang w:val="nl"/>
@@ -3171,7 +3110,7 @@
       </w:r>
       <w:r>
         <w:rPr>
-          <w:rFonts w:ascii="Times New Roman" w:hAnsi="Times New Roman" w:eastAsia="Times New Roman" w:cs="Times New Roman"/>
+          <w:rFonts w:ascii="Times New Roman" w:eastAsia="Times New Roman" w:hAnsi="Times New Roman" w:cs="Times New Roman"/>
           <w:sz w:val="24"/>
           <w:szCs w:val="24"/>
           <w:lang w:val="nl"/>
@@ -3180,7 +3119,7 @@
       </w:r>
       <w:r>
         <w:rPr>
-          <w:rFonts w:ascii="Times New Roman" w:hAnsi="Times New Roman" w:eastAsia="Times New Roman" w:cs="Times New Roman"/>
+          <w:rFonts w:ascii="Times New Roman" w:eastAsia="Times New Roman" w:hAnsi="Times New Roman" w:cs="Times New Roman"/>
           <w:sz w:val="24"/>
           <w:szCs w:val="24"/>
           <w:lang w:val="nl"/>
@@ -3189,7 +3128,7 @@
       </w:r>
       <w:r>
         <w:rPr>
-          <w:rFonts w:ascii="Times New Roman" w:hAnsi="Times New Roman" w:eastAsia="Times New Roman" w:cs="Times New Roman"/>
+          <w:rFonts w:ascii="Times New Roman" w:eastAsia="Times New Roman" w:hAnsi="Times New Roman" w:cs="Times New Roman"/>
           <w:sz w:val="24"/>
           <w:szCs w:val="24"/>
           <w:lang w:val="nl"/>
@@ -3199,66 +3138,53 @@
     </w:p>
     <w:p>
       <w:pPr>
-        <w:pStyle w:val="Kop2"/>
-        <w:rPr>
-          <w:rFonts w:ascii="Arial" w:hAnsi="Arial" w:eastAsia="Arial" w:cs="Arial"/>
-          <w:b w:val="1"/>
-          <w:bCs w:val="1"/>
-          <w:sz w:val="24"/>
-          <w:szCs w:val="24"/>
-          <w:lang w:val="nl"/>
-        </w:rPr>
-      </w:pPr>
-      <w:bookmarkStart w:name="_Toc1869084910" w:id="2090241281"/>
-      <w:r>
-        <w:rPr>
-          <w:rFonts w:ascii="Arial" w:hAnsi="Arial" w:eastAsia="Arial" w:cs="Arial"/>
-          <w:b w:val="1"/>
-          <w:bCs w:val="1"/>
-          <w:sz w:val="24"/>
-          <w:szCs w:val="24"/>
-          <w:lang w:val="nl"/>
-        </w:rPr>
-        <w:t xml:space="preserve">3.2 </w:t>
-      </w:r>
-      <w:proofErr w:type="spellStart"/>
-      <w:r>
-        <w:rPr>
-          <w:rFonts w:ascii="Arial" w:hAnsi="Arial" w:eastAsia="Arial" w:cs="Arial"/>
-          <w:b w:val="1"/>
-          <w:bCs w:val="1"/>
-          <w:sz w:val="24"/>
-          <w:szCs w:val="24"/>
-          <w:lang w:val="nl"/>
-        </w:rPr>
-        <w:t>Deep</w:t>
-      </w:r>
-      <w:r>
-        <w:rPr>
-          <w:rFonts w:ascii="Arial" w:hAnsi="Arial" w:eastAsia="Arial" w:cs="Arial"/>
-          <w:b w:val="1"/>
-          <w:bCs w:val="1"/>
+        <w:pStyle w:val="Heading2"/>
+        <w:rPr>
+          <w:rFonts w:ascii="Arial" w:eastAsia="Arial" w:hAnsi="Arial" w:cs="Arial"/>
+          <w:b/>
+          <w:bCs/>
+          <w:sz w:val="24"/>
+          <w:szCs w:val="24"/>
+          <w:lang w:val="nl"/>
+        </w:rPr>
+      </w:pPr>
+      <w:bookmarkStart w:id="4" w:name="_Toc1869084910"/>
+      <w:r>
+        <w:rPr>
+          <w:rFonts w:ascii="Arial" w:eastAsia="Arial" w:hAnsi="Arial" w:cs="Arial"/>
+          <w:b/>
+          <w:bCs/>
+          <w:sz w:val="24"/>
+          <w:szCs w:val="24"/>
+          <w:lang w:val="nl"/>
+        </w:rPr>
+        <w:t>3.2 Deep</w:t>
+      </w:r>
+      <w:r>
+        <w:rPr>
+          <w:rFonts w:ascii="Arial" w:eastAsia="Arial" w:hAnsi="Arial" w:cs="Arial"/>
+          <w:b/>
+          <w:bCs/>
           <w:sz w:val="24"/>
           <w:szCs w:val="24"/>
           <w:lang w:val="nl"/>
         </w:rPr>
         <w:t>L</w:t>
       </w:r>
-      <w:proofErr w:type="spellEnd"/>
-      <w:bookmarkEnd w:id="2090241281"/>
-    </w:p>
-    <w:p>
-      <w:pPr>
-        <w:rPr>
-          <w:rFonts w:ascii="Times New Roman" w:hAnsi="Times New Roman" w:eastAsia="Times New Roman" w:cs="Times New Roman"/>
-          <w:sz w:val="24"/>
-          <w:szCs w:val="24"/>
-          <w:lang w:val="nl"/>
-        </w:rPr>
-      </w:pPr>
-      <w:r>
-        <w:rPr>
-          <w:rFonts w:ascii="Times New Roman" w:hAnsi="Times New Roman" w:eastAsia="Times New Roman" w:cs="Times New Roman"/>
+      <w:bookmarkEnd w:id="4"/>
+    </w:p>
+    <w:p>
+      <w:pPr>
+        <w:rPr>
+          <w:rFonts w:ascii="Times New Roman" w:eastAsia="Times New Roman" w:hAnsi="Times New Roman" w:cs="Times New Roman"/>
+          <w:sz w:val="24"/>
+          <w:szCs w:val="24"/>
+          <w:lang w:val="nl"/>
+        </w:rPr>
+      </w:pPr>
+      <w:r>
+        <w:rPr>
+          <w:rFonts w:ascii="Times New Roman" w:eastAsia="Times New Roman" w:hAnsi="Times New Roman" w:cs="Times New Roman"/>
           <w:sz w:val="24"/>
           <w:szCs w:val="24"/>
           <w:lang w:val="nl"/>
@@ -3267,7 +3193,7 @@
       </w:r>
       <w:r>
         <w:rPr>
-          <w:rFonts w:ascii="Times New Roman" w:hAnsi="Times New Roman" w:eastAsia="Times New Roman" w:cs="Times New Roman"/>
+          <w:rFonts w:ascii="Times New Roman" w:eastAsia="Times New Roman" w:hAnsi="Times New Roman" w:cs="Times New Roman"/>
           <w:sz w:val="24"/>
           <w:szCs w:val="24"/>
           <w:lang w:val="nl"/>
@@ -3276,7 +3202,7 @@
       </w:r>
       <w:r>
         <w:rPr>
-          <w:rFonts w:ascii="Times New Roman" w:hAnsi="Times New Roman" w:eastAsia="Times New Roman" w:cs="Times New Roman"/>
+          <w:rFonts w:ascii="Times New Roman" w:eastAsia="Times New Roman" w:hAnsi="Times New Roman" w:cs="Times New Roman"/>
           <w:sz w:val="24"/>
           <w:szCs w:val="24"/>
           <w:lang w:val="nl"/>
@@ -3285,7 +3211,7 @@
       </w:r>
       <w:r>
         <w:rPr>
-          <w:rFonts w:ascii="Times New Roman" w:hAnsi="Times New Roman" w:eastAsia="Times New Roman" w:cs="Times New Roman"/>
+          <w:rFonts w:ascii="Times New Roman" w:eastAsia="Times New Roman" w:hAnsi="Times New Roman" w:cs="Times New Roman"/>
           <w:sz w:val="24"/>
           <w:szCs w:val="24"/>
           <w:lang w:val="nl"/>
@@ -3294,7 +3220,7 @@
       </w:r>
       <w:r>
         <w:rPr>
-          <w:rFonts w:ascii="Times New Roman" w:hAnsi="Times New Roman" w:eastAsia="Times New Roman" w:cs="Times New Roman"/>
+          <w:rFonts w:ascii="Times New Roman" w:eastAsia="Times New Roman" w:hAnsi="Times New Roman" w:cs="Times New Roman"/>
           <w:sz w:val="24"/>
           <w:szCs w:val="24"/>
           <w:lang w:val="nl"/>
@@ -3305,15 +3231,15 @@
     <w:p>
       <w:pPr>
         <w:rPr>
-          <w:rFonts w:ascii="Times New Roman" w:hAnsi="Times New Roman" w:eastAsia="Times New Roman" w:cs="Times New Roman"/>
-          <w:sz w:val="24"/>
-          <w:szCs w:val="24"/>
-          <w:lang w:val="nl"/>
-        </w:rPr>
-      </w:pPr>
-      <w:r>
-        <w:rPr>
-          <w:rFonts w:ascii="Times New Roman" w:hAnsi="Times New Roman" w:eastAsia="Times New Roman" w:cs="Times New Roman"/>
+          <w:rFonts w:ascii="Times New Roman" w:eastAsia="Times New Roman" w:hAnsi="Times New Roman" w:cs="Times New Roman"/>
+          <w:sz w:val="24"/>
+          <w:szCs w:val="24"/>
+          <w:lang w:val="nl"/>
+        </w:rPr>
+      </w:pPr>
+      <w:r>
+        <w:rPr>
+          <w:rFonts w:ascii="Times New Roman" w:eastAsia="Times New Roman" w:hAnsi="Times New Roman" w:cs="Times New Roman"/>
           <w:sz w:val="24"/>
           <w:szCs w:val="24"/>
           <w:lang w:val="nl"/>
@@ -3322,7 +3248,7 @@
       </w:r>
       <w:r>
         <w:rPr>
-          <w:rFonts w:ascii="Times New Roman" w:hAnsi="Times New Roman" w:eastAsia="Times New Roman" w:cs="Times New Roman"/>
+          <w:rFonts w:ascii="Times New Roman" w:eastAsia="Times New Roman" w:hAnsi="Times New Roman" w:cs="Times New Roman"/>
           <w:sz w:val="24"/>
           <w:szCs w:val="24"/>
           <w:lang w:val="nl"/>
@@ -3331,7 +3257,7 @@
       </w:r>
       <w:r>
         <w:rPr>
-          <w:rFonts w:ascii="Times New Roman" w:hAnsi="Times New Roman" w:eastAsia="Times New Roman" w:cs="Times New Roman"/>
+          <w:rFonts w:ascii="Times New Roman" w:eastAsia="Times New Roman" w:hAnsi="Times New Roman" w:cs="Times New Roman"/>
           <w:sz w:val="24"/>
           <w:szCs w:val="24"/>
           <w:lang w:val="nl"/>
@@ -3340,7 +3266,7 @@
       </w:r>
       <w:r>
         <w:rPr>
-          <w:rFonts w:ascii="Times New Roman" w:hAnsi="Times New Roman" w:eastAsia="Times New Roman" w:cs="Times New Roman"/>
+          <w:rFonts w:ascii="Times New Roman" w:eastAsia="Times New Roman" w:hAnsi="Times New Roman" w:cs="Times New Roman"/>
           <w:sz w:val="24"/>
           <w:szCs w:val="24"/>
           <w:lang w:val="nl"/>
@@ -3350,34 +3276,33 @@
     </w:p>
     <w:p>
       <w:pPr>
-        <w:pStyle w:val="Kop2"/>
-        <w:rPr>
-          <w:rFonts w:ascii="Arial" w:hAnsi="Arial" w:eastAsia="Arial" w:cs="Arial"/>
-          <w:b w:val="1"/>
-          <w:bCs w:val="1"/>
-          <w:sz w:val="24"/>
-          <w:szCs w:val="24"/>
-          <w:lang w:val="nl"/>
-        </w:rPr>
-      </w:pPr>
-      <w:bookmarkStart w:name="_Toc849677123" w:id="2035660654"/>
-      <w:r>
-        <w:rPr>
-          <w:rFonts w:ascii="Arial" w:hAnsi="Arial" w:eastAsia="Arial" w:cs="Arial"/>
-          <w:b w:val="1"/>
-          <w:bCs w:val="1"/>
+        <w:pStyle w:val="Heading2"/>
+        <w:rPr>
+          <w:rFonts w:ascii="Arial" w:eastAsia="Arial" w:hAnsi="Arial" w:cs="Arial"/>
+          <w:b/>
+          <w:bCs/>
+          <w:sz w:val="24"/>
+          <w:szCs w:val="24"/>
+          <w:lang w:val="nl"/>
+        </w:rPr>
+      </w:pPr>
+      <w:bookmarkStart w:id="5" w:name="_Toc849677123"/>
+      <w:r>
+        <w:rPr>
+          <w:rFonts w:ascii="Arial" w:eastAsia="Arial" w:hAnsi="Arial" w:cs="Arial"/>
+          <w:b/>
+          <w:bCs/>
           <w:sz w:val="24"/>
           <w:szCs w:val="24"/>
           <w:lang w:val="nl"/>
         </w:rPr>
         <w:t xml:space="preserve">3.3 Microsoft </w:t>
       </w:r>
-      <w:proofErr w:type="spellStart"/>
-      <w:r>
-        <w:rPr>
-          <w:rFonts w:ascii="Arial" w:hAnsi="Arial" w:eastAsia="Arial" w:cs="Arial"/>
-          <w:b w:val="1"/>
-          <w:bCs w:val="1"/>
+      <w:r>
+        <w:rPr>
+          <w:rFonts w:ascii="Arial" w:eastAsia="Arial" w:hAnsi="Arial" w:cs="Arial"/>
+          <w:b/>
+          <w:bCs/>
           <w:sz w:val="24"/>
           <w:szCs w:val="24"/>
           <w:lang w:val="nl"/>
@@ -3386,9 +3311,9 @@
       </w:r>
       <w:r>
         <w:rPr>
-          <w:rFonts w:ascii="Arial" w:hAnsi="Arial" w:eastAsia="Arial" w:cs="Arial"/>
-          <w:b w:val="1"/>
-          <w:bCs w:val="1"/>
+          <w:rFonts w:ascii="Arial" w:eastAsia="Arial" w:hAnsi="Arial" w:cs="Arial"/>
+          <w:b/>
+          <w:bCs/>
           <w:sz w:val="24"/>
           <w:szCs w:val="24"/>
           <w:lang w:val="nl"/>
@@ -3397,30 +3322,29 @@
       </w:r>
       <w:r>
         <w:rPr>
-          <w:rFonts w:ascii="Arial" w:hAnsi="Arial" w:eastAsia="Arial" w:cs="Arial"/>
-          <w:b w:val="1"/>
-          <w:bCs w:val="1"/>
+          <w:rFonts w:ascii="Arial" w:eastAsia="Arial" w:hAnsi="Arial" w:cs="Arial"/>
+          <w:b/>
+          <w:bCs/>
           <w:sz w:val="24"/>
           <w:szCs w:val="24"/>
           <w:lang w:val="nl"/>
         </w:rPr>
         <w:t>or</w:t>
       </w:r>
-      <w:proofErr w:type="spellEnd"/>
-      <w:bookmarkEnd w:id="2035660654"/>
-    </w:p>
-    <w:p>
-      <w:pPr>
-        <w:rPr>
-          <w:rFonts w:ascii="Times New Roman" w:hAnsi="Times New Roman" w:eastAsia="Times New Roman" w:cs="Times New Roman"/>
-          <w:sz w:val="24"/>
-          <w:szCs w:val="24"/>
-          <w:lang w:val="nl"/>
-        </w:rPr>
-      </w:pPr>
-      <w:r>
-        <w:rPr>
-          <w:rFonts w:ascii="Times New Roman" w:hAnsi="Times New Roman" w:eastAsia="Times New Roman" w:cs="Times New Roman"/>
+      <w:bookmarkEnd w:id="5"/>
+    </w:p>
+    <w:p>
+      <w:pPr>
+        <w:rPr>
+          <w:rFonts w:ascii="Times New Roman" w:eastAsia="Times New Roman" w:hAnsi="Times New Roman" w:cs="Times New Roman"/>
+          <w:sz w:val="24"/>
+          <w:szCs w:val="24"/>
+          <w:lang w:val="nl"/>
+        </w:rPr>
+      </w:pPr>
+      <w:r>
+        <w:rPr>
+          <w:rFonts w:ascii="Times New Roman" w:eastAsia="Times New Roman" w:hAnsi="Times New Roman" w:cs="Times New Roman"/>
           <w:sz w:val="24"/>
           <w:szCs w:val="24"/>
           <w:lang w:val="nl"/>
@@ -3429,7 +3353,7 @@
       </w:r>
       <w:r>
         <w:rPr>
-          <w:rFonts w:ascii="Times New Roman" w:hAnsi="Times New Roman" w:eastAsia="Times New Roman" w:cs="Times New Roman"/>
+          <w:rFonts w:ascii="Times New Roman" w:eastAsia="Times New Roman" w:hAnsi="Times New Roman" w:cs="Times New Roman"/>
           <w:sz w:val="24"/>
           <w:szCs w:val="24"/>
           <w:lang w:val="nl"/>
@@ -3438,7 +3362,7 @@
       </w:r>
       <w:r>
         <w:rPr>
-          <w:rFonts w:ascii="Times New Roman" w:hAnsi="Times New Roman" w:eastAsia="Times New Roman" w:cs="Times New Roman"/>
+          <w:rFonts w:ascii="Times New Roman" w:eastAsia="Times New Roman" w:hAnsi="Times New Roman" w:cs="Times New Roman"/>
           <w:sz w:val="24"/>
           <w:szCs w:val="24"/>
           <w:lang w:val="nl"/>
@@ -3447,7 +3371,7 @@
       </w:r>
       <w:r>
         <w:rPr>
-          <w:rFonts w:ascii="Times New Roman" w:hAnsi="Times New Roman" w:eastAsia="Times New Roman" w:cs="Times New Roman"/>
+          <w:rFonts w:ascii="Times New Roman" w:eastAsia="Times New Roman" w:hAnsi="Times New Roman" w:cs="Times New Roman"/>
           <w:sz w:val="24"/>
           <w:szCs w:val="24"/>
           <w:lang w:val="nl"/>
@@ -3456,7 +3380,7 @@
       </w:r>
       <w:r>
         <w:rPr>
-          <w:rFonts w:ascii="Times New Roman" w:hAnsi="Times New Roman" w:eastAsia="Times New Roman" w:cs="Times New Roman"/>
+          <w:rFonts w:ascii="Times New Roman" w:eastAsia="Times New Roman" w:hAnsi="Times New Roman" w:cs="Times New Roman"/>
           <w:sz w:val="24"/>
           <w:szCs w:val="24"/>
           <w:lang w:val="nl"/>
@@ -3465,7 +3389,7 @@
       </w:r>
       <w:r>
         <w:rPr>
-          <w:rFonts w:ascii="Times New Roman" w:hAnsi="Times New Roman" w:eastAsia="Times New Roman" w:cs="Times New Roman"/>
+          <w:rFonts w:ascii="Times New Roman" w:eastAsia="Times New Roman" w:hAnsi="Times New Roman" w:cs="Times New Roman"/>
           <w:sz w:val="24"/>
           <w:szCs w:val="24"/>
           <w:lang w:val="nl"/>
@@ -3474,7 +3398,7 @@
       </w:r>
       <w:r>
         <w:rPr>
-          <w:rFonts w:ascii="Times New Roman" w:hAnsi="Times New Roman" w:eastAsia="Times New Roman" w:cs="Times New Roman"/>
+          <w:rFonts w:ascii="Times New Roman" w:eastAsia="Times New Roman" w:hAnsi="Times New Roman" w:cs="Times New Roman"/>
           <w:sz w:val="24"/>
           <w:szCs w:val="24"/>
           <w:lang w:val="nl"/>
@@ -3485,64 +3409,24 @@
     <w:p>
       <w:pPr>
         <w:rPr>
-          <w:rFonts w:ascii="Times New Roman" w:hAnsi="Times New Roman" w:eastAsia="Times New Roman" w:cs="Times New Roman"/>
-          <w:sz w:val="24"/>
-          <w:szCs w:val="24"/>
-          <w:lang w:val="nl"/>
-        </w:rPr>
-      </w:pPr>
-      <w:r>
-        <w:rPr>
-          <w:rFonts w:ascii="Times New Roman" w:hAnsi="Times New Roman" w:eastAsia="Times New Roman" w:cs="Times New Roman"/>
-          <w:sz w:val="24"/>
-          <w:szCs w:val="24"/>
-          <w:lang w:val="nl"/>
-        </w:rPr>
-        <w:t xml:space="preserve">Keuze voor </w:t>
-      </w:r>
-      <w:proofErr w:type="spellStart"/>
-      <w:r>
-        <w:rPr>
-          <w:rFonts w:ascii="Times New Roman" w:hAnsi="Times New Roman" w:eastAsia="Times New Roman" w:cs="Times New Roman"/>
-          <w:sz w:val="24"/>
-          <w:szCs w:val="24"/>
-          <w:lang w:val="nl"/>
-        </w:rPr>
-        <w:t>pay</w:t>
-      </w:r>
-      <w:proofErr w:type="spellEnd"/>
-      <w:r>
-        <w:rPr>
-          <w:rFonts w:ascii="Times New Roman" w:hAnsi="Times New Roman" w:eastAsia="Times New Roman" w:cs="Times New Roman"/>
-          <w:sz w:val="24"/>
-          <w:szCs w:val="24"/>
-          <w:lang w:val="nl"/>
-        </w:rPr>
-        <w:t>-as-</w:t>
-      </w:r>
-      <w:proofErr w:type="spellStart"/>
-      <w:r>
-        <w:rPr>
-          <w:rFonts w:ascii="Times New Roman" w:hAnsi="Times New Roman" w:eastAsia="Times New Roman" w:cs="Times New Roman"/>
-          <w:sz w:val="24"/>
-          <w:szCs w:val="24"/>
-          <w:lang w:val="nl"/>
-        </w:rPr>
-        <w:t>you</w:t>
-      </w:r>
-      <w:proofErr w:type="spellEnd"/>
-      <w:r>
-        <w:rPr>
-          <w:rFonts w:ascii="Times New Roman" w:hAnsi="Times New Roman" w:eastAsia="Times New Roman" w:cs="Times New Roman"/>
-          <w:sz w:val="24"/>
-          <w:szCs w:val="24"/>
-          <w:lang w:val="nl"/>
-        </w:rPr>
-        <w:t xml:space="preserve">-go of een </w:t>
-      </w:r>
-      <w:r>
-        <w:rPr>
-          <w:rFonts w:ascii="Times New Roman" w:hAnsi="Times New Roman" w:eastAsia="Times New Roman" w:cs="Times New Roman"/>
+          <w:rFonts w:ascii="Times New Roman" w:eastAsia="Times New Roman" w:hAnsi="Times New Roman" w:cs="Times New Roman"/>
+          <w:sz w:val="24"/>
+          <w:szCs w:val="24"/>
+          <w:lang w:val="nl"/>
+        </w:rPr>
+      </w:pPr>
+      <w:r>
+        <w:rPr>
+          <w:rFonts w:ascii="Times New Roman" w:eastAsia="Times New Roman" w:hAnsi="Times New Roman" w:cs="Times New Roman"/>
+          <w:sz w:val="24"/>
+          <w:szCs w:val="24"/>
+          <w:lang w:val="nl"/>
+        </w:rPr>
+        <w:t xml:space="preserve">Keuze voor pay-as-you-go of een </w:t>
+      </w:r>
+      <w:r>
+        <w:rPr>
+          <w:rFonts w:ascii="Times New Roman" w:eastAsia="Times New Roman" w:hAnsi="Times New Roman" w:cs="Times New Roman"/>
           <w:sz w:val="24"/>
           <w:szCs w:val="24"/>
           <w:lang w:val="nl"/>
@@ -3551,7 +3435,7 @@
       </w:r>
       <w:r>
         <w:rPr>
-          <w:rFonts w:ascii="Times New Roman" w:hAnsi="Times New Roman" w:eastAsia="Times New Roman" w:cs="Times New Roman"/>
+          <w:rFonts w:ascii="Times New Roman" w:eastAsia="Times New Roman" w:hAnsi="Times New Roman" w:cs="Times New Roman"/>
           <w:sz w:val="24"/>
           <w:szCs w:val="24"/>
           <w:lang w:val="nl"/>
@@ -3560,7 +3444,7 @@
       </w:r>
       <w:r>
         <w:rPr>
-          <w:rFonts w:ascii="Times New Roman" w:hAnsi="Times New Roman" w:eastAsia="Times New Roman" w:cs="Times New Roman"/>
+          <w:rFonts w:ascii="Times New Roman" w:eastAsia="Times New Roman" w:hAnsi="Times New Roman" w:cs="Times New Roman"/>
           <w:sz w:val="24"/>
           <w:szCs w:val="24"/>
           <w:lang w:val="nl"/>
@@ -3571,15 +3455,15 @@
     <w:p>
       <w:pPr>
         <w:rPr>
-          <w:rFonts w:ascii="Times New Roman" w:hAnsi="Times New Roman" w:eastAsia="Times New Roman" w:cs="Times New Roman"/>
-          <w:sz w:val="24"/>
-          <w:szCs w:val="24"/>
-          <w:lang w:val="nl"/>
-        </w:rPr>
-      </w:pPr>
-      <w:r>
-        <w:rPr>
-          <w:rFonts w:ascii="Times New Roman" w:hAnsi="Times New Roman" w:eastAsia="Times New Roman" w:cs="Times New Roman"/>
+          <w:rFonts w:ascii="Times New Roman" w:eastAsia="Times New Roman" w:hAnsi="Times New Roman" w:cs="Times New Roman"/>
+          <w:sz w:val="24"/>
+          <w:szCs w:val="24"/>
+          <w:lang w:val="nl"/>
+        </w:rPr>
+      </w:pPr>
+      <w:r>
+        <w:rPr>
+          <w:rFonts w:ascii="Times New Roman" w:eastAsia="Times New Roman" w:hAnsi="Times New Roman" w:cs="Times New Roman"/>
           <w:sz w:val="24"/>
           <w:szCs w:val="24"/>
           <w:lang w:val="nl"/>
@@ -3588,7 +3472,7 @@
       </w:r>
       <w:r>
         <w:rPr>
-          <w:rFonts w:ascii="Times New Roman" w:hAnsi="Times New Roman" w:eastAsia="Times New Roman" w:cs="Times New Roman"/>
+          <w:rFonts w:ascii="Times New Roman" w:eastAsia="Times New Roman" w:hAnsi="Times New Roman" w:cs="Times New Roman"/>
           <w:sz w:val="24"/>
           <w:szCs w:val="24"/>
           <w:lang w:val="nl"/>
@@ -3597,7 +3481,7 @@
       </w:r>
       <w:r>
         <w:rPr>
-          <w:rFonts w:ascii="Times New Roman" w:hAnsi="Times New Roman" w:eastAsia="Times New Roman" w:cs="Times New Roman"/>
+          <w:rFonts w:ascii="Times New Roman" w:eastAsia="Times New Roman" w:hAnsi="Times New Roman" w:cs="Times New Roman"/>
           <w:sz w:val="24"/>
           <w:szCs w:val="24"/>
           <w:lang w:val="nl"/>
@@ -3606,7 +3490,7 @@
       </w:r>
       <w:r>
         <w:rPr>
-          <w:rFonts w:ascii="Times New Roman" w:hAnsi="Times New Roman" w:eastAsia="Times New Roman" w:cs="Times New Roman"/>
+          <w:rFonts w:ascii="Times New Roman" w:eastAsia="Times New Roman" w:hAnsi="Times New Roman" w:cs="Times New Roman"/>
           <w:sz w:val="24"/>
           <w:szCs w:val="24"/>
           <w:lang w:val="nl"/>
@@ -3615,7 +3499,7 @@
       </w:r>
       <w:r>
         <w:rPr>
-          <w:rFonts w:ascii="Times New Roman" w:hAnsi="Times New Roman" w:eastAsia="Times New Roman" w:cs="Times New Roman"/>
+          <w:rFonts w:ascii="Times New Roman" w:eastAsia="Times New Roman" w:hAnsi="Times New Roman" w:cs="Times New Roman"/>
           <w:sz w:val="24"/>
           <w:szCs w:val="24"/>
           <w:lang w:val="nl"/>
@@ -3626,15 +3510,15 @@
     <w:p>
       <w:pPr>
         <w:rPr>
-          <w:rFonts w:ascii="Times New Roman" w:hAnsi="Times New Roman" w:eastAsia="Times New Roman" w:cs="Times New Roman"/>
-          <w:sz w:val="24"/>
-          <w:szCs w:val="24"/>
-          <w:lang w:val="nl"/>
-        </w:rPr>
-      </w:pPr>
-      <w:r>
-        <w:rPr>
-          <w:rFonts w:ascii="Times New Roman" w:hAnsi="Times New Roman" w:eastAsia="Times New Roman" w:cs="Times New Roman"/>
+          <w:rFonts w:ascii="Times New Roman" w:eastAsia="Times New Roman" w:hAnsi="Times New Roman" w:cs="Times New Roman"/>
+          <w:sz w:val="24"/>
+          <w:szCs w:val="24"/>
+          <w:lang w:val="nl"/>
+        </w:rPr>
+      </w:pPr>
+      <w:r>
+        <w:rPr>
+          <w:rFonts w:ascii="Times New Roman" w:eastAsia="Times New Roman" w:hAnsi="Times New Roman" w:cs="Times New Roman"/>
           <w:sz w:val="24"/>
           <w:szCs w:val="24"/>
           <w:lang w:val="nl"/>
@@ -3644,22 +3528,22 @@
     </w:p>
     <w:p>
       <w:pPr>
-        <w:pStyle w:val="Kop2"/>
-        <w:rPr>
-          <w:rFonts w:ascii="Arial" w:hAnsi="Arial" w:eastAsia="Arial" w:cs="Arial"/>
-          <w:b w:val="1"/>
-          <w:bCs w:val="1"/>
-          <w:sz w:val="24"/>
-          <w:szCs w:val="24"/>
-          <w:lang w:val="nl"/>
-        </w:rPr>
-      </w:pPr>
-      <w:bookmarkStart w:name="_Toc783834315" w:id="154865342"/>
-      <w:r>
-        <w:rPr>
-          <w:rFonts w:ascii="Arial" w:hAnsi="Arial" w:eastAsia="Arial" w:cs="Arial"/>
-          <w:b w:val="1"/>
-          <w:bCs w:val="1"/>
+        <w:pStyle w:val="Heading2"/>
+        <w:rPr>
+          <w:rFonts w:ascii="Arial" w:eastAsia="Arial" w:hAnsi="Arial" w:cs="Arial"/>
+          <w:b/>
+          <w:bCs/>
+          <w:sz w:val="24"/>
+          <w:szCs w:val="24"/>
+          <w:lang w:val="nl"/>
+        </w:rPr>
+      </w:pPr>
+      <w:bookmarkStart w:id="6" w:name="_Toc783834315"/>
+      <w:r>
+        <w:rPr>
+          <w:rFonts w:ascii="Arial" w:eastAsia="Arial" w:hAnsi="Arial" w:cs="Arial"/>
+          <w:b/>
+          <w:bCs/>
           <w:sz w:val="24"/>
           <w:szCs w:val="24"/>
           <w:lang w:val="nl"/>
@@ -3668,9 +3552,9 @@
       </w:r>
       <w:r>
         <w:rPr>
-          <w:rFonts w:ascii="Arial" w:hAnsi="Arial" w:eastAsia="Arial" w:cs="Arial"/>
-          <w:b w:val="1"/>
-          <w:bCs w:val="1"/>
+          <w:rFonts w:ascii="Arial" w:eastAsia="Arial" w:hAnsi="Arial" w:cs="Arial"/>
+          <w:b/>
+          <w:bCs/>
           <w:sz w:val="24"/>
           <w:szCs w:val="24"/>
           <w:lang w:val="nl"/>
@@ -3679,9 +3563,9 @@
       </w:r>
       <w:r>
         <w:rPr>
-          <w:rFonts w:ascii="Arial" w:hAnsi="Arial" w:eastAsia="Arial" w:cs="Arial"/>
-          <w:b w:val="1"/>
-          <w:bCs w:val="1"/>
+          <w:rFonts w:ascii="Arial" w:eastAsia="Arial" w:hAnsi="Arial" w:cs="Arial"/>
+          <w:b/>
+          <w:bCs/>
           <w:sz w:val="24"/>
           <w:szCs w:val="24"/>
           <w:lang w:val="nl"/>
@@ -3690,98 +3574,229 @@
       </w:r>
       <w:r>
         <w:rPr>
-          <w:rFonts w:ascii="Arial" w:hAnsi="Arial" w:eastAsia="Arial" w:cs="Arial"/>
-          <w:b w:val="1"/>
-          <w:bCs w:val="1"/>
+          <w:rFonts w:ascii="Arial" w:eastAsia="Arial" w:hAnsi="Arial" w:cs="Arial"/>
+          <w:b/>
+          <w:bCs/>
+          <w:sz w:val="24"/>
+          <w:szCs w:val="24"/>
+          <w:lang w:val="nl"/>
+        </w:rPr>
+        <w:t xml:space="preserve"> B</w:t>
+      </w:r>
+      <w:r>
+        <w:rPr>
+          <w:rFonts w:ascii="Arial" w:eastAsia="Arial" w:hAnsi="Arial" w:cs="Arial"/>
+          <w:b/>
+          <w:bCs/>
+          <w:sz w:val="24"/>
+          <w:szCs w:val="24"/>
+          <w:lang w:val="nl"/>
+        </w:rPr>
+        <w:t>ased</w:t>
+      </w:r>
+      <w:bookmarkEnd w:id="6"/>
+    </w:p>
+    <w:p>
+      <w:pPr>
+        <w:rPr>
+          <w:rFonts w:ascii="Times New Roman" w:eastAsia="Times New Roman" w:hAnsi="Times New Roman" w:cs="Times New Roman"/>
+          <w:sz w:val="24"/>
+          <w:szCs w:val="24"/>
+          <w:lang w:val="nl"/>
+        </w:rPr>
+      </w:pPr>
+      <w:r>
+        <w:rPr>
+          <w:rFonts w:ascii="Times New Roman" w:eastAsia="Times New Roman" w:hAnsi="Times New Roman" w:cs="Times New Roman"/>
+          <w:sz w:val="24"/>
+          <w:szCs w:val="24"/>
+          <w:lang w:val="nl"/>
+        </w:rPr>
+        <w:t>Het laten vertalen door een t</w:t>
+      </w:r>
+      <w:r>
+        <w:rPr>
+          <w:rFonts w:ascii="Times New Roman" w:eastAsia="Times New Roman" w:hAnsi="Times New Roman" w:cs="Times New Roman"/>
+          <w:sz w:val="24"/>
+          <w:szCs w:val="24"/>
+          <w:lang w:val="nl"/>
+        </w:rPr>
+        <w:t xml:space="preserve">ranslatie </w:t>
+      </w:r>
+      <w:r>
+        <w:rPr>
+          <w:rFonts w:ascii="Times New Roman" w:eastAsia="Times New Roman" w:hAnsi="Times New Roman" w:cs="Times New Roman"/>
+          <w:sz w:val="24"/>
+          <w:szCs w:val="24"/>
+          <w:lang w:val="nl"/>
+        </w:rPr>
+        <w:t xml:space="preserve">AI </w:t>
+      </w:r>
+      <w:r>
+        <w:rPr>
+          <w:rFonts w:ascii="Times New Roman" w:eastAsia="Times New Roman" w:hAnsi="Times New Roman" w:cs="Times New Roman"/>
+          <w:sz w:val="24"/>
+          <w:szCs w:val="24"/>
+          <w:lang w:val="nl"/>
+        </w:rPr>
+        <w:t xml:space="preserve">bespaard veel </w:t>
+      </w:r>
+      <w:r>
+        <w:rPr>
+          <w:rFonts w:ascii="Times New Roman" w:eastAsia="Times New Roman" w:hAnsi="Times New Roman" w:cs="Times New Roman"/>
+          <w:sz w:val="24"/>
+          <w:szCs w:val="24"/>
+          <w:lang w:val="nl"/>
+        </w:rPr>
+        <w:t>tijd</w:t>
+      </w:r>
+      <w:r>
+        <w:rPr>
+          <w:rFonts w:ascii="Times New Roman" w:eastAsia="Times New Roman" w:hAnsi="Times New Roman" w:cs="Times New Roman"/>
           <w:sz w:val="24"/>
           <w:szCs w:val="24"/>
           <w:lang w:val="nl"/>
         </w:rPr>
         <w:t xml:space="preserve"> </w:t>
       </w:r>
-      <w:proofErr w:type="spellStart"/>
-      <w:r>
-        <w:rPr>
-          <w:rFonts w:ascii="Arial" w:hAnsi="Arial" w:eastAsia="Arial" w:cs="Arial"/>
-          <w:b w:val="1"/>
-          <w:bCs w:val="1"/>
-          <w:sz w:val="24"/>
-          <w:szCs w:val="24"/>
-          <w:lang w:val="nl"/>
-        </w:rPr>
-        <w:t>B</w:t>
-      </w:r>
-      <w:r>
-        <w:rPr>
-          <w:rFonts w:ascii="Arial" w:hAnsi="Arial" w:eastAsia="Arial" w:cs="Arial"/>
-          <w:b w:val="1"/>
-          <w:bCs w:val="1"/>
-          <w:sz w:val="24"/>
-          <w:szCs w:val="24"/>
-          <w:lang w:val="nl"/>
-        </w:rPr>
-        <w:t>ased</w:t>
-      </w:r>
-      <w:proofErr w:type="spellEnd"/>
-      <w:bookmarkEnd w:id="154865342"/>
-    </w:p>
-    <w:p>
-      <w:pPr>
-        <w:rPr>
-          <w:rFonts w:ascii="Times New Roman" w:hAnsi="Times New Roman" w:eastAsia="Times New Roman" w:cs="Times New Roman"/>
-          <w:sz w:val="24"/>
-          <w:szCs w:val="24"/>
-          <w:lang w:val="nl"/>
-        </w:rPr>
-      </w:pPr>
-      <w:r>
-        <w:rPr>
-          <w:rFonts w:ascii="Times New Roman" w:hAnsi="Times New Roman" w:eastAsia="Times New Roman" w:cs="Times New Roman"/>
-          <w:sz w:val="24"/>
-          <w:szCs w:val="24"/>
-          <w:lang w:val="nl"/>
-        </w:rPr>
-        <w:t>Het laten vertalen door een t</w:t>
-      </w:r>
-      <w:r>
-        <w:rPr>
-          <w:rFonts w:ascii="Times New Roman" w:hAnsi="Times New Roman" w:eastAsia="Times New Roman" w:cs="Times New Roman"/>
-          <w:sz w:val="24"/>
-          <w:szCs w:val="24"/>
-          <w:lang w:val="nl"/>
-        </w:rPr>
-        <w:t xml:space="preserve">ranslatie </w:t>
-      </w:r>
-      <w:r>
-        <w:rPr>
-          <w:rFonts w:ascii="Times New Roman" w:hAnsi="Times New Roman" w:eastAsia="Times New Roman" w:cs="Times New Roman"/>
-          <w:sz w:val="24"/>
-          <w:szCs w:val="24"/>
-          <w:lang w:val="nl"/>
-        </w:rPr>
-        <w:t xml:space="preserve">AI </w:t>
-      </w:r>
-      <w:r>
-        <w:rPr>
-          <w:rFonts w:ascii="Times New Roman" w:hAnsi="Times New Roman" w:eastAsia="Times New Roman" w:cs="Times New Roman"/>
-          <w:sz w:val="24"/>
-          <w:szCs w:val="24"/>
-          <w:lang w:val="nl"/>
-        </w:rPr>
-        <w:t xml:space="preserve">bespaard veel </w:t>
-      </w:r>
-      <w:r>
-        <w:rPr>
-          <w:rFonts w:ascii="Times New Roman" w:hAnsi="Times New Roman" w:eastAsia="Times New Roman" w:cs="Times New Roman"/>
-          <w:sz w:val="24"/>
-          <w:szCs w:val="24"/>
-          <w:lang w:val="nl"/>
-        </w:rPr>
-        <w:t>tijd</w:t>
-      </w:r>
-      <w:r>
-        <w:rPr>
-          <w:rFonts w:ascii="Times New Roman" w:hAnsi="Times New Roman" w:eastAsia="Times New Roman" w:cs="Times New Roman"/>
+      <w:r>
+        <w:rPr>
+          <w:rFonts w:ascii="Times New Roman" w:eastAsia="Times New Roman" w:hAnsi="Times New Roman" w:cs="Times New Roman"/>
+          <w:sz w:val="24"/>
+          <w:szCs w:val="24"/>
+          <w:lang w:val="nl"/>
+        </w:rPr>
+        <w:t>te</w:t>
+      </w:r>
+      <w:r>
+        <w:rPr>
+          <w:rFonts w:ascii="Times New Roman" w:eastAsia="Times New Roman" w:hAnsi="Times New Roman" w:cs="Times New Roman"/>
+          <w:sz w:val="24"/>
+          <w:szCs w:val="24"/>
+          <w:lang w:val="nl"/>
+        </w:rPr>
+        <w:t xml:space="preserve">n </w:t>
+      </w:r>
+      <w:r>
+        <w:rPr>
+          <w:rFonts w:ascii="Times New Roman" w:eastAsia="Times New Roman" w:hAnsi="Times New Roman" w:cs="Times New Roman"/>
+          <w:sz w:val="24"/>
+          <w:szCs w:val="24"/>
+          <w:lang w:val="nl"/>
+        </w:rPr>
+        <w:t xml:space="preserve">opzichte van </w:t>
+      </w:r>
+      <w:r>
+        <w:rPr>
+          <w:rFonts w:ascii="Times New Roman" w:eastAsia="Times New Roman" w:hAnsi="Times New Roman" w:cs="Times New Roman"/>
+          <w:sz w:val="24"/>
+          <w:szCs w:val="24"/>
+          <w:lang w:val="nl"/>
+        </w:rPr>
+        <w:t>handmatig</w:t>
+      </w:r>
+      <w:r>
+        <w:rPr>
+          <w:rFonts w:ascii="Times New Roman" w:eastAsia="Times New Roman" w:hAnsi="Times New Roman" w:cs="Times New Roman"/>
+          <w:sz w:val="24"/>
+          <w:szCs w:val="24"/>
+          <w:lang w:val="nl"/>
+        </w:rPr>
+        <w:t>e vertaling</w:t>
+      </w:r>
+      <w:r>
+        <w:rPr>
+          <w:rFonts w:ascii="Times New Roman" w:eastAsia="Times New Roman" w:hAnsi="Times New Roman" w:cs="Times New Roman"/>
+          <w:sz w:val="24"/>
+          <w:szCs w:val="24"/>
+          <w:lang w:val="nl"/>
+        </w:rPr>
+        <w:t>. Maar toch zijn er voordelen da</w:t>
+      </w:r>
+      <w:r>
+        <w:rPr>
+          <w:rFonts w:ascii="Times New Roman" w:eastAsia="Times New Roman" w:hAnsi="Times New Roman" w:cs="Times New Roman"/>
+          <w:sz w:val="24"/>
+          <w:szCs w:val="24"/>
+          <w:lang w:val="nl"/>
+        </w:rPr>
+        <w:t xml:space="preserve">t er handmatig een vertaling gedaan zou kunnen worden gedaan. </w:t>
+      </w:r>
+      <w:r>
+        <w:rPr>
+          <w:rFonts w:ascii="Times New Roman" w:eastAsia="Times New Roman" w:hAnsi="Times New Roman" w:cs="Times New Roman"/>
+          <w:sz w:val="24"/>
+          <w:szCs w:val="24"/>
+          <w:lang w:val="nl"/>
+        </w:rPr>
+        <w:t xml:space="preserve">Het grootste voordeel is dat de kwaliteit van de vertaling beter is dan door een </w:t>
+      </w:r>
+      <w:r>
+        <w:rPr>
+          <w:rFonts w:ascii="Times New Roman" w:eastAsia="Times New Roman" w:hAnsi="Times New Roman" w:cs="Times New Roman"/>
+          <w:sz w:val="24"/>
+          <w:szCs w:val="24"/>
+          <w:lang w:val="nl"/>
+        </w:rPr>
+        <w:t xml:space="preserve">translatie </w:t>
+      </w:r>
+      <w:r>
+        <w:rPr>
+          <w:rFonts w:ascii="Times New Roman" w:eastAsia="Times New Roman" w:hAnsi="Times New Roman" w:cs="Times New Roman"/>
+          <w:sz w:val="24"/>
+          <w:szCs w:val="24"/>
+          <w:lang w:val="nl"/>
+        </w:rPr>
+        <w:t>AI</w:t>
+      </w:r>
+      <w:r>
+        <w:rPr>
+          <w:rFonts w:ascii="Times New Roman" w:eastAsia="Times New Roman" w:hAnsi="Times New Roman" w:cs="Times New Roman"/>
+          <w:sz w:val="24"/>
+          <w:szCs w:val="24"/>
+          <w:lang w:val="nl"/>
+        </w:rPr>
+        <w:t xml:space="preserve"> omdat de persoon die kan vertalen beter de context kan over brengen</w:t>
+      </w:r>
+      <w:r>
+        <w:rPr>
+          <w:rFonts w:ascii="Times New Roman" w:eastAsia="Times New Roman" w:hAnsi="Times New Roman" w:cs="Times New Roman"/>
+          <w:sz w:val="24"/>
+          <w:szCs w:val="24"/>
+          <w:lang w:val="nl"/>
+        </w:rPr>
+        <w:t xml:space="preserve"> dan een letterlijke vertaling</w:t>
+      </w:r>
+      <w:r>
+        <w:rPr>
+          <w:rFonts w:ascii="Times New Roman" w:eastAsia="Times New Roman" w:hAnsi="Times New Roman" w:cs="Times New Roman"/>
+          <w:sz w:val="24"/>
+          <w:szCs w:val="24"/>
+          <w:lang w:val="nl"/>
+        </w:rPr>
+        <w:t>.</w:t>
+      </w:r>
+      <w:r>
+        <w:rPr>
+          <w:rFonts w:ascii="Times New Roman" w:eastAsia="Times New Roman" w:hAnsi="Times New Roman" w:cs="Times New Roman"/>
+          <w:sz w:val="24"/>
+          <w:szCs w:val="24"/>
+          <w:lang w:val="nl"/>
+        </w:rPr>
+        <w:t xml:space="preserve"> Het grote nadeel is dat dit veel tijd in beslag neemt</w:t>
+      </w:r>
+      <w:r>
+        <w:rPr>
+          <w:rFonts w:ascii="Times New Roman" w:eastAsia="Times New Roman" w:hAnsi="Times New Roman" w:cs="Times New Roman"/>
+          <w:sz w:val="24"/>
+          <w:szCs w:val="24"/>
+          <w:lang w:val="nl"/>
+        </w:rPr>
+        <w:t xml:space="preserve"> en daardoor, als dit niet vrijwillig gedaan wordt, veel geld.</w:t>
+      </w:r>
+      <w:r>
+        <w:rPr>
+          <w:rFonts w:ascii="Times New Roman" w:eastAsia="Times New Roman" w:hAnsi="Times New Roman" w:cs="Times New Roman"/>
           <w:sz w:val="24"/>
           <w:szCs w:val="24"/>
           <w:lang w:val="nl"/>
@@ -3790,43 +3805,277 @@
       </w:r>
       <w:r>
         <w:rPr>
-          <w:rFonts w:ascii="Times New Roman" w:hAnsi="Times New Roman" w:eastAsia="Times New Roman" w:cs="Times New Roman"/>
-          <w:sz w:val="24"/>
-          <w:szCs w:val="24"/>
-          <w:lang w:val="nl"/>
-        </w:rPr>
-        <w:t>te</w:t>
-      </w:r>
-      <w:r>
-        <w:rPr>
-          <w:rFonts w:ascii="Times New Roman" w:hAnsi="Times New Roman" w:eastAsia="Times New Roman" w:cs="Times New Roman"/>
-          <w:sz w:val="24"/>
-          <w:szCs w:val="24"/>
-          <w:lang w:val="nl"/>
-        </w:rPr>
-        <w:t xml:space="preserve">n </w:t>
-      </w:r>
-      <w:r>
-        <w:rPr>
-          <w:rFonts w:ascii="Times New Roman" w:hAnsi="Times New Roman" w:eastAsia="Times New Roman" w:cs="Times New Roman"/>
-          <w:sz w:val="24"/>
-          <w:szCs w:val="24"/>
-          <w:lang w:val="nl"/>
-        </w:rPr>
-        <w:t xml:space="preserve">opzichte van </w:t>
-      </w:r>
-      <w:r>
-        <w:rPr>
-          <w:rFonts w:ascii="Times New Roman" w:hAnsi="Times New Roman" w:eastAsia="Times New Roman" w:cs="Times New Roman"/>
-          <w:sz w:val="24"/>
-          <w:szCs w:val="24"/>
-          <w:lang w:val="nl"/>
-        </w:rPr>
-        <w:t>handmatig</w:t>
-      </w:r>
-      <w:r>
-        <w:rPr>
-          <w:rFonts w:ascii="Times New Roman" w:hAnsi="Times New Roman" w:eastAsia="Times New Roman" w:cs="Times New Roman"/>
+          <w:rFonts w:ascii="Times New Roman" w:eastAsia="Times New Roman" w:hAnsi="Times New Roman" w:cs="Times New Roman"/>
+          <w:sz w:val="24"/>
+          <w:szCs w:val="24"/>
+          <w:lang w:val="nl"/>
+        </w:rPr>
+        <w:t>W</w:t>
+      </w:r>
+      <w:r>
+        <w:rPr>
+          <w:rFonts w:ascii="Times New Roman" w:eastAsia="Times New Roman" w:hAnsi="Times New Roman" w:cs="Times New Roman"/>
+          <w:sz w:val="24"/>
+          <w:szCs w:val="24"/>
+          <w:lang w:val="nl"/>
+        </w:rPr>
+        <w:t>aardoor dit niet rendabel is</w:t>
+      </w:r>
+      <w:r>
+        <w:rPr>
+          <w:rFonts w:ascii="Times New Roman" w:eastAsia="Times New Roman" w:hAnsi="Times New Roman" w:cs="Times New Roman"/>
+          <w:sz w:val="24"/>
+          <w:szCs w:val="24"/>
+          <w:lang w:val="nl"/>
+        </w:rPr>
+        <w:t xml:space="preserve"> in vergelijking met het gebruiken van een  translatie AI</w:t>
+      </w:r>
+      <w:r>
+        <w:rPr>
+          <w:rFonts w:ascii="Times New Roman" w:eastAsia="Times New Roman" w:hAnsi="Times New Roman" w:cs="Times New Roman"/>
+          <w:sz w:val="24"/>
+          <w:szCs w:val="24"/>
+          <w:lang w:val="nl"/>
+        </w:rPr>
+        <w:t>.</w:t>
+      </w:r>
+      <w:r>
+        <w:rPr>
+          <w:rFonts w:ascii="Times New Roman" w:eastAsia="Times New Roman" w:hAnsi="Times New Roman" w:cs="Times New Roman"/>
+          <w:sz w:val="24"/>
+          <w:szCs w:val="24"/>
+          <w:lang w:val="nl"/>
+        </w:rPr>
+        <w:t xml:space="preserve"> </w:t>
+      </w:r>
+    </w:p>
+    <w:p>
+      <w:pPr>
+        <w:pStyle w:val="Heading2"/>
+        <w:rPr>
+          <w:rFonts w:ascii="Arial" w:eastAsia="Arial" w:hAnsi="Arial" w:cs="Arial"/>
+          <w:b/>
+          <w:bCs/>
+          <w:sz w:val="24"/>
+          <w:szCs w:val="24"/>
+          <w:lang w:val="nl"/>
+        </w:rPr>
+      </w:pPr>
+      <w:bookmarkStart w:id="7" w:name="_Toc2119706291"/>
+      <w:r>
+        <w:rPr>
+          <w:rFonts w:ascii="Arial" w:eastAsia="Arial" w:hAnsi="Arial" w:cs="Arial"/>
+          <w:b/>
+          <w:bCs/>
+          <w:sz w:val="24"/>
+          <w:szCs w:val="24"/>
+          <w:lang w:val="nl"/>
+        </w:rPr>
+        <w:t>3.5 Conclusie</w:t>
+      </w:r>
+      <w:bookmarkEnd w:id="7"/>
+    </w:p>
+    <w:p>
+      <w:pPr>
+        <w:rPr>
+          <w:rFonts w:ascii="Times New Roman" w:eastAsia="Times New Roman" w:hAnsi="Times New Roman" w:cs="Times New Roman"/>
+          <w:sz w:val="24"/>
+          <w:szCs w:val="24"/>
+          <w:lang w:val="nl"/>
+        </w:rPr>
+      </w:pPr>
+      <w:r>
+        <w:rPr>
+          <w:rFonts w:ascii="Times New Roman" w:eastAsia="Times New Roman" w:hAnsi="Times New Roman" w:cs="Times New Roman"/>
+          <w:sz w:val="24"/>
+          <w:szCs w:val="24"/>
+          <w:lang w:val="nl"/>
+        </w:rPr>
+        <w:t xml:space="preserve">Doordat </w:t>
+      </w:r>
+      <w:r>
+        <w:rPr>
+          <w:rFonts w:ascii="Times New Roman" w:eastAsia="Times New Roman" w:hAnsi="Times New Roman" w:cs="Times New Roman"/>
+          <w:sz w:val="24"/>
+          <w:szCs w:val="24"/>
+          <w:lang w:val="nl"/>
+        </w:rPr>
+        <w:t>D</w:t>
+      </w:r>
+      <w:r>
+        <w:rPr>
+          <w:rFonts w:ascii="Times New Roman" w:eastAsia="Times New Roman" w:hAnsi="Times New Roman" w:cs="Times New Roman"/>
+          <w:sz w:val="24"/>
+          <w:szCs w:val="24"/>
+          <w:lang w:val="nl"/>
+        </w:rPr>
+        <w:t>eep</w:t>
+      </w:r>
+      <w:r>
+        <w:rPr>
+          <w:rFonts w:ascii="Times New Roman" w:eastAsia="Times New Roman" w:hAnsi="Times New Roman" w:cs="Times New Roman"/>
+          <w:sz w:val="24"/>
+          <w:szCs w:val="24"/>
+          <w:lang w:val="nl"/>
+        </w:rPr>
+        <w:t>L</w:t>
+      </w:r>
+      <w:r>
+        <w:rPr>
+          <w:rFonts w:ascii="Times New Roman" w:eastAsia="Times New Roman" w:hAnsi="Times New Roman" w:cs="Times New Roman"/>
+          <w:sz w:val="24"/>
+          <w:szCs w:val="24"/>
+          <w:lang w:val="nl"/>
+        </w:rPr>
+        <w:t xml:space="preserve"> niet alle </w:t>
+      </w:r>
+      <w:r>
+        <w:rPr>
+          <w:rFonts w:ascii="Times New Roman" w:eastAsia="Times New Roman" w:hAnsi="Times New Roman" w:cs="Times New Roman"/>
+          <w:sz w:val="24"/>
+          <w:szCs w:val="24"/>
+          <w:lang w:val="nl"/>
+        </w:rPr>
+        <w:t>EU</w:t>
+      </w:r>
+      <w:r>
+        <w:rPr>
+          <w:rFonts w:ascii="Times New Roman" w:eastAsia="Times New Roman" w:hAnsi="Times New Roman" w:cs="Times New Roman"/>
+          <w:sz w:val="24"/>
+          <w:szCs w:val="24"/>
+          <w:lang w:val="nl"/>
+        </w:rPr>
+        <w:t xml:space="preserve"> talen ondersteund valt die optie snel weg. </w:t>
+      </w:r>
+      <w:r>
+        <w:rPr>
+          <w:rFonts w:ascii="Times New Roman" w:eastAsia="Times New Roman" w:hAnsi="Times New Roman" w:cs="Times New Roman"/>
+          <w:sz w:val="24"/>
+          <w:szCs w:val="24"/>
+          <w:lang w:val="nl"/>
+        </w:rPr>
+        <w:t>Community</w:t>
+      </w:r>
+      <w:r>
+        <w:rPr>
+          <w:rFonts w:ascii="Times New Roman" w:eastAsia="Times New Roman" w:hAnsi="Times New Roman" w:cs="Times New Roman"/>
+          <w:sz w:val="24"/>
+          <w:szCs w:val="24"/>
+          <w:lang w:val="nl"/>
+        </w:rPr>
+        <w:t xml:space="preserve"> </w:t>
+      </w:r>
+      <w:r>
+        <w:rPr>
+          <w:rFonts w:ascii="Times New Roman" w:eastAsia="Times New Roman" w:hAnsi="Times New Roman" w:cs="Times New Roman"/>
+          <w:sz w:val="24"/>
+          <w:szCs w:val="24"/>
+          <w:lang w:val="nl"/>
+        </w:rPr>
+        <w:t xml:space="preserve">Based translation is geen mogelijkheid vanwege de hoeveelheid artikelen die verwacht worden. </w:t>
+      </w:r>
+      <w:r>
+        <w:rPr>
+          <w:rFonts w:ascii="Times New Roman" w:eastAsia="Times New Roman" w:hAnsi="Times New Roman" w:cs="Times New Roman"/>
+          <w:sz w:val="24"/>
+          <w:szCs w:val="24"/>
+          <w:lang w:val="nl"/>
+        </w:rPr>
+        <w:t xml:space="preserve">Wel kan de optie voor het toesturen van vertalingen een optie zijn. </w:t>
+      </w:r>
+      <w:r>
+        <w:rPr>
+          <w:rFonts w:ascii="Times New Roman" w:eastAsia="Times New Roman" w:hAnsi="Times New Roman" w:cs="Times New Roman"/>
+          <w:sz w:val="24"/>
+          <w:szCs w:val="24"/>
+          <w:lang w:val="nl"/>
+        </w:rPr>
+        <w:t xml:space="preserve">Hierdoor is de keuze tussen Microsoft Translator en Google Translate, welke redelijk vergelijkbaar zijn.. </w:t>
+      </w:r>
+      <w:r>
+        <w:rPr>
+          <w:rFonts w:ascii="Times New Roman" w:eastAsia="Times New Roman" w:hAnsi="Times New Roman" w:cs="Times New Roman"/>
+          <w:sz w:val="24"/>
+          <w:szCs w:val="24"/>
+          <w:lang w:val="nl"/>
+        </w:rPr>
+        <w:t xml:space="preserve">Het grote voordeel aan </w:t>
+      </w:r>
+      <w:r>
+        <w:rPr>
+          <w:rFonts w:ascii="Times New Roman" w:eastAsia="Times New Roman" w:hAnsi="Times New Roman" w:cs="Times New Roman"/>
+          <w:sz w:val="24"/>
+          <w:szCs w:val="24"/>
+          <w:lang w:val="nl"/>
+        </w:rPr>
+        <w:t>M</w:t>
+      </w:r>
+      <w:r>
+        <w:rPr>
+          <w:rFonts w:ascii="Times New Roman" w:eastAsia="Times New Roman" w:hAnsi="Times New Roman" w:cs="Times New Roman"/>
+          <w:sz w:val="24"/>
+          <w:szCs w:val="24"/>
+          <w:lang w:val="nl"/>
+        </w:rPr>
+        <w:t xml:space="preserve">icrosoft </w:t>
+      </w:r>
+      <w:r>
+        <w:rPr>
+          <w:rFonts w:ascii="Times New Roman" w:eastAsia="Times New Roman" w:hAnsi="Times New Roman" w:cs="Times New Roman"/>
+          <w:sz w:val="24"/>
+          <w:szCs w:val="24"/>
+          <w:lang w:val="nl"/>
+        </w:rPr>
+        <w:t xml:space="preserve">Translator </w:t>
+      </w:r>
+      <w:r>
+        <w:rPr>
+          <w:rFonts w:ascii="Times New Roman" w:eastAsia="Times New Roman" w:hAnsi="Times New Roman" w:cs="Times New Roman"/>
+          <w:sz w:val="24"/>
+          <w:szCs w:val="24"/>
+          <w:lang w:val="nl"/>
+        </w:rPr>
+        <w:t>is</w:t>
+      </w:r>
+      <w:r>
+        <w:rPr>
+          <w:rFonts w:ascii="Times New Roman" w:eastAsia="Times New Roman" w:hAnsi="Times New Roman" w:cs="Times New Roman"/>
+          <w:sz w:val="24"/>
+          <w:szCs w:val="24"/>
+          <w:lang w:val="nl"/>
+        </w:rPr>
+        <w:t xml:space="preserve"> dat </w:t>
+      </w:r>
+      <w:r>
+        <w:rPr>
+          <w:rFonts w:ascii="Times New Roman" w:eastAsia="Times New Roman" w:hAnsi="Times New Roman" w:cs="Times New Roman"/>
+          <w:sz w:val="24"/>
+          <w:szCs w:val="24"/>
+          <w:lang w:val="nl"/>
+        </w:rPr>
+        <w:t>vertalen goedkoper is</w:t>
+      </w:r>
+      <w:r>
+        <w:rPr>
+          <w:rFonts w:ascii="Times New Roman" w:eastAsia="Times New Roman" w:hAnsi="Times New Roman" w:cs="Times New Roman"/>
+          <w:sz w:val="24"/>
+          <w:szCs w:val="24"/>
+          <w:lang w:val="nl"/>
+        </w:rPr>
+        <w:t>, ook al is</w:t>
+      </w:r>
+      <w:r>
+        <w:rPr>
+          <w:rFonts w:ascii="Times New Roman" w:eastAsia="Times New Roman" w:hAnsi="Times New Roman" w:cs="Times New Roman"/>
+          <w:sz w:val="24"/>
+          <w:szCs w:val="24"/>
+          <w:lang w:val="nl"/>
+        </w:rPr>
+        <w:t xml:space="preserve"> d</w:t>
+      </w:r>
+      <w:r>
+        <w:rPr>
+          <w:rFonts w:ascii="Times New Roman" w:eastAsia="Times New Roman" w:hAnsi="Times New Roman" w:cs="Times New Roman"/>
           <w:sz w:val="24"/>
           <w:szCs w:val="24"/>
           <w:lang w:val="nl"/>
@@ -3835,97 +4084,25 @@
       </w:r>
       <w:r>
         <w:rPr>
-          <w:rFonts w:ascii="Times New Roman" w:hAnsi="Times New Roman" w:eastAsia="Times New Roman" w:cs="Times New Roman"/>
-          <w:sz w:val="24"/>
-          <w:szCs w:val="24"/>
-          <w:lang w:val="nl"/>
-        </w:rPr>
-        <w:t>. Maar toch zijn er voordelen da</w:t>
-      </w:r>
-      <w:r>
-        <w:rPr>
-          <w:rFonts w:ascii="Times New Roman" w:hAnsi="Times New Roman" w:eastAsia="Times New Roman" w:cs="Times New Roman"/>
-          <w:sz w:val="24"/>
-          <w:szCs w:val="24"/>
-          <w:lang w:val="nl"/>
-        </w:rPr>
-        <w:t xml:space="preserve">t er handmatig een vertaling gedaan zou kunnen worden gedaan. </w:t>
-      </w:r>
-      <w:r>
-        <w:rPr>
-          <w:rFonts w:ascii="Times New Roman" w:hAnsi="Times New Roman" w:eastAsia="Times New Roman" w:cs="Times New Roman"/>
-          <w:sz w:val="24"/>
-          <w:szCs w:val="24"/>
-          <w:lang w:val="nl"/>
-        </w:rPr>
-        <w:t xml:space="preserve">Het grootste voordeel is dat de kwaliteit van de vertaling beter is dan door een </w:t>
-      </w:r>
-      <w:r>
-        <w:rPr>
-          <w:rFonts w:ascii="Times New Roman" w:hAnsi="Times New Roman" w:eastAsia="Times New Roman" w:cs="Times New Roman"/>
-          <w:sz w:val="24"/>
-          <w:szCs w:val="24"/>
-          <w:lang w:val="nl"/>
-        </w:rPr>
-        <w:t xml:space="preserve">translatie </w:t>
-      </w:r>
-      <w:r>
-        <w:rPr>
-          <w:rFonts w:ascii="Times New Roman" w:hAnsi="Times New Roman" w:eastAsia="Times New Roman" w:cs="Times New Roman"/>
-          <w:sz w:val="24"/>
-          <w:szCs w:val="24"/>
-          <w:lang w:val="nl"/>
-        </w:rPr>
-        <w:t>AI</w:t>
-      </w:r>
-      <w:r>
-        <w:rPr>
-          <w:rFonts w:ascii="Times New Roman" w:hAnsi="Times New Roman" w:eastAsia="Times New Roman" w:cs="Times New Roman"/>
-          <w:sz w:val="24"/>
-          <w:szCs w:val="24"/>
-          <w:lang w:val="nl"/>
-        </w:rPr>
-        <w:t xml:space="preserve"> omdat de persoon die kan vertalen beter de context kan over brengen</w:t>
-      </w:r>
-      <w:r>
-        <w:rPr>
-          <w:rFonts w:ascii="Times New Roman" w:hAnsi="Times New Roman" w:eastAsia="Times New Roman" w:cs="Times New Roman"/>
-          <w:sz w:val="24"/>
-          <w:szCs w:val="24"/>
-          <w:lang w:val="nl"/>
-        </w:rPr>
-        <w:t xml:space="preserve"> dan een letterlijke vertaling</w:t>
-      </w:r>
-      <w:r>
-        <w:rPr>
-          <w:rFonts w:ascii="Times New Roman" w:hAnsi="Times New Roman" w:eastAsia="Times New Roman" w:cs="Times New Roman"/>
-          <w:sz w:val="24"/>
-          <w:szCs w:val="24"/>
-          <w:lang w:val="nl"/>
-        </w:rPr>
-        <w:t>.</w:t>
-      </w:r>
-      <w:r>
-        <w:rPr>
-          <w:rFonts w:ascii="Times New Roman" w:hAnsi="Times New Roman" w:eastAsia="Times New Roman" w:cs="Times New Roman"/>
-          <w:sz w:val="24"/>
-          <w:szCs w:val="24"/>
-          <w:lang w:val="nl"/>
-        </w:rPr>
-        <w:t xml:space="preserve"> Het grote nadeel is dat dit veel tijd in beslag neemt</w:t>
-      </w:r>
-      <w:r>
-        <w:rPr>
-          <w:rFonts w:ascii="Times New Roman" w:hAnsi="Times New Roman" w:eastAsia="Times New Roman" w:cs="Times New Roman"/>
-          <w:sz w:val="24"/>
-          <w:szCs w:val="24"/>
-          <w:lang w:val="nl"/>
-        </w:rPr>
-        <w:t xml:space="preserve"> en daardoor, als dit niet vrijwillig gedaan wordt, veel geld.</w:t>
-      </w:r>
-      <w:r>
-        <w:rPr>
-          <w:rFonts w:ascii="Times New Roman" w:hAnsi="Times New Roman" w:eastAsia="Times New Roman" w:cs="Times New Roman"/>
+          <w:rFonts w:ascii="Times New Roman" w:eastAsia="Times New Roman" w:hAnsi="Times New Roman" w:cs="Times New Roman"/>
+          <w:sz w:val="24"/>
+          <w:szCs w:val="24"/>
+          <w:lang w:val="nl"/>
+        </w:rPr>
+        <w:t>s</w:t>
+      </w:r>
+      <w:r>
+        <w:rPr>
+          <w:rFonts w:ascii="Times New Roman" w:eastAsia="Times New Roman" w:hAnsi="Times New Roman" w:cs="Times New Roman"/>
+          <w:sz w:val="24"/>
+          <w:szCs w:val="24"/>
+          <w:lang w:val="nl"/>
+        </w:rPr>
+        <w:t>kwaliteit mogelijk lager.</w:t>
+      </w:r>
+      <w:r>
+        <w:rPr>
+          <w:rFonts w:ascii="Times New Roman" w:eastAsia="Times New Roman" w:hAnsi="Times New Roman" w:cs="Times New Roman"/>
           <w:sz w:val="24"/>
           <w:szCs w:val="24"/>
           <w:lang w:val="nl"/>
@@ -3934,664 +4111,286 @@
       </w:r>
       <w:r>
         <w:rPr>
-          <w:rFonts w:ascii="Times New Roman" w:hAnsi="Times New Roman" w:eastAsia="Times New Roman" w:cs="Times New Roman"/>
-          <w:sz w:val="24"/>
-          <w:szCs w:val="24"/>
-          <w:lang w:val="nl"/>
-        </w:rPr>
-        <w:t>W</w:t>
-      </w:r>
-      <w:r>
-        <w:rPr>
-          <w:rFonts w:ascii="Times New Roman" w:hAnsi="Times New Roman" w:eastAsia="Times New Roman" w:cs="Times New Roman"/>
-          <w:sz w:val="24"/>
-          <w:szCs w:val="24"/>
-          <w:lang w:val="nl"/>
-        </w:rPr>
-        <w:t>aardoor dit niet rendabel is</w:t>
-      </w:r>
-      <w:r>
-        <w:rPr>
-          <w:rFonts w:ascii="Times New Roman" w:hAnsi="Times New Roman" w:eastAsia="Times New Roman" w:cs="Times New Roman"/>
-          <w:sz w:val="24"/>
-          <w:szCs w:val="24"/>
-          <w:lang w:val="nl"/>
-        </w:rPr>
-        <w:t xml:space="preserve"> in vergelijking met het gebruiken van een  translatie AI</w:t>
-      </w:r>
-      <w:r>
-        <w:rPr>
-          <w:rFonts w:ascii="Times New Roman" w:hAnsi="Times New Roman" w:eastAsia="Times New Roman" w:cs="Times New Roman"/>
-          <w:sz w:val="24"/>
-          <w:szCs w:val="24"/>
-          <w:lang w:val="nl"/>
-        </w:rPr>
-        <w:t>.</w:t>
-      </w:r>
-      <w:r>
-        <w:rPr>
-          <w:rFonts w:ascii="Times New Roman" w:hAnsi="Times New Roman" w:eastAsia="Times New Roman" w:cs="Times New Roman"/>
-          <w:sz w:val="24"/>
-          <w:szCs w:val="24"/>
+          <w:rFonts w:ascii="Times New Roman" w:eastAsia="Times New Roman" w:hAnsi="Times New Roman" w:cs="Times New Roman"/>
+          <w:sz w:val="24"/>
+          <w:szCs w:val="24"/>
+          <w:lang w:val="nl"/>
+        </w:rPr>
+        <w:t>De keuze is hierdoor voor Microsoft Translator, omdat in de context van een non-profit project kosten minimaliseren het belangrijkste is.</w:t>
+      </w:r>
+    </w:p>
+    <w:p>
+      <w:pPr>
+        <w:rPr>
+          <w:rFonts w:ascii="Times New Roman" w:eastAsia="Times New Roman" w:hAnsi="Times New Roman" w:cs="Times New Roman"/>
+          <w:sz w:val="24"/>
+          <w:szCs w:val="24"/>
+          <w:lang w:val="nl"/>
+        </w:rPr>
+      </w:pPr>
+    </w:p>
+    <w:p>
+      <w:pPr>
+        <w:rPr>
+          <w:rFonts w:ascii="Times New Roman" w:eastAsia="Times New Roman" w:hAnsi="Times New Roman" w:cs="Times New Roman"/>
+          <w:sz w:val="24"/>
+          <w:szCs w:val="24"/>
+          <w:lang w:val="nl"/>
+        </w:rPr>
+      </w:pPr>
+    </w:p>
+    <w:p>
+      <w:pPr>
+        <w:pStyle w:val="Heading1"/>
+        <w:rPr>
+          <w:rFonts w:ascii="Arial" w:eastAsia="Arial" w:hAnsi="Arial" w:cs="Arial"/>
+          <w:b/>
+          <w:bCs/>
+          <w:lang w:val="nl"/>
+        </w:rPr>
+      </w:pPr>
+      <w:bookmarkStart w:id="8" w:name="_Toc399250602"/>
+      <w:r>
+        <w:rPr>
+          <w:rFonts w:ascii="Arial" w:eastAsia="Arial" w:hAnsi="Arial" w:cs="Arial"/>
+          <w:b/>
+          <w:bCs/>
+        </w:rPr>
+        <w:lastRenderedPageBreak/>
+        <w:t>4. Hoe ga je met meertaligheid om in een database?</w:t>
+      </w:r>
+      <w:r>
+        <w:rPr>
+          <w:rFonts w:ascii="Arial" w:eastAsia="Arial" w:hAnsi="Arial" w:cs="Arial"/>
+          <w:b/>
+          <w:bCs/>
           <w:lang w:val="nl"/>
         </w:rPr>
         <w:t xml:space="preserve"> </w:t>
       </w:r>
-    </w:p>
-    <w:p>
-      <w:pPr>
-        <w:pStyle w:val="Kop2"/>
-        <w:rPr>
-          <w:rFonts w:ascii="Arial" w:hAnsi="Arial" w:eastAsia="Arial" w:cs="Arial"/>
-          <w:b w:val="1"/>
-          <w:bCs w:val="1"/>
-          <w:sz w:val="24"/>
-          <w:szCs w:val="24"/>
-          <w:lang w:val="nl"/>
-        </w:rPr>
-      </w:pPr>
-      <w:bookmarkStart w:name="_Toc2119706291" w:id="1025906325"/>
-      <w:r>
-        <w:rPr>
-          <w:rFonts w:ascii="Arial" w:hAnsi="Arial" w:eastAsia="Arial" w:cs="Arial"/>
-          <w:b w:val="1"/>
-          <w:bCs w:val="1"/>
-          <w:sz w:val="24"/>
-          <w:szCs w:val="24"/>
-          <w:lang w:val="nl"/>
-        </w:rPr>
-        <w:t>3.5 Conclusie</w:t>
-      </w:r>
-      <w:bookmarkEnd w:id="1025906325"/>
-    </w:p>
-    <w:p>
-      <w:pPr>
-        <w:rPr>
-          <w:rFonts w:ascii="Times New Roman" w:hAnsi="Times New Roman" w:eastAsia="Times New Roman" w:cs="Times New Roman"/>
-          <w:sz w:val="24"/>
-          <w:szCs w:val="24"/>
-          <w:lang w:val="nl"/>
-        </w:rPr>
-      </w:pPr>
-      <w:r>
-        <w:rPr>
-          <w:rFonts w:ascii="Times New Roman" w:hAnsi="Times New Roman" w:eastAsia="Times New Roman" w:cs="Times New Roman"/>
-          <w:sz w:val="24"/>
-          <w:szCs w:val="24"/>
-          <w:lang w:val="nl"/>
-        </w:rPr>
-        <w:t xml:space="preserve">Doordat </w:t>
-      </w:r>
-      <w:proofErr w:type="spellStart"/>
-      <w:r>
-        <w:rPr>
-          <w:rFonts w:ascii="Times New Roman" w:hAnsi="Times New Roman" w:eastAsia="Times New Roman" w:cs="Times New Roman"/>
-          <w:sz w:val="24"/>
-          <w:szCs w:val="24"/>
-          <w:lang w:val="nl"/>
-        </w:rPr>
-        <w:t>D</w:t>
-      </w:r>
-      <w:r>
-        <w:rPr>
-          <w:rFonts w:ascii="Times New Roman" w:hAnsi="Times New Roman" w:eastAsia="Times New Roman" w:cs="Times New Roman"/>
-          <w:sz w:val="24"/>
-          <w:szCs w:val="24"/>
-          <w:lang w:val="nl"/>
-        </w:rPr>
-        <w:t>eep</w:t>
-      </w:r>
-      <w:r>
-        <w:rPr>
-          <w:rFonts w:ascii="Times New Roman" w:hAnsi="Times New Roman" w:eastAsia="Times New Roman" w:cs="Times New Roman"/>
-          <w:sz w:val="24"/>
-          <w:szCs w:val="24"/>
-          <w:lang w:val="nl"/>
-        </w:rPr>
-        <w:t>L</w:t>
-      </w:r>
-      <w:proofErr w:type="spellEnd"/>
-      <w:r>
-        <w:rPr>
-          <w:rFonts w:ascii="Times New Roman" w:hAnsi="Times New Roman" w:eastAsia="Times New Roman" w:cs="Times New Roman"/>
-          <w:sz w:val="24"/>
-          <w:szCs w:val="24"/>
-          <w:lang w:val="nl"/>
-        </w:rPr>
-        <w:t xml:space="preserve"> niet alle </w:t>
-      </w:r>
-      <w:r>
-        <w:rPr>
-          <w:rFonts w:ascii="Times New Roman" w:hAnsi="Times New Roman" w:eastAsia="Times New Roman" w:cs="Times New Roman"/>
-          <w:sz w:val="24"/>
-          <w:szCs w:val="24"/>
-          <w:lang w:val="nl"/>
-        </w:rPr>
-        <w:t>EU</w:t>
-      </w:r>
-      <w:r>
-        <w:rPr>
-          <w:rFonts w:ascii="Times New Roman" w:hAnsi="Times New Roman" w:eastAsia="Times New Roman" w:cs="Times New Roman"/>
-          <w:sz w:val="24"/>
-          <w:szCs w:val="24"/>
-          <w:lang w:val="nl"/>
-        </w:rPr>
-        <w:t xml:space="preserve"> talen ondersteund valt die optie snel weg. </w:t>
-      </w:r>
-      <w:r>
-        <w:rPr>
-          <w:rFonts w:ascii="Times New Roman" w:hAnsi="Times New Roman" w:eastAsia="Times New Roman" w:cs="Times New Roman"/>
-          <w:sz w:val="24"/>
-          <w:szCs w:val="24"/>
-          <w:lang w:val="nl"/>
-        </w:rPr>
-        <w:t>Community</w:t>
-      </w:r>
-      <w:r>
-        <w:rPr>
-          <w:rFonts w:ascii="Times New Roman" w:hAnsi="Times New Roman" w:eastAsia="Times New Roman" w:cs="Times New Roman"/>
+      <w:bookmarkEnd w:id="8"/>
+    </w:p>
+    <w:p>
+      <w:pPr>
+        <w:rPr>
+          <w:rFonts w:ascii="Times New Roman" w:eastAsia="Times New Roman" w:hAnsi="Times New Roman" w:cs="Times New Roman"/>
+          <w:sz w:val="24"/>
+          <w:szCs w:val="24"/>
+          <w:lang w:val="nl"/>
+        </w:rPr>
+      </w:pPr>
+      <w:r>
+        <w:rPr>
+          <w:rFonts w:ascii="Times New Roman" w:eastAsia="Times New Roman" w:hAnsi="Times New Roman" w:cs="Times New Roman"/>
+          <w:sz w:val="24"/>
+          <w:szCs w:val="24"/>
+          <w:lang w:val="nl"/>
+        </w:rPr>
+        <w:t>Er zijn meerdere manier om je database in te richten voor meertaligheid. Hier gaat gekeken worden naar een paar verschillende manier hoe dit kan</w:t>
+      </w:r>
+      <w:r>
+        <w:rPr>
+          <w:rFonts w:ascii="Times New Roman" w:eastAsia="Times New Roman" w:hAnsi="Times New Roman" w:cs="Times New Roman"/>
+          <w:sz w:val="24"/>
+          <w:szCs w:val="24"/>
+          <w:lang w:val="nl"/>
+        </w:rPr>
+        <w:t xml:space="preserve"> worden gedaan</w:t>
+      </w:r>
+      <w:r>
+        <w:rPr>
+          <w:rFonts w:ascii="Times New Roman" w:eastAsia="Times New Roman" w:hAnsi="Times New Roman" w:cs="Times New Roman"/>
+          <w:sz w:val="24"/>
+          <w:szCs w:val="24"/>
+          <w:lang w:val="nl"/>
+        </w:rPr>
+        <w:t>, en de voor- en nadelen voor elk.</w:t>
+      </w:r>
+    </w:p>
+    <w:p>
+      <w:pPr>
+        <w:pStyle w:val="Heading2"/>
+        <w:rPr>
+          <w:rFonts w:ascii="Arial" w:eastAsia="Arial" w:hAnsi="Arial" w:cs="Arial"/>
+          <w:b/>
+          <w:bCs/>
+          <w:sz w:val="24"/>
+          <w:szCs w:val="24"/>
+          <w:lang w:val="nl"/>
+        </w:rPr>
+      </w:pPr>
+      <w:bookmarkStart w:id="9" w:name="_Toc1544756309"/>
+      <w:r>
+        <w:rPr>
+          <w:rFonts w:ascii="Arial" w:eastAsia="Arial" w:hAnsi="Arial" w:cs="Arial"/>
+          <w:b/>
+          <w:bCs/>
+          <w:sz w:val="24"/>
+          <w:szCs w:val="24"/>
+          <w:lang w:val="nl"/>
+        </w:rPr>
+        <w:t xml:space="preserve">4.1 </w:t>
+      </w:r>
+      <w:r>
+        <w:rPr>
+          <w:rFonts w:ascii="Arial" w:eastAsia="Arial" w:hAnsi="Arial" w:cs="Arial"/>
+          <w:b/>
+          <w:bCs/>
+          <w:sz w:val="24"/>
+          <w:szCs w:val="24"/>
+          <w:lang w:val="nl"/>
+        </w:rPr>
+        <w:t>Een tabel maken per taal</w:t>
+      </w:r>
+      <w:bookmarkEnd w:id="9"/>
+    </w:p>
+    <w:p>
+      <w:pPr>
+        <w:rPr>
+          <w:rFonts w:ascii="Times New Roman" w:eastAsia="Times New Roman" w:hAnsi="Times New Roman" w:cs="Times New Roman"/>
+          <w:sz w:val="24"/>
+          <w:szCs w:val="24"/>
+          <w:lang w:val="nl"/>
+        </w:rPr>
+      </w:pPr>
+      <w:r>
+        <w:rPr>
+          <w:rFonts w:ascii="Times New Roman" w:eastAsia="Times New Roman" w:hAnsi="Times New Roman" w:cs="Times New Roman"/>
+          <w:sz w:val="24"/>
+          <w:szCs w:val="24"/>
+          <w:lang w:val="nl"/>
+        </w:rPr>
+        <w:t xml:space="preserve">Het is niet aan te raden om op deze manier meertaligheid aan te pakken. </w:t>
+      </w:r>
+      <w:r>
+        <w:rPr>
+          <w:rFonts w:ascii="Times New Roman" w:eastAsia="Times New Roman" w:hAnsi="Times New Roman" w:cs="Times New Roman"/>
+          <w:sz w:val="24"/>
+          <w:szCs w:val="24"/>
+          <w:lang w:val="nl"/>
+        </w:rPr>
+        <w:t xml:space="preserve">Het grootste nadeel is dat </w:t>
+      </w:r>
+      <w:r>
+        <w:rPr>
+          <w:rFonts w:ascii="Times New Roman" w:eastAsia="Times New Roman" w:hAnsi="Times New Roman" w:cs="Times New Roman"/>
+          <w:sz w:val="24"/>
+          <w:szCs w:val="24"/>
+          <w:lang w:val="nl"/>
+        </w:rPr>
+        <w:t xml:space="preserve">elke taal een extra tabel nodig heeft, waardoor het </w:t>
+      </w:r>
+      <w:r>
+        <w:rPr>
+          <w:rFonts w:ascii="Times New Roman" w:eastAsia="Times New Roman" w:hAnsi="Times New Roman" w:cs="Times New Roman"/>
+          <w:sz w:val="24"/>
+          <w:szCs w:val="24"/>
+          <w:lang w:val="nl"/>
+        </w:rPr>
+        <w:t>lastig is om extra talen toe te voegen.</w:t>
+      </w:r>
+      <w:r>
+        <w:rPr>
+          <w:rFonts w:ascii="Times New Roman" w:eastAsia="Times New Roman" w:hAnsi="Times New Roman" w:cs="Times New Roman"/>
+          <w:sz w:val="24"/>
+          <w:szCs w:val="24"/>
+          <w:lang w:val="nl"/>
+        </w:rPr>
+        <w:t xml:space="preserve"> Ook is hierdoor heel veel duplicatie van data in </w:t>
+      </w:r>
+      <w:r>
+        <w:rPr>
+          <w:rFonts w:ascii="Times New Roman" w:eastAsia="Times New Roman" w:hAnsi="Times New Roman" w:cs="Times New Roman"/>
+          <w:sz w:val="24"/>
+          <w:szCs w:val="24"/>
+          <w:lang w:val="nl"/>
+        </w:rPr>
+        <w:t>de</w:t>
+      </w:r>
+      <w:r>
+        <w:rPr>
+          <w:rFonts w:ascii="Times New Roman" w:eastAsia="Times New Roman" w:hAnsi="Times New Roman" w:cs="Times New Roman"/>
+          <w:sz w:val="24"/>
+          <w:szCs w:val="24"/>
+          <w:lang w:val="nl"/>
+        </w:rPr>
+        <w:t xml:space="preserve"> database.</w:t>
+      </w:r>
+      <w:r>
+        <w:rPr>
+          <w:rFonts w:ascii="Times New Roman" w:eastAsia="Times New Roman" w:hAnsi="Times New Roman" w:cs="Times New Roman"/>
           <w:sz w:val="24"/>
           <w:szCs w:val="24"/>
           <w:lang w:val="nl"/>
         </w:rPr>
         <w:t xml:space="preserve"> </w:t>
       </w:r>
-      <w:proofErr w:type="spellStart"/>
-      <w:r>
-        <w:rPr>
-          <w:rFonts w:ascii="Times New Roman" w:hAnsi="Times New Roman" w:eastAsia="Times New Roman" w:cs="Times New Roman"/>
-          <w:sz w:val="24"/>
-          <w:szCs w:val="24"/>
-          <w:lang w:val="nl"/>
-        </w:rPr>
-        <w:t>Based</w:t>
-      </w:r>
-      <w:proofErr w:type="spellEnd"/>
-      <w:r>
-        <w:rPr>
-          <w:rFonts w:ascii="Times New Roman" w:hAnsi="Times New Roman" w:eastAsia="Times New Roman" w:cs="Times New Roman"/>
+      <w:r>
+        <w:rPr>
+          <w:rFonts w:ascii="Times New Roman" w:eastAsia="Times New Roman" w:hAnsi="Times New Roman" w:cs="Times New Roman"/>
+          <w:sz w:val="24"/>
+          <w:szCs w:val="24"/>
+          <w:lang w:val="nl"/>
+        </w:rPr>
+        <w:t>Dit is heel inefficiënt</w:t>
+      </w:r>
+      <w:r>
+        <w:rPr>
+          <w:rFonts w:ascii="Times New Roman" w:eastAsia="Times New Roman" w:hAnsi="Times New Roman" w:cs="Times New Roman"/>
+          <w:sz w:val="24"/>
+          <w:szCs w:val="24"/>
+          <w:lang w:val="nl"/>
+        </w:rPr>
+        <w:t>, ook zor</w:t>
+      </w:r>
+      <w:r>
+        <w:rPr>
+          <w:rFonts w:ascii="Times New Roman" w:eastAsia="Times New Roman" w:hAnsi="Times New Roman" w:cs="Times New Roman"/>
+          <w:sz w:val="24"/>
+          <w:szCs w:val="24"/>
+          <w:lang w:val="nl"/>
+        </w:rPr>
+        <w:t>gt</w:t>
+      </w:r>
+      <w:r>
+        <w:rPr>
+          <w:rFonts w:ascii="Times New Roman" w:eastAsia="Times New Roman" w:hAnsi="Times New Roman" w:cs="Times New Roman"/>
+          <w:sz w:val="24"/>
+          <w:szCs w:val="24"/>
+          <w:lang w:val="nl"/>
+        </w:rPr>
+        <w:t xml:space="preserve"> dit ervoor</w:t>
+      </w:r>
+      <w:r>
+        <w:rPr>
+          <w:rFonts w:ascii="Times New Roman" w:eastAsia="Times New Roman" w:hAnsi="Times New Roman" w:cs="Times New Roman"/>
+          <w:sz w:val="24"/>
+          <w:szCs w:val="24"/>
+          <w:lang w:val="nl"/>
+        </w:rPr>
+        <w:t xml:space="preserve"> dat de backend hier rekening mee moet houden elke keer als er een nieuwe taal bij komt</w:t>
+      </w:r>
+      <w:r>
+        <w:rPr>
+          <w:rFonts w:ascii="Times New Roman" w:eastAsia="Times New Roman" w:hAnsi="Times New Roman" w:cs="Times New Roman"/>
+          <w:sz w:val="24"/>
+          <w:szCs w:val="24"/>
+          <w:lang w:val="nl"/>
+        </w:rPr>
+        <w:t xml:space="preserve"> en</w:t>
+      </w:r>
+      <w:r>
+        <w:rPr>
+          <w:rFonts w:ascii="Times New Roman" w:eastAsia="Times New Roman" w:hAnsi="Times New Roman" w:cs="Times New Roman"/>
           <w:sz w:val="24"/>
           <w:szCs w:val="24"/>
           <w:lang w:val="nl"/>
         </w:rPr>
         <w:t xml:space="preserve"> </w:t>
       </w:r>
-      <w:proofErr w:type="spellStart"/>
-      <w:r>
-        <w:rPr>
-          <w:rFonts w:ascii="Times New Roman" w:hAnsi="Times New Roman" w:eastAsia="Times New Roman" w:cs="Times New Roman"/>
-          <w:sz w:val="24"/>
-          <w:szCs w:val="24"/>
-          <w:lang w:val="nl"/>
-        </w:rPr>
-        <w:t>translation</w:t>
-      </w:r>
-      <w:proofErr w:type="spellEnd"/>
-      <w:r>
-        <w:rPr>
-          <w:rFonts w:ascii="Times New Roman" w:hAnsi="Times New Roman" w:eastAsia="Times New Roman" w:cs="Times New Roman"/>
-          <w:sz w:val="24"/>
-          <w:szCs w:val="24"/>
-          <w:lang w:val="nl"/>
-        </w:rPr>
-        <w:t xml:space="preserve"> is geen mogelijkheid vanwege de hoeveelheid artikelen die verwacht worden. </w:t>
-      </w:r>
-      <w:r>
-        <w:rPr>
-          <w:rFonts w:ascii="Times New Roman" w:hAnsi="Times New Roman" w:eastAsia="Times New Roman" w:cs="Times New Roman"/>
-          <w:sz w:val="24"/>
-          <w:szCs w:val="24"/>
-          <w:lang w:val="nl"/>
-        </w:rPr>
-        <w:t xml:space="preserve">Wel kan de optie voor het toesturen van vertalingen een optie zijn. </w:t>
-      </w:r>
-      <w:r>
-        <w:rPr>
-          <w:rFonts w:ascii="Times New Roman" w:hAnsi="Times New Roman" w:eastAsia="Times New Roman" w:cs="Times New Roman"/>
-          <w:sz w:val="24"/>
-          <w:szCs w:val="24"/>
-          <w:lang w:val="nl"/>
-        </w:rPr>
-        <w:t xml:space="preserve">Hierdoor is de keuze tussen Microsoft </w:t>
-      </w:r>
-      <w:proofErr w:type="spellStart"/>
-      <w:r>
-        <w:rPr>
-          <w:rFonts w:ascii="Times New Roman" w:hAnsi="Times New Roman" w:eastAsia="Times New Roman" w:cs="Times New Roman"/>
-          <w:sz w:val="24"/>
-          <w:szCs w:val="24"/>
-          <w:lang w:val="nl"/>
-        </w:rPr>
-        <w:t>Translator</w:t>
-      </w:r>
-      <w:proofErr w:type="spellEnd"/>
-      <w:r>
-        <w:rPr>
-          <w:rFonts w:ascii="Times New Roman" w:hAnsi="Times New Roman" w:eastAsia="Times New Roman" w:cs="Times New Roman"/>
-          <w:sz w:val="24"/>
-          <w:szCs w:val="24"/>
-          <w:lang w:val="nl"/>
-        </w:rPr>
-        <w:t xml:space="preserve"> en Google Translate, welke redelijk vergelijkbaar zijn.. </w:t>
-      </w:r>
-      <w:r>
-        <w:rPr>
-          <w:rFonts w:ascii="Times New Roman" w:hAnsi="Times New Roman" w:eastAsia="Times New Roman" w:cs="Times New Roman"/>
-          <w:sz w:val="24"/>
-          <w:szCs w:val="24"/>
-          <w:lang w:val="nl"/>
-        </w:rPr>
-        <w:t xml:space="preserve">Het grote voordeel aan </w:t>
-      </w:r>
-      <w:r>
-        <w:rPr>
-          <w:rFonts w:ascii="Times New Roman" w:hAnsi="Times New Roman" w:eastAsia="Times New Roman" w:cs="Times New Roman"/>
-          <w:sz w:val="24"/>
-          <w:szCs w:val="24"/>
-          <w:lang w:val="nl"/>
-        </w:rPr>
-        <w:t>M</w:t>
-      </w:r>
-      <w:r>
-        <w:rPr>
-          <w:rFonts w:ascii="Times New Roman" w:hAnsi="Times New Roman" w:eastAsia="Times New Roman" w:cs="Times New Roman"/>
-          <w:sz w:val="24"/>
-          <w:szCs w:val="24"/>
-          <w:lang w:val="nl"/>
-        </w:rPr>
-        <w:t xml:space="preserve">icrosoft </w:t>
-      </w:r>
-      <w:proofErr w:type="spellStart"/>
-      <w:r>
-        <w:rPr>
-          <w:rFonts w:ascii="Times New Roman" w:hAnsi="Times New Roman" w:eastAsia="Times New Roman" w:cs="Times New Roman"/>
-          <w:sz w:val="24"/>
-          <w:szCs w:val="24"/>
-          <w:lang w:val="nl"/>
-        </w:rPr>
-        <w:t>Translator</w:t>
-      </w:r>
-      <w:proofErr w:type="spellEnd"/>
-      <w:r>
-        <w:rPr>
-          <w:rFonts w:ascii="Times New Roman" w:hAnsi="Times New Roman" w:eastAsia="Times New Roman" w:cs="Times New Roman"/>
-          <w:sz w:val="24"/>
-          <w:szCs w:val="24"/>
-          <w:lang w:val="nl"/>
-        </w:rPr>
-        <w:t xml:space="preserve"> </w:t>
-      </w:r>
-      <w:r>
-        <w:rPr>
-          <w:rFonts w:ascii="Times New Roman" w:hAnsi="Times New Roman" w:eastAsia="Times New Roman" w:cs="Times New Roman"/>
-          <w:sz w:val="24"/>
-          <w:szCs w:val="24"/>
-          <w:lang w:val="nl"/>
-        </w:rPr>
-        <w:t>is</w:t>
-      </w:r>
-      <w:r>
-        <w:rPr>
-          <w:rFonts w:ascii="Times New Roman" w:hAnsi="Times New Roman" w:eastAsia="Times New Roman" w:cs="Times New Roman"/>
-          <w:sz w:val="24"/>
-          <w:szCs w:val="24"/>
-          <w:lang w:val="nl"/>
-        </w:rPr>
-        <w:t xml:space="preserve"> dat </w:t>
-      </w:r>
-      <w:r>
-        <w:rPr>
-          <w:rFonts w:ascii="Times New Roman" w:hAnsi="Times New Roman" w:eastAsia="Times New Roman" w:cs="Times New Roman"/>
-          <w:sz w:val="24"/>
-          <w:szCs w:val="24"/>
-          <w:lang w:val="nl"/>
-        </w:rPr>
-        <w:t>vertalen goedkoper is</w:t>
-      </w:r>
-      <w:r>
-        <w:rPr>
-          <w:rFonts w:ascii="Times New Roman" w:hAnsi="Times New Roman" w:eastAsia="Times New Roman" w:cs="Times New Roman"/>
-          <w:sz w:val="24"/>
-          <w:szCs w:val="24"/>
-          <w:lang w:val="nl"/>
-        </w:rPr>
-        <w:t>, ook al is</w:t>
-      </w:r>
-      <w:r>
-        <w:rPr>
-          <w:rFonts w:ascii="Times New Roman" w:hAnsi="Times New Roman" w:eastAsia="Times New Roman" w:cs="Times New Roman"/>
-          <w:sz w:val="24"/>
-          <w:szCs w:val="24"/>
-          <w:lang w:val="nl"/>
-        </w:rPr>
-        <w:t xml:space="preserve"> d</w:t>
-      </w:r>
-      <w:r>
-        <w:rPr>
-          <w:rFonts w:ascii="Times New Roman" w:hAnsi="Times New Roman" w:eastAsia="Times New Roman" w:cs="Times New Roman"/>
-          <w:sz w:val="24"/>
-          <w:szCs w:val="24"/>
-          <w:lang w:val="nl"/>
-        </w:rPr>
-        <w:t>e vertaling</w:t>
-      </w:r>
-      <w:r>
-        <w:rPr>
-          <w:rFonts w:ascii="Times New Roman" w:hAnsi="Times New Roman" w:eastAsia="Times New Roman" w:cs="Times New Roman"/>
-          <w:sz w:val="24"/>
-          <w:szCs w:val="24"/>
-          <w:lang w:val="nl"/>
-        </w:rPr>
-        <w:t>s</w:t>
-      </w:r>
-      <w:r>
-        <w:rPr>
-          <w:rFonts w:ascii="Times New Roman" w:hAnsi="Times New Roman" w:eastAsia="Times New Roman" w:cs="Times New Roman"/>
-          <w:sz w:val="24"/>
-          <w:szCs w:val="24"/>
-          <w:lang w:val="nl"/>
-        </w:rPr>
-        <w:t>kwaliteit mogelijk lager.</w:t>
-      </w:r>
-      <w:r>
-        <w:rPr>
-          <w:rFonts w:ascii="Times New Roman" w:hAnsi="Times New Roman" w:eastAsia="Times New Roman" w:cs="Times New Roman"/>
-          <w:sz w:val="24"/>
-          <w:szCs w:val="24"/>
-          <w:lang w:val="nl"/>
-        </w:rPr>
-        <w:t xml:space="preserve"> </w:t>
-      </w:r>
-      <w:r>
-        <w:rPr>
-          <w:rFonts w:ascii="Times New Roman" w:hAnsi="Times New Roman" w:eastAsia="Times New Roman" w:cs="Times New Roman"/>
-          <w:sz w:val="24"/>
-          <w:szCs w:val="24"/>
-          <w:lang w:val="nl"/>
-        </w:rPr>
-        <w:t>De keuze is hierdoor voor Microsoft Translator, omdat in de context van een non-profit project kosten minimaliseren het belangrijkste is.</w:t>
-      </w:r>
-    </w:p>
-    <w:p>
-      <w:pPr>
-        <w:rPr>
-          <w:rFonts w:ascii="Times New Roman" w:hAnsi="Times New Roman" w:eastAsia="Times New Roman" w:cs="Times New Roman"/>
-          <w:sz w:val="24"/>
-          <w:szCs w:val="24"/>
-          <w:lang w:val="nl"/>
-        </w:rPr>
-      </w:pPr>
-    </w:p>
-    <w:p>
-      <w:pPr>
-        <w:rPr>
-          <w:rFonts w:ascii="Times New Roman" w:hAnsi="Times New Roman" w:eastAsia="Times New Roman" w:cs="Times New Roman"/>
-          <w:sz w:val="24"/>
-          <w:szCs w:val="24"/>
-          <w:lang w:val="nl"/>
-        </w:rPr>
-      </w:pPr>
-    </w:p>
-    <w:p>
-      <w:pPr>
-        <w:pStyle w:val="Kop1"/>
-        <w:rPr>
-          <w:rFonts w:ascii="Arial" w:hAnsi="Arial" w:eastAsia="Arial" w:cs="Arial"/>
-          <w:b w:val="1"/>
-          <w:bCs w:val="1"/>
-          <w:lang w:val="nl"/>
-        </w:rPr>
-      </w:pPr>
-      <w:bookmarkStart w:name="_Toc399250602" w:id="1634264727"/>
-      <w:r>
-        <w:rPr>
-          <w:rFonts w:ascii="Arial" w:hAnsi="Arial" w:eastAsia="Arial" w:cs="Arial"/>
-          <w:b w:val="1"/>
-          <w:bCs w:val="1"/>
-        </w:rPr>
-        <w:t>4. Hoe ga je met meertaligheid om in een database?</w:t>
-      </w:r>
-      <w:r>
-        <w:rPr>
-          <w:rFonts w:ascii="Arial" w:hAnsi="Arial" w:eastAsia="Arial" w:cs="Arial"/>
-          <w:b w:val="1"/>
-          <w:bCs w:val="1"/>
-          <w:lang w:val="nl"/>
-        </w:rPr>
-        <w:t xml:space="preserve"> </w:t>
-      </w:r>
-      <w:bookmarkEnd w:id="1634264727"/>
-    </w:p>
-    <w:p>
-      <w:pPr>
-        <w:rPr>
-          <w:rFonts w:ascii="Times New Roman" w:hAnsi="Times New Roman" w:eastAsia="Times New Roman" w:cs="Times New Roman"/>
-          <w:sz w:val="24"/>
-          <w:szCs w:val="24"/>
-          <w:lang w:val="nl"/>
-        </w:rPr>
-      </w:pPr>
-      <w:r>
-        <w:rPr>
-          <w:rFonts w:ascii="Times New Roman" w:hAnsi="Times New Roman" w:eastAsia="Times New Roman" w:cs="Times New Roman"/>
-          <w:sz w:val="24"/>
-          <w:szCs w:val="24"/>
-          <w:lang w:val="nl"/>
-        </w:rPr>
-        <w:t>Er zijn meerdere manier om je database in te richten voor meertaligheid. Hier gaat gekeken worden naar een paar verschillende manier hoe dit kan</w:t>
-      </w:r>
-      <w:r>
-        <w:rPr>
-          <w:rFonts w:ascii="Times New Roman" w:hAnsi="Times New Roman" w:eastAsia="Times New Roman" w:cs="Times New Roman"/>
-          <w:sz w:val="24"/>
-          <w:szCs w:val="24"/>
-          <w:lang w:val="nl"/>
-        </w:rPr>
-        <w:t xml:space="preserve"> worden gedaan</w:t>
-      </w:r>
-      <w:r>
-        <w:rPr>
-          <w:rFonts w:ascii="Times New Roman" w:hAnsi="Times New Roman" w:eastAsia="Times New Roman" w:cs="Times New Roman"/>
-          <w:sz w:val="24"/>
-          <w:szCs w:val="24"/>
-          <w:lang w:val="nl"/>
-        </w:rPr>
-        <w:t>, en de voor- en nadelen voor elk.</w:t>
-      </w:r>
-    </w:p>
-    <w:p>
-      <w:pPr>
-        <w:pStyle w:val="Kop2"/>
-        <w:rPr>
-          <w:rFonts w:ascii="Arial" w:hAnsi="Arial" w:eastAsia="Arial" w:cs="Arial"/>
-          <w:b w:val="1"/>
-          <w:bCs w:val="1"/>
-          <w:sz w:val="24"/>
-          <w:szCs w:val="24"/>
-          <w:lang w:val="nl"/>
-        </w:rPr>
-      </w:pPr>
-      <w:bookmarkStart w:name="_Toc1544756309" w:id="577100094"/>
-      <w:r>
-        <w:rPr>
-          <w:rFonts w:ascii="Arial" w:hAnsi="Arial" w:eastAsia="Arial" w:cs="Arial"/>
-          <w:b w:val="1"/>
-          <w:bCs w:val="1"/>
-          <w:sz w:val="24"/>
-          <w:szCs w:val="24"/>
-          <w:lang w:val="nl"/>
-        </w:rPr>
-        <w:t xml:space="preserve">4.1 </w:t>
-      </w:r>
-      <w:r>
-        <w:rPr>
-          <w:rFonts w:ascii="Arial" w:hAnsi="Arial" w:eastAsia="Arial" w:cs="Arial"/>
-          <w:b w:val="1"/>
-          <w:bCs w:val="1"/>
-          <w:sz w:val="24"/>
-          <w:szCs w:val="24"/>
-          <w:lang w:val="nl"/>
-        </w:rPr>
-        <w:t>Een tabel maken per taal</w:t>
-      </w:r>
-      <w:bookmarkEnd w:id="577100094"/>
-    </w:p>
-    <w:p>
-      <w:pPr>
-        <w:rPr>
-          <w:rFonts w:ascii="Times New Roman" w:hAnsi="Times New Roman" w:eastAsia="Times New Roman" w:cs="Times New Roman"/>
-          <w:sz w:val="24"/>
-          <w:szCs w:val="24"/>
-          <w:lang w:val="nl"/>
-        </w:rPr>
-      </w:pPr>
-      <w:r>
-        <w:rPr>
-          <w:rFonts w:ascii="Times New Roman" w:hAnsi="Times New Roman" w:eastAsia="Times New Roman" w:cs="Times New Roman"/>
-          <w:sz w:val="24"/>
-          <w:szCs w:val="24"/>
-          <w:lang w:val="nl"/>
-        </w:rPr>
-        <w:t xml:space="preserve">Het is niet aan te raden om op deze manier meertaligheid aan te pakken. </w:t>
-      </w:r>
-      <w:r>
-        <w:rPr>
-          <w:rFonts w:ascii="Times New Roman" w:hAnsi="Times New Roman" w:eastAsia="Times New Roman" w:cs="Times New Roman"/>
-          <w:sz w:val="24"/>
-          <w:szCs w:val="24"/>
-          <w:lang w:val="nl"/>
-        </w:rPr>
-        <w:t xml:space="preserve">Het grootste nadeel is dat </w:t>
-      </w:r>
-      <w:r>
-        <w:rPr>
-          <w:rFonts w:ascii="Times New Roman" w:hAnsi="Times New Roman" w:eastAsia="Times New Roman" w:cs="Times New Roman"/>
-          <w:sz w:val="24"/>
-          <w:szCs w:val="24"/>
-          <w:lang w:val="nl"/>
-        </w:rPr>
-        <w:t xml:space="preserve">elke taal een extra tabel nodig heeft, waardoor het </w:t>
-      </w:r>
-      <w:r>
-        <w:rPr>
-          <w:rFonts w:ascii="Times New Roman" w:hAnsi="Times New Roman" w:eastAsia="Times New Roman" w:cs="Times New Roman"/>
-          <w:sz w:val="24"/>
-          <w:szCs w:val="24"/>
-          <w:lang w:val="nl"/>
-        </w:rPr>
-        <w:t>lastig is om extra talen toe te voegen.</w:t>
-      </w:r>
-      <w:r>
-        <w:rPr>
-          <w:rFonts w:ascii="Times New Roman" w:hAnsi="Times New Roman" w:eastAsia="Times New Roman" w:cs="Times New Roman"/>
-          <w:sz w:val="24"/>
-          <w:szCs w:val="24"/>
-          <w:lang w:val="nl"/>
-        </w:rPr>
-        <w:t xml:space="preserve"> Ook is hierdoor heel veel duplicatie van data in </w:t>
-      </w:r>
-      <w:r>
-        <w:rPr>
-          <w:rFonts w:ascii="Times New Roman" w:hAnsi="Times New Roman" w:eastAsia="Times New Roman" w:cs="Times New Roman"/>
-          <w:sz w:val="24"/>
-          <w:szCs w:val="24"/>
-          <w:lang w:val="nl"/>
-        </w:rPr>
-        <w:t>de</w:t>
-      </w:r>
-      <w:r>
-        <w:rPr>
-          <w:rFonts w:ascii="Times New Roman" w:hAnsi="Times New Roman" w:eastAsia="Times New Roman" w:cs="Times New Roman"/>
-          <w:sz w:val="24"/>
-          <w:szCs w:val="24"/>
-          <w:lang w:val="nl"/>
-        </w:rPr>
-        <w:t xml:space="preserve"> database.</w:t>
-      </w:r>
-      <w:r>
-        <w:rPr>
-          <w:rFonts w:ascii="Times New Roman" w:hAnsi="Times New Roman" w:eastAsia="Times New Roman" w:cs="Times New Roman"/>
-          <w:sz w:val="24"/>
-          <w:szCs w:val="24"/>
-          <w:lang w:val="nl"/>
-        </w:rPr>
-        <w:t xml:space="preserve"> </w:t>
-      </w:r>
-      <w:r>
-        <w:rPr>
-          <w:rFonts w:ascii="Times New Roman" w:hAnsi="Times New Roman" w:eastAsia="Times New Roman" w:cs="Times New Roman"/>
-          <w:sz w:val="24"/>
-          <w:szCs w:val="24"/>
-          <w:lang w:val="nl"/>
-        </w:rPr>
-        <w:t>Dit is heel inefficiënt</w:t>
-      </w:r>
-      <w:r>
-        <w:rPr>
-          <w:rFonts w:ascii="Times New Roman" w:hAnsi="Times New Roman" w:eastAsia="Times New Roman" w:cs="Times New Roman"/>
-          <w:sz w:val="24"/>
-          <w:szCs w:val="24"/>
-          <w:lang w:val="nl"/>
-        </w:rPr>
-        <w:t>, ook zor</w:t>
-      </w:r>
-      <w:r>
-        <w:rPr>
-          <w:rFonts w:ascii="Times New Roman" w:hAnsi="Times New Roman" w:eastAsia="Times New Roman" w:cs="Times New Roman"/>
-          <w:sz w:val="24"/>
-          <w:szCs w:val="24"/>
-          <w:lang w:val="nl"/>
-        </w:rPr>
-        <w:t>gt</w:t>
-      </w:r>
-      <w:r>
-        <w:rPr>
-          <w:rFonts w:ascii="Times New Roman" w:hAnsi="Times New Roman" w:eastAsia="Times New Roman" w:cs="Times New Roman"/>
-          <w:sz w:val="24"/>
-          <w:szCs w:val="24"/>
-          <w:lang w:val="nl"/>
-        </w:rPr>
-        <w:t xml:space="preserve"> dit ervoor</w:t>
-      </w:r>
-      <w:r>
-        <w:rPr>
-          <w:rFonts w:ascii="Times New Roman" w:hAnsi="Times New Roman" w:eastAsia="Times New Roman" w:cs="Times New Roman"/>
-          <w:sz w:val="24"/>
-          <w:szCs w:val="24"/>
-          <w:lang w:val="nl"/>
-        </w:rPr>
-        <w:t xml:space="preserve"> dat de backend hier rekening mee moet houden elke keer als er een nieuwe taal bij komt</w:t>
-      </w:r>
-      <w:r>
-        <w:rPr>
-          <w:rFonts w:ascii="Times New Roman" w:hAnsi="Times New Roman" w:eastAsia="Times New Roman" w:cs="Times New Roman"/>
-          <w:sz w:val="24"/>
-          <w:szCs w:val="24"/>
-          <w:lang w:val="nl"/>
-        </w:rPr>
-        <w:t xml:space="preserve"> </w:t>
-      </w:r>
-      <w:r>
-        <w:rPr>
-          <w:rFonts w:ascii="Times New Roman" w:hAnsi="Times New Roman" w:eastAsia="Times New Roman" w:cs="Times New Roman"/>
-          <w:sz w:val="24"/>
-          <w:szCs w:val="24"/>
-          <w:lang w:val="nl"/>
-        </w:rPr>
-        <w:t>en</w:t>
-      </w:r>
-      <w:r>
-        <w:rPr>
-          <w:rFonts w:ascii="Times New Roman" w:hAnsi="Times New Roman" w:eastAsia="Times New Roman" w:cs="Times New Roman"/>
-          <w:sz w:val="24"/>
-          <w:szCs w:val="24"/>
-          <w:lang w:val="nl"/>
-        </w:rPr>
-        <w:t xml:space="preserve"> </w:t>
-      </w:r>
-      <w:r>
-        <w:rPr>
-          <w:rFonts w:ascii="Times New Roman" w:hAnsi="Times New Roman" w:eastAsia="Times New Roman" w:cs="Times New Roman"/>
+      <w:r>
+        <w:rPr>
+          <w:rFonts w:ascii="Times New Roman" w:eastAsia="Times New Roman" w:hAnsi="Times New Roman" w:cs="Times New Roman"/>
           <w:sz w:val="24"/>
           <w:szCs w:val="24"/>
           <w:lang w:val="nl"/>
@@ -4601,396 +4400,19 @@
     </w:p>
     <w:p>
       <w:pPr>
-        <w:pStyle w:val="Standaard"/>
-        <w:rPr>
-          <w:lang w:val="nl"/>
-        </w:rPr>
-      </w:pPr>
-      <w:r>
+        <w:rPr>
+          <w:lang w:val="nl"/>
+        </w:rPr>
+      </w:pPr>
+      <w:r>
+        <w:rPr>
+          <w:noProof/>
+        </w:rPr>
         <w:drawing>
-          <wp:inline wp14:editId="489A1C0E" wp14:anchorId="4135B0A6">
+          <wp:inline distT="0" distB="0" distL="0" distR="0" wp14:anchorId="4135B0A6" wp14:editId="489A1C0E">
             <wp:extent cx="4572000" cy="1219200"/>
             <wp:effectExtent l="0" t="0" r="0" b="0"/>
-            <wp:docPr id="1567999254" name="" title=""/>
-            <wp:cNvGraphicFramePr>
-              <a:graphicFrameLocks noChangeAspect="1"/>
-            </wp:cNvGraphicFramePr>
-            <a:graphic>
-              <a:graphicData uri="http://schemas.openxmlformats.org/drawingml/2006/picture">
-                <pic:pic>
-                  <pic:nvPicPr>
-                    <pic:cNvPr id="0" name=""/>
-                    <pic:cNvPicPr/>
-                  </pic:nvPicPr>
-                  <pic:blipFill>
-                    <a:blip r:embed="Rafd1c87b4eee4e07">
-                      <a:extLst>
-                        <a:ext xmlns:a="http://schemas.openxmlformats.org/drawingml/2006/main" uri="{28A0092B-C50C-407E-A947-70E740481C1C}">
-                          <a14:useLocalDpi val="0"/>
-                        </a:ext>
-                      </a:extLst>
-                    </a:blip>
-                    <a:stretch>
-                      <a:fillRect/>
-                    </a:stretch>
-                  </pic:blipFill>
-                  <pic:spPr>
-                    <a:xfrm>
-                      <a:off x="0" y="0"/>
-                      <a:ext cx="4572000" cy="1219200"/>
-                    </a:xfrm>
-                    <a:prstGeom prst="rect">
-                      <a:avLst/>
-                    </a:prstGeom>
-                  </pic:spPr>
-                </pic:pic>
-              </a:graphicData>
-            </a:graphic>
-          </wp:inline>
-        </w:drawing>
-      </w:r>
-    </w:p>
-    <w:p>
-      <w:pPr>
-        <w:pStyle w:val="Kop2"/>
-        <w:rPr>
-          <w:rFonts w:ascii="Arial" w:hAnsi="Arial" w:eastAsia="Arial" w:cs="Arial"/>
-          <w:b w:val="1"/>
-          <w:bCs w:val="1"/>
-          <w:sz w:val="24"/>
-          <w:szCs w:val="24"/>
-          <w:lang w:val="nl"/>
-        </w:rPr>
-      </w:pPr>
-      <w:bookmarkStart w:name="_Toc1828175653" w:id="699284687"/>
-      <w:r>
-        <w:rPr>
-          <w:rFonts w:ascii="Arial" w:hAnsi="Arial" w:eastAsia="Arial" w:cs="Arial"/>
-          <w:b w:val="1"/>
-          <w:bCs w:val="1"/>
-          <w:sz w:val="24"/>
-          <w:szCs w:val="24"/>
-          <w:lang w:val="nl"/>
-        </w:rPr>
-        <w:t xml:space="preserve">4.2 </w:t>
-      </w:r>
-      <w:proofErr w:type="spellStart"/>
-      <w:r>
-        <w:rPr>
-          <w:rFonts w:ascii="Arial" w:hAnsi="Arial" w:eastAsia="Arial" w:cs="Arial"/>
-          <w:b w:val="1"/>
-          <w:bCs w:val="1"/>
-          <w:sz w:val="24"/>
-          <w:szCs w:val="24"/>
-          <w:lang w:val="nl"/>
-        </w:rPr>
-        <w:t>Éen</w:t>
-      </w:r>
-      <w:proofErr w:type="spellEnd"/>
-      <w:r>
-        <w:rPr>
-          <w:rFonts w:ascii="Arial" w:hAnsi="Arial" w:eastAsia="Arial" w:cs="Arial"/>
-          <w:b w:val="1"/>
-          <w:bCs w:val="1"/>
-          <w:sz w:val="24"/>
-          <w:szCs w:val="24"/>
-          <w:lang w:val="nl"/>
-        </w:rPr>
-        <w:t xml:space="preserve"> tabel met extra </w:t>
-      </w:r>
-      <w:proofErr w:type="spellStart"/>
-      <w:r>
-        <w:rPr>
-          <w:rFonts w:ascii="Arial" w:hAnsi="Arial" w:eastAsia="Arial" w:cs="Arial"/>
-          <w:b w:val="1"/>
-          <w:bCs w:val="1"/>
-          <w:sz w:val="24"/>
-          <w:szCs w:val="24"/>
-          <w:lang w:val="nl"/>
-        </w:rPr>
-        <w:t>language</w:t>
-      </w:r>
-      <w:proofErr w:type="spellEnd"/>
-      <w:r>
-        <w:rPr>
-          <w:rFonts w:ascii="Arial" w:hAnsi="Arial" w:eastAsia="Arial" w:cs="Arial"/>
-          <w:b w:val="1"/>
-          <w:bCs w:val="1"/>
-          <w:sz w:val="24"/>
-          <w:szCs w:val="24"/>
-          <w:lang w:val="nl"/>
-        </w:rPr>
-        <w:t xml:space="preserve"> </w:t>
-      </w:r>
-      <w:r>
-        <w:rPr>
-          <w:rFonts w:ascii="Arial" w:hAnsi="Arial" w:eastAsia="Arial" w:cs="Arial"/>
-          <w:b w:val="1"/>
-          <w:bCs w:val="1"/>
-          <w:sz w:val="24"/>
-          <w:szCs w:val="24"/>
-          <w:lang w:val="nl"/>
-        </w:rPr>
-        <w:t>vertaling</w:t>
-      </w:r>
-      <w:bookmarkEnd w:id="699284687"/>
-    </w:p>
-    <w:p>
-      <w:pPr>
-        <w:rPr>
-          <w:rFonts w:ascii="Times New Roman" w:hAnsi="Times New Roman" w:eastAsia="Times New Roman" w:cs="Times New Roman"/>
-          <w:sz w:val="24"/>
-          <w:szCs w:val="24"/>
-          <w:lang w:val="nl"/>
-        </w:rPr>
-      </w:pPr>
-      <w:r>
-        <w:rPr>
-          <w:rFonts w:ascii="Times New Roman" w:hAnsi="Times New Roman" w:eastAsia="Times New Roman" w:cs="Times New Roman"/>
-          <w:sz w:val="24"/>
-          <w:szCs w:val="24"/>
-          <w:lang w:val="nl"/>
-        </w:rPr>
-        <w:t>Dit kan werken</w:t>
-      </w:r>
-      <w:r>
-        <w:rPr>
-          <w:rFonts w:ascii="Times New Roman" w:hAnsi="Times New Roman" w:eastAsia="Times New Roman" w:cs="Times New Roman"/>
-          <w:sz w:val="24"/>
-          <w:szCs w:val="24"/>
-          <w:lang w:val="nl"/>
-        </w:rPr>
-        <w:t xml:space="preserve"> als snel</w:t>
-      </w:r>
-      <w:r>
-        <w:rPr>
-          <w:rFonts w:ascii="Times New Roman" w:hAnsi="Times New Roman" w:eastAsia="Times New Roman" w:cs="Times New Roman"/>
-          <w:sz w:val="24"/>
-          <w:szCs w:val="24"/>
-          <w:lang w:val="nl"/>
-        </w:rPr>
-        <w:t xml:space="preserve"> een oplossing</w:t>
-      </w:r>
-      <w:r>
-        <w:rPr>
-          <w:rFonts w:ascii="Times New Roman" w:hAnsi="Times New Roman" w:eastAsia="Times New Roman" w:cs="Times New Roman"/>
-          <w:sz w:val="24"/>
-          <w:szCs w:val="24"/>
-          <w:lang w:val="nl"/>
-        </w:rPr>
-        <w:t xml:space="preserve"> op</w:t>
-      </w:r>
-      <w:r>
-        <w:rPr>
-          <w:rFonts w:ascii="Times New Roman" w:hAnsi="Times New Roman" w:eastAsia="Times New Roman" w:cs="Times New Roman"/>
-          <w:sz w:val="24"/>
-          <w:szCs w:val="24"/>
-          <w:lang w:val="nl"/>
-        </w:rPr>
-        <w:t>ge</w:t>
-      </w:r>
-      <w:r>
-        <w:rPr>
-          <w:rFonts w:ascii="Times New Roman" w:hAnsi="Times New Roman" w:eastAsia="Times New Roman" w:cs="Times New Roman"/>
-          <w:sz w:val="24"/>
-          <w:szCs w:val="24"/>
-          <w:lang w:val="nl"/>
-        </w:rPr>
-        <w:t>zet</w:t>
-      </w:r>
-      <w:r>
-        <w:rPr>
-          <w:rFonts w:ascii="Times New Roman" w:hAnsi="Times New Roman" w:eastAsia="Times New Roman" w:cs="Times New Roman"/>
-          <w:sz w:val="24"/>
-          <w:szCs w:val="24"/>
-          <w:lang w:val="nl"/>
-        </w:rPr>
-        <w:t xml:space="preserve"> wordt</w:t>
-      </w:r>
-      <w:r>
-        <w:rPr>
-          <w:rFonts w:ascii="Times New Roman" w:hAnsi="Times New Roman" w:eastAsia="Times New Roman" w:cs="Times New Roman"/>
-          <w:sz w:val="24"/>
-          <w:szCs w:val="24"/>
-          <w:lang w:val="nl"/>
-        </w:rPr>
-        <w:t xml:space="preserve"> </w:t>
-      </w:r>
-      <w:r>
-        <w:rPr>
-          <w:rFonts w:ascii="Times New Roman" w:hAnsi="Times New Roman" w:eastAsia="Times New Roman" w:cs="Times New Roman"/>
-          <w:sz w:val="24"/>
-          <w:szCs w:val="24"/>
-          <w:lang w:val="nl"/>
-        </w:rPr>
-        <w:t>en</w:t>
-      </w:r>
-      <w:r>
-        <w:rPr>
-          <w:rFonts w:ascii="Times New Roman" w:hAnsi="Times New Roman" w:eastAsia="Times New Roman" w:cs="Times New Roman"/>
-          <w:sz w:val="24"/>
-          <w:szCs w:val="24"/>
-          <w:lang w:val="nl"/>
-        </w:rPr>
-        <w:t xml:space="preserve"> als </w:t>
-      </w:r>
-      <w:r>
-        <w:rPr>
-          <w:rFonts w:ascii="Times New Roman" w:hAnsi="Times New Roman" w:eastAsia="Times New Roman" w:cs="Times New Roman"/>
-          <w:sz w:val="24"/>
-          <w:szCs w:val="24"/>
-          <w:lang w:val="nl"/>
-        </w:rPr>
-        <w:t>er</w:t>
-      </w:r>
-      <w:r>
-        <w:rPr>
-          <w:rFonts w:ascii="Times New Roman" w:hAnsi="Times New Roman" w:eastAsia="Times New Roman" w:cs="Times New Roman"/>
-          <w:sz w:val="24"/>
-          <w:szCs w:val="24"/>
-          <w:lang w:val="nl"/>
-        </w:rPr>
-        <w:t xml:space="preserve"> </w:t>
-      </w:r>
-      <w:r>
-        <w:rPr>
-          <w:rFonts w:ascii="Times New Roman" w:hAnsi="Times New Roman" w:eastAsia="Times New Roman" w:cs="Times New Roman"/>
-          <w:sz w:val="24"/>
-          <w:szCs w:val="24"/>
-          <w:lang w:val="nl"/>
-        </w:rPr>
-        <w:t xml:space="preserve">maar 1 of 2 extra talen </w:t>
-      </w:r>
-      <w:r>
-        <w:rPr>
-          <w:rFonts w:ascii="Times New Roman" w:hAnsi="Times New Roman" w:eastAsia="Times New Roman" w:cs="Times New Roman"/>
-          <w:sz w:val="24"/>
-          <w:szCs w:val="24"/>
-          <w:lang w:val="nl"/>
-        </w:rPr>
-        <w:t>nodig zijn</w:t>
-      </w:r>
-      <w:r>
-        <w:rPr>
-          <w:rFonts w:ascii="Times New Roman" w:hAnsi="Times New Roman" w:eastAsia="Times New Roman" w:cs="Times New Roman"/>
-          <w:sz w:val="24"/>
-          <w:szCs w:val="24"/>
-          <w:lang w:val="nl"/>
-        </w:rPr>
-        <w:t>, maar dit is niet</w:t>
-      </w:r>
-      <w:r>
-        <w:rPr>
-          <w:rFonts w:ascii="Times New Roman" w:hAnsi="Times New Roman" w:eastAsia="Times New Roman" w:cs="Times New Roman"/>
-          <w:sz w:val="24"/>
-          <w:szCs w:val="24"/>
-          <w:lang w:val="nl"/>
-        </w:rPr>
-        <w:t xml:space="preserve"> handig</w:t>
-      </w:r>
-      <w:r>
-        <w:rPr>
-          <w:rFonts w:ascii="Times New Roman" w:hAnsi="Times New Roman" w:eastAsia="Times New Roman" w:cs="Times New Roman"/>
-          <w:sz w:val="24"/>
-          <w:szCs w:val="24"/>
-          <w:lang w:val="nl"/>
-        </w:rPr>
-        <w:t xml:space="preserve"> </w:t>
-      </w:r>
-      <w:proofErr w:type="spellStart"/>
-      <w:r>
-        <w:rPr>
-          <w:rFonts w:ascii="Times New Roman" w:hAnsi="Times New Roman" w:eastAsia="Times New Roman" w:cs="Times New Roman"/>
-          <w:sz w:val="24"/>
-          <w:szCs w:val="24"/>
-          <w:lang w:val="nl"/>
-        </w:rPr>
-        <w:t>uitbreidbaar</w:t>
-      </w:r>
-      <w:proofErr w:type="spellEnd"/>
-      <w:r>
-        <w:rPr>
-          <w:rFonts w:ascii="Times New Roman" w:hAnsi="Times New Roman" w:eastAsia="Times New Roman" w:cs="Times New Roman"/>
-          <w:sz w:val="24"/>
-          <w:szCs w:val="24"/>
-          <w:lang w:val="nl"/>
-        </w:rPr>
-        <w:t xml:space="preserve"> en kan snel </w:t>
-      </w:r>
-      <w:r>
-        <w:rPr>
-          <w:rFonts w:ascii="Times New Roman" w:hAnsi="Times New Roman" w:eastAsia="Times New Roman" w:cs="Times New Roman"/>
-          <w:sz w:val="24"/>
-          <w:szCs w:val="24"/>
-          <w:lang w:val="nl"/>
-        </w:rPr>
-        <w:t>het overzicht verloren worden</w:t>
-      </w:r>
-      <w:r>
-        <w:rPr>
-          <w:rFonts w:ascii="Times New Roman" w:hAnsi="Times New Roman" w:eastAsia="Times New Roman" w:cs="Times New Roman"/>
-          <w:sz w:val="24"/>
-          <w:szCs w:val="24"/>
-          <w:lang w:val="nl"/>
-        </w:rPr>
-        <w:t>, vooral als er meerdere velden zijn die meertalig zijn</w:t>
-      </w:r>
-      <w:r>
-        <w:rPr>
-          <w:rFonts w:ascii="Times New Roman" w:hAnsi="Times New Roman" w:eastAsia="Times New Roman" w:cs="Times New Roman"/>
-          <w:sz w:val="24"/>
-          <w:szCs w:val="24"/>
-          <w:lang w:val="nl"/>
-        </w:rPr>
-        <w:t xml:space="preserve"> ontstaan er grote tabellen</w:t>
-      </w:r>
-      <w:r>
-        <w:rPr>
-          <w:rFonts w:ascii="Times New Roman" w:hAnsi="Times New Roman" w:eastAsia="Times New Roman" w:cs="Times New Roman"/>
-          <w:sz w:val="24"/>
-          <w:szCs w:val="24"/>
-          <w:lang w:val="nl"/>
-        </w:rPr>
-        <w:t>.</w:t>
-      </w:r>
-      <w:r>
-        <w:rPr>
-          <w:rFonts w:ascii="Times New Roman" w:hAnsi="Times New Roman" w:eastAsia="Times New Roman" w:cs="Times New Roman"/>
-          <w:sz w:val="24"/>
-          <w:szCs w:val="24"/>
-          <w:lang w:val="nl"/>
-        </w:rPr>
-        <w:t xml:space="preserve"> Ook zal je de meertalige content er uit moeten filteren</w:t>
-      </w:r>
-      <w:r>
-        <w:rPr>
-          <w:rFonts w:ascii="Times New Roman" w:hAnsi="Times New Roman" w:eastAsia="Times New Roman" w:cs="Times New Roman"/>
-          <w:sz w:val="24"/>
-          <w:szCs w:val="24"/>
-          <w:lang w:val="nl"/>
-        </w:rPr>
-        <w:t xml:space="preserve"> als je deze ophaalt</w:t>
-      </w:r>
-      <w:r>
-        <w:rPr>
-          <w:rFonts w:ascii="Times New Roman" w:hAnsi="Times New Roman" w:eastAsia="Times New Roman" w:cs="Times New Roman"/>
-          <w:sz w:val="24"/>
-          <w:szCs w:val="24"/>
-          <w:lang w:val="nl"/>
-        </w:rPr>
-        <w:t>.</w:t>
-      </w:r>
-    </w:p>
-    <w:p>
-      <w:r>
-        <w:rPr>
-          <w:noProof/>
-        </w:rPr>
-        <w:drawing>
-          <wp:inline distT="0" distB="0" distL="0" distR="0" wp14:anchorId="23AD6155" wp14:editId="035B357C">
-            <wp:extent cx="4286250" cy="3362325"/>
-            <wp:effectExtent l="0" t="0" r="0" b="0"/>
-            <wp:docPr id="2088614619" name="Picture 2088614619"/>
+            <wp:docPr id="1567999254" name="Picture 1567999254"/>
             <wp:cNvGraphicFramePr>
               <a:graphicFrameLocks xmlns:a="http://schemas.openxmlformats.org/drawingml/2006/main" noChangeAspect="1"/>
             </wp:cNvGraphicFramePr>
@@ -5016,7 +4438,7 @@
                   <pic:spPr>
                     <a:xfrm>
                       <a:off x="0" y="0"/>
-                      <a:ext cx="4286250" cy="3362325"/>
+                      <a:ext cx="4572000" cy="1219200"/>
                     </a:xfrm>
                     <a:prstGeom prst="rect">
                       <a:avLst/>
@@ -5031,239 +4453,269 @@
     </w:p>
     <w:p>
       <w:pPr>
-        <w:pStyle w:val="Kop2"/>
-        <w:rPr>
-          <w:rFonts w:ascii="Arial" w:hAnsi="Arial" w:eastAsia="Arial" w:cs="Arial"/>
-          <w:b w:val="1"/>
-          <w:bCs w:val="1"/>
-          <w:sz w:val="24"/>
-          <w:szCs w:val="24"/>
-          <w:lang w:val="nl"/>
-        </w:rPr>
-      </w:pPr>
-      <w:bookmarkStart w:name="_Toc1778560350" w:id="1888887654"/>
-      <w:r>
-        <w:rPr>
-          <w:rFonts w:ascii="Arial" w:hAnsi="Arial" w:eastAsia="Arial" w:cs="Arial"/>
-          <w:b w:val="1"/>
-          <w:bCs w:val="1"/>
-          <w:sz w:val="24"/>
-          <w:szCs w:val="24"/>
-          <w:lang w:val="nl"/>
-        </w:rPr>
-        <w:t xml:space="preserve">4.3 </w:t>
-      </w:r>
-      <w:r>
-        <w:rPr>
-          <w:rFonts w:ascii="Arial" w:hAnsi="Arial" w:eastAsia="Arial" w:cs="Arial"/>
-          <w:b w:val="1"/>
-          <w:bCs w:val="1"/>
-          <w:sz w:val="24"/>
-          <w:szCs w:val="24"/>
-          <w:lang w:val="nl"/>
-        </w:rPr>
-        <w:t>Het gebruiken van</w:t>
-      </w:r>
-      <w:r>
-        <w:rPr>
-          <w:rFonts w:ascii="Arial" w:hAnsi="Arial" w:eastAsia="Arial" w:cs="Arial"/>
-          <w:b w:val="1"/>
-          <w:bCs w:val="1"/>
-          <w:sz w:val="24"/>
-          <w:szCs w:val="24"/>
-          <w:lang w:val="nl"/>
-        </w:rPr>
-        <w:t xml:space="preserve"> een</w:t>
-      </w:r>
-      <w:r>
-        <w:rPr>
-          <w:rFonts w:ascii="Arial" w:hAnsi="Arial" w:eastAsia="Arial" w:cs="Arial"/>
-          <w:b w:val="1"/>
-          <w:bCs w:val="1"/>
-          <w:sz w:val="24"/>
-          <w:szCs w:val="24"/>
-          <w:lang w:val="nl"/>
-        </w:rPr>
-        <w:t xml:space="preserve"> koppeltabel.</w:t>
-      </w:r>
-      <w:r>
-        <w:rPr>
-          <w:rFonts w:ascii="Arial" w:hAnsi="Arial" w:eastAsia="Arial" w:cs="Arial"/>
-          <w:b w:val="1"/>
-          <w:bCs w:val="1"/>
-          <w:sz w:val="24"/>
-          <w:szCs w:val="24"/>
-          <w:lang w:val="nl"/>
-        </w:rPr>
-        <w:t xml:space="preserve"> </w:t>
-      </w:r>
-      <w:bookmarkEnd w:id="1888887654"/>
-    </w:p>
-    <w:p>
-      <w:pPr>
-        <w:rPr>
-          <w:rFonts w:ascii="Times New Roman" w:hAnsi="Times New Roman" w:eastAsia="Times New Roman" w:cs="Times New Roman"/>
-          <w:sz w:val="24"/>
-          <w:szCs w:val="24"/>
-          <w:lang w:val="nl"/>
-        </w:rPr>
-      </w:pPr>
-      <w:r>
-        <w:rPr>
-          <w:rFonts w:ascii="Times New Roman" w:hAnsi="Times New Roman" w:eastAsia="Times New Roman" w:cs="Times New Roman"/>
-          <w:sz w:val="24"/>
-          <w:szCs w:val="24"/>
-          <w:lang w:val="nl"/>
-        </w:rPr>
-        <w:t>Met deze methode z</w:t>
-      </w:r>
-      <w:r>
-        <w:rPr>
-          <w:rFonts w:ascii="Times New Roman" w:hAnsi="Times New Roman" w:eastAsia="Times New Roman" w:cs="Times New Roman"/>
-          <w:sz w:val="24"/>
-          <w:szCs w:val="24"/>
-          <w:lang w:val="nl"/>
-        </w:rPr>
-        <w:t>al</w:t>
-      </w:r>
-      <w:r>
-        <w:rPr>
-          <w:rFonts w:ascii="Times New Roman" w:hAnsi="Times New Roman" w:eastAsia="Times New Roman" w:cs="Times New Roman"/>
-          <w:sz w:val="24"/>
-          <w:szCs w:val="24"/>
-          <w:lang w:val="nl"/>
-        </w:rPr>
-        <w:t xml:space="preserve"> er</w:t>
-      </w:r>
-      <w:r>
-        <w:rPr>
-          <w:rFonts w:ascii="Times New Roman" w:hAnsi="Times New Roman" w:eastAsia="Times New Roman" w:cs="Times New Roman"/>
-          <w:sz w:val="24"/>
-          <w:szCs w:val="24"/>
-          <w:lang w:val="nl"/>
-        </w:rPr>
-        <w:t>, zoals te zien in het model hieronder,</w:t>
-      </w:r>
-      <w:r>
-        <w:rPr>
-          <w:rFonts w:ascii="Times New Roman" w:hAnsi="Times New Roman" w:eastAsia="Times New Roman" w:cs="Times New Roman"/>
-          <w:sz w:val="24"/>
-          <w:szCs w:val="24"/>
-          <w:lang w:val="nl"/>
-        </w:rPr>
-        <w:t xml:space="preserve"> een koppeltabel aangemaakt worden</w:t>
-      </w:r>
-      <w:r>
-        <w:rPr>
-          <w:rFonts w:ascii="Times New Roman" w:hAnsi="Times New Roman" w:eastAsia="Times New Roman" w:cs="Times New Roman"/>
-          <w:sz w:val="24"/>
-          <w:szCs w:val="24"/>
-          <w:lang w:val="nl"/>
-        </w:rPr>
-        <w:t xml:space="preserve"> waar de solution en </w:t>
-      </w:r>
-      <w:proofErr w:type="spellStart"/>
-      <w:r>
-        <w:rPr>
-          <w:rFonts w:ascii="Times New Roman" w:hAnsi="Times New Roman" w:eastAsia="Times New Roman" w:cs="Times New Roman"/>
-          <w:sz w:val="24"/>
-          <w:szCs w:val="24"/>
-          <w:lang w:val="nl"/>
-        </w:rPr>
-        <w:t>language</w:t>
-      </w:r>
-      <w:proofErr w:type="spellEnd"/>
-      <w:r>
-        <w:rPr>
-          <w:rFonts w:ascii="Times New Roman" w:hAnsi="Times New Roman" w:eastAsia="Times New Roman" w:cs="Times New Roman"/>
-          <w:sz w:val="24"/>
-          <w:szCs w:val="24"/>
-          <w:lang w:val="nl"/>
-        </w:rPr>
-        <w:t xml:space="preserve"> samen komen in </w:t>
-      </w:r>
-      <w:proofErr w:type="spellStart"/>
-      <w:r>
-        <w:rPr>
-          <w:rFonts w:ascii="Times New Roman" w:hAnsi="Times New Roman" w:eastAsia="Times New Roman" w:cs="Times New Roman"/>
-          <w:sz w:val="24"/>
-          <w:szCs w:val="24"/>
-          <w:lang w:val="nl"/>
-        </w:rPr>
-        <w:t>solution_translate</w:t>
-      </w:r>
-      <w:proofErr w:type="spellEnd"/>
-      <w:r>
-        <w:rPr>
-          <w:rFonts w:ascii="Times New Roman" w:hAnsi="Times New Roman" w:eastAsia="Times New Roman" w:cs="Times New Roman"/>
-          <w:sz w:val="24"/>
-          <w:szCs w:val="24"/>
-          <w:lang w:val="nl"/>
-        </w:rPr>
-        <w:t xml:space="preserve"> tabel, met hierin </w:t>
-      </w:r>
-      <w:r>
-        <w:rPr>
-          <w:rFonts w:ascii="Times New Roman" w:hAnsi="Times New Roman" w:eastAsia="Times New Roman" w:cs="Times New Roman"/>
-          <w:sz w:val="24"/>
-          <w:szCs w:val="24"/>
-          <w:lang w:val="nl"/>
-        </w:rPr>
-        <w:t>de vertaling van de benodigde tekst.</w:t>
-      </w:r>
-      <w:r>
-        <w:rPr>
-          <w:rFonts w:ascii="Times New Roman" w:hAnsi="Times New Roman" w:eastAsia="Times New Roman" w:cs="Times New Roman"/>
-          <w:sz w:val="24"/>
-          <w:szCs w:val="24"/>
-          <w:lang w:val="nl"/>
-        </w:rPr>
-        <w:t xml:space="preserve"> </w:t>
-      </w:r>
-      <w:r>
-        <w:rPr>
-          <w:rFonts w:ascii="Times New Roman" w:hAnsi="Times New Roman" w:eastAsia="Times New Roman" w:cs="Times New Roman"/>
-          <w:sz w:val="24"/>
-          <w:szCs w:val="24"/>
-          <w:lang w:val="nl"/>
-        </w:rPr>
-        <w:t xml:space="preserve">Dit is de meest </w:t>
-      </w:r>
-      <w:r>
-        <w:rPr>
-          <w:rFonts w:ascii="Times New Roman" w:hAnsi="Times New Roman" w:eastAsia="Times New Roman" w:cs="Times New Roman"/>
-          <w:sz w:val="24"/>
-          <w:szCs w:val="24"/>
-          <w:lang w:val="nl"/>
-        </w:rPr>
-        <w:t>efficiënte</w:t>
-      </w:r>
-      <w:r>
-        <w:rPr>
-          <w:rFonts w:ascii="Times New Roman" w:hAnsi="Times New Roman" w:eastAsia="Times New Roman" w:cs="Times New Roman"/>
-          <w:sz w:val="24"/>
-          <w:szCs w:val="24"/>
-          <w:lang w:val="nl"/>
-        </w:rPr>
-        <w:t xml:space="preserve"> manier voor het implementeren van</w:t>
-      </w:r>
-      <w:r>
-        <w:rPr>
-          <w:rFonts w:ascii="Times New Roman" w:hAnsi="Times New Roman" w:eastAsia="Times New Roman" w:cs="Times New Roman"/>
-          <w:sz w:val="24"/>
-          <w:szCs w:val="24"/>
-          <w:lang w:val="nl"/>
-        </w:rPr>
-        <w:t xml:space="preserve"> meertaligheid, je kan makkelijk nieuwe talen toevoegen en dit is niet rommelig zoals de andere opties.</w:t>
-      </w:r>
-      <w:r>
-        <w:rPr>
-          <w:rFonts w:ascii="Times New Roman" w:hAnsi="Times New Roman" w:eastAsia="Times New Roman" w:cs="Times New Roman"/>
-          <w:sz w:val="24"/>
-          <w:szCs w:val="24"/>
-          <w:lang w:val="nl"/>
-        </w:rPr>
-        <w:t xml:space="preserve"> </w:t>
+        <w:pStyle w:val="Heading2"/>
+        <w:rPr>
+          <w:rFonts w:ascii="Arial" w:eastAsia="Arial" w:hAnsi="Arial" w:cs="Arial"/>
+          <w:b/>
+          <w:bCs/>
+          <w:sz w:val="24"/>
+          <w:szCs w:val="24"/>
+          <w:lang w:val="nl"/>
+        </w:rPr>
+      </w:pPr>
+      <w:bookmarkStart w:id="10" w:name="_Toc1828175653"/>
+      <w:r>
+        <w:rPr>
+          <w:rFonts w:ascii="Arial" w:eastAsia="Arial" w:hAnsi="Arial" w:cs="Arial"/>
+          <w:b/>
+          <w:bCs/>
+          <w:sz w:val="24"/>
+          <w:szCs w:val="24"/>
+          <w:lang w:val="nl"/>
+        </w:rPr>
+        <w:t xml:space="preserve">4.2 </w:t>
+      </w:r>
+      <w:r>
+        <w:rPr>
+          <w:rFonts w:ascii="Arial" w:eastAsia="Arial" w:hAnsi="Arial" w:cs="Arial"/>
+          <w:b/>
+          <w:bCs/>
+          <w:sz w:val="24"/>
+          <w:szCs w:val="24"/>
+          <w:lang w:val="nl"/>
+        </w:rPr>
+        <w:t>Éen</w:t>
+      </w:r>
+      <w:r>
+        <w:rPr>
+          <w:rFonts w:ascii="Arial" w:eastAsia="Arial" w:hAnsi="Arial" w:cs="Arial"/>
+          <w:b/>
+          <w:bCs/>
+          <w:sz w:val="24"/>
+          <w:szCs w:val="24"/>
+          <w:lang w:val="nl"/>
+        </w:rPr>
+        <w:t xml:space="preserve"> tabel met extra language </w:t>
+      </w:r>
+      <w:r>
+        <w:rPr>
+          <w:rFonts w:ascii="Arial" w:eastAsia="Arial" w:hAnsi="Arial" w:cs="Arial"/>
+          <w:b/>
+          <w:bCs/>
+          <w:sz w:val="24"/>
+          <w:szCs w:val="24"/>
+          <w:lang w:val="nl"/>
+        </w:rPr>
+        <w:t>vertaling</w:t>
+      </w:r>
+      <w:bookmarkEnd w:id="10"/>
+    </w:p>
+    <w:p>
+      <w:pPr>
+        <w:rPr>
+          <w:rFonts w:ascii="Times New Roman" w:eastAsia="Times New Roman" w:hAnsi="Times New Roman" w:cs="Times New Roman"/>
+          <w:sz w:val="24"/>
+          <w:szCs w:val="24"/>
+          <w:lang w:val="nl"/>
+        </w:rPr>
+      </w:pPr>
+      <w:r>
+        <w:rPr>
+          <w:rFonts w:ascii="Times New Roman" w:eastAsia="Times New Roman" w:hAnsi="Times New Roman" w:cs="Times New Roman"/>
+          <w:sz w:val="24"/>
+          <w:szCs w:val="24"/>
+          <w:lang w:val="nl"/>
+        </w:rPr>
+        <w:t>Dit kan werken</w:t>
+      </w:r>
+      <w:r>
+        <w:rPr>
+          <w:rFonts w:ascii="Times New Roman" w:eastAsia="Times New Roman" w:hAnsi="Times New Roman" w:cs="Times New Roman"/>
+          <w:sz w:val="24"/>
+          <w:szCs w:val="24"/>
+          <w:lang w:val="nl"/>
+        </w:rPr>
+        <w:t xml:space="preserve"> als snel</w:t>
+      </w:r>
+      <w:r>
+        <w:rPr>
+          <w:rFonts w:ascii="Times New Roman" w:eastAsia="Times New Roman" w:hAnsi="Times New Roman" w:cs="Times New Roman"/>
+          <w:sz w:val="24"/>
+          <w:szCs w:val="24"/>
+          <w:lang w:val="nl"/>
+        </w:rPr>
+        <w:t xml:space="preserve"> een oplossing</w:t>
+      </w:r>
+      <w:r>
+        <w:rPr>
+          <w:rFonts w:ascii="Times New Roman" w:eastAsia="Times New Roman" w:hAnsi="Times New Roman" w:cs="Times New Roman"/>
+          <w:sz w:val="24"/>
+          <w:szCs w:val="24"/>
+          <w:lang w:val="nl"/>
+        </w:rPr>
+        <w:t xml:space="preserve"> op</w:t>
+      </w:r>
+      <w:r>
+        <w:rPr>
+          <w:rFonts w:ascii="Times New Roman" w:eastAsia="Times New Roman" w:hAnsi="Times New Roman" w:cs="Times New Roman"/>
+          <w:sz w:val="24"/>
+          <w:szCs w:val="24"/>
+          <w:lang w:val="nl"/>
+        </w:rPr>
+        <w:t>ge</w:t>
+      </w:r>
+      <w:r>
+        <w:rPr>
+          <w:rFonts w:ascii="Times New Roman" w:eastAsia="Times New Roman" w:hAnsi="Times New Roman" w:cs="Times New Roman"/>
+          <w:sz w:val="24"/>
+          <w:szCs w:val="24"/>
+          <w:lang w:val="nl"/>
+        </w:rPr>
+        <w:t>zet</w:t>
+      </w:r>
+      <w:r>
+        <w:rPr>
+          <w:rFonts w:ascii="Times New Roman" w:eastAsia="Times New Roman" w:hAnsi="Times New Roman" w:cs="Times New Roman"/>
+          <w:sz w:val="24"/>
+          <w:szCs w:val="24"/>
+          <w:lang w:val="nl"/>
+        </w:rPr>
+        <w:t xml:space="preserve"> wordt</w:t>
+      </w:r>
+      <w:r>
+        <w:rPr>
+          <w:rFonts w:ascii="Times New Roman" w:eastAsia="Times New Roman" w:hAnsi="Times New Roman" w:cs="Times New Roman"/>
+          <w:sz w:val="24"/>
+          <w:szCs w:val="24"/>
+          <w:lang w:val="nl"/>
+        </w:rPr>
+        <w:t xml:space="preserve"> en</w:t>
+      </w:r>
+      <w:r>
+        <w:rPr>
+          <w:rFonts w:ascii="Times New Roman" w:eastAsia="Times New Roman" w:hAnsi="Times New Roman" w:cs="Times New Roman"/>
+          <w:sz w:val="24"/>
+          <w:szCs w:val="24"/>
+          <w:lang w:val="nl"/>
+        </w:rPr>
+        <w:t xml:space="preserve"> als </w:t>
+      </w:r>
+      <w:r>
+        <w:rPr>
+          <w:rFonts w:ascii="Times New Roman" w:eastAsia="Times New Roman" w:hAnsi="Times New Roman" w:cs="Times New Roman"/>
+          <w:sz w:val="24"/>
+          <w:szCs w:val="24"/>
+          <w:lang w:val="nl"/>
+        </w:rPr>
+        <w:t>er</w:t>
+      </w:r>
+      <w:r>
+        <w:rPr>
+          <w:rFonts w:ascii="Times New Roman" w:eastAsia="Times New Roman" w:hAnsi="Times New Roman" w:cs="Times New Roman"/>
+          <w:sz w:val="24"/>
+          <w:szCs w:val="24"/>
+          <w:lang w:val="nl"/>
+        </w:rPr>
+        <w:t xml:space="preserve"> maar 1 of 2 extra talen </w:t>
+      </w:r>
+      <w:r>
+        <w:rPr>
+          <w:rFonts w:ascii="Times New Roman" w:eastAsia="Times New Roman" w:hAnsi="Times New Roman" w:cs="Times New Roman"/>
+          <w:sz w:val="24"/>
+          <w:szCs w:val="24"/>
+          <w:lang w:val="nl"/>
+        </w:rPr>
+        <w:t>nodig zijn</w:t>
+      </w:r>
+      <w:r>
+        <w:rPr>
+          <w:rFonts w:ascii="Times New Roman" w:eastAsia="Times New Roman" w:hAnsi="Times New Roman" w:cs="Times New Roman"/>
+          <w:sz w:val="24"/>
+          <w:szCs w:val="24"/>
+          <w:lang w:val="nl"/>
+        </w:rPr>
+        <w:t>, maar dit is niet</w:t>
+      </w:r>
+      <w:r>
+        <w:rPr>
+          <w:rFonts w:ascii="Times New Roman" w:eastAsia="Times New Roman" w:hAnsi="Times New Roman" w:cs="Times New Roman"/>
+          <w:sz w:val="24"/>
+          <w:szCs w:val="24"/>
+          <w:lang w:val="nl"/>
+        </w:rPr>
+        <w:t xml:space="preserve"> handig</w:t>
+      </w:r>
+      <w:r>
+        <w:rPr>
+          <w:rFonts w:ascii="Times New Roman" w:eastAsia="Times New Roman" w:hAnsi="Times New Roman" w:cs="Times New Roman"/>
+          <w:sz w:val="24"/>
+          <w:szCs w:val="24"/>
+          <w:lang w:val="nl"/>
+        </w:rPr>
+        <w:t xml:space="preserve"> uitbreidbaar en kan snel </w:t>
+      </w:r>
+      <w:r>
+        <w:rPr>
+          <w:rFonts w:ascii="Times New Roman" w:eastAsia="Times New Roman" w:hAnsi="Times New Roman" w:cs="Times New Roman"/>
+          <w:sz w:val="24"/>
+          <w:szCs w:val="24"/>
+          <w:lang w:val="nl"/>
+        </w:rPr>
+        <w:t>het overzicht verloren worden</w:t>
+      </w:r>
+      <w:r>
+        <w:rPr>
+          <w:rFonts w:ascii="Times New Roman" w:eastAsia="Times New Roman" w:hAnsi="Times New Roman" w:cs="Times New Roman"/>
+          <w:sz w:val="24"/>
+          <w:szCs w:val="24"/>
+          <w:lang w:val="nl"/>
+        </w:rPr>
+        <w:t>, vooral als er meerdere velden zijn die meertalig zijn</w:t>
+      </w:r>
+      <w:r>
+        <w:rPr>
+          <w:rFonts w:ascii="Times New Roman" w:eastAsia="Times New Roman" w:hAnsi="Times New Roman" w:cs="Times New Roman"/>
+          <w:sz w:val="24"/>
+          <w:szCs w:val="24"/>
+          <w:lang w:val="nl"/>
+        </w:rPr>
+        <w:t xml:space="preserve"> ontstaan er grote tabellen</w:t>
+      </w:r>
+      <w:r>
+        <w:rPr>
+          <w:rFonts w:ascii="Times New Roman" w:eastAsia="Times New Roman" w:hAnsi="Times New Roman" w:cs="Times New Roman"/>
+          <w:sz w:val="24"/>
+          <w:szCs w:val="24"/>
+          <w:lang w:val="nl"/>
+        </w:rPr>
+        <w:t>.</w:t>
+      </w:r>
+      <w:r>
+        <w:rPr>
+          <w:rFonts w:ascii="Times New Roman" w:eastAsia="Times New Roman" w:hAnsi="Times New Roman" w:cs="Times New Roman"/>
+          <w:sz w:val="24"/>
+          <w:szCs w:val="24"/>
+          <w:lang w:val="nl"/>
+        </w:rPr>
+        <w:t xml:space="preserve"> Ook zal je de meertalige content er uit moeten filteren</w:t>
+      </w:r>
+      <w:r>
+        <w:rPr>
+          <w:rFonts w:ascii="Times New Roman" w:eastAsia="Times New Roman" w:hAnsi="Times New Roman" w:cs="Times New Roman"/>
+          <w:sz w:val="24"/>
+          <w:szCs w:val="24"/>
+          <w:lang w:val="nl"/>
+        </w:rPr>
+        <w:t xml:space="preserve"> als je deze ophaalt</w:t>
+      </w:r>
+      <w:r>
+        <w:rPr>
+          <w:rFonts w:ascii="Times New Roman" w:eastAsia="Times New Roman" w:hAnsi="Times New Roman" w:cs="Times New Roman"/>
+          <w:sz w:val="24"/>
+          <w:szCs w:val="24"/>
+          <w:lang w:val="nl"/>
+        </w:rPr>
+        <w:t>.</w:t>
       </w:r>
     </w:p>
     <w:p>
@@ -5271,12 +4723,11 @@
         <w:rPr>
           <w:noProof/>
         </w:rPr>
-        <w:lastRenderedPageBreak/>
         <w:drawing>
-          <wp:inline distT="0" distB="0" distL="0" distR="0" wp14:anchorId="24D07A78" wp14:editId="36A2AA90">
-            <wp:extent cx="4572000" cy="2295525"/>
+          <wp:inline distT="0" distB="0" distL="0" distR="0" wp14:anchorId="23AD6155" wp14:editId="035B357C">
+            <wp:extent cx="4286250" cy="3362325"/>
             <wp:effectExtent l="0" t="0" r="0" b="0"/>
-            <wp:docPr id="419804003" name="Picture 419804003"/>
+            <wp:docPr id="2088614619" name="Picture 2088614619"/>
             <wp:cNvGraphicFramePr>
               <a:graphicFrameLocks xmlns:a="http://schemas.openxmlformats.org/drawingml/2006/main" noChangeAspect="1"/>
             </wp:cNvGraphicFramePr>
@@ -5302,6 +4753,259 @@
                   <pic:spPr>
                     <a:xfrm>
                       <a:off x="0" y="0"/>
+                      <a:ext cx="4286250" cy="3362325"/>
+                    </a:xfrm>
+                    <a:prstGeom prst="rect">
+                      <a:avLst/>
+                    </a:prstGeom>
+                  </pic:spPr>
+                </pic:pic>
+              </a:graphicData>
+            </a:graphic>
+          </wp:inline>
+        </w:drawing>
+      </w:r>
+    </w:p>
+    <w:p>
+      <w:pPr>
+        <w:pStyle w:val="Heading2"/>
+        <w:rPr>
+          <w:rFonts w:ascii="Arial" w:eastAsia="Arial" w:hAnsi="Arial" w:cs="Arial"/>
+          <w:b/>
+          <w:bCs/>
+          <w:sz w:val="24"/>
+          <w:szCs w:val="24"/>
+          <w:lang w:val="nl"/>
+        </w:rPr>
+      </w:pPr>
+      <w:bookmarkStart w:id="11" w:name="_Toc1778560350"/>
+      <w:r>
+        <w:rPr>
+          <w:rFonts w:ascii="Arial" w:eastAsia="Arial" w:hAnsi="Arial" w:cs="Arial"/>
+          <w:b/>
+          <w:bCs/>
+          <w:sz w:val="24"/>
+          <w:szCs w:val="24"/>
+          <w:lang w:val="nl"/>
+        </w:rPr>
+        <w:t xml:space="preserve">4.3 </w:t>
+      </w:r>
+      <w:r>
+        <w:rPr>
+          <w:rFonts w:ascii="Arial" w:eastAsia="Arial" w:hAnsi="Arial" w:cs="Arial"/>
+          <w:b/>
+          <w:bCs/>
+          <w:sz w:val="24"/>
+          <w:szCs w:val="24"/>
+          <w:lang w:val="nl"/>
+        </w:rPr>
+        <w:t>Het gebruiken van</w:t>
+      </w:r>
+      <w:r>
+        <w:rPr>
+          <w:rFonts w:ascii="Arial" w:eastAsia="Arial" w:hAnsi="Arial" w:cs="Arial"/>
+          <w:b/>
+          <w:bCs/>
+          <w:sz w:val="24"/>
+          <w:szCs w:val="24"/>
+          <w:lang w:val="nl"/>
+        </w:rPr>
+        <w:t xml:space="preserve"> een</w:t>
+      </w:r>
+      <w:r>
+        <w:rPr>
+          <w:rFonts w:ascii="Arial" w:eastAsia="Arial" w:hAnsi="Arial" w:cs="Arial"/>
+          <w:b/>
+          <w:bCs/>
+          <w:sz w:val="24"/>
+          <w:szCs w:val="24"/>
+          <w:lang w:val="nl"/>
+        </w:rPr>
+        <w:t xml:space="preserve"> koppeltabel. </w:t>
+      </w:r>
+      <w:bookmarkEnd w:id="11"/>
+    </w:p>
+    <w:p>
+      <w:pPr>
+        <w:rPr>
+          <w:rFonts w:ascii="Times New Roman" w:eastAsia="Times New Roman" w:hAnsi="Times New Roman" w:cs="Times New Roman"/>
+          <w:sz w:val="24"/>
+          <w:szCs w:val="24"/>
+          <w:lang w:val="nl"/>
+        </w:rPr>
+      </w:pPr>
+      <w:r>
+        <w:rPr>
+          <w:rFonts w:ascii="Times New Roman" w:eastAsia="Times New Roman" w:hAnsi="Times New Roman" w:cs="Times New Roman"/>
+          <w:sz w:val="24"/>
+          <w:szCs w:val="24"/>
+          <w:lang w:val="nl"/>
+        </w:rPr>
+        <w:t>Met deze methode z</w:t>
+      </w:r>
+      <w:r>
+        <w:rPr>
+          <w:rFonts w:ascii="Times New Roman" w:eastAsia="Times New Roman" w:hAnsi="Times New Roman" w:cs="Times New Roman"/>
+          <w:sz w:val="24"/>
+          <w:szCs w:val="24"/>
+          <w:lang w:val="nl"/>
+        </w:rPr>
+        <w:t>al</w:t>
+      </w:r>
+      <w:r>
+        <w:rPr>
+          <w:rFonts w:ascii="Times New Roman" w:eastAsia="Times New Roman" w:hAnsi="Times New Roman" w:cs="Times New Roman"/>
+          <w:sz w:val="24"/>
+          <w:szCs w:val="24"/>
+          <w:lang w:val="nl"/>
+        </w:rPr>
+        <w:t xml:space="preserve"> er</w:t>
+      </w:r>
+      <w:r>
+        <w:rPr>
+          <w:rFonts w:ascii="Times New Roman" w:eastAsia="Times New Roman" w:hAnsi="Times New Roman" w:cs="Times New Roman"/>
+          <w:sz w:val="24"/>
+          <w:szCs w:val="24"/>
+          <w:lang w:val="nl"/>
+        </w:rPr>
+        <w:t>, zoals te zien in het model hieronder,</w:t>
+      </w:r>
+      <w:r>
+        <w:rPr>
+          <w:rFonts w:ascii="Times New Roman" w:eastAsia="Times New Roman" w:hAnsi="Times New Roman" w:cs="Times New Roman"/>
+          <w:sz w:val="24"/>
+          <w:szCs w:val="24"/>
+          <w:lang w:val="nl"/>
+        </w:rPr>
+        <w:t xml:space="preserve"> een koppeltabel aangemaakt worden</w:t>
+      </w:r>
+      <w:r>
+        <w:rPr>
+          <w:rFonts w:ascii="Times New Roman" w:eastAsia="Times New Roman" w:hAnsi="Times New Roman" w:cs="Times New Roman"/>
+          <w:sz w:val="24"/>
+          <w:szCs w:val="24"/>
+          <w:lang w:val="nl"/>
+        </w:rPr>
+        <w:t xml:space="preserve"> waar de solution en </w:t>
+      </w:r>
+      <w:r>
+        <w:rPr>
+          <w:rFonts w:ascii="Times New Roman" w:eastAsia="Times New Roman" w:hAnsi="Times New Roman" w:cs="Times New Roman"/>
+          <w:sz w:val="24"/>
+          <w:szCs w:val="24"/>
+          <w:lang w:val="nl"/>
+        </w:rPr>
+        <w:t xml:space="preserve">language samen komen in solution_translate tabel, met hierin </w:t>
+      </w:r>
+      <w:r>
+        <w:rPr>
+          <w:rFonts w:ascii="Times New Roman" w:eastAsia="Times New Roman" w:hAnsi="Times New Roman" w:cs="Times New Roman"/>
+          <w:sz w:val="24"/>
+          <w:szCs w:val="24"/>
+          <w:lang w:val="nl"/>
+        </w:rPr>
+        <w:t>de vertaling van de benodigde tekst.</w:t>
+      </w:r>
+      <w:r>
+        <w:rPr>
+          <w:rFonts w:ascii="Times New Roman" w:eastAsia="Times New Roman" w:hAnsi="Times New Roman" w:cs="Times New Roman"/>
+          <w:sz w:val="24"/>
+          <w:szCs w:val="24"/>
+          <w:lang w:val="nl"/>
+        </w:rPr>
+        <w:t xml:space="preserve"> </w:t>
+      </w:r>
+      <w:r>
+        <w:rPr>
+          <w:rFonts w:ascii="Times New Roman" w:eastAsia="Times New Roman" w:hAnsi="Times New Roman" w:cs="Times New Roman"/>
+          <w:sz w:val="24"/>
+          <w:szCs w:val="24"/>
+          <w:lang w:val="nl"/>
+        </w:rPr>
+        <w:t xml:space="preserve">Dit is de meest </w:t>
+      </w:r>
+      <w:r>
+        <w:rPr>
+          <w:rFonts w:ascii="Times New Roman" w:eastAsia="Times New Roman" w:hAnsi="Times New Roman" w:cs="Times New Roman"/>
+          <w:sz w:val="24"/>
+          <w:szCs w:val="24"/>
+          <w:lang w:val="nl"/>
+        </w:rPr>
+        <w:t>efficiënte</w:t>
+      </w:r>
+      <w:r>
+        <w:rPr>
+          <w:rFonts w:ascii="Times New Roman" w:eastAsia="Times New Roman" w:hAnsi="Times New Roman" w:cs="Times New Roman"/>
+          <w:sz w:val="24"/>
+          <w:szCs w:val="24"/>
+          <w:lang w:val="nl"/>
+        </w:rPr>
+        <w:t xml:space="preserve"> manier voor het implementeren </w:t>
+      </w:r>
+      <w:r>
+        <w:rPr>
+          <w:rFonts w:ascii="Times New Roman" w:eastAsia="Times New Roman" w:hAnsi="Times New Roman" w:cs="Times New Roman"/>
+          <w:sz w:val="24"/>
+          <w:szCs w:val="24"/>
+          <w:lang w:val="nl"/>
+        </w:rPr>
+        <w:lastRenderedPageBreak/>
+        <w:t>van</w:t>
+      </w:r>
+      <w:r>
+        <w:rPr>
+          <w:rFonts w:ascii="Times New Roman" w:eastAsia="Times New Roman" w:hAnsi="Times New Roman" w:cs="Times New Roman"/>
+          <w:sz w:val="24"/>
+          <w:szCs w:val="24"/>
+          <w:lang w:val="nl"/>
+        </w:rPr>
+        <w:t xml:space="preserve"> meertaligheid, je kan makkelijk nieuwe talen toevoegen en dit is niet rommelig zoals de andere opties.</w:t>
+      </w:r>
+      <w:r>
+        <w:rPr>
+          <w:rFonts w:ascii="Times New Roman" w:eastAsia="Times New Roman" w:hAnsi="Times New Roman" w:cs="Times New Roman"/>
+          <w:sz w:val="24"/>
+          <w:szCs w:val="24"/>
+          <w:lang w:val="nl"/>
+        </w:rPr>
+        <w:t xml:space="preserve"> </w:t>
+      </w:r>
+    </w:p>
+    <w:p>
+      <w:r>
+        <w:rPr>
+          <w:noProof/>
+        </w:rPr>
+        <w:drawing>
+          <wp:inline distT="0" distB="0" distL="0" distR="0" wp14:anchorId="24D07A78" wp14:editId="36A2AA90">
+            <wp:extent cx="4572000" cy="2295525"/>
+            <wp:effectExtent l="0" t="0" r="0" b="0"/>
+            <wp:docPr id="419804003" name="Picture 419804003"/>
+            <wp:cNvGraphicFramePr>
+              <a:graphicFrameLocks xmlns:a="http://schemas.openxmlformats.org/drawingml/2006/main" noChangeAspect="1"/>
+            </wp:cNvGraphicFramePr>
+            <a:graphic xmlns:a="http://schemas.openxmlformats.org/drawingml/2006/main">
+              <a:graphicData uri="http://schemas.openxmlformats.org/drawingml/2006/picture">
+                <pic:pic xmlns:pic="http://schemas.openxmlformats.org/drawingml/2006/picture">
+                  <pic:nvPicPr>
+                    <pic:cNvPr id="0" name=""/>
+                    <pic:cNvPicPr/>
+                  </pic:nvPicPr>
+                  <pic:blipFill>
+                    <a:blip r:embed="rId13" cstate="print">
+                      <a:extLst>
+                        <a:ext uri="{28A0092B-C50C-407E-A947-70E740481C1C}">
+                          <a14:useLocalDpi xmlns:a14="http://schemas.microsoft.com/office/drawing/2010/main" val="0"/>
+                        </a:ext>
+                      </a:extLst>
+                    </a:blip>
+                    <a:stretch>
+                      <a:fillRect/>
+                    </a:stretch>
+                  </pic:blipFill>
+                  <pic:spPr>
+                    <a:xfrm>
+                      <a:off x="0" y="0"/>
                       <a:ext cx="4572000" cy="2295525"/>
                     </a:xfrm>
                     <a:prstGeom prst="rect">
@@ -5318,22 +5022,22 @@
     <w:p/>
     <w:p>
       <w:pPr>
-        <w:pStyle w:val="Kop2"/>
-        <w:rPr>
-          <w:rFonts w:ascii="Arial" w:hAnsi="Arial" w:eastAsia="Arial" w:cs="Arial"/>
-          <w:b w:val="1"/>
-          <w:bCs w:val="1"/>
-          <w:sz w:val="24"/>
-          <w:szCs w:val="24"/>
-          <w:lang w:val="nl"/>
-        </w:rPr>
-      </w:pPr>
-      <w:bookmarkStart w:name="_Toc1539990403" w:id="1415126526"/>
-      <w:r>
-        <w:rPr>
-          <w:rFonts w:ascii="Arial" w:hAnsi="Arial" w:eastAsia="Arial" w:cs="Arial"/>
-          <w:b w:val="1"/>
-          <w:bCs w:val="1"/>
+        <w:pStyle w:val="Heading2"/>
+        <w:rPr>
+          <w:rFonts w:ascii="Arial" w:eastAsia="Arial" w:hAnsi="Arial" w:cs="Arial"/>
+          <w:b/>
+          <w:bCs/>
+          <w:sz w:val="24"/>
+          <w:szCs w:val="24"/>
+          <w:lang w:val="nl"/>
+        </w:rPr>
+      </w:pPr>
+      <w:bookmarkStart w:id="12" w:name="_Toc1539990403"/>
+      <w:r>
+        <w:rPr>
+          <w:rFonts w:ascii="Arial" w:eastAsia="Arial" w:hAnsi="Arial" w:cs="Arial"/>
+          <w:b/>
+          <w:bCs/>
           <w:sz w:val="24"/>
           <w:szCs w:val="24"/>
           <w:lang w:val="nl"/>
@@ -5342,9 +5046,9 @@
       </w:r>
       <w:r>
         <w:rPr>
-          <w:rFonts w:ascii="Arial" w:hAnsi="Arial" w:eastAsia="Arial" w:cs="Arial"/>
-          <w:b w:val="1"/>
-          <w:bCs w:val="1"/>
+          <w:rFonts w:ascii="Arial" w:eastAsia="Arial" w:hAnsi="Arial" w:cs="Arial"/>
+          <w:b/>
+          <w:bCs/>
           <w:sz w:val="24"/>
           <w:szCs w:val="24"/>
           <w:lang w:val="nl"/>
@@ -5353,9 +5057,9 @@
       </w:r>
       <w:r>
         <w:rPr>
-          <w:rFonts w:ascii="Arial" w:hAnsi="Arial" w:eastAsia="Arial" w:cs="Arial"/>
-          <w:b w:val="1"/>
-          <w:bCs w:val="1"/>
+          <w:rFonts w:ascii="Arial" w:eastAsia="Arial" w:hAnsi="Arial" w:cs="Arial"/>
+          <w:b/>
+          <w:bCs/>
           <w:sz w:val="24"/>
           <w:szCs w:val="24"/>
           <w:lang w:val="nl"/>
@@ -5364,9 +5068,9 @@
       </w:r>
       <w:r>
         <w:rPr>
-          <w:rFonts w:ascii="Arial" w:hAnsi="Arial" w:eastAsia="Arial" w:cs="Arial"/>
-          <w:b w:val="1"/>
-          <w:bCs w:val="1"/>
+          <w:rFonts w:ascii="Arial" w:eastAsia="Arial" w:hAnsi="Arial" w:cs="Arial"/>
+          <w:b/>
+          <w:bCs/>
           <w:sz w:val="24"/>
           <w:szCs w:val="24"/>
           <w:lang w:val="nl"/>
@@ -5375,29 +5079,29 @@
       </w:r>
       <w:r>
         <w:rPr>
-          <w:rFonts w:ascii="Arial" w:hAnsi="Arial" w:eastAsia="Arial" w:cs="Arial"/>
-          <w:b w:val="1"/>
-          <w:bCs w:val="1"/>
+          <w:rFonts w:ascii="Arial" w:eastAsia="Arial" w:hAnsi="Arial" w:cs="Arial"/>
+          <w:b/>
+          <w:bCs/>
           <w:sz w:val="24"/>
           <w:szCs w:val="24"/>
           <w:lang w:val="nl"/>
         </w:rPr>
         <w:t>lusie</w:t>
       </w:r>
-      <w:bookmarkEnd w:id="1415126526"/>
-    </w:p>
-    <w:p>
-      <w:pPr>
-        <w:rPr>
-          <w:rFonts w:ascii="Times New Roman" w:hAnsi="Times New Roman" w:eastAsia="Times New Roman" w:cs="Times New Roman"/>
-          <w:sz w:val="24"/>
-          <w:szCs w:val="24"/>
-          <w:lang w:val="nl"/>
-        </w:rPr>
-      </w:pPr>
-      <w:r>
-        <w:rPr>
-          <w:rFonts w:ascii="Times New Roman" w:hAnsi="Times New Roman" w:eastAsia="Times New Roman" w:cs="Times New Roman"/>
+      <w:bookmarkEnd w:id="12"/>
+    </w:p>
+    <w:p>
+      <w:pPr>
+        <w:rPr>
+          <w:rFonts w:ascii="Times New Roman" w:eastAsia="Times New Roman" w:hAnsi="Times New Roman" w:cs="Times New Roman"/>
+          <w:sz w:val="24"/>
+          <w:szCs w:val="24"/>
+          <w:lang w:val="nl"/>
+        </w:rPr>
+      </w:pPr>
+      <w:r>
+        <w:rPr>
+          <w:rFonts w:ascii="Times New Roman" w:eastAsia="Times New Roman" w:hAnsi="Times New Roman" w:cs="Times New Roman"/>
           <w:sz w:val="24"/>
           <w:szCs w:val="24"/>
           <w:lang w:val="nl"/>
@@ -5406,7 +5110,7 @@
       </w:r>
       <w:r>
         <w:rPr>
-          <w:rFonts w:ascii="Times New Roman" w:hAnsi="Times New Roman" w:eastAsia="Times New Roman" w:cs="Times New Roman"/>
+          <w:rFonts w:ascii="Times New Roman" w:eastAsia="Times New Roman" w:hAnsi="Times New Roman" w:cs="Times New Roman"/>
           <w:sz w:val="24"/>
           <w:szCs w:val="24"/>
           <w:lang w:val="nl"/>
@@ -5415,7 +5119,7 @@
       </w:r>
       <w:r>
         <w:rPr>
-          <w:rFonts w:ascii="Times New Roman" w:hAnsi="Times New Roman" w:eastAsia="Times New Roman" w:cs="Times New Roman"/>
+          <w:rFonts w:ascii="Times New Roman" w:eastAsia="Times New Roman" w:hAnsi="Times New Roman" w:cs="Times New Roman"/>
           <w:sz w:val="24"/>
           <w:szCs w:val="24"/>
           <w:lang w:val="nl"/>
@@ -5424,7 +5128,7 @@
       </w:r>
       <w:r>
         <w:rPr>
-          <w:rFonts w:ascii="Times New Roman" w:hAnsi="Times New Roman" w:eastAsia="Times New Roman" w:cs="Times New Roman"/>
+          <w:rFonts w:ascii="Times New Roman" w:eastAsia="Times New Roman" w:hAnsi="Times New Roman" w:cs="Times New Roman"/>
           <w:sz w:val="24"/>
           <w:szCs w:val="24"/>
           <w:lang w:val="nl"/>
@@ -5433,7 +5137,7 @@
       </w:r>
       <w:r>
         <w:rPr>
-          <w:rFonts w:ascii="Times New Roman" w:hAnsi="Times New Roman" w:eastAsia="Times New Roman" w:cs="Times New Roman"/>
+          <w:rFonts w:ascii="Times New Roman" w:eastAsia="Times New Roman" w:hAnsi="Times New Roman" w:cs="Times New Roman"/>
           <w:sz w:val="24"/>
           <w:szCs w:val="24"/>
           <w:lang w:val="nl"/>
@@ -5442,7 +5146,7 @@
       </w:r>
       <w:r>
         <w:rPr>
-          <w:rFonts w:ascii="Times New Roman" w:hAnsi="Times New Roman" w:eastAsia="Times New Roman" w:cs="Times New Roman"/>
+          <w:rFonts w:ascii="Times New Roman" w:eastAsia="Times New Roman" w:hAnsi="Times New Roman" w:cs="Times New Roman"/>
           <w:sz w:val="24"/>
           <w:szCs w:val="24"/>
           <w:lang w:val="nl"/>
@@ -5451,7 +5155,7 @@
       </w:r>
       <w:r>
         <w:rPr>
-          <w:rFonts w:ascii="Times New Roman" w:hAnsi="Times New Roman" w:eastAsia="Times New Roman" w:cs="Times New Roman"/>
+          <w:rFonts w:ascii="Times New Roman" w:eastAsia="Times New Roman" w:hAnsi="Times New Roman" w:cs="Times New Roman"/>
           <w:sz w:val="24"/>
           <w:szCs w:val="24"/>
           <w:lang w:val="nl"/>
@@ -5460,7 +5164,7 @@
       </w:r>
       <w:r>
         <w:rPr>
-          <w:rFonts w:ascii="Times New Roman" w:hAnsi="Times New Roman" w:eastAsia="Times New Roman" w:cs="Times New Roman"/>
+          <w:rFonts w:ascii="Times New Roman" w:eastAsia="Times New Roman" w:hAnsi="Times New Roman" w:cs="Times New Roman"/>
           <w:sz w:val="24"/>
           <w:szCs w:val="24"/>
           <w:lang w:val="nl"/>
@@ -5469,7 +5173,7 @@
       </w:r>
       <w:r>
         <w:rPr>
-          <w:rFonts w:ascii="Times New Roman" w:hAnsi="Times New Roman" w:eastAsia="Times New Roman" w:cs="Times New Roman"/>
+          <w:rFonts w:ascii="Times New Roman" w:eastAsia="Times New Roman" w:hAnsi="Times New Roman" w:cs="Times New Roman"/>
           <w:sz w:val="24"/>
           <w:szCs w:val="24"/>
           <w:lang w:val="nl"/>
@@ -5478,7 +5182,7 @@
       </w:r>
       <w:r>
         <w:rPr>
-          <w:rFonts w:ascii="Times New Roman" w:hAnsi="Times New Roman" w:eastAsia="Times New Roman" w:cs="Times New Roman"/>
+          <w:rFonts w:ascii="Times New Roman" w:eastAsia="Times New Roman" w:hAnsi="Times New Roman" w:cs="Times New Roman"/>
           <w:sz w:val="24"/>
           <w:szCs w:val="24"/>
           <w:lang w:val="nl"/>
@@ -5487,26 +5191,16 @@
       </w:r>
       <w:r>
         <w:rPr>
-          <w:rFonts w:ascii="Times New Roman" w:hAnsi="Times New Roman" w:eastAsia="Times New Roman" w:cs="Times New Roman"/>
-          <w:sz w:val="24"/>
-          <w:szCs w:val="24"/>
-          <w:lang w:val="nl"/>
-        </w:rPr>
-        <w:t xml:space="preserve">en </w:t>
-      </w:r>
-      <w:proofErr w:type="spellStart"/>
-      <w:r>
-        <w:rPr>
-          <w:rFonts w:ascii="Times New Roman" w:hAnsi="Times New Roman" w:eastAsia="Times New Roman" w:cs="Times New Roman"/>
-          <w:sz w:val="24"/>
-          <w:szCs w:val="24"/>
-          <w:lang w:val="nl"/>
-        </w:rPr>
-        <w:t>uitbrei</w:t>
-      </w:r>
-      <w:r>
-        <w:rPr>
-          <w:rFonts w:ascii="Times New Roman" w:hAnsi="Times New Roman" w:eastAsia="Times New Roman" w:cs="Times New Roman"/>
+          <w:rFonts w:ascii="Times New Roman" w:eastAsia="Times New Roman" w:hAnsi="Times New Roman" w:cs="Times New Roman"/>
+          <w:sz w:val="24"/>
+          <w:szCs w:val="24"/>
+          <w:lang w:val="nl"/>
+        </w:rPr>
+        <w:t>en uitbrei</w:t>
+      </w:r>
+      <w:r>
+        <w:rPr>
+          <w:rFonts w:ascii="Times New Roman" w:eastAsia="Times New Roman" w:hAnsi="Times New Roman" w:cs="Times New Roman"/>
           <w:sz w:val="24"/>
           <w:szCs w:val="24"/>
           <w:lang w:val="nl"/>
@@ -5515,106 +5209,76 @@
       </w:r>
       <w:r>
         <w:rPr>
-          <w:rFonts w:ascii="Times New Roman" w:hAnsi="Times New Roman" w:eastAsia="Times New Roman" w:cs="Times New Roman"/>
-          <w:sz w:val="24"/>
-          <w:szCs w:val="24"/>
-          <w:lang w:val="nl"/>
-        </w:rPr>
-        <w:t>baar</w:t>
-      </w:r>
-      <w:proofErr w:type="spellEnd"/>
-      <w:r>
-        <w:rPr>
-          <w:rFonts w:ascii="Times New Roman" w:hAnsi="Times New Roman" w:eastAsia="Times New Roman" w:cs="Times New Roman"/>
-          <w:sz w:val="24"/>
-          <w:szCs w:val="24"/>
-          <w:lang w:val="nl"/>
-        </w:rPr>
-        <w:t xml:space="preserve"> geïmplementeerd is.</w:t>
-      </w:r>
-    </w:p>
-    <w:p>
-      <w:pPr>
-        <w:rPr>
-          <w:rFonts w:ascii="Times New Roman" w:hAnsi="Times New Roman" w:eastAsia="Times New Roman" w:cs="Times New Roman"/>
-          <w:sz w:val="24"/>
-          <w:szCs w:val="24"/>
-          <w:lang w:val="nl"/>
-        </w:rPr>
-      </w:pPr>
-    </w:p>
-    <w:p>
-      <w:pPr>
-        <w:pStyle w:val="Kop1"/>
-        <w:rPr>
-          <w:rFonts w:ascii="Arial" w:hAnsi="Arial" w:eastAsia="Arial" w:cs="Arial"/>
-          <w:b w:val="1"/>
-          <w:bCs w:val="1"/>
-          <w:lang w:val="nl"/>
-        </w:rPr>
-      </w:pPr>
-      <w:bookmarkStart w:name="_Toc616929879" w:id="1904172035"/>
-      <w:r>
-        <w:rPr>
-          <w:rFonts w:ascii="Arial" w:hAnsi="Arial" w:eastAsia="Arial" w:cs="Arial"/>
-          <w:b w:val="1"/>
-          <w:bCs w:val="1"/>
-          <w:lang w:val="nl"/>
-        </w:rPr>
-        <w:t xml:space="preserve">5. Wat zijn mogelijke design </w:t>
-      </w:r>
-      <w:proofErr w:type="spellStart"/>
-      <w:r>
-        <w:rPr>
-          <w:rFonts w:ascii="Arial" w:hAnsi="Arial" w:eastAsia="Arial" w:cs="Arial"/>
-          <w:b w:val="1"/>
-          <w:bCs w:val="1"/>
-          <w:lang w:val="nl"/>
-        </w:rPr>
-        <w:t>patterns</w:t>
-      </w:r>
-      <w:proofErr w:type="spellEnd"/>
-      <w:r>
-        <w:rPr>
-          <w:rFonts w:ascii="Arial" w:hAnsi="Arial" w:eastAsia="Arial" w:cs="Arial"/>
-          <w:b w:val="1"/>
-          <w:bCs w:val="1"/>
-          <w:lang w:val="nl"/>
-        </w:rPr>
-        <w:t xml:space="preserve"> voor backend internationalisatie</w:t>
-      </w:r>
-      <w:r>
-        <w:rPr>
-          <w:rFonts w:ascii="Arial" w:hAnsi="Arial" w:eastAsia="Arial" w:cs="Arial"/>
-          <w:b w:val="1"/>
-          <w:bCs w:val="1"/>
+          <w:rFonts w:ascii="Times New Roman" w:eastAsia="Times New Roman" w:hAnsi="Times New Roman" w:cs="Times New Roman"/>
+          <w:sz w:val="24"/>
+          <w:szCs w:val="24"/>
+          <w:lang w:val="nl"/>
+        </w:rPr>
+        <w:t>baar geïmplementeerd is.</w:t>
+      </w:r>
+    </w:p>
+    <w:p>
+      <w:pPr>
+        <w:rPr>
+          <w:rFonts w:ascii="Times New Roman" w:eastAsia="Times New Roman" w:hAnsi="Times New Roman" w:cs="Times New Roman"/>
+          <w:sz w:val="24"/>
+          <w:szCs w:val="24"/>
+          <w:lang w:val="nl"/>
+        </w:rPr>
+      </w:pPr>
+    </w:p>
+    <w:p>
+      <w:pPr>
+        <w:pStyle w:val="Heading1"/>
+        <w:rPr>
+          <w:rFonts w:ascii="Arial" w:eastAsia="Arial" w:hAnsi="Arial" w:cs="Arial"/>
+          <w:b/>
+          <w:bCs/>
+          <w:lang w:val="nl"/>
+        </w:rPr>
+      </w:pPr>
+      <w:bookmarkStart w:id="13" w:name="_Toc616929879"/>
+      <w:r>
+        <w:rPr>
+          <w:rFonts w:ascii="Arial" w:eastAsia="Arial" w:hAnsi="Arial" w:cs="Arial"/>
+          <w:b/>
+          <w:bCs/>
+          <w:lang w:val="nl"/>
+        </w:rPr>
+        <w:t>5. Wat zijn mogelijke design patterns voor backend internationalisatie</w:t>
+      </w:r>
+      <w:r>
+        <w:rPr>
+          <w:rFonts w:ascii="Arial" w:eastAsia="Arial" w:hAnsi="Arial" w:cs="Arial"/>
+          <w:b/>
+          <w:bCs/>
           <w:lang w:val="nl"/>
         </w:rPr>
         <w:t xml:space="preserve"> in een microservice architectuur</w:t>
       </w:r>
       <w:r>
         <w:rPr>
-          <w:rFonts w:ascii="Arial" w:hAnsi="Arial" w:eastAsia="Arial" w:cs="Arial"/>
-          <w:b w:val="1"/>
-          <w:bCs w:val="1"/>
+          <w:rFonts w:ascii="Arial" w:eastAsia="Arial" w:hAnsi="Arial" w:cs="Arial"/>
+          <w:b/>
+          <w:bCs/>
           <w:lang w:val="nl"/>
         </w:rPr>
         <w:t>?</w:t>
       </w:r>
-      <w:bookmarkEnd w:id="1904172035"/>
-    </w:p>
-    <w:p>
-      <w:pPr>
-        <w:rPr>
-          <w:rFonts w:ascii="Times New Roman" w:hAnsi="Times New Roman" w:eastAsia="Times New Roman" w:cs="Times New Roman"/>
-          <w:sz w:val="24"/>
-          <w:szCs w:val="24"/>
-          <w:lang w:val="nl"/>
-        </w:rPr>
-      </w:pPr>
-      <w:r>
-        <w:rPr>
-          <w:rFonts w:ascii="Times New Roman" w:hAnsi="Times New Roman" w:eastAsia="Times New Roman" w:cs="Times New Roman"/>
+      <w:bookmarkEnd w:id="13"/>
+    </w:p>
+    <w:p>
+      <w:pPr>
+        <w:rPr>
+          <w:rFonts w:ascii="Times New Roman" w:eastAsia="Times New Roman" w:hAnsi="Times New Roman" w:cs="Times New Roman"/>
+          <w:sz w:val="24"/>
+          <w:szCs w:val="24"/>
+          <w:lang w:val="nl"/>
+        </w:rPr>
+      </w:pPr>
+      <w:r>
+        <w:rPr>
+          <w:rFonts w:ascii="Times New Roman" w:eastAsia="Times New Roman" w:hAnsi="Times New Roman" w:cs="Times New Roman"/>
           <w:sz w:val="24"/>
           <w:szCs w:val="24"/>
           <w:lang w:val="nl"/>
@@ -5623,7 +5287,7 @@
       </w:r>
       <w:r>
         <w:rPr>
-          <w:rFonts w:ascii="Times New Roman" w:hAnsi="Times New Roman" w:eastAsia="Times New Roman" w:cs="Times New Roman"/>
+          <w:rFonts w:ascii="Times New Roman" w:eastAsia="Times New Roman" w:hAnsi="Times New Roman" w:cs="Times New Roman"/>
           <w:sz w:val="24"/>
           <w:szCs w:val="24"/>
           <w:lang w:val="nl"/>
@@ -5632,7 +5296,7 @@
       </w:r>
       <w:r>
         <w:rPr>
-          <w:rFonts w:ascii="Times New Roman" w:hAnsi="Times New Roman" w:eastAsia="Times New Roman" w:cs="Times New Roman"/>
+          <w:rFonts w:ascii="Times New Roman" w:eastAsia="Times New Roman" w:hAnsi="Times New Roman" w:cs="Times New Roman"/>
           <w:sz w:val="24"/>
           <w:szCs w:val="24"/>
           <w:lang w:val="nl"/>
@@ -5641,7 +5305,7 @@
       </w:r>
       <w:r>
         <w:rPr>
-          <w:rFonts w:ascii="Times New Roman" w:hAnsi="Times New Roman" w:eastAsia="Times New Roman" w:cs="Times New Roman"/>
+          <w:rFonts w:ascii="Times New Roman" w:eastAsia="Times New Roman" w:hAnsi="Times New Roman" w:cs="Times New Roman"/>
           <w:sz w:val="24"/>
           <w:szCs w:val="24"/>
           <w:lang w:val="nl"/>
@@ -5650,7 +5314,7 @@
       </w:r>
       <w:r>
         <w:rPr>
-          <w:rFonts w:ascii="Times New Roman" w:hAnsi="Times New Roman" w:eastAsia="Times New Roman" w:cs="Times New Roman"/>
+          <w:rFonts w:ascii="Times New Roman" w:eastAsia="Times New Roman" w:hAnsi="Times New Roman" w:cs="Times New Roman"/>
           <w:sz w:val="24"/>
           <w:szCs w:val="24"/>
           <w:lang w:val="nl"/>
@@ -5659,7 +5323,7 @@
       </w:r>
       <w:r>
         <w:rPr>
-          <w:rFonts w:ascii="Times New Roman" w:hAnsi="Times New Roman" w:eastAsia="Times New Roman" w:cs="Times New Roman"/>
+          <w:rFonts w:ascii="Times New Roman" w:eastAsia="Times New Roman" w:hAnsi="Times New Roman" w:cs="Times New Roman"/>
           <w:sz w:val="24"/>
           <w:szCs w:val="24"/>
           <w:lang w:val="nl"/>
@@ -5671,7 +5335,7 @@
       </w:r>
       <w:r>
         <w:rPr>
-          <w:rFonts w:ascii="Times New Roman" w:hAnsi="Times New Roman" w:eastAsia="Times New Roman" w:cs="Times New Roman"/>
+          <w:rFonts w:ascii="Times New Roman" w:eastAsia="Times New Roman" w:hAnsi="Times New Roman" w:cs="Times New Roman"/>
           <w:sz w:val="24"/>
           <w:szCs w:val="24"/>
           <w:lang w:val="nl"/>
@@ -5680,7 +5344,7 @@
       </w:r>
       <w:r>
         <w:rPr>
-          <w:rFonts w:ascii="Times New Roman" w:hAnsi="Times New Roman" w:eastAsia="Times New Roman" w:cs="Times New Roman"/>
+          <w:rFonts w:ascii="Times New Roman" w:eastAsia="Times New Roman" w:hAnsi="Times New Roman" w:cs="Times New Roman"/>
           <w:sz w:val="24"/>
           <w:szCs w:val="24"/>
           <w:lang w:val="nl"/>
@@ -5689,7 +5353,7 @@
       </w:r>
       <w:r>
         <w:rPr>
-          <w:rFonts w:ascii="Times New Roman" w:hAnsi="Times New Roman" w:eastAsia="Times New Roman" w:cs="Times New Roman"/>
+          <w:rFonts w:ascii="Times New Roman" w:eastAsia="Times New Roman" w:hAnsi="Times New Roman" w:cs="Times New Roman"/>
           <w:sz w:val="24"/>
           <w:szCs w:val="24"/>
           <w:lang w:val="nl"/>
@@ -5698,7 +5362,7 @@
       </w:r>
       <w:r>
         <w:rPr>
-          <w:rFonts w:ascii="Times New Roman" w:hAnsi="Times New Roman" w:eastAsia="Times New Roman" w:cs="Times New Roman"/>
+          <w:rFonts w:ascii="Times New Roman" w:eastAsia="Times New Roman" w:hAnsi="Times New Roman" w:cs="Times New Roman"/>
           <w:sz w:val="24"/>
           <w:szCs w:val="24"/>
           <w:lang w:val="nl"/>
@@ -5710,16 +5374,89 @@
       </w:r>
       <w:r>
         <w:rPr>
-          <w:rFonts w:ascii="Times New Roman" w:hAnsi="Times New Roman" w:eastAsia="Times New Roman" w:cs="Times New Roman"/>
-          <w:sz w:val="24"/>
-          <w:szCs w:val="24"/>
-          <w:lang w:val="nl"/>
-        </w:rPr>
-        <w:t>Elke microservice die vertalingen nodig heeft kunnen een eigen vertaal-microservice krijgen</w:t>
-      </w:r>
-      <w:r>
-        <w:rPr>
-          <w:rFonts w:ascii="Times New Roman" w:hAnsi="Times New Roman" w:eastAsia="Times New Roman" w:cs="Times New Roman"/>
+          <w:rFonts w:ascii="Times New Roman" w:eastAsia="Times New Roman" w:hAnsi="Times New Roman" w:cs="Times New Roman"/>
+          <w:sz w:val="24"/>
+          <w:szCs w:val="24"/>
+          <w:lang w:val="nl"/>
+        </w:rPr>
+        <w:t>Elke microservice die vertalingen nodig heeft kunnen een eigen vertaal-microservice krijgen.</w:t>
+      </w:r>
+    </w:p>
+    <w:p>
+      <w:pPr>
+        <w:rPr>
+          <w:rFonts w:ascii="Times New Roman" w:eastAsia="Times New Roman" w:hAnsi="Times New Roman" w:cs="Times New Roman"/>
+          <w:sz w:val="24"/>
+          <w:szCs w:val="24"/>
+          <w:lang w:val="nl"/>
+        </w:rPr>
+      </w:pPr>
+      <w:r>
+        <w:rPr>
+          <w:rFonts w:ascii="Times New Roman" w:eastAsia="Times New Roman" w:hAnsi="Times New Roman" w:cs="Times New Roman"/>
+          <w:sz w:val="24"/>
+          <w:szCs w:val="24"/>
+          <w:lang w:val="nl"/>
+        </w:rPr>
+        <w:t xml:space="preserve">Elke microservice die </w:t>
+      </w:r>
+      <w:r>
+        <w:rPr>
+          <w:rFonts w:ascii="Times New Roman" w:eastAsia="Times New Roman" w:hAnsi="Times New Roman" w:cs="Times New Roman"/>
+          <w:sz w:val="24"/>
+          <w:szCs w:val="24"/>
+          <w:lang w:val="nl"/>
+        </w:rPr>
+        <w:t>vertalingen</w:t>
+      </w:r>
+      <w:r>
+        <w:rPr>
+          <w:rFonts w:ascii="Times New Roman" w:eastAsia="Times New Roman" w:hAnsi="Times New Roman" w:cs="Times New Roman"/>
+          <w:sz w:val="24"/>
+          <w:szCs w:val="24"/>
+          <w:lang w:val="nl"/>
+        </w:rPr>
+        <w:t xml:space="preserve"> nodig </w:t>
+      </w:r>
+      <w:r>
+        <w:rPr>
+          <w:rFonts w:ascii="Times New Roman" w:eastAsia="Times New Roman" w:hAnsi="Times New Roman" w:cs="Times New Roman"/>
+          <w:sz w:val="24"/>
+          <w:szCs w:val="24"/>
+          <w:lang w:val="nl"/>
+        </w:rPr>
+        <w:t>praat met</w:t>
+      </w:r>
+      <w:r>
+        <w:rPr>
+          <w:rFonts w:ascii="Times New Roman" w:eastAsia="Times New Roman" w:hAnsi="Times New Roman" w:cs="Times New Roman"/>
+          <w:sz w:val="24"/>
+          <w:szCs w:val="24"/>
+          <w:lang w:val="nl"/>
+        </w:rPr>
+        <w:t xml:space="preserve"> </w:t>
+      </w:r>
+      <w:r>
+        <w:rPr>
+          <w:rFonts w:ascii="Times New Roman" w:eastAsia="Times New Roman" w:hAnsi="Times New Roman" w:cs="Times New Roman"/>
+          <w:sz w:val="24"/>
+          <w:szCs w:val="24"/>
+          <w:lang w:val="nl"/>
+        </w:rPr>
+        <w:t>éé</w:t>
+      </w:r>
+      <w:r>
+        <w:rPr>
+          <w:rFonts w:ascii="Times New Roman" w:eastAsia="Times New Roman" w:hAnsi="Times New Roman" w:cs="Times New Roman"/>
+          <w:sz w:val="24"/>
+          <w:szCs w:val="24"/>
+          <w:lang w:val="nl"/>
+        </w:rPr>
+        <w:t>n gespecialiseerde microservice</w:t>
+      </w:r>
+      <w:r>
+        <w:rPr>
+          <w:rFonts w:ascii="Times New Roman" w:eastAsia="Times New Roman" w:hAnsi="Times New Roman" w:cs="Times New Roman"/>
           <w:sz w:val="24"/>
           <w:szCs w:val="24"/>
           <w:lang w:val="nl"/>
@@ -5730,209 +5467,71 @@
     <w:p>
       <w:pPr>
         <w:rPr>
-          <w:rFonts w:ascii="Times New Roman" w:hAnsi="Times New Roman" w:eastAsia="Times New Roman" w:cs="Times New Roman"/>
-          <w:sz w:val="24"/>
-          <w:szCs w:val="24"/>
-          <w:lang w:val="nl"/>
-        </w:rPr>
-      </w:pPr>
-      <w:r>
-        <w:rPr>
-          <w:rFonts w:ascii="Times New Roman" w:hAnsi="Times New Roman" w:eastAsia="Times New Roman" w:cs="Times New Roman"/>
-          <w:sz w:val="24"/>
-          <w:szCs w:val="24"/>
-          <w:lang w:val="nl"/>
-        </w:rPr>
-        <w:t xml:space="preserve">Elke microservice die </w:t>
-      </w:r>
-      <w:r>
-        <w:rPr>
-          <w:rFonts w:ascii="Times New Roman" w:hAnsi="Times New Roman" w:eastAsia="Times New Roman" w:cs="Times New Roman"/>
-          <w:sz w:val="24"/>
-          <w:szCs w:val="24"/>
-          <w:lang w:val="nl"/>
-        </w:rPr>
-        <w:t>vertalingen</w:t>
-      </w:r>
-      <w:r>
-        <w:rPr>
-          <w:rFonts w:ascii="Times New Roman" w:hAnsi="Times New Roman" w:eastAsia="Times New Roman" w:cs="Times New Roman"/>
-          <w:sz w:val="24"/>
-          <w:szCs w:val="24"/>
-          <w:lang w:val="nl"/>
-        </w:rPr>
-        <w:t xml:space="preserve"> nodig </w:t>
-      </w:r>
-      <w:r>
-        <w:rPr>
-          <w:rFonts w:ascii="Times New Roman" w:hAnsi="Times New Roman" w:eastAsia="Times New Roman" w:cs="Times New Roman"/>
-          <w:sz w:val="24"/>
-          <w:szCs w:val="24"/>
-          <w:lang w:val="nl"/>
-        </w:rPr>
-        <w:t>praat met</w:t>
-      </w:r>
-      <w:r>
-        <w:rPr>
-          <w:rFonts w:ascii="Times New Roman" w:hAnsi="Times New Roman" w:eastAsia="Times New Roman" w:cs="Times New Roman"/>
-          <w:sz w:val="24"/>
-          <w:szCs w:val="24"/>
-          <w:lang w:val="nl"/>
-        </w:rPr>
-        <w:t xml:space="preserve"> </w:t>
-      </w:r>
-      <w:r>
-        <w:rPr>
-          <w:rFonts w:ascii="Times New Roman" w:hAnsi="Times New Roman" w:eastAsia="Times New Roman" w:cs="Times New Roman"/>
-          <w:sz w:val="24"/>
-          <w:szCs w:val="24"/>
-          <w:lang w:val="nl"/>
-        </w:rPr>
-        <w:t>éé</w:t>
-      </w:r>
-      <w:r>
-        <w:rPr>
-          <w:rFonts w:ascii="Times New Roman" w:hAnsi="Times New Roman" w:eastAsia="Times New Roman" w:cs="Times New Roman"/>
-          <w:sz w:val="24"/>
-          <w:szCs w:val="24"/>
-          <w:lang w:val="nl"/>
-        </w:rPr>
-        <w:t>n gespecialiseerde microservice</w:t>
-      </w:r>
-      <w:r>
-        <w:rPr>
-          <w:rFonts w:ascii="Times New Roman" w:hAnsi="Times New Roman" w:eastAsia="Times New Roman" w:cs="Times New Roman"/>
-          <w:sz w:val="24"/>
-          <w:szCs w:val="24"/>
-          <w:lang w:val="nl"/>
-        </w:rPr>
-        <w:t>.</w:t>
-      </w:r>
-    </w:p>
-    <w:p>
-      <w:pPr>
-        <w:rPr>
-          <w:rFonts w:ascii="Times New Roman" w:hAnsi="Times New Roman" w:eastAsia="Times New Roman" w:cs="Times New Roman"/>
-          <w:sz w:val="24"/>
-          <w:szCs w:val="24"/>
-          <w:lang w:val="nl"/>
-        </w:rPr>
-      </w:pPr>
-      <w:r>
-        <w:rPr>
-          <w:rFonts w:ascii="Times New Roman" w:hAnsi="Times New Roman" w:eastAsia="Times New Roman" w:cs="Times New Roman"/>
-          <w:sz w:val="24"/>
-          <w:szCs w:val="24"/>
-          <w:lang w:val="nl"/>
-        </w:rPr>
-        <w:t xml:space="preserve">Alle meertalige content kan door de </w:t>
-      </w:r>
-      <w:proofErr w:type="spellStart"/>
-      <w:r>
-        <w:rPr>
-          <w:rFonts w:ascii="Times New Roman" w:hAnsi="Times New Roman" w:eastAsia="Times New Roman" w:cs="Times New Roman"/>
-          <w:sz w:val="24"/>
-          <w:szCs w:val="24"/>
-          <w:lang w:val="nl"/>
-        </w:rPr>
-        <w:t>frontend</w:t>
-      </w:r>
-      <w:proofErr w:type="spellEnd"/>
-      <w:r>
-        <w:rPr>
-          <w:rFonts w:ascii="Times New Roman" w:hAnsi="Times New Roman" w:eastAsia="Times New Roman" w:cs="Times New Roman"/>
-          <w:sz w:val="24"/>
-          <w:szCs w:val="24"/>
-          <w:lang w:val="nl"/>
-        </w:rPr>
-        <w:t xml:space="preserve"> </w:t>
-      </w:r>
-      <w:proofErr w:type="spellStart"/>
-      <w:r>
-        <w:rPr>
-          <w:rFonts w:ascii="Times New Roman" w:hAnsi="Times New Roman" w:eastAsia="Times New Roman" w:cs="Times New Roman"/>
-          <w:sz w:val="24"/>
-          <w:szCs w:val="24"/>
-          <w:lang w:val="nl"/>
-        </w:rPr>
-        <w:t>afgehandelt</w:t>
-      </w:r>
-      <w:proofErr w:type="spellEnd"/>
-      <w:r>
-        <w:rPr>
-          <w:rFonts w:ascii="Times New Roman" w:hAnsi="Times New Roman" w:eastAsia="Times New Roman" w:cs="Times New Roman"/>
-          <w:sz w:val="24"/>
-          <w:szCs w:val="24"/>
-          <w:lang w:val="nl"/>
-        </w:rPr>
-        <w:t xml:space="preserve"> worden.</w:t>
-      </w:r>
-    </w:p>
-    <w:p>
-      <w:pPr>
-        <w:pStyle w:val="Kop2"/>
-        <w:rPr>
-          <w:rFonts w:ascii="Arial" w:hAnsi="Arial" w:eastAsia="Arial" w:cs="Arial"/>
-          <w:b w:val="1"/>
-          <w:bCs w:val="1"/>
-          <w:sz w:val="24"/>
-          <w:szCs w:val="24"/>
-          <w:lang w:val="nl"/>
-        </w:rPr>
-      </w:pPr>
-      <w:bookmarkStart w:name="_Toc1519116830" w:id="1811375744"/>
-      <w:r>
-        <w:rPr>
-          <w:rFonts w:ascii="Arial" w:hAnsi="Arial" w:eastAsia="Arial" w:cs="Arial"/>
-          <w:b w:val="1"/>
-          <w:bCs w:val="1"/>
-          <w:sz w:val="24"/>
-          <w:szCs w:val="24"/>
-          <w:lang w:val="nl"/>
-        </w:rPr>
-        <w:t>5.1</w:t>
-      </w:r>
-      <w:r>
-        <w:rPr>
-          <w:rFonts w:ascii="Arial" w:hAnsi="Arial" w:eastAsia="Arial" w:cs="Arial"/>
-          <w:b w:val="1"/>
-          <w:bCs w:val="1"/>
-          <w:sz w:val="24"/>
-          <w:szCs w:val="24"/>
-          <w:lang w:val="nl"/>
-        </w:rPr>
-        <w:t xml:space="preserve"> </w:t>
-      </w:r>
-      <w:r>
-        <w:rPr>
-          <w:rFonts w:ascii="Arial" w:hAnsi="Arial" w:eastAsia="Arial" w:cs="Arial"/>
-          <w:b w:val="1"/>
-          <w:bCs w:val="1"/>
+          <w:rFonts w:ascii="Times New Roman" w:eastAsia="Times New Roman" w:hAnsi="Times New Roman" w:cs="Times New Roman"/>
+          <w:sz w:val="24"/>
+          <w:szCs w:val="24"/>
+          <w:lang w:val="nl"/>
+        </w:rPr>
+      </w:pPr>
+      <w:r>
+        <w:rPr>
+          <w:rFonts w:ascii="Times New Roman" w:eastAsia="Times New Roman" w:hAnsi="Times New Roman" w:cs="Times New Roman"/>
+          <w:sz w:val="24"/>
+          <w:szCs w:val="24"/>
+          <w:lang w:val="nl"/>
+        </w:rPr>
+        <w:t>Alle meertalige content kan door de frontend afgehandelt worden.</w:t>
+      </w:r>
+    </w:p>
+    <w:p>
+      <w:pPr>
+        <w:pStyle w:val="Heading2"/>
+        <w:rPr>
+          <w:rFonts w:ascii="Arial" w:eastAsia="Arial" w:hAnsi="Arial" w:cs="Arial"/>
+          <w:b/>
+          <w:bCs/>
+          <w:sz w:val="24"/>
+          <w:szCs w:val="24"/>
+          <w:lang w:val="nl"/>
+        </w:rPr>
+      </w:pPr>
+      <w:bookmarkStart w:id="14" w:name="_Toc1519116830"/>
+      <w:r>
+        <w:rPr>
+          <w:rFonts w:ascii="Arial" w:eastAsia="Arial" w:hAnsi="Arial" w:cs="Arial"/>
+          <w:b/>
+          <w:bCs/>
+          <w:sz w:val="24"/>
+          <w:szCs w:val="24"/>
+          <w:lang w:val="nl"/>
+        </w:rPr>
+        <w:t xml:space="preserve">5.1 </w:t>
+      </w:r>
+      <w:r>
+        <w:rPr>
+          <w:rFonts w:ascii="Arial" w:eastAsia="Arial" w:hAnsi="Arial" w:cs="Arial"/>
+          <w:b/>
+          <w:bCs/>
           <w:sz w:val="24"/>
           <w:szCs w:val="24"/>
           <w:lang w:val="nl"/>
         </w:rPr>
         <w:t>Content en vertalingen door dezelfde microservice</w:t>
       </w:r>
-      <w:bookmarkEnd w:id="1811375744"/>
-    </w:p>
-    <w:p>
-      <w:pPr>
-        <w:pStyle w:val="Standaard"/>
-        <w:bidi w:val="0"/>
-        <w:spacing w:before="0" w:beforeAutospacing="off" w:after="160" w:afterAutospacing="off" w:line="259" w:lineRule="auto"/>
-        <w:ind w:left="0" w:right="0"/>
-        <w:jc w:val="left"/>
-        <w:rPr>
-          <w:rFonts w:ascii="Times New Roman" w:hAnsi="Times New Roman" w:eastAsia="Times New Roman" w:cs="Times New Roman"/>
-          <w:sz w:val="24"/>
-          <w:szCs w:val="24"/>
-          <w:lang w:val="nl"/>
-        </w:rPr>
-      </w:pPr>
-      <w:r>
-        <w:rPr>
-          <w:rFonts w:ascii="Times New Roman" w:hAnsi="Times New Roman" w:eastAsia="Times New Roman" w:cs="Times New Roman"/>
+      <w:bookmarkEnd w:id="14"/>
+    </w:p>
+    <w:p>
+      <w:pPr>
+        <w:rPr>
+          <w:rFonts w:ascii="Times New Roman" w:eastAsia="Times New Roman" w:hAnsi="Times New Roman" w:cs="Times New Roman"/>
+          <w:sz w:val="24"/>
+          <w:szCs w:val="24"/>
+          <w:lang w:val="nl"/>
+        </w:rPr>
+      </w:pPr>
+      <w:r>
+        <w:rPr>
+          <w:rFonts w:ascii="Times New Roman" w:eastAsia="Times New Roman" w:hAnsi="Times New Roman" w:cs="Times New Roman"/>
           <w:sz w:val="24"/>
           <w:szCs w:val="24"/>
           <w:lang w:val="nl"/>
@@ -5941,7 +5540,7 @@
       </w:r>
       <w:r>
         <w:rPr>
-          <w:rFonts w:ascii="Times New Roman" w:hAnsi="Times New Roman" w:eastAsia="Times New Roman" w:cs="Times New Roman"/>
+          <w:rFonts w:ascii="Times New Roman" w:eastAsia="Times New Roman" w:hAnsi="Times New Roman" w:cs="Times New Roman"/>
           <w:sz w:val="24"/>
           <w:szCs w:val="24"/>
           <w:lang w:val="nl"/>
@@ -5953,7 +5552,7 @@
       </w:r>
       <w:r>
         <w:rPr>
-          <w:rFonts w:ascii="Times New Roman" w:hAnsi="Times New Roman" w:eastAsia="Times New Roman" w:cs="Times New Roman"/>
+          <w:rFonts w:ascii="Times New Roman" w:eastAsia="Times New Roman" w:hAnsi="Times New Roman" w:cs="Times New Roman"/>
           <w:sz w:val="24"/>
           <w:szCs w:val="24"/>
           <w:lang w:val="nl"/>
@@ -5963,63 +5562,44 @@
     </w:p>
     <w:p>
       <w:pPr>
-        <w:pStyle w:val="Lijstalinea"/>
+        <w:pStyle w:val="ListParagraph"/>
         <w:numPr>
           <w:ilvl w:val="0"/>
-          <w:numId w:val="7"/>
+          <w:numId w:val="4"/>
         </w:numPr>
-        <w:bidi w:val="0"/>
-        <w:spacing w:before="0" w:beforeAutospacing="off" w:after="160" w:afterAutospacing="off" w:line="259" w:lineRule="auto"/>
-        <w:ind w:right="0"/>
-        <w:jc w:val="left"/>
-        <w:rPr>
-          <w:rFonts w:ascii="Calibri" w:hAnsi="Calibri" w:eastAsia="Calibri" w:cs="Calibri" w:asciiTheme="minorAscii" w:hAnsiTheme="minorAscii" w:eastAsiaTheme="minorAscii" w:cstheme="minorAscii"/>
-          <w:sz w:val="24"/>
-          <w:szCs w:val="24"/>
-          <w:lang w:val="nl"/>
-        </w:rPr>
-      </w:pPr>
-      <w:r>
-        <w:rPr>
-          <w:rFonts w:ascii="Times New Roman" w:hAnsi="Times New Roman" w:eastAsia="Times New Roman" w:cs="Times New Roman"/>
-          <w:sz w:val="24"/>
-          <w:szCs w:val="24"/>
-          <w:lang w:val="nl"/>
-        </w:rPr>
-        <w:t xml:space="preserve">Microservice wordt </w:t>
-      </w:r>
-      <w:proofErr w:type="spellStart"/>
-      <w:r>
-        <w:rPr>
-          <w:rFonts w:ascii="Times New Roman" w:hAnsi="Times New Roman" w:eastAsia="Times New Roman" w:cs="Times New Roman"/>
-          <w:sz w:val="24"/>
-          <w:szCs w:val="24"/>
-          <w:lang w:val="nl"/>
-        </w:rPr>
-        <w:t>monolitisch</w:t>
-      </w:r>
-      <w:proofErr w:type="spellEnd"/>
-    </w:p>
-    <w:p>
-      <w:pPr>
-        <w:pStyle w:val="Lijstalinea"/>
+        <w:rPr>
+          <w:rFonts w:eastAsiaTheme="minorEastAsia"/>
+          <w:sz w:val="24"/>
+          <w:szCs w:val="24"/>
+          <w:lang w:val="nl"/>
+        </w:rPr>
+      </w:pPr>
+      <w:r>
+        <w:rPr>
+          <w:rFonts w:ascii="Times New Roman" w:eastAsia="Times New Roman" w:hAnsi="Times New Roman" w:cs="Times New Roman"/>
+          <w:sz w:val="24"/>
+          <w:szCs w:val="24"/>
+          <w:lang w:val="nl"/>
+        </w:rPr>
+        <w:t>Microservice wordt monolitisch</w:t>
+      </w:r>
+    </w:p>
+    <w:p>
+      <w:pPr>
+        <w:pStyle w:val="ListParagraph"/>
         <w:numPr>
           <w:ilvl w:val="0"/>
-          <w:numId w:val="7"/>
+          <w:numId w:val="4"/>
         </w:numPr>
-        <w:bidi w:val="0"/>
-        <w:spacing w:before="0" w:beforeAutospacing="off" w:after="160" w:afterAutospacing="off" w:line="259" w:lineRule="auto"/>
-        <w:ind w:right="0"/>
-        <w:jc w:val="left"/>
-        <w:rPr>
-          <w:sz w:val="24"/>
-          <w:szCs w:val="24"/>
-          <w:lang w:val="nl"/>
-        </w:rPr>
-      </w:pPr>
-      <w:r>
-        <w:rPr>
-          <w:rFonts w:ascii="Times New Roman" w:hAnsi="Times New Roman" w:eastAsia="Times New Roman" w:cs="Times New Roman"/>
+        <w:rPr>
+          <w:sz w:val="24"/>
+          <w:szCs w:val="24"/>
+          <w:lang w:val="nl"/>
+        </w:rPr>
+      </w:pPr>
+      <w:r>
+        <w:rPr>
+          <w:rFonts w:ascii="Times New Roman" w:eastAsia="Times New Roman" w:hAnsi="Times New Roman" w:cs="Times New Roman"/>
           <w:sz w:val="24"/>
           <w:szCs w:val="24"/>
           <w:lang w:val="nl"/>
@@ -6029,26 +5609,22 @@
     </w:p>
     <w:p>
       <w:pPr>
-        <w:pStyle w:val="Kop2"/>
-        <w:bidi w:val="0"/>
-        <w:spacing w:before="40" w:beforeAutospacing="off" w:after="0" w:afterAutospacing="off" w:line="259" w:lineRule="auto"/>
-        <w:ind w:left="0" w:right="0"/>
-        <w:jc w:val="left"/>
-        <w:rPr>
-          <w:rFonts w:ascii="Arial" w:hAnsi="Arial" w:eastAsia="Arial" w:cs="Arial"/>
-          <w:b w:val="1"/>
-          <w:bCs w:val="1"/>
-          <w:sz w:val="24"/>
-          <w:szCs w:val="24"/>
-          <w:lang w:val="nl"/>
-        </w:rPr>
-      </w:pPr>
-      <w:bookmarkStart w:name="_Toc1667620260" w:id="699020611"/>
-      <w:r>
-        <w:rPr>
-          <w:rFonts w:ascii="Arial" w:hAnsi="Arial" w:eastAsia="Arial" w:cs="Arial"/>
-          <w:b w:val="1"/>
-          <w:bCs w:val="1"/>
+        <w:pStyle w:val="Heading2"/>
+        <w:rPr>
+          <w:rFonts w:ascii="Arial" w:eastAsia="Arial" w:hAnsi="Arial" w:cs="Arial"/>
+          <w:b/>
+          <w:bCs/>
+          <w:sz w:val="24"/>
+          <w:szCs w:val="24"/>
+          <w:lang w:val="nl"/>
+        </w:rPr>
+      </w:pPr>
+      <w:bookmarkStart w:id="15" w:name="_Toc1667620260"/>
+      <w:r>
+        <w:rPr>
+          <w:rFonts w:ascii="Arial" w:eastAsia="Arial" w:hAnsi="Arial" w:cs="Arial"/>
+          <w:b/>
+          <w:bCs/>
           <w:sz w:val="24"/>
           <w:szCs w:val="24"/>
           <w:lang w:val="nl"/>
@@ -6057,20 +5633,19 @@
       </w:r>
       <w:r>
         <w:rPr>
-          <w:rFonts w:ascii="Arial" w:hAnsi="Arial" w:eastAsia="Arial" w:cs="Arial"/>
-          <w:b w:val="1"/>
-          <w:bCs w:val="1"/>
+          <w:rFonts w:ascii="Arial" w:eastAsia="Arial" w:hAnsi="Arial" w:cs="Arial"/>
+          <w:b/>
+          <w:bCs/>
           <w:sz w:val="24"/>
           <w:szCs w:val="24"/>
           <w:lang w:val="nl"/>
         </w:rPr>
         <w:t>Vertalingen voor elke microservice in een aparte microservice</w:t>
       </w:r>
-      <w:bookmarkEnd w:id="699020611"/>
-    </w:p>
-    <w:p>
-      <w:pPr>
-        <w:pStyle w:val="Standaard"/>
+      <w:bookmarkEnd w:id="15"/>
+    </w:p>
+    <w:p>
+      <w:pPr>
         <w:rPr>
           <w:lang w:val="nl"/>
         </w:rPr>
@@ -6100,35 +5675,18 @@
         <w:rPr>
           <w:lang w:val="nl"/>
         </w:rPr>
-        <w:t xml:space="preserve">+ </w:t>
-      </w:r>
-      <w:proofErr w:type="spellStart"/>
-      <w:r>
-        <w:rPr>
-          <w:lang w:val="nl"/>
-        </w:rPr>
-        <w:t>Vertalings</w:t>
-      </w:r>
-      <w:proofErr w:type="spellEnd"/>
-      <w:r>
-        <w:rPr>
-          <w:lang w:val="nl"/>
-        </w:rPr>
-        <w:t xml:space="preserve"> API blijft bij de vertalingsmicroservices</w:t>
-      </w:r>
-    </w:p>
-    <w:p>
-      <w:pPr>
-        <w:pStyle w:val="Lijstalinea"/>
+        <w:t>+ Vertalings API blijft bij de vertalingsmicroservices</w:t>
+      </w:r>
+    </w:p>
+    <w:p>
+      <w:pPr>
+        <w:pStyle w:val="ListParagraph"/>
         <w:numPr>
           <w:ilvl w:val="0"/>
-          <w:numId w:val="9"/>
+          <w:numId w:val="2"/>
         </w:numPr>
-        <w:bidi w:val="0"/>
-        <w:rPr>
-          <w:rFonts w:ascii="Calibri" w:hAnsi="Calibri" w:eastAsia="Calibri" w:cs="Calibri" w:asciiTheme="minorAscii" w:hAnsiTheme="minorAscii" w:eastAsiaTheme="minorAscii" w:cstheme="minorAscii"/>
-          <w:sz w:val="22"/>
-          <w:szCs w:val="22"/>
+        <w:rPr>
+          <w:rFonts w:eastAsiaTheme="minorEastAsia"/>
           <w:lang w:val="nl"/>
         </w:rPr>
       </w:pPr>
@@ -6141,15 +5699,12 @@
     </w:p>
     <w:p>
       <w:pPr>
-        <w:pStyle w:val="Lijstalinea"/>
+        <w:pStyle w:val="ListParagraph"/>
         <w:numPr>
           <w:ilvl w:val="0"/>
-          <w:numId w:val="9"/>
+          <w:numId w:val="2"/>
         </w:numPr>
-        <w:bidi w:val="0"/>
-        <w:rPr>
-          <w:sz w:val="22"/>
-          <w:szCs w:val="22"/>
+        <w:rPr>
           <w:lang w:val="nl"/>
         </w:rPr>
       </w:pPr>
@@ -6162,15 +5717,12 @@
     </w:p>
     <w:p>
       <w:pPr>
-        <w:pStyle w:val="Lijstalinea"/>
+        <w:pStyle w:val="ListParagraph"/>
         <w:numPr>
           <w:ilvl w:val="0"/>
-          <w:numId w:val="9"/>
+          <w:numId w:val="2"/>
         </w:numPr>
-        <w:bidi w:val="0"/>
-        <w:rPr>
-          <w:sz w:val="22"/>
-          <w:szCs w:val="22"/>
+        <w:rPr>
           <w:lang w:val="nl"/>
         </w:rPr>
       </w:pPr>
@@ -6189,56 +5741,36 @@
     </w:p>
     <w:p>
       <w:pPr>
-        <w:pStyle w:val="Standaard"/>
-        <w:bidi w:val="0"/>
-        <w:ind w:left="0"/>
-        <w:rPr>
-          <w:lang w:val="nl"/>
-        </w:rPr>
-      </w:pPr>
-      <w:r>
-        <w:rPr>
-          <w:lang w:val="nl"/>
-        </w:rPr>
-        <w:t xml:space="preserve">De harde koppeling van microservices kan gedeeltelijk voorkomen worden door de vertaling een optioneel verzoek te maken, waarbij de originele, niet-vertaalde content intact blijft. Hierdoor wordt de </w:t>
-      </w:r>
-      <w:proofErr w:type="spellStart"/>
-      <w:r>
-        <w:rPr>
-          <w:lang w:val="nl"/>
-        </w:rPr>
-        <w:t>vertalingsmicroservice</w:t>
-      </w:r>
-      <w:proofErr w:type="spellEnd"/>
-      <w:r>
-        <w:rPr>
-          <w:lang w:val="nl"/>
-        </w:rPr>
-        <w:t xml:space="preserve"> een optionele stap.</w:t>
-      </w:r>
-    </w:p>
-    <w:p>
-      <w:pPr>
-        <w:pStyle w:val="Kop2"/>
-        <w:bidi w:val="0"/>
-        <w:spacing w:before="40" w:beforeAutospacing="off" w:after="0" w:afterAutospacing="off" w:line="259" w:lineRule="auto"/>
-        <w:ind w:left="0" w:right="0"/>
-        <w:jc w:val="left"/>
-        <w:rPr>
-          <w:rFonts w:ascii="Arial" w:hAnsi="Arial" w:eastAsia="Arial" w:cs="Arial"/>
-          <w:b w:val="1"/>
-          <w:bCs w:val="1"/>
-          <w:sz w:val="24"/>
-          <w:szCs w:val="24"/>
-          <w:lang w:val="nl"/>
-        </w:rPr>
-      </w:pPr>
-      <w:bookmarkStart w:name="_Toc1986511481" w:id="1884255583"/>
-      <w:r>
-        <w:rPr>
-          <w:rFonts w:ascii="Arial" w:hAnsi="Arial" w:eastAsia="Arial" w:cs="Arial"/>
-          <w:b w:val="1"/>
-          <w:bCs w:val="1"/>
+        <w:rPr>
+          <w:lang w:val="nl"/>
+        </w:rPr>
+      </w:pPr>
+      <w:r>
+        <w:rPr>
+          <w:lang w:val="nl"/>
+        </w:rPr>
+        <w:lastRenderedPageBreak/>
+        <w:t>De harde koppeling van microservices kan gedeeltelijk voorkomen worden door de vertaling een optioneel verzoek te maken, waarbij de originele, niet-vertaalde content intact blijft. Hierdoor wordt de vertalingsmicroservice een optionele stap.</w:t>
+      </w:r>
+    </w:p>
+    <w:p>
+      <w:pPr>
+        <w:pStyle w:val="Heading2"/>
+        <w:rPr>
+          <w:rFonts w:ascii="Arial" w:eastAsia="Arial" w:hAnsi="Arial" w:cs="Arial"/>
+          <w:b/>
+          <w:bCs/>
+          <w:sz w:val="24"/>
+          <w:szCs w:val="24"/>
+          <w:lang w:val="nl"/>
+        </w:rPr>
+      </w:pPr>
+      <w:bookmarkStart w:id="16" w:name="_Toc1986511481"/>
+      <w:r>
+        <w:rPr>
+          <w:rFonts w:ascii="Arial" w:eastAsia="Arial" w:hAnsi="Arial" w:cs="Arial"/>
+          <w:b/>
+          <w:bCs/>
           <w:sz w:val="24"/>
           <w:szCs w:val="24"/>
           <w:lang w:val="nl"/>
@@ -6247,21 +5779,19 @@
       </w:r>
       <w:r>
         <w:rPr>
-          <w:rFonts w:ascii="Arial" w:hAnsi="Arial" w:eastAsia="Arial" w:cs="Arial"/>
-          <w:b w:val="1"/>
-          <w:bCs w:val="1"/>
+          <w:rFonts w:ascii="Arial" w:eastAsia="Arial" w:hAnsi="Arial" w:cs="Arial"/>
+          <w:b/>
+          <w:bCs/>
           <w:sz w:val="24"/>
           <w:szCs w:val="24"/>
           <w:lang w:val="nl"/>
         </w:rPr>
         <w:t>Vertalingen voor elke microservice in één gespecialiseerde microservice</w:t>
       </w:r>
-      <w:bookmarkEnd w:id="1884255583"/>
-    </w:p>
-    <w:p>
-      <w:pPr>
-        <w:pStyle w:val="Standaard"/>
-        <w:bidi w:val="0"/>
+      <w:bookmarkEnd w:id="16"/>
+    </w:p>
+    <w:p>
+      <w:pPr>
         <w:rPr>
           <w:lang w:val="nl"/>
         </w:rPr>
@@ -6287,51 +5817,31 @@
     </w:p>
     <w:p>
       <w:pPr>
-        <w:pStyle w:val="Lijstalinea"/>
+        <w:pStyle w:val="ListParagraph"/>
         <w:numPr>
           <w:ilvl w:val="0"/>
-          <w:numId w:val="10"/>
+          <w:numId w:val="1"/>
         </w:numPr>
-        <w:bidi w:val="0"/>
-        <w:rPr>
-          <w:rFonts w:ascii="Calibri" w:hAnsi="Calibri" w:eastAsia="Calibri" w:cs="Calibri" w:asciiTheme="minorAscii" w:hAnsiTheme="minorAscii" w:eastAsiaTheme="minorAscii" w:cstheme="minorAscii"/>
-          <w:sz w:val="22"/>
-          <w:szCs w:val="22"/>
-          <w:lang w:val="nl"/>
-        </w:rPr>
-      </w:pPr>
-      <w:r>
-        <w:rPr>
-          <w:lang w:val="nl"/>
-        </w:rPr>
-        <w:t xml:space="preserve">Er is 1 punt van falen. Als de </w:t>
-      </w:r>
-      <w:proofErr w:type="spellStart"/>
-      <w:r>
-        <w:rPr>
-          <w:lang w:val="nl"/>
-        </w:rPr>
-        <w:t>vertalingsmicroservice</w:t>
-      </w:r>
-      <w:proofErr w:type="spellEnd"/>
-      <w:r>
-        <w:rPr>
-          <w:lang w:val="nl"/>
-        </w:rPr>
-        <w:t xml:space="preserve"> er uit ligt, heeft elke microservice daar last van.</w:t>
-      </w:r>
-    </w:p>
-    <w:p>
-      <w:pPr>
-        <w:pStyle w:val="Lijstalinea"/>
+        <w:rPr>
+          <w:rFonts w:eastAsiaTheme="minorEastAsia"/>
+          <w:lang w:val="nl"/>
+        </w:rPr>
+      </w:pPr>
+      <w:r>
+        <w:rPr>
+          <w:lang w:val="nl"/>
+        </w:rPr>
+        <w:t>Er is 1 punt van falen. Als de vertalingsmicroservice er uit ligt, heeft elke microservice daar last van.</w:t>
+      </w:r>
+    </w:p>
+    <w:p>
+      <w:pPr>
+        <w:pStyle w:val="ListParagraph"/>
         <w:numPr>
           <w:ilvl w:val="0"/>
-          <w:numId w:val="10"/>
+          <w:numId w:val="1"/>
         </w:numPr>
-        <w:bidi w:val="0"/>
-        <w:rPr>
-          <w:sz w:val="22"/>
-          <w:szCs w:val="22"/>
+        <w:rPr>
           <w:lang w:val="nl"/>
         </w:rPr>
       </w:pPr>
@@ -6344,15 +5854,12 @@
     </w:p>
     <w:p>
       <w:pPr>
-        <w:pStyle w:val="Lijstalinea"/>
+        <w:pStyle w:val="ListParagraph"/>
         <w:numPr>
           <w:ilvl w:val="0"/>
-          <w:numId w:val="10"/>
+          <w:numId w:val="1"/>
         </w:numPr>
-        <w:bidi w:val="0"/>
-        <w:rPr>
-          <w:sz w:val="22"/>
-          <w:szCs w:val="22"/>
+        <w:rPr>
           <w:lang w:val="nl"/>
         </w:rPr>
       </w:pPr>
@@ -6365,9 +5872,6 @@
     </w:p>
     <w:p>
       <w:pPr>
-        <w:pStyle w:val="Standaard"/>
-        <w:bidi w:val="0"/>
-        <w:ind w:left="0"/>
         <w:rPr>
           <w:lang w:val="nl"/>
         </w:rPr>
@@ -6388,43 +5892,27 @@
         <w:rPr>
           <w:lang w:val="nl"/>
         </w:rPr>
-        <w:t xml:space="preserve">intact blijft. Hierdoor wordt de </w:t>
-      </w:r>
-      <w:r>
-        <w:rPr>
-          <w:lang w:val="nl"/>
-        </w:rPr>
-        <w:t>vertalings</w:t>
-      </w:r>
-      <w:r>
-        <w:rPr>
-          <w:lang w:val="nl"/>
-        </w:rPr>
-        <w:t>microservice een optionele stap.</w:t>
-      </w:r>
-    </w:p>
-    <w:p>
-      <w:pPr>
-        <w:pStyle w:val="Kop2"/>
-        <w:bidi w:val="0"/>
-        <w:spacing w:before="40" w:beforeAutospacing="off" w:after="0" w:afterAutospacing="off" w:line="259" w:lineRule="auto"/>
-        <w:ind w:left="0" w:right="0"/>
-        <w:jc w:val="left"/>
-        <w:rPr>
-          <w:rFonts w:ascii="Arial" w:hAnsi="Arial" w:eastAsia="Arial" w:cs="Arial"/>
-          <w:b w:val="1"/>
-          <w:bCs w:val="1"/>
-          <w:sz w:val="24"/>
-          <w:szCs w:val="24"/>
-          <w:lang w:val="nl"/>
-        </w:rPr>
-      </w:pPr>
-      <w:bookmarkStart w:name="_Toc832598895" w:id="3281028"/>
-      <w:r>
-        <w:rPr>
-          <w:rFonts w:ascii="Arial" w:hAnsi="Arial" w:eastAsia="Arial" w:cs="Arial"/>
-          <w:b w:val="1"/>
-          <w:bCs w:val="1"/>
+        <w:t>intact blijft. Hierdoor wordt de vertalingsmicroservice een optionele stap.</w:t>
+      </w:r>
+    </w:p>
+    <w:p>
+      <w:pPr>
+        <w:pStyle w:val="Heading2"/>
+        <w:rPr>
+          <w:rFonts w:ascii="Arial" w:eastAsia="Arial" w:hAnsi="Arial" w:cs="Arial"/>
+          <w:b/>
+          <w:bCs/>
+          <w:sz w:val="24"/>
+          <w:szCs w:val="24"/>
+          <w:lang w:val="nl"/>
+        </w:rPr>
+      </w:pPr>
+      <w:bookmarkStart w:id="17" w:name="_Toc832598895"/>
+      <w:r>
+        <w:rPr>
+          <w:rFonts w:ascii="Arial" w:eastAsia="Arial" w:hAnsi="Arial" w:cs="Arial"/>
+          <w:b/>
+          <w:bCs/>
           <w:sz w:val="24"/>
           <w:szCs w:val="24"/>
           <w:lang w:val="nl"/>
@@ -6433,9 +5921,9 @@
       </w:r>
       <w:r>
         <w:rPr>
-          <w:rFonts w:ascii="Arial" w:hAnsi="Arial" w:eastAsia="Arial" w:cs="Arial"/>
-          <w:b w:val="1"/>
-          <w:bCs w:val="1"/>
+          <w:rFonts w:ascii="Arial" w:eastAsia="Arial" w:hAnsi="Arial" w:cs="Arial"/>
+          <w:b/>
+          <w:bCs/>
           <w:sz w:val="24"/>
           <w:szCs w:val="24"/>
           <w:lang w:val="nl"/>
@@ -6444,9 +5932,9 @@
       </w:r>
       <w:r>
         <w:rPr>
-          <w:rFonts w:ascii="Arial" w:hAnsi="Arial" w:eastAsia="Arial" w:cs="Arial"/>
-          <w:b w:val="1"/>
-          <w:bCs w:val="1"/>
+          <w:rFonts w:ascii="Arial" w:eastAsia="Arial" w:hAnsi="Arial" w:cs="Arial"/>
+          <w:b/>
+          <w:bCs/>
           <w:sz w:val="24"/>
           <w:szCs w:val="24"/>
           <w:lang w:val="nl"/>
@@ -6455,21 +5943,19 @@
       </w:r>
       <w:r>
         <w:rPr>
-          <w:rFonts w:ascii="Arial" w:hAnsi="Arial" w:eastAsia="Arial" w:cs="Arial"/>
-          <w:b w:val="1"/>
-          <w:bCs w:val="1"/>
+          <w:rFonts w:ascii="Arial" w:eastAsia="Arial" w:hAnsi="Arial" w:cs="Arial"/>
+          <w:b/>
+          <w:bCs/>
           <w:sz w:val="24"/>
           <w:szCs w:val="24"/>
           <w:lang w:val="nl"/>
         </w:rPr>
         <w:t>Geen vertalingen in backend</w:t>
       </w:r>
-      <w:bookmarkEnd w:id="3281028"/>
-    </w:p>
-    <w:p>
-      <w:pPr>
-        <w:pStyle w:val="Standaard"/>
-        <w:bidi w:val="0"/>
+      <w:bookmarkEnd w:id="17"/>
+    </w:p>
+    <w:p>
+      <w:pPr>
         <w:rPr>
           <w:lang w:val="nl"/>
         </w:rPr>
@@ -6502,103 +5988,33 @@
         <w:rPr>
           <w:lang w:val="nl"/>
         </w:rPr>
-        <w:t xml:space="preserve">mogelijk. Alleen statische context kan in de </w:t>
-      </w:r>
-      <w:proofErr w:type="spellStart"/>
-      <w:r>
-        <w:rPr>
-          <w:lang w:val="nl"/>
-        </w:rPr>
-        <w:t>frontend</w:t>
-      </w:r>
-      <w:proofErr w:type="spellEnd"/>
-      <w:r>
-        <w:rPr>
-          <w:lang w:val="nl"/>
-        </w:rPr>
-        <w:t xml:space="preserve"> gehouden worden; wanneer user-made dynamische context vertaalt moet worden, is het niet realistisch dit in de </w:t>
-      </w:r>
-      <w:proofErr w:type="spellStart"/>
-      <w:r>
-        <w:rPr>
-          <w:lang w:val="nl"/>
-        </w:rPr>
-        <w:t>frontend</w:t>
-      </w:r>
-      <w:proofErr w:type="spellEnd"/>
-      <w:r>
-        <w:rPr>
-          <w:lang w:val="nl"/>
-        </w:rPr>
-        <w:t xml:space="preserve"> te doen</w:t>
-      </w:r>
-      <w:r>
-        <w:rPr>
-          <w:lang w:val="nl"/>
-        </w:rPr>
-        <w:t xml:space="preserve">: als de front-end een </w:t>
-      </w:r>
-      <w:proofErr w:type="spellStart"/>
-      <w:r>
-        <w:rPr>
-          <w:lang w:val="nl"/>
-        </w:rPr>
-        <w:t>request</w:t>
-      </w:r>
-      <w:proofErr w:type="spellEnd"/>
-      <w:r>
-        <w:rPr>
-          <w:lang w:val="nl"/>
-        </w:rPr>
-        <w:t xml:space="preserve"> zou doen naar een machine </w:t>
-      </w:r>
-      <w:r>
-        <w:rPr>
-          <w:lang w:val="nl"/>
-        </w:rPr>
-        <w:t>translatie</w:t>
-      </w:r>
-      <w:r>
-        <w:rPr>
-          <w:lang w:val="nl"/>
-        </w:rPr>
-        <w:t xml:space="preserve"> API, zou dat zeer </w:t>
-      </w:r>
-      <w:r>
-        <w:rPr>
-          <w:lang w:val="nl"/>
-        </w:rPr>
-        <w:t>repetitieve</w:t>
-      </w:r>
-      <w:r>
-        <w:rPr>
-          <w:lang w:val="nl"/>
-        </w:rPr>
-        <w:t xml:space="preserve"> calls opleveren die snel in kosten groeien.</w:t>
-      </w:r>
-    </w:p>
-    <w:p>
-      <w:pPr>
-        <w:pStyle w:val="Kop2"/>
-        <w:bidi w:val="0"/>
-        <w:spacing w:before="40" w:beforeAutospacing="off" w:after="0" w:afterAutospacing="off" w:line="259" w:lineRule="auto"/>
-        <w:ind w:left="0" w:right="0"/>
-        <w:jc w:val="left"/>
-        <w:rPr>
-          <w:rFonts w:ascii="Arial" w:hAnsi="Arial" w:eastAsia="Arial" w:cs="Arial"/>
-          <w:b w:val="1"/>
-          <w:bCs w:val="1"/>
-          <w:sz w:val="24"/>
-          <w:szCs w:val="24"/>
-          <w:lang w:val="nl"/>
-        </w:rPr>
-      </w:pPr>
-      <w:bookmarkStart w:name="_Toc479609178" w:id="1135777982"/>
-      <w:r>
-        <w:rPr>
-          <w:rFonts w:ascii="Arial" w:hAnsi="Arial" w:eastAsia="Arial" w:cs="Arial"/>
-          <w:b w:val="1"/>
-          <w:bCs w:val="1"/>
+        <w:t>mogelijk. Alleen statische context kan in de frontend gehouden worden; wanneer user-made dynamische context vertaalt moet worden, is het niet realistisch dit in de frontend te doen</w:t>
+      </w:r>
+      <w:r>
+        <w:rPr>
+          <w:lang w:val="nl"/>
+        </w:rPr>
+        <w:t>: als de front-end een request zou doen naar een machine translatie API, zou dat zeer repetitieve calls opleveren die snel in kosten groeien.</w:t>
+      </w:r>
+    </w:p>
+    <w:p>
+      <w:pPr>
+        <w:pStyle w:val="Heading2"/>
+        <w:rPr>
+          <w:rFonts w:ascii="Arial" w:eastAsia="Arial" w:hAnsi="Arial" w:cs="Arial"/>
+          <w:b/>
+          <w:bCs/>
+          <w:sz w:val="24"/>
+          <w:szCs w:val="24"/>
+          <w:lang w:val="nl"/>
+        </w:rPr>
+      </w:pPr>
+      <w:bookmarkStart w:id="18" w:name="_Toc479609178"/>
+      <w:r>
+        <w:rPr>
+          <w:rFonts w:ascii="Arial" w:eastAsia="Arial" w:hAnsi="Arial" w:cs="Arial"/>
+          <w:b/>
+          <w:bCs/>
           <w:sz w:val="24"/>
           <w:szCs w:val="24"/>
           <w:lang w:val="nl"/>
@@ -6607,9 +6023,9 @@
       </w:r>
       <w:r>
         <w:rPr>
-          <w:rFonts w:ascii="Arial" w:hAnsi="Arial" w:eastAsia="Arial" w:cs="Arial"/>
-          <w:b w:val="1"/>
-          <w:bCs w:val="1"/>
+          <w:rFonts w:ascii="Arial" w:eastAsia="Arial" w:hAnsi="Arial" w:cs="Arial"/>
+          <w:b/>
+          <w:bCs/>
           <w:sz w:val="24"/>
           <w:szCs w:val="24"/>
           <w:lang w:val="nl"/>
@@ -6618,21 +6034,19 @@
       </w:r>
       <w:r>
         <w:rPr>
-          <w:rFonts w:ascii="Arial" w:hAnsi="Arial" w:eastAsia="Arial" w:cs="Arial"/>
-          <w:b w:val="1"/>
-          <w:bCs w:val="1"/>
+          <w:rFonts w:ascii="Arial" w:eastAsia="Arial" w:hAnsi="Arial" w:cs="Arial"/>
+          <w:b/>
+          <w:bCs/>
           <w:sz w:val="24"/>
           <w:szCs w:val="24"/>
           <w:lang w:val="nl"/>
         </w:rPr>
         <w:t xml:space="preserve"> Conclusie</w:t>
       </w:r>
-      <w:bookmarkEnd w:id="1135777982"/>
-    </w:p>
-    <w:p>
-      <w:pPr>
-        <w:pStyle w:val="Standaard"/>
-        <w:bidi w:val="0"/>
+      <w:bookmarkEnd w:id="18"/>
+    </w:p>
+    <w:p>
+      <w:pPr>
         <w:rPr>
           <w:lang w:val="nl"/>
         </w:rPr>
@@ -6652,8 +6066,6 @@
     </w:p>
     <w:p>
       <w:pPr>
-        <w:pStyle w:val="Standaard"/>
-        <w:bidi w:val="0"/>
         <w:rPr>
           <w:lang w:val="nl"/>
         </w:rPr>
@@ -6673,8 +6085,6 @@
     </w:p>
     <w:p>
       <w:pPr>
-        <w:pStyle w:val="Standaard"/>
-        <w:bidi w:val="0"/>
         <w:rPr>
           <w:lang w:val="nl"/>
         </w:rPr>
@@ -6700,34 +6110,34 @@
     </w:p>
     <w:p>
       <w:pPr>
-        <w:pStyle w:val="Kop1"/>
-        <w:rPr>
-          <w:rFonts w:ascii="Arial" w:hAnsi="Arial" w:eastAsia="Arial" w:cs="Arial"/>
-          <w:b w:val="1"/>
-          <w:bCs w:val="1"/>
-        </w:rPr>
-      </w:pPr>
-      <w:bookmarkStart w:name="_Toc1451592529" w:id="726138329"/>
-      <w:r>
-        <w:rPr>
-          <w:rFonts w:ascii="Arial" w:hAnsi="Arial" w:eastAsia="Arial" w:cs="Arial"/>
-          <w:b w:val="1"/>
-          <w:bCs w:val="1"/>
+        <w:pStyle w:val="Heading1"/>
+        <w:rPr>
+          <w:rFonts w:ascii="Arial" w:eastAsia="Arial" w:hAnsi="Arial" w:cs="Arial"/>
+          <w:b/>
+          <w:bCs/>
+        </w:rPr>
+      </w:pPr>
+      <w:bookmarkStart w:id="19" w:name="_Toc1451592529"/>
+      <w:r>
+        <w:rPr>
+          <w:rFonts w:ascii="Arial" w:eastAsia="Arial" w:hAnsi="Arial" w:cs="Arial"/>
+          <w:b/>
+          <w:bCs/>
         </w:rPr>
         <w:t>6</w:t>
       </w:r>
       <w:r>
         <w:rPr>
-          <w:rFonts w:ascii="Arial" w:hAnsi="Arial" w:eastAsia="Arial" w:cs="Arial"/>
-          <w:b w:val="1"/>
-          <w:bCs w:val="1"/>
+          <w:rFonts w:ascii="Arial" w:eastAsia="Arial" w:hAnsi="Arial" w:cs="Arial"/>
+          <w:b/>
+          <w:bCs/>
         </w:rPr>
         <w:t>. Bronnen</w:t>
       </w:r>
-      <w:bookmarkEnd w:id="726138329"/>
-    </w:p>
-    <w:p>
-      <w:hyperlink r:id="rId13">
+      <w:bookmarkEnd w:id="19"/>
+    </w:p>
+    <w:p>
+      <w:hyperlink r:id="rId14">
         <w:r>
           <w:rPr>
             <w:rStyle w:val="Hyperlink"/>
@@ -6737,7 +6147,7 @@
       </w:hyperlink>
     </w:p>
     <w:p>
-      <w:hyperlink r:id="rId14">
+      <w:hyperlink r:id="rId15">
         <w:r>
           <w:rPr>
             <w:rStyle w:val="Hyperlink"/>
@@ -6747,7 +6157,7 @@
       </w:hyperlink>
     </w:p>
     <w:p>
-      <w:hyperlink r:id="rId15">
+      <w:hyperlink r:id="rId16">
         <w:r>
           <w:rPr>
             <w:rStyle w:val="Hyperlink"/>
@@ -6757,7 +6167,7 @@
       </w:hyperlink>
     </w:p>
     <w:p>
-      <w:hyperlink r:id="rId16">
+      <w:hyperlink r:id="rId17">
         <w:r>
           <w:rPr>
             <w:rStyle w:val="Hyperlink"/>
@@ -6767,7 +6177,7 @@
       </w:hyperlink>
     </w:p>
     <w:p>
-      <w:hyperlink r:id="rId17">
+      <w:hyperlink r:id="rId18">
         <w:r>
           <w:rPr>
             <w:rStyle w:val="Hyperlink"/>
@@ -6777,7 +6187,7 @@
       </w:hyperlink>
     </w:p>
     <w:p>
-      <w:hyperlink w:anchor="databasedesign" r:id="rId18">
+      <w:hyperlink r:id="rId19" w:anchor="databasedesign">
         <w:r>
           <w:rPr>
             <w:rStyle w:val="Hyperlink"/>
@@ -6787,7 +6197,7 @@
       </w:hyperlink>
     </w:p>
     <w:p>
-      <w:hyperlink r:id="rId19">
+      <w:hyperlink r:id="rId20">
         <w:r>
           <w:rPr>
             <w:rStyle w:val="Hyperlink"/>
@@ -6797,7 +6207,7 @@
       </w:hyperlink>
     </w:p>
     <w:p>
-      <w:hyperlink r:id="rId20">
+      <w:hyperlink r:id="rId21">
         <w:r>
           <w:rPr>
             <w:rStyle w:val="Hyperlink"/>
@@ -6807,7 +6217,7 @@
       </w:hyperlink>
     </w:p>
     <w:p>
-      <w:hyperlink r:id="rId21">
+      <w:hyperlink r:id="rId22">
         <w:r>
           <w:rPr>
             <w:rStyle w:val="Hyperlink"/>
@@ -6817,7 +6227,7 @@
       </w:hyperlink>
     </w:p>
     <w:p>
-      <w:hyperlink r:id="rId22">
+      <w:hyperlink r:id="rId23">
         <w:r>
           <w:rPr>
             <w:rStyle w:val="Hyperlink"/>
@@ -6845,7 +6255,7 @@
       </w:hyperlink>
     </w:p>
     <w:p>
-      <w:hyperlink r:id="R21b5ed8f748f42e0">
+      <w:hyperlink r:id="rId24">
         <w:r>
           <w:rPr>
             <w:rStyle w:val="Hyperlink"/>
@@ -6854,16 +6264,12 @@
         </w:r>
       </w:hyperlink>
     </w:p>
-    <w:p>
-      <w:pPr>
-        <w:pStyle w:val="Standaard"/>
-      </w:pPr>
-    </w:p>
+    <w:p/>
     <w:p/>
     <w:sectPr>
-      <w:headerReference w:type="default" r:id="rId23"/>
-      <w:footerReference w:type="default" r:id="rId24"/>
-      <w:pgSz w:w="11906" w:h="16838" w:orient="portrait"/>
+      <w:headerReference w:type="default" r:id="rId25"/>
+      <w:footerReference w:type="default" r:id="rId26"/>
+      <w:pgSz w:w="11906" w:h="16838"/>
       <w:pgMar w:top="1440" w:right="1440" w:bottom="1440" w:left="1440" w:header="708" w:footer="708" w:gutter="0"/>
       <w:cols w:space="708"/>
       <w:docGrid w:linePitch="360"/>
@@ -6917,7 +6323,7 @@
         </w:tcPr>
         <w:p>
           <w:pPr>
-            <w:pStyle w:val="Koptekst"/>
+            <w:pStyle w:val="Header"/>
             <w:ind w:left="-115"/>
           </w:pPr>
         </w:p>
@@ -6928,7 +6334,7 @@
         </w:tcPr>
         <w:p>
           <w:pPr>
-            <w:pStyle w:val="Koptekst"/>
+            <w:pStyle w:val="Header"/>
             <w:jc w:val="center"/>
           </w:pPr>
         </w:p>
@@ -6939,7 +6345,7 @@
         </w:tcPr>
         <w:p>
           <w:pPr>
-            <w:pStyle w:val="Koptekst"/>
+            <w:pStyle w:val="Header"/>
             <w:ind w:right="-115"/>
             <w:jc w:val="right"/>
           </w:pPr>
@@ -6967,7 +6373,7 @@
   </w:tbl>
   <w:p>
     <w:pPr>
-      <w:pStyle w:val="Voettekst"/>
+      <w:pStyle w:val="Footer"/>
     </w:pPr>
   </w:p>
 </w:ftr>
@@ -7018,7 +6424,7 @@
         </w:tcPr>
         <w:p>
           <w:pPr>
-            <w:pStyle w:val="Koptekst"/>
+            <w:pStyle w:val="Header"/>
             <w:ind w:left="-115"/>
           </w:pPr>
         </w:p>
@@ -7029,7 +6435,7 @@
         </w:tcPr>
         <w:p>
           <w:pPr>
-            <w:pStyle w:val="Koptekst"/>
+            <w:pStyle w:val="Header"/>
             <w:jc w:val="center"/>
           </w:pPr>
         </w:p>
@@ -7040,7 +6446,7 @@
         </w:tcPr>
         <w:p>
           <w:pPr>
-            <w:pStyle w:val="Koptekst"/>
+            <w:pStyle w:val="Header"/>
             <w:ind w:right="-115"/>
             <w:jc w:val="right"/>
           </w:pPr>
@@ -7050,7 +6456,7 @@
   </w:tbl>
   <w:p>
     <w:pPr>
-      <w:pStyle w:val="Koptekst"/>
+      <w:pStyle w:val="Header"/>
     </w:pPr>
   </w:p>
 </w:hdr>
@@ -7058,9 +6464,11 @@
 
 <file path=word/numbering.xml><?xml version="1.0" encoding="utf-8"?>
 <w:numbering xmlns:wpc="http://schemas.microsoft.com/office/word/2010/wordprocessingCanvas" xmlns:cx="http://schemas.microsoft.com/office/drawing/2014/chartex" xmlns:cx1="http://schemas.microsoft.com/office/drawing/2015/9/8/chartex" xmlns:cx2="http://schemas.microsoft.com/office/drawing/2015/10/21/chartex" xmlns:cx3="http://schemas.microsoft.com/office/drawing/2016/5/9/chartex" xmlns:cx4="http://schemas.microsoft.com/office/drawing/2016/5/10/chartex" xmlns:cx5="http://schemas.microsoft.com/office/drawing/2016/5/11/chartex" xmlns:cx6="http://schemas.microsoft.com/office/drawing/2016/5/12/chartex" xmlns:cx7="http://schemas.microsoft.com/office/drawing/2016/5/13/chartex" xmlns:cx8="http://schemas.microsoft.com/office/drawing/2016/5/14/chartex" xmlns:mc="http://schemas.openxmlformats.org/markup-compatibility/2006" xmlns:aink="http://schemas.microsoft.com/office/drawing/2016/ink" xmlns:am3d="http://schemas.microsoft.com/office/drawing/2017/model3d" xmlns:o="urn:schemas-microsoft-com:office:office" xmlns:r="http://schemas.openxmlformats.org/officeDocument/2006/relationships" xmlns:m="http://schemas.openxmlformats.org/officeDocument/2006/math" xmlns:v="urn:schemas-microsoft-com:vml" xmlns:wp14="http://schemas.microsoft.com/office/word/2010/wordprocessingDrawing" xmlns:wp="http://schemas.openxmlformats.org/drawingml/2006/wordprocessingDrawing" xmlns:w10="urn:schemas-microsoft-com:office:word" xmlns:w="http://schemas.openxmlformats.org/wordprocessingml/2006/main" xmlns:w14="http://schemas.microsoft.com/office/word/2010/wordml" xmlns:w15="http://schemas.microsoft.com/office/word/2012/wordml" xmlns:w16cex="http://schemas.microsoft.com/office/word/2018/wordml/cex" xmlns:w16cid="http://schemas.microsoft.com/office/word/2016/wordml/cid" xmlns:w16="http://schemas.microsoft.com/office/word/2018/wordml" xmlns:w16sdtdh="http://schemas.microsoft.com/office/word/2020/wordml/sdtdatahash" xmlns:w16se="http://schemas.microsoft.com/office/word/2015/wordml/symex" xmlns:wpg="http://schemas.microsoft.com/office/word/2010/wordprocessingGroup" xmlns:wpi="http://schemas.microsoft.com/office/word/2010/wordprocessingInk" xmlns:wne="http://schemas.microsoft.com/office/word/2006/wordml" xmlns:wps="http://schemas.microsoft.com/office/word/2010/wordprocessingShape" mc:Ignorable="w14 w15 w16se w16cid w16 w16cex w16sdtdh wp14">
-  <w:abstractNum xmlns:w="http://schemas.openxmlformats.org/wordprocessingml/2006/main" w:abstractNumId="9">
-    <w:multiLevelType xmlns:w="http://schemas.openxmlformats.org/wordprocessingml/2006/main" w:val="hybridMultilevel"/>
-    <w:lvl xmlns:w="http://schemas.openxmlformats.org/wordprocessingml/2006/main" w:ilvl="0">
+  <w:abstractNum w:abstractNumId="0" w15:restartNumberingAfterBreak="0">
+    <w:nsid w:val="051368A2"/>
+    <w:multiLevelType w:val="hybridMultilevel"/>
+    <w:tmpl w:val="CFD48118"/>
+    <w:lvl w:ilvl="0" w:tplc="E12C1A44">
       <w:start w:val="1"/>
       <w:numFmt w:val="bullet"/>
       <w:lvlText w:val="-"/>
@@ -7069,10 +6477,10 @@
         <w:ind w:left="360" w:hanging="360"/>
       </w:pPr>
       <w:rPr>
-        <w:rFonts w:hint="default" w:ascii="Calibri" w:hAnsi="Calibri"/>
+        <w:rFonts w:ascii="Calibri" w:hAnsi="Calibri" w:hint="default"/>
       </w:rPr>
     </w:lvl>
-    <w:lvl xmlns:w="http://schemas.openxmlformats.org/wordprocessingml/2006/main" w:ilvl="1">
+    <w:lvl w:ilvl="1" w:tplc="FAEE27E2">
       <w:start w:val="1"/>
       <w:numFmt w:val="bullet"/>
       <w:lvlText w:val="o"/>
@@ -7081,10 +6489,10 @@
         <w:ind w:left="1080" w:hanging="360"/>
       </w:pPr>
       <w:rPr>
-        <w:rFonts w:hint="default" w:ascii="Courier New" w:hAnsi="Courier New"/>
+        <w:rFonts w:ascii="Courier New" w:hAnsi="Courier New" w:hint="default"/>
       </w:rPr>
     </w:lvl>
-    <w:lvl xmlns:w="http://schemas.openxmlformats.org/wordprocessingml/2006/main" w:ilvl="2">
+    <w:lvl w:ilvl="2" w:tplc="5838D7CA">
       <w:start w:val="1"/>
       <w:numFmt w:val="bullet"/>
       <w:lvlText w:val=""/>
@@ -7093,10 +6501,10 @@
         <w:ind w:left="1800" w:hanging="360"/>
       </w:pPr>
       <w:rPr>
-        <w:rFonts w:hint="default" w:ascii="Wingdings" w:hAnsi="Wingdings"/>
+        <w:rFonts w:ascii="Wingdings" w:hAnsi="Wingdings" w:hint="default"/>
       </w:rPr>
     </w:lvl>
-    <w:lvl xmlns:w="http://schemas.openxmlformats.org/wordprocessingml/2006/main" w:ilvl="3">
+    <w:lvl w:ilvl="3" w:tplc="031A7484">
       <w:start w:val="1"/>
       <w:numFmt w:val="bullet"/>
       <w:lvlText w:val=""/>
@@ -7105,10 +6513,10 @@
         <w:ind w:left="2520" w:hanging="360"/>
       </w:pPr>
       <w:rPr>
-        <w:rFonts w:hint="default" w:ascii="Symbol" w:hAnsi="Symbol"/>
+        <w:rFonts w:ascii="Symbol" w:hAnsi="Symbol" w:hint="default"/>
       </w:rPr>
     </w:lvl>
-    <w:lvl xmlns:w="http://schemas.openxmlformats.org/wordprocessingml/2006/main" w:ilvl="4">
+    <w:lvl w:ilvl="4" w:tplc="8ADCAC22">
       <w:start w:val="1"/>
       <w:numFmt w:val="bullet"/>
       <w:lvlText w:val="o"/>
@@ -7117,10 +6525,10 @@
         <w:ind w:left="3240" w:hanging="360"/>
       </w:pPr>
       <w:rPr>
-        <w:rFonts w:hint="default" w:ascii="Courier New" w:hAnsi="Courier New"/>
+        <w:rFonts w:ascii="Courier New" w:hAnsi="Courier New" w:hint="default"/>
       </w:rPr>
     </w:lvl>
-    <w:lvl xmlns:w="http://schemas.openxmlformats.org/wordprocessingml/2006/main" w:ilvl="5">
+    <w:lvl w:ilvl="5" w:tplc="291210BC">
       <w:start w:val="1"/>
       <w:numFmt w:val="bullet"/>
       <w:lvlText w:val=""/>
@@ -7129,10 +6537,10 @@
         <w:ind w:left="3960" w:hanging="360"/>
       </w:pPr>
       <w:rPr>
-        <w:rFonts w:hint="default" w:ascii="Wingdings" w:hAnsi="Wingdings"/>
+        <w:rFonts w:ascii="Wingdings" w:hAnsi="Wingdings" w:hint="default"/>
       </w:rPr>
     </w:lvl>
-    <w:lvl xmlns:w="http://schemas.openxmlformats.org/wordprocessingml/2006/main" w:ilvl="6">
+    <w:lvl w:ilvl="6" w:tplc="5E74DCD8">
       <w:start w:val="1"/>
       <w:numFmt w:val="bullet"/>
       <w:lvlText w:val=""/>
@@ -7141,10 +6549,10 @@
         <w:ind w:left="4680" w:hanging="360"/>
       </w:pPr>
       <w:rPr>
-        <w:rFonts w:hint="default" w:ascii="Symbol" w:hAnsi="Symbol"/>
+        <w:rFonts w:ascii="Symbol" w:hAnsi="Symbol" w:hint="default"/>
       </w:rPr>
     </w:lvl>
-    <w:lvl xmlns:w="http://schemas.openxmlformats.org/wordprocessingml/2006/main" w:ilvl="7">
+    <w:lvl w:ilvl="7" w:tplc="09A66942">
       <w:start w:val="1"/>
       <w:numFmt w:val="bullet"/>
       <w:lvlText w:val="o"/>
@@ -7153,10 +6561,10 @@
         <w:ind w:left="5400" w:hanging="360"/>
       </w:pPr>
       <w:rPr>
-        <w:rFonts w:hint="default" w:ascii="Courier New" w:hAnsi="Courier New"/>
+        <w:rFonts w:ascii="Courier New" w:hAnsi="Courier New" w:hint="default"/>
       </w:rPr>
     </w:lvl>
-    <w:lvl xmlns:w="http://schemas.openxmlformats.org/wordprocessingml/2006/main" w:ilvl="8">
+    <w:lvl w:ilvl="8" w:tplc="647E987A">
       <w:start w:val="1"/>
       <w:numFmt w:val="bullet"/>
       <w:lvlText w:val=""/>
@@ -7165,344 +6573,124 @@
         <w:ind w:left="6120" w:hanging="360"/>
       </w:pPr>
       <w:rPr>
-        <w:rFonts w:hint="default" w:ascii="Wingdings" w:hAnsi="Wingdings"/>
+        <w:rFonts w:ascii="Wingdings" w:hAnsi="Wingdings" w:hint="default"/>
       </w:rPr>
     </w:lvl>
   </w:abstractNum>
-  <w:abstractNum xmlns:w="http://schemas.openxmlformats.org/wordprocessingml/2006/main" w:abstractNumId="8">
-    <w:multiLevelType xmlns:w="http://schemas.openxmlformats.org/wordprocessingml/2006/main" w:val="hybridMultilevel"/>
-    <w:lvl xmlns:w="http://schemas.openxmlformats.org/wordprocessingml/2006/main" w:ilvl="0">
+  <w:abstractNum w:abstractNumId="1" w15:restartNumberingAfterBreak="0">
+    <w:nsid w:val="128F1958"/>
+    <w:multiLevelType w:val="hybridMultilevel"/>
+    <w:tmpl w:val="127EB468"/>
+    <w:lvl w:ilvl="0" w:tplc="895C0110">
       <w:start w:val="1"/>
       <w:numFmt w:val="bullet"/>
       <w:lvlText w:val="-"/>
       <w:lvlJc w:val="left"/>
       <w:pPr>
-        <w:ind w:left="360" w:hanging="360"/>
+        <w:ind w:left="720" w:hanging="360"/>
       </w:pPr>
       <w:rPr>
-        <w:rFonts w:hint="default" w:ascii="Calibri" w:hAnsi="Calibri"/>
+        <w:rFonts w:ascii="Calibri" w:hAnsi="Calibri" w:hint="default"/>
       </w:rPr>
     </w:lvl>
-    <w:lvl xmlns:w="http://schemas.openxmlformats.org/wordprocessingml/2006/main" w:ilvl="1">
+    <w:lvl w:ilvl="1" w:tplc="100E3A62">
       <w:start w:val="1"/>
       <w:numFmt w:val="bullet"/>
       <w:lvlText w:val="o"/>
       <w:lvlJc w:val="left"/>
       <w:pPr>
-        <w:ind w:left="1080" w:hanging="360"/>
+        <w:ind w:left="1440" w:hanging="360"/>
       </w:pPr>
       <w:rPr>
-        <w:rFonts w:hint="default" w:ascii="Courier New" w:hAnsi="Courier New"/>
+        <w:rFonts w:ascii="Courier New" w:hAnsi="Courier New" w:hint="default"/>
       </w:rPr>
     </w:lvl>
-    <w:lvl xmlns:w="http://schemas.openxmlformats.org/wordprocessingml/2006/main" w:ilvl="2">
+    <w:lvl w:ilvl="2" w:tplc="55E6E2F8">
       <w:start w:val="1"/>
       <w:numFmt w:val="bullet"/>
       <w:lvlText w:val=""/>
       <w:lvlJc w:val="left"/>
       <w:pPr>
-        <w:ind w:left="1800" w:hanging="360"/>
+        <w:ind w:left="2160" w:hanging="360"/>
       </w:pPr>
       <w:rPr>
-        <w:rFonts w:hint="default" w:ascii="Wingdings" w:hAnsi="Wingdings"/>
+        <w:rFonts w:ascii="Wingdings" w:hAnsi="Wingdings" w:hint="default"/>
       </w:rPr>
     </w:lvl>
-    <w:lvl xmlns:w="http://schemas.openxmlformats.org/wordprocessingml/2006/main" w:ilvl="3">
+    <w:lvl w:ilvl="3" w:tplc="CCE63304">
       <w:start w:val="1"/>
       <w:numFmt w:val="bullet"/>
       <w:lvlText w:val=""/>
       <w:lvlJc w:val="left"/>
       <w:pPr>
-        <w:ind w:left="2520" w:hanging="360"/>
+        <w:ind w:left="2880" w:hanging="360"/>
       </w:pPr>
       <w:rPr>
-        <w:rFonts w:hint="default" w:ascii="Symbol" w:hAnsi="Symbol"/>
+        <w:rFonts w:ascii="Symbol" w:hAnsi="Symbol" w:hint="default"/>
       </w:rPr>
     </w:lvl>
-    <w:lvl xmlns:w="http://schemas.openxmlformats.org/wordprocessingml/2006/main" w:ilvl="4">
+    <w:lvl w:ilvl="4" w:tplc="93768330">
       <w:start w:val="1"/>
       <w:numFmt w:val="bullet"/>
       <w:lvlText w:val="o"/>
       <w:lvlJc w:val="left"/>
       <w:pPr>
-        <w:ind w:left="3240" w:hanging="360"/>
+        <w:ind w:left="3600" w:hanging="360"/>
       </w:pPr>
       <w:rPr>
-        <w:rFonts w:hint="default" w:ascii="Courier New" w:hAnsi="Courier New"/>
+        <w:rFonts w:ascii="Courier New" w:hAnsi="Courier New" w:hint="default"/>
       </w:rPr>
     </w:lvl>
-    <w:lvl xmlns:w="http://schemas.openxmlformats.org/wordprocessingml/2006/main" w:ilvl="5">
+    <w:lvl w:ilvl="5" w:tplc="68E0D36E">
       <w:start w:val="1"/>
       <w:numFmt w:val="bullet"/>
       <w:lvlText w:val=""/>
       <w:lvlJc w:val="left"/>
       <w:pPr>
-        <w:ind w:left="3960" w:hanging="360"/>
+        <w:ind w:left="4320" w:hanging="360"/>
       </w:pPr>
       <w:rPr>
-        <w:rFonts w:hint="default" w:ascii="Wingdings" w:hAnsi="Wingdings"/>
+        <w:rFonts w:ascii="Wingdings" w:hAnsi="Wingdings" w:hint="default"/>
       </w:rPr>
     </w:lvl>
-    <w:lvl xmlns:w="http://schemas.openxmlformats.org/wordprocessingml/2006/main" w:ilvl="6">
+    <w:lvl w:ilvl="6" w:tplc="B41C4796">
       <w:start w:val="1"/>
       <w:numFmt w:val="bullet"/>
       <w:lvlText w:val=""/>
       <w:lvlJc w:val="left"/>
       <w:pPr>
-        <w:ind w:left="4680" w:hanging="360"/>
+        <w:ind w:left="5040" w:hanging="360"/>
       </w:pPr>
       <w:rPr>
-        <w:rFonts w:hint="default" w:ascii="Symbol" w:hAnsi="Symbol"/>
+        <w:rFonts w:ascii="Symbol" w:hAnsi="Symbol" w:hint="default"/>
       </w:rPr>
     </w:lvl>
-    <w:lvl xmlns:w="http://schemas.openxmlformats.org/wordprocessingml/2006/main" w:ilvl="7">
+    <w:lvl w:ilvl="7" w:tplc="9F38B99A">
       <w:start w:val="1"/>
       <w:numFmt w:val="bullet"/>
       <w:lvlText w:val="o"/>
       <w:lvlJc w:val="left"/>
       <w:pPr>
-        <w:ind w:left="5400" w:hanging="360"/>
+        <w:ind w:left="5760" w:hanging="360"/>
       </w:pPr>
       <w:rPr>
-        <w:rFonts w:hint="default" w:ascii="Courier New" w:hAnsi="Courier New"/>
+        <w:rFonts w:ascii="Courier New" w:hAnsi="Courier New" w:hint="default"/>
       </w:rPr>
     </w:lvl>
-    <w:lvl xmlns:w="http://schemas.openxmlformats.org/wordprocessingml/2006/main" w:ilvl="8">
+    <w:lvl w:ilvl="8" w:tplc="D56E65D2">
       <w:start w:val="1"/>
       <w:numFmt w:val="bullet"/>
       <w:lvlText w:val=""/>
       <w:lvlJc w:val="left"/>
       <w:pPr>
-        <w:ind w:left="6120" w:hanging="360"/>
+        <w:ind w:left="6480" w:hanging="360"/>
       </w:pPr>
       <w:rPr>
-        <w:rFonts w:hint="default" w:ascii="Wingdings" w:hAnsi="Wingdings"/>
+        <w:rFonts w:ascii="Wingdings" w:hAnsi="Wingdings" w:hint="default"/>
       </w:rPr>
     </w:lvl>
   </w:abstractNum>
-  <w:abstractNum xmlns:w="http://schemas.openxmlformats.org/wordprocessingml/2006/main" w:abstractNumId="7">
-    <w:multiLevelType xmlns:w="http://schemas.openxmlformats.org/wordprocessingml/2006/main" w:val="hybridMultilevel"/>
-    <w:lvl xmlns:w="http://schemas.openxmlformats.org/wordprocessingml/2006/main" w:ilvl="0">
-      <w:start w:val="1"/>
-      <w:numFmt w:val="bullet"/>
-      <w:lvlText w:val="-"/>
-      <w:lvlJc w:val="left"/>
-      <w:pPr>
-        <w:ind w:left="720" w:hanging="360"/>
-      </w:pPr>
-      <w:rPr>
-        <w:rFonts w:hint="default" w:ascii="Calibri" w:hAnsi="Calibri"/>
-      </w:rPr>
-    </w:lvl>
-    <w:lvl xmlns:w="http://schemas.openxmlformats.org/wordprocessingml/2006/main" w:ilvl="1">
-      <w:start w:val="1"/>
-      <w:numFmt w:val="bullet"/>
-      <w:lvlText w:val="o"/>
-      <w:lvlJc w:val="left"/>
-      <w:pPr>
-        <w:ind w:left="1440" w:hanging="360"/>
-      </w:pPr>
-      <w:rPr>
-        <w:rFonts w:hint="default" w:ascii="Courier New" w:hAnsi="Courier New"/>
-      </w:rPr>
-    </w:lvl>
-    <w:lvl xmlns:w="http://schemas.openxmlformats.org/wordprocessingml/2006/main" w:ilvl="2">
-      <w:start w:val="1"/>
-      <w:numFmt w:val="bullet"/>
-      <w:lvlText w:val=""/>
-      <w:lvlJc w:val="left"/>
-      <w:pPr>
-        <w:ind w:left="2160" w:hanging="360"/>
-      </w:pPr>
-      <w:rPr>
-        <w:rFonts w:hint="default" w:ascii="Wingdings" w:hAnsi="Wingdings"/>
-      </w:rPr>
-    </w:lvl>
-    <w:lvl xmlns:w="http://schemas.openxmlformats.org/wordprocessingml/2006/main" w:ilvl="3">
-      <w:start w:val="1"/>
-      <w:numFmt w:val="bullet"/>
-      <w:lvlText w:val=""/>
-      <w:lvlJc w:val="left"/>
-      <w:pPr>
-        <w:ind w:left="2880" w:hanging="360"/>
-      </w:pPr>
-      <w:rPr>
-        <w:rFonts w:hint="default" w:ascii="Symbol" w:hAnsi="Symbol"/>
-      </w:rPr>
-    </w:lvl>
-    <w:lvl xmlns:w="http://schemas.openxmlformats.org/wordprocessingml/2006/main" w:ilvl="4">
-      <w:start w:val="1"/>
-      <w:numFmt w:val="bullet"/>
-      <w:lvlText w:val="o"/>
-      <w:lvlJc w:val="left"/>
-      <w:pPr>
-        <w:ind w:left="3600" w:hanging="360"/>
-      </w:pPr>
-      <w:rPr>
-        <w:rFonts w:hint="default" w:ascii="Courier New" w:hAnsi="Courier New"/>
-      </w:rPr>
-    </w:lvl>
-    <w:lvl xmlns:w="http://schemas.openxmlformats.org/wordprocessingml/2006/main" w:ilvl="5">
-      <w:start w:val="1"/>
-      <w:numFmt w:val="bullet"/>
-      <w:lvlText w:val=""/>
-      <w:lvlJc w:val="left"/>
-      <w:pPr>
-        <w:ind w:left="4320" w:hanging="360"/>
-      </w:pPr>
-      <w:rPr>
-        <w:rFonts w:hint="default" w:ascii="Wingdings" w:hAnsi="Wingdings"/>
-      </w:rPr>
-    </w:lvl>
-    <w:lvl xmlns:w="http://schemas.openxmlformats.org/wordprocessingml/2006/main" w:ilvl="6">
-      <w:start w:val="1"/>
-      <w:numFmt w:val="bullet"/>
-      <w:lvlText w:val=""/>
-      <w:lvlJc w:val="left"/>
-      <w:pPr>
-        <w:ind w:left="5040" w:hanging="360"/>
-      </w:pPr>
-      <w:rPr>
-        <w:rFonts w:hint="default" w:ascii="Symbol" w:hAnsi="Symbol"/>
-      </w:rPr>
-    </w:lvl>
-    <w:lvl xmlns:w="http://schemas.openxmlformats.org/wordprocessingml/2006/main" w:ilvl="7">
-      <w:start w:val="1"/>
-      <w:numFmt w:val="bullet"/>
-      <w:lvlText w:val="o"/>
-      <w:lvlJc w:val="left"/>
-      <w:pPr>
-        <w:ind w:left="5760" w:hanging="360"/>
-      </w:pPr>
-      <w:rPr>
-        <w:rFonts w:hint="default" w:ascii="Courier New" w:hAnsi="Courier New"/>
-      </w:rPr>
-    </w:lvl>
-    <w:lvl xmlns:w="http://schemas.openxmlformats.org/wordprocessingml/2006/main" w:ilvl="8">
-      <w:start w:val="1"/>
-      <w:numFmt w:val="bullet"/>
-      <w:lvlText w:val=""/>
-      <w:lvlJc w:val="left"/>
-      <w:pPr>
-        <w:ind w:left="6480" w:hanging="360"/>
-      </w:pPr>
-      <w:rPr>
-        <w:rFonts w:hint="default" w:ascii="Wingdings" w:hAnsi="Wingdings"/>
-      </w:rPr>
-    </w:lvl>
-  </w:abstractNum>
-  <w:abstractNum xmlns:w="http://schemas.openxmlformats.org/wordprocessingml/2006/main" w:abstractNumId="6">
-    <w:multiLevelType xmlns:w="http://schemas.openxmlformats.org/wordprocessingml/2006/main" w:val="hybridMultilevel"/>
-    <w:lvl xmlns:w="http://schemas.openxmlformats.org/wordprocessingml/2006/main" w:ilvl="0">
-      <w:start w:val="1"/>
-      <w:numFmt w:val="bullet"/>
-      <w:lvlText w:val="-"/>
-      <w:lvlJc w:val="left"/>
-      <w:pPr>
-        <w:ind w:left="360" w:hanging="360"/>
-      </w:pPr>
-      <w:rPr>
-        <w:rFonts w:hint="default" w:ascii="Calibri" w:hAnsi="Calibri"/>
-      </w:rPr>
-    </w:lvl>
-    <w:lvl xmlns:w="http://schemas.openxmlformats.org/wordprocessingml/2006/main" w:ilvl="1">
-      <w:start w:val="1"/>
-      <w:numFmt w:val="bullet"/>
-      <w:lvlText w:val="o"/>
-      <w:lvlJc w:val="left"/>
-      <w:pPr>
-        <w:ind w:left="1080" w:hanging="360"/>
-      </w:pPr>
-      <w:rPr>
-        <w:rFonts w:hint="default" w:ascii="Courier New" w:hAnsi="Courier New"/>
-      </w:rPr>
-    </w:lvl>
-    <w:lvl xmlns:w="http://schemas.openxmlformats.org/wordprocessingml/2006/main" w:ilvl="2">
-      <w:start w:val="1"/>
-      <w:numFmt w:val="bullet"/>
-      <w:lvlText w:val=""/>
-      <w:lvlJc w:val="left"/>
-      <w:pPr>
-        <w:ind w:left="1800" w:hanging="360"/>
-      </w:pPr>
-      <w:rPr>
-        <w:rFonts w:hint="default" w:ascii="Wingdings" w:hAnsi="Wingdings"/>
-      </w:rPr>
-    </w:lvl>
-    <w:lvl xmlns:w="http://schemas.openxmlformats.org/wordprocessingml/2006/main" w:ilvl="3">
-      <w:start w:val="1"/>
-      <w:numFmt w:val="bullet"/>
-      <w:lvlText w:val=""/>
-      <w:lvlJc w:val="left"/>
-      <w:pPr>
-        <w:ind w:left="2520" w:hanging="360"/>
-      </w:pPr>
-      <w:rPr>
-        <w:rFonts w:hint="default" w:ascii="Symbol" w:hAnsi="Symbol"/>
-      </w:rPr>
-    </w:lvl>
-    <w:lvl xmlns:w="http://schemas.openxmlformats.org/wordprocessingml/2006/main" w:ilvl="4">
-      <w:start w:val="1"/>
-      <w:numFmt w:val="bullet"/>
-      <w:lvlText w:val="o"/>
-      <w:lvlJc w:val="left"/>
-      <w:pPr>
-        <w:ind w:left="3240" w:hanging="360"/>
-      </w:pPr>
-      <w:rPr>
-        <w:rFonts w:hint="default" w:ascii="Courier New" w:hAnsi="Courier New"/>
-      </w:rPr>
-    </w:lvl>
-    <w:lvl xmlns:w="http://schemas.openxmlformats.org/wordprocessingml/2006/main" w:ilvl="5">
-      <w:start w:val="1"/>
-      <w:numFmt w:val="bullet"/>
-      <w:lvlText w:val=""/>
-      <w:lvlJc w:val="left"/>
-      <w:pPr>
-        <w:ind w:left="3960" w:hanging="360"/>
-      </w:pPr>
-      <w:rPr>
-        <w:rFonts w:hint="default" w:ascii="Wingdings" w:hAnsi="Wingdings"/>
-      </w:rPr>
-    </w:lvl>
-    <w:lvl xmlns:w="http://schemas.openxmlformats.org/wordprocessingml/2006/main" w:ilvl="6">
-      <w:start w:val="1"/>
-      <w:numFmt w:val="bullet"/>
-      <w:lvlText w:val=""/>
-      <w:lvlJc w:val="left"/>
-      <w:pPr>
-        <w:ind w:left="4680" w:hanging="360"/>
-      </w:pPr>
-      <w:rPr>
-        <w:rFonts w:hint="default" w:ascii="Symbol" w:hAnsi="Symbol"/>
-      </w:rPr>
-    </w:lvl>
-    <w:lvl xmlns:w="http://schemas.openxmlformats.org/wordprocessingml/2006/main" w:ilvl="7">
-      <w:start w:val="1"/>
-      <w:numFmt w:val="bullet"/>
-      <w:lvlText w:val="o"/>
-      <w:lvlJc w:val="left"/>
-      <w:pPr>
-        <w:ind w:left="5400" w:hanging="360"/>
-      </w:pPr>
-      <w:rPr>
-        <w:rFonts w:hint="default" w:ascii="Courier New" w:hAnsi="Courier New"/>
-      </w:rPr>
-    </w:lvl>
-    <w:lvl xmlns:w="http://schemas.openxmlformats.org/wordprocessingml/2006/main" w:ilvl="8">
-      <w:start w:val="1"/>
-      <w:numFmt w:val="bullet"/>
-      <w:lvlText w:val=""/>
-      <w:lvlJc w:val="left"/>
-      <w:pPr>
-        <w:ind w:left="6120" w:hanging="360"/>
-      </w:pPr>
-      <w:rPr>
-        <w:rFonts w:hint="default" w:ascii="Wingdings" w:hAnsi="Wingdings"/>
-      </w:rPr>
-    </w:lvl>
-  </w:abstractNum>
-  <w:abstractNum w:abstractNumId="0" w15:restartNumberingAfterBreak="0">
+  <w:abstractNum w:abstractNumId="2" w15:restartNumberingAfterBreak="0">
     <w:nsid w:val="2E082C79"/>
     <w:multiLevelType w:val="hybridMultilevel"/>
     <w:tmpl w:val="FFFFFFFF"/>
@@ -7515,7 +6703,7 @@
         <w:ind w:left="720" w:hanging="360"/>
       </w:pPr>
       <w:rPr>
-        <w:rFonts w:hint="default" w:ascii="Calibri" w:hAnsi="Calibri"/>
+        <w:rFonts w:ascii="Calibri" w:hAnsi="Calibri" w:hint="default"/>
       </w:rPr>
     </w:lvl>
     <w:lvl w:ilvl="1" w:tplc="4FFCED0C">
@@ -7527,7 +6715,7 @@
         <w:ind w:left="1440" w:hanging="360"/>
       </w:pPr>
       <w:rPr>
-        <w:rFonts w:hint="default" w:ascii="Courier New" w:hAnsi="Courier New"/>
+        <w:rFonts w:ascii="Courier New" w:hAnsi="Courier New" w:hint="default"/>
       </w:rPr>
     </w:lvl>
     <w:lvl w:ilvl="2" w:tplc="875098DC">
@@ -7539,7 +6727,7 @@
         <w:ind w:left="2160" w:hanging="360"/>
       </w:pPr>
       <w:rPr>
-        <w:rFonts w:hint="default" w:ascii="Wingdings" w:hAnsi="Wingdings"/>
+        <w:rFonts w:ascii="Wingdings" w:hAnsi="Wingdings" w:hint="default"/>
       </w:rPr>
     </w:lvl>
     <w:lvl w:ilvl="3" w:tplc="9C4CAA60">
@@ -7551,7 +6739,7 @@
         <w:ind w:left="2880" w:hanging="360"/>
       </w:pPr>
       <w:rPr>
-        <w:rFonts w:hint="default" w:ascii="Symbol" w:hAnsi="Symbol"/>
+        <w:rFonts w:ascii="Symbol" w:hAnsi="Symbol" w:hint="default"/>
       </w:rPr>
     </w:lvl>
     <w:lvl w:ilvl="4" w:tplc="CCCE98B2">
@@ -7563,7 +6751,7 @@
         <w:ind w:left="3600" w:hanging="360"/>
       </w:pPr>
       <w:rPr>
-        <w:rFonts w:hint="default" w:ascii="Courier New" w:hAnsi="Courier New"/>
+        <w:rFonts w:ascii="Courier New" w:hAnsi="Courier New" w:hint="default"/>
       </w:rPr>
     </w:lvl>
     <w:lvl w:ilvl="5" w:tplc="5FF6C572">
@@ -7575,7 +6763,7 @@
         <w:ind w:left="4320" w:hanging="360"/>
       </w:pPr>
       <w:rPr>
-        <w:rFonts w:hint="default" w:ascii="Wingdings" w:hAnsi="Wingdings"/>
+        <w:rFonts w:ascii="Wingdings" w:hAnsi="Wingdings" w:hint="default"/>
       </w:rPr>
     </w:lvl>
     <w:lvl w:ilvl="6" w:tplc="52B2E9B6">
@@ -7587,7 +6775,7 @@
         <w:ind w:left="5040" w:hanging="360"/>
       </w:pPr>
       <w:rPr>
-        <w:rFonts w:hint="default" w:ascii="Symbol" w:hAnsi="Symbol"/>
+        <w:rFonts w:ascii="Symbol" w:hAnsi="Symbol" w:hint="default"/>
       </w:rPr>
     </w:lvl>
     <w:lvl w:ilvl="7" w:tplc="6CD4A43C">
@@ -7599,7 +6787,7 @@
         <w:ind w:left="5760" w:hanging="360"/>
       </w:pPr>
       <w:rPr>
-        <w:rFonts w:hint="default" w:ascii="Courier New" w:hAnsi="Courier New"/>
+        <w:rFonts w:ascii="Courier New" w:hAnsi="Courier New" w:hint="default"/>
       </w:rPr>
     </w:lvl>
     <w:lvl w:ilvl="8" w:tplc="42BA2C4C">
@@ -7611,11 +6799,11 @@
         <w:ind w:left="6480" w:hanging="360"/>
       </w:pPr>
       <w:rPr>
-        <w:rFonts w:hint="default" w:ascii="Wingdings" w:hAnsi="Wingdings"/>
+        <w:rFonts w:ascii="Wingdings" w:hAnsi="Wingdings" w:hint="default"/>
       </w:rPr>
     </w:lvl>
   </w:abstractNum>
-  <w:abstractNum w:abstractNumId="1" w15:restartNumberingAfterBreak="0">
+  <w:abstractNum w:abstractNumId="3" w15:restartNumberingAfterBreak="0">
     <w:nsid w:val="48617C6A"/>
     <w:multiLevelType w:val="hybridMultilevel"/>
     <w:tmpl w:val="FFFFFFFF"/>
@@ -7628,7 +6816,7 @@
         <w:ind w:left="720" w:hanging="360"/>
       </w:pPr>
       <w:rPr>
-        <w:rFonts w:hint="default" w:ascii="Symbol" w:hAnsi="Symbol"/>
+        <w:rFonts w:ascii="Symbol" w:hAnsi="Symbol" w:hint="default"/>
       </w:rPr>
     </w:lvl>
     <w:lvl w:ilvl="1" w:tplc="4294B8C4">
@@ -7640,7 +6828,7 @@
         <w:ind w:left="1440" w:hanging="360"/>
       </w:pPr>
       <w:rPr>
-        <w:rFonts w:hint="default" w:ascii="Courier New" w:hAnsi="Courier New"/>
+        <w:rFonts w:ascii="Courier New" w:hAnsi="Courier New" w:hint="default"/>
       </w:rPr>
     </w:lvl>
     <w:lvl w:ilvl="2" w:tplc="AC14FDB4">
@@ -7652,7 +6840,7 @@
         <w:ind w:left="2160" w:hanging="360"/>
       </w:pPr>
       <w:rPr>
-        <w:rFonts w:hint="default" w:ascii="Wingdings" w:hAnsi="Wingdings"/>
+        <w:rFonts w:ascii="Wingdings" w:hAnsi="Wingdings" w:hint="default"/>
       </w:rPr>
     </w:lvl>
     <w:lvl w:ilvl="3" w:tplc="AA1C817C">
@@ -7664,7 +6852,7 @@
         <w:ind w:left="2880" w:hanging="360"/>
       </w:pPr>
       <w:rPr>
-        <w:rFonts w:hint="default" w:ascii="Symbol" w:hAnsi="Symbol"/>
+        <w:rFonts w:ascii="Symbol" w:hAnsi="Symbol" w:hint="default"/>
       </w:rPr>
     </w:lvl>
     <w:lvl w:ilvl="4" w:tplc="F1029154">
@@ -7676,7 +6864,7 @@
         <w:ind w:left="3600" w:hanging="360"/>
       </w:pPr>
       <w:rPr>
-        <w:rFonts w:hint="default" w:ascii="Courier New" w:hAnsi="Courier New"/>
+        <w:rFonts w:ascii="Courier New" w:hAnsi="Courier New" w:hint="default"/>
       </w:rPr>
     </w:lvl>
     <w:lvl w:ilvl="5" w:tplc="AEBA9DC2">
@@ -7688,7 +6876,7 @@
         <w:ind w:left="4320" w:hanging="360"/>
       </w:pPr>
       <w:rPr>
-        <w:rFonts w:hint="default" w:ascii="Wingdings" w:hAnsi="Wingdings"/>
+        <w:rFonts w:ascii="Wingdings" w:hAnsi="Wingdings" w:hint="default"/>
       </w:rPr>
     </w:lvl>
     <w:lvl w:ilvl="6" w:tplc="87486AEA">
@@ -7700,7 +6888,7 @@
         <w:ind w:left="5040" w:hanging="360"/>
       </w:pPr>
       <w:rPr>
-        <w:rFonts w:hint="default" w:ascii="Symbol" w:hAnsi="Symbol"/>
+        <w:rFonts w:ascii="Symbol" w:hAnsi="Symbol" w:hint="default"/>
       </w:rPr>
     </w:lvl>
     <w:lvl w:ilvl="7" w:tplc="1376F0AE">
@@ -7712,7 +6900,7 @@
         <w:ind w:left="5760" w:hanging="360"/>
       </w:pPr>
       <w:rPr>
-        <w:rFonts w:hint="default" w:ascii="Courier New" w:hAnsi="Courier New"/>
+        <w:rFonts w:ascii="Courier New" w:hAnsi="Courier New" w:hint="default"/>
       </w:rPr>
     </w:lvl>
     <w:lvl w:ilvl="8" w:tplc="D8666250">
@@ -7724,11 +6912,124 @@
         <w:ind w:left="6480" w:hanging="360"/>
       </w:pPr>
       <w:rPr>
-        <w:rFonts w:hint="default" w:ascii="Wingdings" w:hAnsi="Wingdings"/>
+        <w:rFonts w:ascii="Wingdings" w:hAnsi="Wingdings" w:hint="default"/>
       </w:rPr>
     </w:lvl>
   </w:abstractNum>
-  <w:abstractNum w:abstractNumId="2" w15:restartNumberingAfterBreak="0">
+  <w:abstractNum w:abstractNumId="4" w15:restartNumberingAfterBreak="0">
+    <w:nsid w:val="5A5829FC"/>
+    <w:multiLevelType w:val="hybridMultilevel"/>
+    <w:tmpl w:val="B28E6762"/>
+    <w:lvl w:ilvl="0" w:tplc="A9606D76">
+      <w:start w:val="1"/>
+      <w:numFmt w:val="bullet"/>
+      <w:lvlText w:val="-"/>
+      <w:lvlJc w:val="left"/>
+      <w:pPr>
+        <w:ind w:left="360" w:hanging="360"/>
+      </w:pPr>
+      <w:rPr>
+        <w:rFonts w:ascii="Calibri" w:hAnsi="Calibri" w:hint="default"/>
+      </w:rPr>
+    </w:lvl>
+    <w:lvl w:ilvl="1" w:tplc="CF22F15C">
+      <w:start w:val="1"/>
+      <w:numFmt w:val="bullet"/>
+      <w:lvlText w:val="o"/>
+      <w:lvlJc w:val="left"/>
+      <w:pPr>
+        <w:ind w:left="1080" w:hanging="360"/>
+      </w:pPr>
+      <w:rPr>
+        <w:rFonts w:ascii="Courier New" w:hAnsi="Courier New" w:hint="default"/>
+      </w:rPr>
+    </w:lvl>
+    <w:lvl w:ilvl="2" w:tplc="FE1043DC">
+      <w:start w:val="1"/>
+      <w:numFmt w:val="bullet"/>
+      <w:lvlText w:val=""/>
+      <w:lvlJc w:val="left"/>
+      <w:pPr>
+        <w:ind w:left="1800" w:hanging="360"/>
+      </w:pPr>
+      <w:rPr>
+        <w:rFonts w:ascii="Wingdings" w:hAnsi="Wingdings" w:hint="default"/>
+      </w:rPr>
+    </w:lvl>
+    <w:lvl w:ilvl="3" w:tplc="D34211A0">
+      <w:start w:val="1"/>
+      <w:numFmt w:val="bullet"/>
+      <w:lvlText w:val=""/>
+      <w:lvlJc w:val="left"/>
+      <w:pPr>
+        <w:ind w:left="2520" w:hanging="360"/>
+      </w:pPr>
+      <w:rPr>
+        <w:rFonts w:ascii="Symbol" w:hAnsi="Symbol" w:hint="default"/>
+      </w:rPr>
+    </w:lvl>
+    <w:lvl w:ilvl="4" w:tplc="6B52CAFA">
+      <w:start w:val="1"/>
+      <w:numFmt w:val="bullet"/>
+      <w:lvlText w:val="o"/>
+      <w:lvlJc w:val="left"/>
+      <w:pPr>
+        <w:ind w:left="3240" w:hanging="360"/>
+      </w:pPr>
+      <w:rPr>
+        <w:rFonts w:ascii="Courier New" w:hAnsi="Courier New" w:hint="default"/>
+      </w:rPr>
+    </w:lvl>
+    <w:lvl w:ilvl="5" w:tplc="941460B8">
+      <w:start w:val="1"/>
+      <w:numFmt w:val="bullet"/>
+      <w:lvlText w:val=""/>
+      <w:lvlJc w:val="left"/>
+      <w:pPr>
+        <w:ind w:left="3960" w:hanging="360"/>
+      </w:pPr>
+      <w:rPr>
+        <w:rFonts w:ascii="Wingdings" w:hAnsi="Wingdings" w:hint="default"/>
+      </w:rPr>
+    </w:lvl>
+    <w:lvl w:ilvl="6" w:tplc="C972B55E">
+      <w:start w:val="1"/>
+      <w:numFmt w:val="bullet"/>
+      <w:lvlText w:val=""/>
+      <w:lvlJc w:val="left"/>
+      <w:pPr>
+        <w:ind w:left="4680" w:hanging="360"/>
+      </w:pPr>
+      <w:rPr>
+        <w:rFonts w:ascii="Symbol" w:hAnsi="Symbol" w:hint="default"/>
+      </w:rPr>
+    </w:lvl>
+    <w:lvl w:ilvl="7" w:tplc="56682DD4">
+      <w:start w:val="1"/>
+      <w:numFmt w:val="bullet"/>
+      <w:lvlText w:val="o"/>
+      <w:lvlJc w:val="left"/>
+      <w:pPr>
+        <w:ind w:left="5400" w:hanging="360"/>
+      </w:pPr>
+      <w:rPr>
+        <w:rFonts w:ascii="Courier New" w:hAnsi="Courier New" w:hint="default"/>
+      </w:rPr>
+    </w:lvl>
+    <w:lvl w:ilvl="8" w:tplc="A746D668">
+      <w:start w:val="1"/>
+      <w:numFmt w:val="bullet"/>
+      <w:lvlText w:val=""/>
+      <w:lvlJc w:val="left"/>
+      <w:pPr>
+        <w:ind w:left="6120" w:hanging="360"/>
+      </w:pPr>
+      <w:rPr>
+        <w:rFonts w:ascii="Wingdings" w:hAnsi="Wingdings" w:hint="default"/>
+      </w:rPr>
+    </w:lvl>
+  </w:abstractNum>
+  <w:abstractNum w:abstractNumId="5" w15:restartNumberingAfterBreak="0">
     <w:nsid w:val="5A90175E"/>
     <w:multiLevelType w:val="hybridMultilevel"/>
     <w:tmpl w:val="FFFFFFFF"/>
@@ -7741,7 +7042,7 @@
         <w:ind w:left="720" w:hanging="360"/>
       </w:pPr>
       <w:rPr>
-        <w:rFonts w:hint="default" w:ascii="Symbol" w:hAnsi="Symbol"/>
+        <w:rFonts w:ascii="Symbol" w:hAnsi="Symbol" w:hint="default"/>
       </w:rPr>
     </w:lvl>
     <w:lvl w:ilvl="1" w:tplc="33B8954C">
@@ -7753,7 +7054,7 @@
         <w:ind w:left="1440" w:hanging="360"/>
       </w:pPr>
       <w:rPr>
-        <w:rFonts w:hint="default" w:ascii="Courier New" w:hAnsi="Courier New"/>
+        <w:rFonts w:ascii="Courier New" w:hAnsi="Courier New" w:hint="default"/>
       </w:rPr>
     </w:lvl>
     <w:lvl w:ilvl="2" w:tplc="F940B8EA">
@@ -7765,7 +7066,7 @@
         <w:ind w:left="2160" w:hanging="360"/>
       </w:pPr>
       <w:rPr>
-        <w:rFonts w:hint="default" w:ascii="Wingdings" w:hAnsi="Wingdings"/>
+        <w:rFonts w:ascii="Wingdings" w:hAnsi="Wingdings" w:hint="default"/>
       </w:rPr>
     </w:lvl>
     <w:lvl w:ilvl="3" w:tplc="6A26B454">
@@ -7777,7 +7078,7 @@
         <w:ind w:left="2880" w:hanging="360"/>
       </w:pPr>
       <w:rPr>
-        <w:rFonts w:hint="default" w:ascii="Symbol" w:hAnsi="Symbol"/>
+        <w:rFonts w:ascii="Symbol" w:hAnsi="Symbol" w:hint="default"/>
       </w:rPr>
     </w:lvl>
     <w:lvl w:ilvl="4" w:tplc="7D9C46B2">
@@ -7789,7 +7090,7 @@
         <w:ind w:left="3600" w:hanging="360"/>
       </w:pPr>
       <w:rPr>
-        <w:rFonts w:hint="default" w:ascii="Courier New" w:hAnsi="Courier New"/>
+        <w:rFonts w:ascii="Courier New" w:hAnsi="Courier New" w:hint="default"/>
       </w:rPr>
     </w:lvl>
     <w:lvl w:ilvl="5" w:tplc="6A5A8766">
@@ -7801,7 +7102,7 @@
         <w:ind w:left="4320" w:hanging="360"/>
       </w:pPr>
       <w:rPr>
-        <w:rFonts w:hint="default" w:ascii="Wingdings" w:hAnsi="Wingdings"/>
+        <w:rFonts w:ascii="Wingdings" w:hAnsi="Wingdings" w:hint="default"/>
       </w:rPr>
     </w:lvl>
     <w:lvl w:ilvl="6" w:tplc="CCE4F2EC">
@@ -7813,7 +7114,7 @@
         <w:ind w:left="5040" w:hanging="360"/>
       </w:pPr>
       <w:rPr>
-        <w:rFonts w:hint="default" w:ascii="Symbol" w:hAnsi="Symbol"/>
+        <w:rFonts w:ascii="Symbol" w:hAnsi="Symbol" w:hint="default"/>
       </w:rPr>
     </w:lvl>
     <w:lvl w:ilvl="7" w:tplc="CB0C24B4">
@@ -7825,7 +7126,7 @@
         <w:ind w:left="5760" w:hanging="360"/>
       </w:pPr>
       <w:rPr>
-        <w:rFonts w:hint="default" w:ascii="Courier New" w:hAnsi="Courier New"/>
+        <w:rFonts w:ascii="Courier New" w:hAnsi="Courier New" w:hint="default"/>
       </w:rPr>
     </w:lvl>
     <w:lvl w:ilvl="8" w:tplc="72F81518">
@@ -7837,11 +7138,124 @@
         <w:ind w:left="6480" w:hanging="360"/>
       </w:pPr>
       <w:rPr>
-        <w:rFonts w:hint="default" w:ascii="Wingdings" w:hAnsi="Wingdings"/>
+        <w:rFonts w:ascii="Wingdings" w:hAnsi="Wingdings" w:hint="default"/>
       </w:rPr>
     </w:lvl>
   </w:abstractNum>
-  <w:abstractNum w:abstractNumId="3" w15:restartNumberingAfterBreak="0">
+  <w:abstractNum w:abstractNumId="6" w15:restartNumberingAfterBreak="0">
+    <w:nsid w:val="61676A4C"/>
+    <w:multiLevelType w:val="hybridMultilevel"/>
+    <w:tmpl w:val="6B38C6A4"/>
+    <w:lvl w:ilvl="0" w:tplc="21EA50A4">
+      <w:start w:val="1"/>
+      <w:numFmt w:val="bullet"/>
+      <w:lvlText w:val="-"/>
+      <w:lvlJc w:val="left"/>
+      <w:pPr>
+        <w:ind w:left="360" w:hanging="360"/>
+      </w:pPr>
+      <w:rPr>
+        <w:rFonts w:ascii="Calibri" w:hAnsi="Calibri" w:hint="default"/>
+      </w:rPr>
+    </w:lvl>
+    <w:lvl w:ilvl="1" w:tplc="F62EFD28">
+      <w:start w:val="1"/>
+      <w:numFmt w:val="bullet"/>
+      <w:lvlText w:val="o"/>
+      <w:lvlJc w:val="left"/>
+      <w:pPr>
+        <w:ind w:left="1080" w:hanging="360"/>
+      </w:pPr>
+      <w:rPr>
+        <w:rFonts w:ascii="Courier New" w:hAnsi="Courier New" w:hint="default"/>
+      </w:rPr>
+    </w:lvl>
+    <w:lvl w:ilvl="2" w:tplc="7076FF88">
+      <w:start w:val="1"/>
+      <w:numFmt w:val="bullet"/>
+      <w:lvlText w:val=""/>
+      <w:lvlJc w:val="left"/>
+      <w:pPr>
+        <w:ind w:left="1800" w:hanging="360"/>
+      </w:pPr>
+      <w:rPr>
+        <w:rFonts w:ascii="Wingdings" w:hAnsi="Wingdings" w:hint="default"/>
+      </w:rPr>
+    </w:lvl>
+    <w:lvl w:ilvl="3" w:tplc="BDF60F4A">
+      <w:start w:val="1"/>
+      <w:numFmt w:val="bullet"/>
+      <w:lvlText w:val=""/>
+      <w:lvlJc w:val="left"/>
+      <w:pPr>
+        <w:ind w:left="2520" w:hanging="360"/>
+      </w:pPr>
+      <w:rPr>
+        <w:rFonts w:ascii="Symbol" w:hAnsi="Symbol" w:hint="default"/>
+      </w:rPr>
+    </w:lvl>
+    <w:lvl w:ilvl="4" w:tplc="FBAC9E2C">
+      <w:start w:val="1"/>
+      <w:numFmt w:val="bullet"/>
+      <w:lvlText w:val="o"/>
+      <w:lvlJc w:val="left"/>
+      <w:pPr>
+        <w:ind w:left="3240" w:hanging="360"/>
+      </w:pPr>
+      <w:rPr>
+        <w:rFonts w:ascii="Courier New" w:hAnsi="Courier New" w:hint="default"/>
+      </w:rPr>
+    </w:lvl>
+    <w:lvl w:ilvl="5" w:tplc="AB72B798">
+      <w:start w:val="1"/>
+      <w:numFmt w:val="bullet"/>
+      <w:lvlText w:val=""/>
+      <w:lvlJc w:val="left"/>
+      <w:pPr>
+        <w:ind w:left="3960" w:hanging="360"/>
+      </w:pPr>
+      <w:rPr>
+        <w:rFonts w:ascii="Wingdings" w:hAnsi="Wingdings" w:hint="default"/>
+      </w:rPr>
+    </w:lvl>
+    <w:lvl w:ilvl="6" w:tplc="BB40FAAC">
+      <w:start w:val="1"/>
+      <w:numFmt w:val="bullet"/>
+      <w:lvlText w:val=""/>
+      <w:lvlJc w:val="left"/>
+      <w:pPr>
+        <w:ind w:left="4680" w:hanging="360"/>
+      </w:pPr>
+      <w:rPr>
+        <w:rFonts w:ascii="Symbol" w:hAnsi="Symbol" w:hint="default"/>
+      </w:rPr>
+    </w:lvl>
+    <w:lvl w:ilvl="7" w:tplc="23AA91C4">
+      <w:start w:val="1"/>
+      <w:numFmt w:val="bullet"/>
+      <w:lvlText w:val="o"/>
+      <w:lvlJc w:val="left"/>
+      <w:pPr>
+        <w:ind w:left="5400" w:hanging="360"/>
+      </w:pPr>
+      <w:rPr>
+        <w:rFonts w:ascii="Courier New" w:hAnsi="Courier New" w:hint="default"/>
+      </w:rPr>
+    </w:lvl>
+    <w:lvl w:ilvl="8" w:tplc="805CBCF0">
+      <w:start w:val="1"/>
+      <w:numFmt w:val="bullet"/>
+      <w:lvlText w:val=""/>
+      <w:lvlJc w:val="left"/>
+      <w:pPr>
+        <w:ind w:left="6120" w:hanging="360"/>
+      </w:pPr>
+      <w:rPr>
+        <w:rFonts w:ascii="Wingdings" w:hAnsi="Wingdings" w:hint="default"/>
+      </w:rPr>
+    </w:lvl>
+  </w:abstractNum>
+  <w:abstractNum w:abstractNumId="7" w15:restartNumberingAfterBreak="0">
     <w:nsid w:val="710A51CD"/>
     <w:multiLevelType w:val="hybridMultilevel"/>
     <w:tmpl w:val="FFFFFFFF"/>
@@ -7854,7 +7268,7 @@
         <w:ind w:left="720" w:hanging="360"/>
       </w:pPr>
       <w:rPr>
-        <w:rFonts w:hint="default" w:ascii="&quot;Arial&quot;,sans-serif" w:hAnsi="&quot;Arial&quot;,sans-serif"/>
+        <w:rFonts w:ascii="&quot;Arial&quot;,sans-serif" w:hAnsi="&quot;Arial&quot;,sans-serif" w:hint="default"/>
       </w:rPr>
     </w:lvl>
     <w:lvl w:ilvl="1" w:tplc="AEBA9C28">
@@ -7866,7 +7280,7 @@
         <w:ind w:left="1440" w:hanging="360"/>
       </w:pPr>
       <w:rPr>
-        <w:rFonts w:hint="default" w:ascii="Courier New" w:hAnsi="Courier New"/>
+        <w:rFonts w:ascii="Courier New" w:hAnsi="Courier New" w:hint="default"/>
       </w:rPr>
     </w:lvl>
     <w:lvl w:ilvl="2" w:tplc="377C229C">
@@ -7878,7 +7292,7 @@
         <w:ind w:left="2160" w:hanging="360"/>
       </w:pPr>
       <w:rPr>
-        <w:rFonts w:hint="default" w:ascii="Wingdings" w:hAnsi="Wingdings"/>
+        <w:rFonts w:ascii="Wingdings" w:hAnsi="Wingdings" w:hint="default"/>
       </w:rPr>
     </w:lvl>
     <w:lvl w:ilvl="3" w:tplc="3EDC1036">
@@ -7890,7 +7304,7 @@
         <w:ind w:left="2880" w:hanging="360"/>
       </w:pPr>
       <w:rPr>
-        <w:rFonts w:hint="default" w:ascii="Symbol" w:hAnsi="Symbol"/>
+        <w:rFonts w:ascii="Symbol" w:hAnsi="Symbol" w:hint="default"/>
       </w:rPr>
     </w:lvl>
     <w:lvl w:ilvl="4" w:tplc="37DE9E66">
@@ -7902,7 +7316,7 @@
         <w:ind w:left="3600" w:hanging="360"/>
       </w:pPr>
       <w:rPr>
-        <w:rFonts w:hint="default" w:ascii="Courier New" w:hAnsi="Courier New"/>
+        <w:rFonts w:ascii="Courier New" w:hAnsi="Courier New" w:hint="default"/>
       </w:rPr>
     </w:lvl>
     <w:lvl w:ilvl="5" w:tplc="1856D99E">
@@ -7914,7 +7328,7 @@
         <w:ind w:left="4320" w:hanging="360"/>
       </w:pPr>
       <w:rPr>
-        <w:rFonts w:hint="default" w:ascii="Wingdings" w:hAnsi="Wingdings"/>
+        <w:rFonts w:ascii="Wingdings" w:hAnsi="Wingdings" w:hint="default"/>
       </w:rPr>
     </w:lvl>
     <w:lvl w:ilvl="6" w:tplc="098A5FC2">
@@ -7926,7 +7340,7 @@
         <w:ind w:left="5040" w:hanging="360"/>
       </w:pPr>
       <w:rPr>
-        <w:rFonts w:hint="default" w:ascii="Symbol" w:hAnsi="Symbol"/>
+        <w:rFonts w:ascii="Symbol" w:hAnsi="Symbol" w:hint="default"/>
       </w:rPr>
     </w:lvl>
     <w:lvl w:ilvl="7" w:tplc="1934477E">
@@ -7938,7 +7352,7 @@
         <w:ind w:left="5760" w:hanging="360"/>
       </w:pPr>
       <w:rPr>
-        <w:rFonts w:hint="default" w:ascii="Courier New" w:hAnsi="Courier New"/>
+        <w:rFonts w:ascii="Courier New" w:hAnsi="Courier New" w:hint="default"/>
       </w:rPr>
     </w:lvl>
     <w:lvl w:ilvl="8" w:tplc="39EEE222">
@@ -7950,11 +7364,11 @@
         <w:ind w:left="6480" w:hanging="360"/>
       </w:pPr>
       <w:rPr>
-        <w:rFonts w:hint="default" w:ascii="Wingdings" w:hAnsi="Wingdings"/>
+        <w:rFonts w:ascii="Wingdings" w:hAnsi="Wingdings" w:hint="default"/>
       </w:rPr>
     </w:lvl>
   </w:abstractNum>
-  <w:abstractNum w:abstractNumId="4" w15:restartNumberingAfterBreak="0">
+  <w:abstractNum w:abstractNumId="8" w15:restartNumberingAfterBreak="0">
     <w:nsid w:val="75C90077"/>
     <w:multiLevelType w:val="hybridMultilevel"/>
     <w:tmpl w:val="FFFFFFFF"/>
@@ -8040,7 +7454,7 @@
       </w:pPr>
     </w:lvl>
   </w:abstractNum>
-  <w:abstractNum w:abstractNumId="5" w15:restartNumberingAfterBreak="0">
+  <w:abstractNum w:abstractNumId="9" w15:restartNumberingAfterBreak="0">
     <w:nsid w:val="7E1D7EBA"/>
     <w:multiLevelType w:val="hybridMultilevel"/>
     <w:tmpl w:val="FFFFFFFF"/>
@@ -8126,35 +7540,35 @@
       </w:pPr>
     </w:lvl>
   </w:abstractNum>
-  <w:num w:numId="10">
-    <w:abstractNumId w:val="9"/>
+  <w:num w:numId="1">
+    <w:abstractNumId w:val="4"/>
   </w:num>
-  <w:num w:numId="9">
-    <w:abstractNumId w:val="8"/>
+  <w:num w:numId="2">
+    <w:abstractNumId w:val="0"/>
   </w:num>
-  <w:num w:numId="8">
+  <w:num w:numId="3">
+    <w:abstractNumId w:val="1"/>
+  </w:num>
+  <w:num w:numId="4">
+    <w:abstractNumId w:val="6"/>
+  </w:num>
+  <w:num w:numId="5">
+    <w:abstractNumId w:val="2"/>
+  </w:num>
+  <w:num w:numId="6">
     <w:abstractNumId w:val="7"/>
   </w:num>
   <w:num w:numId="7">
-    <w:abstractNumId w:val="6"/>
+    <w:abstractNumId w:val="5"/>
   </w:num>
-  <w:num w:numId="1">
-    <w:abstractNumId w:val="0"/>
-  </w:num>
-  <w:num w:numId="2">
+  <w:num w:numId="8">
     <w:abstractNumId w:val="3"/>
   </w:num>
-  <w:num w:numId="3">
-    <w:abstractNumId w:val="2"/>
+  <w:num w:numId="9">
+    <w:abstractNumId w:val="9"/>
   </w:num>
-  <w:num w:numId="4">
-    <w:abstractNumId w:val="1"/>
-  </w:num>
-  <w:num w:numId="5">
-    <w:abstractNumId w:val="5"/>
-  </w:num>
-  <w:num w:numId="6">
-    <w:abstractNumId w:val="4"/>
+  <w:num w:numId="10">
+    <w:abstractNumId w:val="8"/>
   </w:num>
 </w:numbering>
 </file>
@@ -8164,7 +7578,7 @@
   <w:docDefaults>
     <w:rPrDefault>
       <w:rPr>
-        <w:rFonts w:asciiTheme="minorHAnsi" w:hAnsiTheme="minorHAnsi" w:eastAsiaTheme="minorHAnsi" w:cstheme="minorBidi"/>
+        <w:rFonts w:asciiTheme="minorHAnsi" w:eastAsiaTheme="minorHAnsi" w:hAnsiTheme="minorHAnsi" w:cstheme="minorBidi"/>
         <w:sz w:val="22"/>
         <w:szCs w:val="22"/>
         <w:lang w:val="nl-NL" w:eastAsia="en-US" w:bidi="ar-SA"/>
@@ -8179,14 +7593,14 @@
   <w:latentStyles w:defLockedState="0" w:defUIPriority="99" w:defSemiHidden="0" w:defUnhideWhenUsed="0" w:defQFormat="0" w:count="376">
     <w:lsdException w:name="Normal" w:uiPriority="0" w:qFormat="1"/>
     <w:lsdException w:name="heading 1" w:uiPriority="9" w:qFormat="1"/>
-    <w:lsdException w:name="heading 2" w:uiPriority="9" w:semiHidden="1" w:unhideWhenUsed="1" w:qFormat="1"/>
-    <w:lsdException w:name="heading 3" w:uiPriority="9" w:semiHidden="1" w:unhideWhenUsed="1" w:qFormat="1"/>
-    <w:lsdException w:name="heading 4" w:uiPriority="9" w:semiHidden="1" w:unhideWhenUsed="1" w:qFormat="1"/>
-    <w:lsdException w:name="heading 5" w:uiPriority="9" w:semiHidden="1" w:unhideWhenUsed="1" w:qFormat="1"/>
-    <w:lsdException w:name="heading 6" w:uiPriority="9" w:semiHidden="1" w:unhideWhenUsed="1" w:qFormat="1"/>
-    <w:lsdException w:name="heading 7" w:uiPriority="9" w:semiHidden="1" w:unhideWhenUsed="1" w:qFormat="1"/>
-    <w:lsdException w:name="heading 8" w:uiPriority="9" w:semiHidden="1" w:unhideWhenUsed="1" w:qFormat="1"/>
-    <w:lsdException w:name="heading 9" w:uiPriority="9" w:semiHidden="1" w:unhideWhenUsed="1" w:qFormat="1"/>
+    <w:lsdException w:name="heading 2" w:semiHidden="1" w:uiPriority="9" w:unhideWhenUsed="1" w:qFormat="1"/>
+    <w:lsdException w:name="heading 3" w:semiHidden="1" w:uiPriority="9" w:unhideWhenUsed="1" w:qFormat="1"/>
+    <w:lsdException w:name="heading 4" w:semiHidden="1" w:uiPriority="9" w:unhideWhenUsed="1" w:qFormat="1"/>
+    <w:lsdException w:name="heading 5" w:semiHidden="1" w:uiPriority="9" w:unhideWhenUsed="1" w:qFormat="1"/>
+    <w:lsdException w:name="heading 6" w:semiHidden="1" w:uiPriority="9" w:unhideWhenUsed="1" w:qFormat="1"/>
+    <w:lsdException w:name="heading 7" w:semiHidden="1" w:uiPriority="9" w:unhideWhenUsed="1" w:qFormat="1"/>
+    <w:lsdException w:name="heading 8" w:semiHidden="1" w:uiPriority="9" w:unhideWhenUsed="1" w:qFormat="1"/>
+    <w:lsdException w:name="heading 9" w:semiHidden="1" w:uiPriority="9" w:unhideWhenUsed="1" w:qFormat="1"/>
     <w:lsdException w:name="index 1" w:semiHidden="1" w:unhideWhenUsed="1"/>
     <w:lsdException w:name="index 2" w:semiHidden="1" w:unhideWhenUsed="1"/>
     <w:lsdException w:name="index 3" w:semiHidden="1" w:unhideWhenUsed="1"/>
@@ -8196,22 +7610,22 @@
     <w:lsdException w:name="index 7" w:semiHidden="1" w:unhideWhenUsed="1"/>
     <w:lsdException w:name="index 8" w:semiHidden="1" w:unhideWhenUsed="1"/>
     <w:lsdException w:name="index 9" w:semiHidden="1" w:unhideWhenUsed="1"/>
-    <w:lsdException w:name="toc 1" w:uiPriority="39" w:semiHidden="1" w:unhideWhenUsed="1"/>
-    <w:lsdException w:name="toc 2" w:uiPriority="39" w:semiHidden="1" w:unhideWhenUsed="1"/>
-    <w:lsdException w:name="toc 3" w:uiPriority="39" w:semiHidden="1" w:unhideWhenUsed="1"/>
-    <w:lsdException w:name="toc 4" w:uiPriority="39" w:semiHidden="1" w:unhideWhenUsed="1"/>
-    <w:lsdException w:name="toc 5" w:uiPriority="39" w:semiHidden="1" w:unhideWhenUsed="1"/>
-    <w:lsdException w:name="toc 6" w:uiPriority="39" w:semiHidden="1" w:unhideWhenUsed="1"/>
-    <w:lsdException w:name="toc 7" w:uiPriority="39" w:semiHidden="1" w:unhideWhenUsed="1"/>
-    <w:lsdException w:name="toc 8" w:uiPriority="39" w:semiHidden="1" w:unhideWhenUsed="1"/>
-    <w:lsdException w:name="toc 9" w:uiPriority="39" w:semiHidden="1" w:unhideWhenUsed="1"/>
+    <w:lsdException w:name="toc 1" w:semiHidden="1" w:uiPriority="39" w:unhideWhenUsed="1"/>
+    <w:lsdException w:name="toc 2" w:semiHidden="1" w:uiPriority="39" w:unhideWhenUsed="1"/>
+    <w:lsdException w:name="toc 3" w:semiHidden="1" w:uiPriority="39" w:unhideWhenUsed="1"/>
+    <w:lsdException w:name="toc 4" w:semiHidden="1" w:uiPriority="39" w:unhideWhenUsed="1"/>
+    <w:lsdException w:name="toc 5" w:semiHidden="1" w:uiPriority="39" w:unhideWhenUsed="1"/>
+    <w:lsdException w:name="toc 6" w:semiHidden="1" w:uiPriority="39" w:unhideWhenUsed="1"/>
+    <w:lsdException w:name="toc 7" w:semiHidden="1" w:uiPriority="39" w:unhideWhenUsed="1"/>
+    <w:lsdException w:name="toc 8" w:semiHidden="1" w:uiPriority="39" w:unhideWhenUsed="1"/>
+    <w:lsdException w:name="toc 9" w:semiHidden="1" w:uiPriority="39" w:unhideWhenUsed="1"/>
     <w:lsdException w:name="Normal Indent" w:semiHidden="1" w:unhideWhenUsed="1"/>
     <w:lsdException w:name="footnote text" w:semiHidden="1" w:unhideWhenUsed="1"/>
     <w:lsdException w:name="annotation text" w:semiHidden="1" w:unhideWhenUsed="1"/>
     <w:lsdException w:name="header" w:semiHidden="1" w:unhideWhenUsed="1"/>
     <w:lsdException w:name="footer" w:semiHidden="1" w:unhideWhenUsed="1"/>
     <w:lsdException w:name="index heading" w:semiHidden="1" w:unhideWhenUsed="1"/>
-    <w:lsdException w:name="caption" w:uiPriority="35" w:semiHidden="1" w:unhideWhenUsed="1" w:qFormat="1"/>
+    <w:lsdException w:name="caption" w:semiHidden="1" w:uiPriority="35" w:unhideWhenUsed="1" w:qFormat="1"/>
     <w:lsdException w:name="table of figures" w:semiHidden="1" w:unhideWhenUsed="1"/>
     <w:lsdException w:name="envelope address" w:semiHidden="1" w:unhideWhenUsed="1"/>
     <w:lsdException w:name="envelope return" w:semiHidden="1" w:unhideWhenUsed="1"/>
@@ -8242,7 +7656,7 @@
     <w:lsdException w:name="Title" w:uiPriority="10" w:qFormat="1"/>
     <w:lsdException w:name="Closing" w:semiHidden="1" w:unhideWhenUsed="1"/>
     <w:lsdException w:name="Signature" w:semiHidden="1" w:unhideWhenUsed="1"/>
-    <w:lsdException w:name="Default Paragraph Font" w:uiPriority="1" w:semiHidden="1" w:unhideWhenUsed="1"/>
+    <w:lsdException w:name="Default Paragraph Font" w:semiHidden="1" w:uiPriority="1" w:unhideWhenUsed="1"/>
     <w:lsdException w:name="Body Text" w:semiHidden="1" w:unhideWhenUsed="1"/>
     <w:lsdException w:name="Body Text Indent" w:semiHidden="1" w:unhideWhenUsed="1"/>
     <w:lsdException w:name="List Continue" w:semiHidden="1" w:unhideWhenUsed="1"/>
@@ -8442,8 +7856,8 @@
     <w:lsdException w:name="Subtle Reference" w:uiPriority="31" w:qFormat="1"/>
     <w:lsdException w:name="Intense Reference" w:uiPriority="32" w:qFormat="1"/>
     <w:lsdException w:name="Book Title" w:uiPriority="33" w:qFormat="1"/>
-    <w:lsdException w:name="Bibliography" w:uiPriority="37" w:semiHidden="1" w:unhideWhenUsed="1"/>
-    <w:lsdException w:name="TOC Heading" w:uiPriority="39" w:semiHidden="1" w:unhideWhenUsed="1" w:qFormat="1"/>
+    <w:lsdException w:name="Bibliography" w:semiHidden="1" w:uiPriority="37" w:unhideWhenUsed="1"/>
+    <w:lsdException w:name="TOC Heading" w:semiHidden="1" w:uiPriority="39" w:unhideWhenUsed="1" w:qFormat="1"/>
     <w:lsdException w:name="Plain Table 1" w:uiPriority="41"/>
     <w:lsdException w:name="Plain Table 2" w:uiPriority="42"/>
     <w:lsdException w:name="Plain Table 3" w:uiPriority="43"/>
@@ -8554,15 +7968,15 @@
     <w:lsdException w:name="Unresolved Mention" w:semiHidden="1" w:unhideWhenUsed="1"/>
     <w:lsdException w:name="Smart Link" w:semiHidden="1" w:unhideWhenUsed="1"/>
   </w:latentStyles>
-  <w:style w:type="paragraph" w:styleId="Standaard" w:default="1">
+  <w:style w:type="paragraph" w:default="1" w:styleId="Normal">
     <w:name w:val="Normal"/>
     <w:qFormat/>
   </w:style>
-  <w:style w:type="paragraph" w:styleId="Kop1">
+  <w:style w:type="paragraph" w:styleId="Heading1">
     <w:name w:val="heading 1"/>
-    <w:basedOn w:val="Standaard"/>
-    <w:next w:val="Standaard"/>
-    <w:link w:val="Kop1Char"/>
+    <w:basedOn w:val="Normal"/>
+    <w:next w:val="Normal"/>
+    <w:link w:val="Heading1Char"/>
     <w:uiPriority w:val="9"/>
     <w:qFormat/>
     <w:pPr>
@@ -8572,17 +7986,17 @@
       <w:outlineLvl w:val="0"/>
     </w:pPr>
     <w:rPr>
-      <w:rFonts w:asciiTheme="majorHAnsi" w:hAnsiTheme="majorHAnsi" w:eastAsiaTheme="majorEastAsia" w:cstheme="majorBidi"/>
+      <w:rFonts w:asciiTheme="majorHAnsi" w:eastAsiaTheme="majorEastAsia" w:hAnsiTheme="majorHAnsi" w:cstheme="majorBidi"/>
       <w:color w:val="2F5496" w:themeColor="accent1" w:themeShade="BF"/>
       <w:sz w:val="32"/>
       <w:szCs w:val="32"/>
     </w:rPr>
   </w:style>
-  <w:style w:type="paragraph" w:styleId="Kop2">
+  <w:style w:type="paragraph" w:styleId="Heading2">
     <w:name w:val="heading 2"/>
-    <w:basedOn w:val="Standaard"/>
-    <w:next w:val="Standaard"/>
-    <w:link w:val="Kop2Char"/>
+    <w:basedOn w:val="Normal"/>
+    <w:next w:val="Normal"/>
+    <w:link w:val="Heading2Char"/>
     <w:uiPriority w:val="9"/>
     <w:unhideWhenUsed/>
     <w:qFormat/>
@@ -8593,17 +8007,17 @@
       <w:outlineLvl w:val="1"/>
     </w:pPr>
     <w:rPr>
-      <w:rFonts w:asciiTheme="majorHAnsi" w:hAnsiTheme="majorHAnsi" w:eastAsiaTheme="majorEastAsia" w:cstheme="majorBidi"/>
+      <w:rFonts w:asciiTheme="majorHAnsi" w:eastAsiaTheme="majorEastAsia" w:hAnsiTheme="majorHAnsi" w:cstheme="majorBidi"/>
       <w:color w:val="2F5496" w:themeColor="accent1" w:themeShade="BF"/>
       <w:sz w:val="26"/>
       <w:szCs w:val="26"/>
     </w:rPr>
   </w:style>
-  <w:style w:type="paragraph" w:styleId="Kop4">
+  <w:style w:type="paragraph" w:styleId="Heading4">
     <w:name w:val="heading 4"/>
-    <w:basedOn w:val="Standaard"/>
-    <w:next w:val="Standaard"/>
-    <w:link w:val="Kop4Char"/>
+    <w:basedOn w:val="Normal"/>
+    <w:next w:val="Normal"/>
+    <w:link w:val="Heading4Char"/>
     <w:uiPriority w:val="9"/>
     <w:unhideWhenUsed/>
     <w:qFormat/>
@@ -8614,19 +8028,19 @@
       <w:outlineLvl w:val="3"/>
     </w:pPr>
     <w:rPr>
-      <w:rFonts w:asciiTheme="majorHAnsi" w:hAnsiTheme="majorHAnsi" w:eastAsiaTheme="majorEastAsia" w:cstheme="majorBidi"/>
+      <w:rFonts w:asciiTheme="majorHAnsi" w:eastAsiaTheme="majorEastAsia" w:hAnsiTheme="majorHAnsi" w:cstheme="majorBidi"/>
       <w:i/>
       <w:iCs/>
       <w:color w:val="2F5496" w:themeColor="accent1" w:themeShade="BF"/>
     </w:rPr>
   </w:style>
-  <w:style w:type="character" w:styleId="Standaardalinea-lettertype" w:default="1">
+  <w:style w:type="character" w:default="1" w:styleId="DefaultParagraphFont">
     <w:name w:val="Default Paragraph Font"/>
     <w:uiPriority w:val="1"/>
     <w:semiHidden/>
     <w:unhideWhenUsed/>
   </w:style>
-  <w:style w:type="table" w:styleId="Standaardtabel" w:default="1">
+  <w:style w:type="table" w:default="1" w:styleId="TableNormal">
     <w:name w:val="Normal Table"/>
     <w:uiPriority w:val="99"/>
     <w:semiHidden/>
@@ -8641,15 +8055,15 @@
       </w:tblCellMar>
     </w:tblPr>
   </w:style>
-  <w:style w:type="numbering" w:styleId="Geenlijst" w:default="1">
+  <w:style w:type="numbering" w:default="1" w:styleId="NoList">
     <w:name w:val="No List"/>
     <w:uiPriority w:val="99"/>
     <w:semiHidden/>
     <w:unhideWhenUsed/>
   </w:style>
-  <w:style w:type="table" w:styleId="Tabelraster">
+  <w:style w:type="table" w:styleId="TableGrid">
     <w:name w:val="Table Grid"/>
-    <w:basedOn w:val="Standaardtabel"/>
+    <w:basedOn w:val="TableNormal"/>
     <w:uiPriority w:val="59"/>
     <w:rsid w:val="00FB4123"/>
     <w:pPr>
@@ -8657,22 +8071,22 @@
     </w:pPr>
     <w:tblPr>
       <w:tblBorders>
-        <w:top w:val="single" w:color="000000" w:themeColor="text1" w:sz="4" w:space="0"/>
-        <w:left w:val="single" w:color="000000" w:themeColor="text1" w:sz="4" w:space="0"/>
-        <w:bottom w:val="single" w:color="000000" w:themeColor="text1" w:sz="4" w:space="0"/>
-        <w:right w:val="single" w:color="000000" w:themeColor="text1" w:sz="4" w:space="0"/>
-        <w:insideH w:val="single" w:color="000000" w:themeColor="text1" w:sz="4" w:space="0"/>
-        <w:insideV w:val="single" w:color="000000" w:themeColor="text1" w:sz="4" w:space="0"/>
+        <w:top w:val="single" w:sz="4" w:space="0" w:color="000000" w:themeColor="text1"/>
+        <w:left w:val="single" w:sz="4" w:space="0" w:color="000000" w:themeColor="text1"/>
+        <w:bottom w:val="single" w:sz="4" w:space="0" w:color="000000" w:themeColor="text1"/>
+        <w:right w:val="single" w:sz="4" w:space="0" w:color="000000" w:themeColor="text1"/>
+        <w:insideH w:val="single" w:sz="4" w:space="0" w:color="000000" w:themeColor="text1"/>
+        <w:insideV w:val="single" w:sz="4" w:space="0" w:color="000000" w:themeColor="text1"/>
       </w:tblBorders>
     </w:tblPr>
   </w:style>
-  <w:style w:type="character" w:styleId="Kop4Char" w:customStyle="1">
-    <w:name w:val="Kop 4 Char"/>
-    <w:basedOn w:val="Standaardalinea-lettertype"/>
-    <w:link w:val="Kop4"/>
+  <w:style w:type="character" w:customStyle="1" w:styleId="Heading4Char">
+    <w:name w:val="Heading 4 Char"/>
+    <w:basedOn w:val="DefaultParagraphFont"/>
+    <w:link w:val="Heading4"/>
     <w:uiPriority w:val="9"/>
     <w:rPr>
-      <w:rFonts w:asciiTheme="majorHAnsi" w:hAnsiTheme="majorHAnsi" w:eastAsiaTheme="majorEastAsia" w:cstheme="majorBidi"/>
+      <w:rFonts w:asciiTheme="majorHAnsi" w:eastAsiaTheme="majorEastAsia" w:hAnsiTheme="majorHAnsi" w:cstheme="majorBidi"/>
       <w:i/>
       <w:iCs/>
       <w:color w:val="2F5496" w:themeColor="accent1" w:themeShade="BF"/>
@@ -8680,7 +8094,7 @@
   </w:style>
   <w:style w:type="character" w:styleId="Hyperlink">
     <w:name w:val="Hyperlink"/>
-    <w:basedOn w:val="Standaardalinea-lettertype"/>
+    <w:basedOn w:val="DefaultParagraphFont"/>
     <w:uiPriority w:val="99"/>
     <w:unhideWhenUsed/>
     <w:rPr>
@@ -8688,10 +8102,10 @@
       <w:u w:val="single"/>
     </w:rPr>
   </w:style>
-  <w:style w:type="paragraph" w:styleId="Inhopg4">
+  <w:style w:type="paragraph" w:styleId="TOC4">
     <w:name w:val="toc 4"/>
-    <w:basedOn w:val="Standaard"/>
-    <w:next w:val="Standaard"/>
+    <w:basedOn w:val="Normal"/>
+    <w:next w:val="Normal"/>
     <w:autoRedefine/>
     <w:uiPriority w:val="39"/>
     <w:unhideWhenUsed/>
@@ -8700,10 +8114,10 @@
       <w:ind w:left="660"/>
     </w:pPr>
   </w:style>
-  <w:style w:type="paragraph" w:styleId="Inhopg1">
+  <w:style w:type="paragraph" w:styleId="TOC1">
     <w:name w:val="toc 1"/>
-    <w:basedOn w:val="Standaard"/>
-    <w:next w:val="Standaard"/>
+    <w:basedOn w:val="Normal"/>
+    <w:next w:val="Normal"/>
     <w:autoRedefine/>
     <w:uiPriority w:val="39"/>
     <w:unhideWhenUsed/>
@@ -8711,10 +8125,10 @@
       <w:spacing w:after="100"/>
     </w:pPr>
   </w:style>
-  <w:style w:type="paragraph" w:styleId="Inhopg2">
+  <w:style w:type="paragraph" w:styleId="TOC2">
     <w:name w:val="toc 2"/>
-    <w:basedOn w:val="Standaard"/>
-    <w:next w:val="Standaard"/>
+    <w:basedOn w:val="Normal"/>
+    <w:next w:val="Normal"/>
     <w:autoRedefine/>
     <w:uiPriority w:val="39"/>
     <w:unhideWhenUsed/>
@@ -8723,33 +8137,33 @@
       <w:ind w:left="220"/>
     </w:pPr>
   </w:style>
-  <w:style w:type="character" w:styleId="Kop1Char" w:customStyle="1">
-    <w:name w:val="Kop 1 Char"/>
-    <w:basedOn w:val="Standaardalinea-lettertype"/>
-    <w:link w:val="Kop1"/>
+  <w:style w:type="character" w:customStyle="1" w:styleId="Heading1Char">
+    <w:name w:val="Heading 1 Char"/>
+    <w:basedOn w:val="DefaultParagraphFont"/>
+    <w:link w:val="Heading1"/>
     <w:uiPriority w:val="9"/>
     <w:rPr>
-      <w:rFonts w:asciiTheme="majorHAnsi" w:hAnsiTheme="majorHAnsi" w:eastAsiaTheme="majorEastAsia" w:cstheme="majorBidi"/>
+      <w:rFonts w:asciiTheme="majorHAnsi" w:eastAsiaTheme="majorEastAsia" w:hAnsiTheme="majorHAnsi" w:cstheme="majorBidi"/>
       <w:color w:val="2F5496" w:themeColor="accent1" w:themeShade="BF"/>
       <w:sz w:val="32"/>
       <w:szCs w:val="32"/>
     </w:rPr>
   </w:style>
-  <w:style w:type="character" w:styleId="Kop2Char" w:customStyle="1">
-    <w:name w:val="Kop 2 Char"/>
-    <w:basedOn w:val="Standaardalinea-lettertype"/>
-    <w:link w:val="Kop2"/>
+  <w:style w:type="character" w:customStyle="1" w:styleId="Heading2Char">
+    <w:name w:val="Heading 2 Char"/>
+    <w:basedOn w:val="DefaultParagraphFont"/>
+    <w:link w:val="Heading2"/>
     <w:uiPriority w:val="9"/>
     <w:rPr>
-      <w:rFonts w:asciiTheme="majorHAnsi" w:hAnsiTheme="majorHAnsi" w:eastAsiaTheme="majorEastAsia" w:cstheme="majorBidi"/>
+      <w:rFonts w:asciiTheme="majorHAnsi" w:eastAsiaTheme="majorEastAsia" w:hAnsiTheme="majorHAnsi" w:cstheme="majorBidi"/>
       <w:color w:val="2F5496" w:themeColor="accent1" w:themeShade="BF"/>
       <w:sz w:val="26"/>
       <w:szCs w:val="26"/>
     </w:rPr>
   </w:style>
-  <w:style w:type="paragraph" w:styleId="Lijstalinea">
+  <w:style w:type="paragraph" w:styleId="ListParagraph">
     <w:name w:val="List Paragraph"/>
-    <w:basedOn w:val="Standaard"/>
+    <w:basedOn w:val="Normal"/>
     <w:uiPriority w:val="34"/>
     <w:qFormat/>
     <w:pPr>
@@ -8757,16 +8171,16 @@
       <w:contextualSpacing/>
     </w:pPr>
   </w:style>
-  <w:style w:type="character" w:styleId="KoptekstChar" w:customStyle="1">
-    <w:name w:val="Koptekst Char"/>
-    <w:basedOn w:val="Standaardalinea-lettertype"/>
-    <w:link w:val="Koptekst"/>
+  <w:style w:type="character" w:customStyle="1" w:styleId="HeaderChar">
+    <w:name w:val="Header Char"/>
+    <w:basedOn w:val="DefaultParagraphFont"/>
+    <w:link w:val="Header"/>
     <w:uiPriority w:val="99"/>
   </w:style>
-  <w:style w:type="paragraph" w:styleId="Koptekst">
+  <w:style w:type="paragraph" w:styleId="Header">
     <w:name w:val="header"/>
-    <w:basedOn w:val="Standaard"/>
-    <w:link w:val="KoptekstChar"/>
+    <w:basedOn w:val="Normal"/>
+    <w:link w:val="HeaderChar"/>
     <w:uiPriority w:val="99"/>
     <w:unhideWhenUsed/>
     <w:pPr>
@@ -8777,16 +8191,16 @@
       <w:spacing w:after="0" w:line="240" w:lineRule="auto"/>
     </w:pPr>
   </w:style>
-  <w:style w:type="character" w:styleId="VoettekstChar" w:customStyle="1">
-    <w:name w:val="Voettekst Char"/>
-    <w:basedOn w:val="Standaardalinea-lettertype"/>
-    <w:link w:val="Voettekst"/>
+  <w:style w:type="character" w:customStyle="1" w:styleId="FooterChar">
+    <w:name w:val="Footer Char"/>
+    <w:basedOn w:val="DefaultParagraphFont"/>
+    <w:link w:val="Footer"/>
     <w:uiPriority w:val="99"/>
   </w:style>
-  <w:style w:type="paragraph" w:styleId="Voettekst">
+  <w:style w:type="paragraph" w:styleId="Footer">
     <w:name w:val="footer"/>
-    <w:basedOn w:val="Standaard"/>
-    <w:link w:val="VoettekstChar"/>
+    <w:basedOn w:val="Normal"/>
+    <w:link w:val="FooterChar"/>
     <w:uiPriority w:val="99"/>
     <w:unhideWhenUsed/>
     <w:pPr>
@@ -8798,39 +8212,6 @@
     </w:pPr>
   </w:style>
 </w:styles>
-</file>
-
-<file path=word/glossary/document.xml><?xml version="1.0" encoding="utf-8"?>
-<w:glossaryDocument xmlns:w14="http://schemas.microsoft.com/office/word/2010/wordml" xmlns:w="http://schemas.openxmlformats.org/wordprocessingml/2006/main">
-  <w:docParts>
-    <w:docPart>
-      <w:docPartPr>
-        <w:name w:val="DefaultPlaceholder_1081868574"/>
-        <w:category>
-          <w:name w:val="General"/>
-          <w:gallery w:val="placeholder"/>
-        </w:category>
-        <w:types>
-          <w:type w:val="bbPlcHdr"/>
-        </w:types>
-        <w:behaviors>
-          <w:behavior w:val="content"/>
-        </w:behaviors>
-        <w:guid w:val="{77a82cbd-b053-489c-9272-49abd9911843}"/>
-      </w:docPartPr>
-      <w:docPartBody>
-        <w:p>
-          <w:r>
-            <w:rPr>
-              <w:rStyle w:val="PlaceholderText"/>
-            </w:rPr>
-            <w:t>Click here to enter text.</w:t>
-          </w:r>
-        </w:p>
-      </w:docPartBody>
-    </w:docPart>
-  </w:docParts>
-</w:glossaryDocument>
 </file>
 
 <file path=word/theme/theme1.xml><?xml version="1.0" encoding="utf-8"?>
@@ -9095,6 +8476,12 @@
 </file>
 
 <file path=customXml/item1.xml><?xml version="1.0" encoding="utf-8"?>
+<p:properties xmlns:p="http://schemas.microsoft.com/office/2006/metadata/properties" xmlns:xsi="http://www.w3.org/2001/XMLSchema-instance" xmlns:pc="http://schemas.microsoft.com/office/infopath/2007/PartnerControls">
+  <documentManagement/>
+</p:properties>
+</file>
+
+<file path=customXml/item2.xml><?xml version="1.0" encoding="utf-8"?>
 <ct:contentTypeSchema xmlns:ct="http://schemas.microsoft.com/office/2006/metadata/contentType" xmlns:ma="http://schemas.microsoft.com/office/2006/metadata/properties/metaAttributes" ct:_="" ma:_="" ma:contentTypeName="Document" ma:contentTypeID="0x010100E409BA1B91CE7D488DB74578234F9370" ma:contentTypeVersion="12" ma:contentTypeDescription="Een nieuw document maken." ma:contentTypeScope="" ma:versionID="58cdaf8d8d9848fc41ee9dcdd5c53f7b">
   <xsd:schema xmlns:xsd="http://www.w3.org/2001/XMLSchema" xmlns:xs="http://www.w3.org/2001/XMLSchema" xmlns:p="http://schemas.microsoft.com/office/2006/metadata/properties" xmlns:ns2="bff3c8dc-c0e1-4f97-a045-a2ac34afdb27" xmlns:ns3="42a2339a-c672-4d5a-b771-25c2b083a322" targetNamespace="http://schemas.microsoft.com/office/2006/metadata/properties" ma:root="true" ma:fieldsID="9fdeaa21dacdae3ea6618e2808049f46" ns2:_="" ns3:_="">
     <xsd:import namespace="bff3c8dc-c0e1-4f97-a045-a2ac34afdb27"/>
@@ -9311,12 +8698,6 @@
 </ct:contentTypeSchema>
 </file>
 
-<file path=customXml/item2.xml><?xml version="1.0" encoding="utf-8"?>
-<p:properties xmlns:p="http://schemas.microsoft.com/office/2006/metadata/properties" xmlns:xsi="http://www.w3.org/2001/XMLSchema-instance" xmlns:pc="http://schemas.microsoft.com/office/infopath/2007/PartnerControls">
-  <documentManagement/>
-</p:properties>
-</file>
-
 <file path=customXml/item3.xml><?xml version="1.0" encoding="utf-8"?>
 <?mso-contentType ?>
 <FormTemplates xmlns="http://schemas.microsoft.com/sharepoint/v3/contenttype/forms">
@@ -9327,6 +8708,23 @@
 </file>
 
 <file path=customXml/itemProps1.xml><?xml version="1.0" encoding="utf-8"?>
+<ds:datastoreItem xmlns:ds="http://schemas.openxmlformats.org/officeDocument/2006/customXml" ds:itemID="{729B58E2-C94D-4EB1-A7BA-8DFF15284DF1}">
+  <ds:schemaRefs>
+    <ds:schemaRef ds:uri="http://www.w3.org/XML/1998/namespace"/>
+    <ds:schemaRef ds:uri="http://schemas.microsoft.com/office/infopath/2007/PartnerControls"/>
+    <ds:schemaRef ds:uri="http://purl.org/dc/dcmitype/"/>
+    <ds:schemaRef ds:uri="42a2339a-c672-4d5a-b771-25c2b083a322"/>
+    <ds:schemaRef ds:uri="http://schemas.microsoft.com/office/2006/metadata/properties"/>
+    <ds:schemaRef ds:uri="http://schemas.openxmlformats.org/package/2006/metadata/core-properties"/>
+    <ds:schemaRef ds:uri="http://schemas.microsoft.com/office/2006/documentManagement/types"/>
+    <ds:schemaRef ds:uri="http://purl.org/dc/elements/1.1/"/>
+    <ds:schemaRef ds:uri="http://purl.org/dc/terms/"/>
+    <ds:schemaRef ds:uri="bff3c8dc-c0e1-4f97-a045-a2ac34afdb27"/>
+  </ds:schemaRefs>
+</ds:datastoreItem>
+</file>
+
+<file path=customXml/itemProps2.xml><?xml version="1.0" encoding="utf-8"?>
 <ds:datastoreItem xmlns:ds="http://schemas.openxmlformats.org/officeDocument/2006/customXml" ds:itemID="{182CFAE8-4A4E-4018-A883-A8119150EC5F}">
   <ds:schemaRefs>
     <ds:schemaRef ds:uri="http://schemas.microsoft.com/office/2006/metadata/contentType"/>
@@ -9345,15 +8743,6 @@
 </ds:datastoreItem>
 </file>
 
-<file path=customXml/itemProps2.xml><?xml version="1.0" encoding="utf-8"?>
-<ds:datastoreItem xmlns:ds="http://schemas.openxmlformats.org/officeDocument/2006/customXml" ds:itemID="{729B58E2-C94D-4EB1-A7BA-8DFF15284DF1}">
-  <ds:schemaRefs>
-    <ds:schemaRef ds:uri="http://schemas.microsoft.com/office/2006/metadata/properties"/>
-    <ds:schemaRef ds:uri="http://schemas.microsoft.com/office/infopath/2007/PartnerControls"/>
-  </ds:schemaRefs>
-</ds:datastoreItem>
-</file>
-
 <file path=customXml/itemProps3.xml><?xml version="1.0" encoding="utf-8"?>
 <ds:datastoreItem xmlns:ds="http://schemas.openxmlformats.org/officeDocument/2006/customXml" ds:itemID="{56F1165A-2ADB-4A7E-86CC-6388A1637A58}">
   <ds:schemaRefs>
